--- a/template/test_LIS.docx
+++ b/template/test_LIS.docx
@@ -16,14 +16,7 @@
           <w:sz w:val="42"/>
           <w:szCs w:val="42"/>
         </w:rPr>
-        <w:t>Testing Example</w:t>
-      </w:r>
-      <w:r>
-        <w:rPr>
-          <w:sz w:val="42"/>
-          <w:szCs w:val="42"/>
-        </w:rPr>
-        <w:t xml:space="preserve">: </w:t>
+        <w:t xml:space="preserve">Testing Example: </w:t>
       </w:r>
     </w:p>
     <w:p>
@@ -202,17 +195,7 @@
                 <w:szCs w:val="20"/>
                 <w:highlight w:val="white"/>
               </w:rPr>
-              <w:t xml:space="preserve">Should </w:t>
-            </w:r>
-            <w:r>
-              <w:rPr>
-                <w:i/>
-                <w:color w:val="666666"/>
-                <w:sz w:val="20"/>
-                <w:szCs w:val="20"/>
-                <w:highlight w:val="white"/>
-              </w:rPr>
-              <w:t xml:space="preserve">be a singular word with hyphens or underscore e.g., </w:t>
+              <w:t xml:space="preserve">Should be a singular word with hyphens or underscore e.g., </w:t>
             </w:r>
             <w:proofErr w:type="spellStart"/>
             <w:r>
@@ -302,7 +285,6 @@
                 <w:b/>
               </w:rPr>
             </w:pPr>
-            <w:commentRangeStart w:id="3"/>
             <w:r>
               <w:rPr>
                 <w:b/>
@@ -366,115 +348,8 @@
             </w:tcMar>
           </w:tcPr>
           <w:p>
-            <w:commentRangeStart w:id="4"/>
             <w:r>
               <w:t>Land Information System - Alaska</w:t>
-            </w:r>
-          </w:p>
-        </w:tc>
-      </w:tr>
-      <w:commentRangeEnd w:id="4"/>
-      <w:tr>
-        <w:tc>
-          <w:tcPr>
-            <w:tcW w:w="1845" w:type="dxa"/>
-            <w:shd w:val="clear" w:color="auto" w:fill="auto"/>
-            <w:tcMar>
-              <w:top w:w="100" w:type="dxa"/>
-              <w:left w:w="100" w:type="dxa"/>
-              <w:bottom w:w="100" w:type="dxa"/>
-              <w:right w:w="100" w:type="dxa"/>
-            </w:tcMar>
-          </w:tcPr>
-          <w:p>
-            <w:pPr>
-              <w:widowControl w:val="0"/>
-              <w:spacing w:line="240" w:lineRule="auto"/>
-              <w:rPr>
-                <w:b/>
-              </w:rPr>
-            </w:pPr>
-            <w:r>
-              <w:commentReference w:id="4"/>
-            </w:r>
-            <w:commentRangeEnd w:id="3"/>
-            <w:r>
-              <w:rPr>
-                <w:rStyle w:val="CommentReference"/>
-              </w:rPr>
-              <w:commentReference w:id="3"/>
-            </w:r>
-            <w:r>
-              <w:rPr>
-                <w:b/>
-              </w:rPr>
-              <w:t>description</w:t>
-            </w:r>
-          </w:p>
-          <w:p>
-            <w:pPr>
-              <w:widowControl w:val="0"/>
-              <w:spacing w:line="240" w:lineRule="auto"/>
-            </w:pPr>
-          </w:p>
-          <w:p>
-            <w:pPr>
-              <w:widowControl w:val="0"/>
-              <w:spacing w:line="240" w:lineRule="auto"/>
-              <w:rPr>
-                <w:color w:val="666666"/>
-                <w:sz w:val="20"/>
-                <w:szCs w:val="20"/>
-              </w:rPr>
-            </w:pPr>
-            <w:r>
-              <w:rPr>
-                <w:color w:val="666666"/>
-                <w:sz w:val="20"/>
-                <w:szCs w:val="20"/>
-                <w:highlight w:val="white"/>
-              </w:rPr>
-              <w:t>Short description - displayed on dataset cards and header for the dataset page.</w:t>
-            </w:r>
-          </w:p>
-        </w:tc>
-        <w:tc>
-          <w:tcPr>
-            <w:tcW w:w="7515" w:type="dxa"/>
-            <w:shd w:val="clear" w:color="auto" w:fill="auto"/>
-            <w:tcMar>
-              <w:top w:w="100" w:type="dxa"/>
-              <w:left w:w="100" w:type="dxa"/>
-              <w:bottom w:w="100" w:type="dxa"/>
-              <w:right w:w="100" w:type="dxa"/>
-            </w:tcMar>
-          </w:tcPr>
-          <w:p>
-            <w:pPr>
-              <w:widowControl w:val="0"/>
-              <w:shd w:val="clear" w:color="auto" w:fill="FFFFFF"/>
-              <w:spacing w:line="240" w:lineRule="auto"/>
-              <w:rPr>
-                <w:color w:val="4C4C4C"/>
-                <w:sz w:val="23"/>
-                <w:szCs w:val="23"/>
-              </w:rPr>
-            </w:pPr>
-            <w:commentRangeStart w:id="5"/>
-            <w:r>
-              <w:t>State of Alaska vegetation and hydrological information produced by NASA’s Short-term Prediction and Transition Center – Land Information System (</w:t>
-            </w:r>
-            <w:proofErr w:type="spellStart"/>
-            <w:r>
-              <w:t>SPoRT</w:t>
-            </w:r>
-            <w:proofErr w:type="spellEnd"/>
-            <w:r>
-              <w:t>-LIS).</w:t>
-            </w:r>
-            <w:commentRangeEnd w:id="5"/>
-            <w:r>
-              <w:commentReference w:id="5"/>
             </w:r>
           </w:p>
         </w:tc>
@@ -503,79 +378,33 @@
               <w:rPr>
                 <w:b/>
               </w:rPr>
-              <w:t>media</w:t>
-            </w:r>
-          </w:p>
-          <w:p>
-            <w:pPr>
-              <w:widowControl w:val="0"/>
-              <w:spacing w:line="240" w:lineRule="auto"/>
-            </w:pPr>
-          </w:p>
-          <w:p>
-            <w:pPr>
-              <w:widowControl w:val="0"/>
-              <w:spacing w:line="240" w:lineRule="auto"/>
-              <w:rPr>
-                <w:sz w:val="20"/>
-                <w:szCs w:val="20"/>
-              </w:rPr>
-            </w:pPr>
-            <w:r>
-              <w:rPr>
-                <w:color w:val="666666"/>
-                <w:sz w:val="20"/>
-                <w:szCs w:val="20"/>
-                <w:highlight w:val="white"/>
-              </w:rPr>
-              <w:t>See</w:t>
-            </w:r>
-            <w:r>
-              <w:rPr>
-                <w:color w:val="1F2328"/>
-                <w:sz w:val="20"/>
-                <w:szCs w:val="20"/>
-                <w:highlight w:val="white"/>
-              </w:rPr>
-              <w:t xml:space="preserve"> </w:t>
-            </w:r>
-            <w:hyperlink r:id="rId11">
-              <w:r>
-                <w:rPr>
-                  <w:color w:val="1155CC"/>
-                  <w:sz w:val="20"/>
-                  <w:szCs w:val="20"/>
-                  <w:highlight w:val="white"/>
-                </w:rPr>
-                <w:t>media.md</w:t>
-              </w:r>
-            </w:hyperlink>
-            <w:r>
-              <w:rPr>
-                <w:color w:val="1F2328"/>
-                <w:sz w:val="20"/>
-                <w:szCs w:val="20"/>
-                <w:highlight w:val="white"/>
-              </w:rPr>
-              <w:t xml:space="preserve"> </w:t>
-            </w:r>
-            <w:r>
-              <w:rPr>
-                <w:color w:val="666666"/>
-                <w:sz w:val="20"/>
-                <w:szCs w:val="20"/>
-                <w:highlight w:val="white"/>
-              </w:rPr>
-              <w:t>- Used on the dataset card and dataset page header</w:t>
-            </w:r>
-            <w:r>
-              <w:rPr>
-                <w:color w:val="1F2328"/>
-                <w:sz w:val="20"/>
-                <w:szCs w:val="20"/>
-                <w:highlight w:val="white"/>
-              </w:rPr>
-              <w:t xml:space="preserve">. </w:t>
+              <w:t>description</w:t>
+            </w:r>
+          </w:p>
+          <w:p>
+            <w:pPr>
+              <w:widowControl w:val="0"/>
+              <w:spacing w:line="240" w:lineRule="auto"/>
+            </w:pPr>
+          </w:p>
+          <w:p>
+            <w:pPr>
+              <w:widowControl w:val="0"/>
+              <w:spacing w:line="240" w:lineRule="auto"/>
+              <w:rPr>
+                <w:color w:val="666666"/>
+                <w:sz w:val="20"/>
+                <w:szCs w:val="20"/>
+              </w:rPr>
+            </w:pPr>
+            <w:r>
+              <w:rPr>
+                <w:color w:val="666666"/>
+                <w:sz w:val="20"/>
+                <w:szCs w:val="20"/>
+                <w:highlight w:val="white"/>
+              </w:rPr>
+              <w:t>Short description - displayed on dataset cards and header for the dataset page.</w:t>
             </w:r>
           </w:p>
         </w:tc>
@@ -593,157 +422,25 @@
           <w:p>
             <w:pPr>
               <w:widowControl w:val="0"/>
-              <w:spacing w:line="240" w:lineRule="auto"/>
-              <w:rPr>
-                <w:rFonts w:ascii="Courier New" w:eastAsia="Courier New" w:hAnsi="Courier New" w:cs="Courier New"/>
-                <w:color w:val="CE9178"/>
-                <w:sz w:val="21"/>
-                <w:szCs w:val="21"/>
-              </w:rPr>
-            </w:pPr>
-            <w:r>
-              <w:rPr>
-                <w:b/>
-                <w:bCs/>
-                <w:i/>
-                <w:iCs/>
-              </w:rPr>
-              <w:t>Link to cover image:</w:t>
-            </w:r>
-            <w:r>
-              <w:t xml:space="preserve"> ./media/lis-alaska-nrt-cover.jpg</w:t>
-            </w:r>
-          </w:p>
-          <w:p>
-            <w:pPr>
-              <w:widowControl w:val="0"/>
-              <w:spacing w:line="240" w:lineRule="auto"/>
-            </w:pPr>
-          </w:p>
-          <w:p>
-            <w:pPr>
-              <w:widowControl w:val="0"/>
-              <w:spacing w:line="240" w:lineRule="auto"/>
-              <w:rPr>
-                <w:color w:val="666666"/>
-                <w:sz w:val="20"/>
-                <w:szCs w:val="20"/>
-                <w:highlight w:val="white"/>
-              </w:rPr>
-            </w:pPr>
-            <w:r>
-              <w:rPr>
-                <w:color w:val="666666"/>
-                <w:sz w:val="20"/>
-                <w:szCs w:val="20"/>
-                <w:highlight w:val="white"/>
-              </w:rPr>
-              <w:t>Note: Image must have 2:1 ratio and a size of at least (2000x1000px). Images should not weigh more than 500KB.</w:t>
-            </w:r>
-          </w:p>
-          <w:p>
-            <w:pPr>
-              <w:widowControl w:val="0"/>
-              <w:spacing w:line="240" w:lineRule="auto"/>
-              <w:rPr>
-                <w:i/>
-                <w:color w:val="1F2328"/>
-                <w:sz w:val="20"/>
-                <w:szCs w:val="20"/>
-                <w:highlight w:val="white"/>
-              </w:rPr>
-            </w:pPr>
-          </w:p>
-          <w:p>
-            <w:pPr>
-              <w:widowControl w:val="0"/>
-              <w:spacing w:line="240" w:lineRule="auto"/>
-            </w:pPr>
-            <w:r>
-              <w:rPr>
-                <w:b/>
-                <w:bCs/>
-                <w:i/>
-                <w:iCs/>
-              </w:rPr>
-              <w:t>Image text (alt):</w:t>
-            </w:r>
-            <w:r>
-              <w:t xml:space="preserve"> </w:t>
+              <w:shd w:val="clear" w:color="auto" w:fill="FFFFFF"/>
+              <w:spacing w:line="240" w:lineRule="auto"/>
+              <w:rPr>
+                <w:color w:val="4C4C4C"/>
+                <w:sz w:val="23"/>
+                <w:szCs w:val="23"/>
+              </w:rPr>
+            </w:pPr>
+            <w:r>
+              <w:t>State of Alaska vegetation and hydrological information produced by NASA’s Short-term Prediction and Transition Center – Land Information System (</w:t>
             </w:r>
             <w:proofErr w:type="spellStart"/>
             <w:r>
-              <w:t>Medenhall</w:t>
+              <w:t>SPoRT</w:t>
             </w:r>
             <w:proofErr w:type="spellEnd"/>
             <w:r>
-              <w:t xml:space="preserve"> Glacier Outlook, Juneau, Alaska</w:t>
-            </w:r>
-          </w:p>
-          <w:p>
-            <w:pPr>
-              <w:widowControl w:val="0"/>
-              <w:spacing w:line="240" w:lineRule="auto"/>
-            </w:pPr>
-          </w:p>
-          <w:p>
-            <w:pPr>
-              <w:widowControl w:val="0"/>
-              <w:spacing w:line="240" w:lineRule="auto"/>
-            </w:pPr>
-            <w:r>
-              <w:rPr>
-                <w:b/>
-                <w:bCs/>
-                <w:i/>
-                <w:iCs/>
-              </w:rPr>
-              <w:t>Author name:</w:t>
-            </w:r>
-            <w:r>
-              <w:t xml:space="preserve"> Figure by Mike</w:t>
-            </w:r>
-          </w:p>
-          <w:p>
-            <w:pPr>
-              <w:widowControl w:val="0"/>
-              <w:spacing w:line="240" w:lineRule="auto"/>
-            </w:pPr>
-          </w:p>
-          <w:p>
-            <w:pPr>
-              <w:widowControl w:val="0"/>
-              <w:spacing w:line="240" w:lineRule="auto"/>
-              <w:rPr>
-                <w:rFonts w:ascii="Courier New" w:eastAsia="Courier New" w:hAnsi="Courier New" w:cs="Courier New"/>
-                <w:color w:val="CE9178"/>
-                <w:sz w:val="21"/>
-                <w:szCs w:val="21"/>
-                <w:highlight w:val="white"/>
-              </w:rPr>
-            </w:pPr>
-            <w:r>
-              <w:rPr>
-                <w:b/>
-                <w:bCs/>
-                <w:i/>
-                <w:iCs/>
-              </w:rPr>
-              <w:t>Author URL:</w:t>
-            </w:r>
-            <w:r>
-              <w:t xml:space="preserve"> https://stock.adobe.com/images/medenhall-glacier-outlook-juneau-alaska/138501742?prev_url=detail</w:t>
-            </w:r>
-          </w:p>
-          <w:p>
-            <w:pPr>
-              <w:widowControl w:val="0"/>
-              <w:spacing w:line="240" w:lineRule="auto"/>
-              <w:rPr>
-                <w:color w:val="1F2328"/>
-                <w:highlight w:val="white"/>
-              </w:rPr>
-            </w:pPr>
+              <w:t>-LIS).</w:t>
+            </w:r>
           </w:p>
         </w:tc>
       </w:tr>
@@ -771,54 +468,79 @@
               <w:rPr>
                 <w:b/>
               </w:rPr>
-              <w:t>tags</w:t>
-            </w:r>
-          </w:p>
-          <w:p>
-            <w:pPr>
-              <w:widowControl w:val="0"/>
-              <w:spacing w:line="240" w:lineRule="auto"/>
-              <w:rPr>
-                <w:b/>
-              </w:rPr>
-            </w:pPr>
-          </w:p>
-          <w:p>
-            <w:pPr>
-              <w:widowControl w:val="0"/>
-              <w:spacing w:line="240" w:lineRule="auto"/>
-              <w:rPr>
-                <w:color w:val="666666"/>
-                <w:sz w:val="20"/>
-                <w:szCs w:val="20"/>
-              </w:rPr>
-            </w:pPr>
-            <w:r>
-              <w:rPr>
-                <w:color w:val="666666"/>
-                <w:sz w:val="20"/>
-                <w:szCs w:val="20"/>
-              </w:rPr>
-              <w:t xml:space="preserve">(see </w:t>
-            </w:r>
-            <w:hyperlink w:anchor="_x4928bwfxfim">
+              <w:t>media</w:t>
+            </w:r>
+          </w:p>
+          <w:p>
+            <w:pPr>
+              <w:widowControl w:val="0"/>
+              <w:spacing w:line="240" w:lineRule="auto"/>
+            </w:pPr>
+          </w:p>
+          <w:p>
+            <w:pPr>
+              <w:widowControl w:val="0"/>
+              <w:spacing w:line="240" w:lineRule="auto"/>
+              <w:rPr>
+                <w:sz w:val="20"/>
+                <w:szCs w:val="20"/>
+              </w:rPr>
+            </w:pPr>
+            <w:r>
+              <w:rPr>
+                <w:color w:val="666666"/>
+                <w:sz w:val="20"/>
+                <w:szCs w:val="20"/>
+                <w:highlight w:val="white"/>
+              </w:rPr>
+              <w:t>See</w:t>
+            </w:r>
+            <w:r>
+              <w:rPr>
+                <w:color w:val="1F2328"/>
+                <w:sz w:val="20"/>
+                <w:szCs w:val="20"/>
+                <w:highlight w:val="white"/>
+              </w:rPr>
+              <w:t xml:space="preserve"> </w:t>
+            </w:r>
+            <w:hyperlink r:id="rId8">
               <w:r>
                 <w:rPr>
                   <w:color w:val="1155CC"/>
                   <w:sz w:val="20"/>
                   <w:szCs w:val="20"/>
-                  <w:u w:val="single"/>
+                  <w:highlight w:val="white"/>
                 </w:rPr>
-                <w:t>tag options</w:t>
+                <w:t>media.md</w:t>
               </w:r>
             </w:hyperlink>
             <w:r>
               <w:rPr>
-                <w:color w:val="666666"/>
-                <w:sz w:val="20"/>
-                <w:szCs w:val="20"/>
-              </w:rPr>
-              <w:t>)</w:t>
+                <w:color w:val="1F2328"/>
+                <w:sz w:val="20"/>
+                <w:szCs w:val="20"/>
+                <w:highlight w:val="white"/>
+              </w:rPr>
+              <w:t xml:space="preserve"> </w:t>
+            </w:r>
+            <w:r>
+              <w:rPr>
+                <w:color w:val="666666"/>
+                <w:sz w:val="20"/>
+                <w:szCs w:val="20"/>
+                <w:highlight w:val="white"/>
+              </w:rPr>
+              <w:t>- Used on the dataset card and dataset page header</w:t>
+            </w:r>
+            <w:r>
+              <w:rPr>
+                <w:color w:val="1F2328"/>
+                <w:sz w:val="20"/>
+                <w:szCs w:val="20"/>
+                <w:highlight w:val="white"/>
+              </w:rPr>
+              <w:t xml:space="preserve">. </w:t>
             </w:r>
           </w:p>
         </w:tc>
@@ -836,68 +558,155 @@
           <w:p>
             <w:pPr>
               <w:widowControl w:val="0"/>
-              <w:numPr>
-                <w:ilvl w:val="0"/>
-                <w:numId w:val="1"/>
-              </w:numPr>
-              <w:spacing w:line="240" w:lineRule="auto"/>
+              <w:spacing w:line="240" w:lineRule="auto"/>
+              <w:rPr>
+                <w:rFonts w:ascii="Courier New" w:eastAsia="Courier New" w:hAnsi="Courier New" w:cs="Courier New"/>
+                <w:color w:val="CE9178"/>
+                <w:sz w:val="21"/>
+                <w:szCs w:val="21"/>
+              </w:rPr>
             </w:pPr>
             <w:r>
               <w:rPr>
                 <w:b/>
-              </w:rPr>
-              <w:t>Topic:</w:t>
-            </w:r>
-            <w:r>
-              <w:t xml:space="preserve"> Agriculture, Climate, Drought, Evapotranspiration, Hydrology, Water Resources</w:t>
-            </w:r>
-          </w:p>
-          <w:p>
-            <w:pPr>
-              <w:widowControl w:val="0"/>
-              <w:numPr>
-                <w:ilvl w:val="0"/>
-                <w:numId w:val="1"/>
-              </w:numPr>
+                <w:bCs/>
+                <w:i/>
+                <w:iCs/>
+              </w:rPr>
+              <w:t>Link to cover image:</w:t>
+            </w:r>
+            <w:r>
+              <w:t xml:space="preserve"> ./media/lis-alaska-nrt-cover.jpg</w:t>
+            </w:r>
+          </w:p>
+          <w:p>
+            <w:pPr>
+              <w:widowControl w:val="0"/>
+              <w:spacing w:line="240" w:lineRule="auto"/>
+            </w:pPr>
+          </w:p>
+          <w:p>
+            <w:pPr>
+              <w:widowControl w:val="0"/>
+              <w:spacing w:line="240" w:lineRule="auto"/>
+              <w:rPr>
+                <w:color w:val="666666"/>
+                <w:sz w:val="20"/>
+                <w:szCs w:val="20"/>
+                <w:highlight w:val="white"/>
+              </w:rPr>
+            </w:pPr>
+            <w:r>
+              <w:rPr>
+                <w:color w:val="666666"/>
+                <w:sz w:val="20"/>
+                <w:szCs w:val="20"/>
+                <w:highlight w:val="white"/>
+              </w:rPr>
+              <w:t>Note: Image must have 2:1 ratio and a size of at least (2000x1000px). Images should not weigh more than 500KB.</w:t>
+            </w:r>
+          </w:p>
+          <w:p>
+            <w:pPr>
+              <w:widowControl w:val="0"/>
+              <w:spacing w:line="240" w:lineRule="auto"/>
+              <w:rPr>
+                <w:i/>
+                <w:color w:val="1F2328"/>
+                <w:sz w:val="20"/>
+                <w:szCs w:val="20"/>
+                <w:highlight w:val="white"/>
+              </w:rPr>
+            </w:pPr>
+          </w:p>
+          <w:p>
+            <w:pPr>
+              <w:widowControl w:val="0"/>
               <w:spacing w:line="240" w:lineRule="auto"/>
             </w:pPr>
             <w:r>
               <w:rPr>
                 <w:b/>
-              </w:rPr>
-              <w:t>Source:</w:t>
-            </w:r>
-            <w:r>
-              <w:t xml:space="preserve"> NASA</w:t>
-            </w:r>
-          </w:p>
-          <w:p>
-            <w:pPr>
-              <w:widowControl w:val="0"/>
-              <w:numPr>
-                <w:ilvl w:val="0"/>
-                <w:numId w:val="1"/>
-              </w:numPr>
+                <w:bCs/>
+                <w:i/>
+                <w:iCs/>
+              </w:rPr>
+              <w:t>Image text (alt):</w:t>
+            </w:r>
+            <w:r>
+              <w:t xml:space="preserve"> </w:t>
+            </w:r>
+            <w:proofErr w:type="spellStart"/>
+            <w:r>
+              <w:t>Medenhall</w:t>
+            </w:r>
+            <w:proofErr w:type="spellEnd"/>
+            <w:r>
+              <w:t xml:space="preserve"> Glacier Outlook, Juneau, Alaska</w:t>
+            </w:r>
+          </w:p>
+          <w:p>
+            <w:pPr>
+              <w:widowControl w:val="0"/>
+              <w:spacing w:line="240" w:lineRule="auto"/>
+            </w:pPr>
+          </w:p>
+          <w:p>
+            <w:pPr>
+              <w:widowControl w:val="0"/>
               <w:spacing w:line="240" w:lineRule="auto"/>
             </w:pPr>
             <w:r>
               <w:rPr>
                 <w:b/>
-              </w:rPr>
-              <w:t xml:space="preserve">Product Type: </w:t>
-            </w:r>
-            <w:r>
-              <w:t>Assimilated Observations, Model Output, Satellite Output</w:t>
-            </w:r>
-          </w:p>
-          <w:p>
-            <w:pPr>
-              <w:widowControl w:val="0"/>
-              <w:shd w:val="clear" w:color="auto" w:fill="FFFFFF"/>
-              <w:spacing w:line="240" w:lineRule="auto"/>
-              <w:ind w:left="720"/>
+                <w:bCs/>
+                <w:i/>
+                <w:iCs/>
+              </w:rPr>
+              <w:t>Author name:</w:t>
+            </w:r>
+            <w:r>
+              <w:t xml:space="preserve"> Figure by Mike</w:t>
+            </w:r>
+          </w:p>
+          <w:p>
+            <w:pPr>
+              <w:widowControl w:val="0"/>
+              <w:spacing w:line="240" w:lineRule="auto"/>
+            </w:pPr>
+          </w:p>
+          <w:p>
+            <w:pPr>
+              <w:widowControl w:val="0"/>
+              <w:spacing w:line="240" w:lineRule="auto"/>
+              <w:rPr>
+                <w:rFonts w:ascii="Courier New" w:eastAsia="Courier New" w:hAnsi="Courier New" w:cs="Courier New"/>
+                <w:color w:val="CE9178"/>
+                <w:sz w:val="21"/>
+                <w:szCs w:val="21"/>
+                <w:highlight w:val="white"/>
+              </w:rPr>
+            </w:pPr>
+            <w:r>
               <w:rPr>
                 <w:b/>
+                <w:bCs/>
+                <w:i/>
+                <w:iCs/>
+              </w:rPr>
+              <w:t>Author URL:</w:t>
+            </w:r>
+            <w:r>
+              <w:t xml:space="preserve"> https://stock.adobe.com/images/medenhall-glacier-outlook-juneau-alaska/138501742?prev_url=detail</w:t>
+            </w:r>
+          </w:p>
+          <w:p>
+            <w:pPr>
+              <w:widowControl w:val="0"/>
+              <w:spacing w:line="240" w:lineRule="auto"/>
+              <w:rPr>
+                <w:color w:val="1F2328"/>
+                <w:highlight w:val="white"/>
               </w:rPr>
             </w:pPr>
           </w:p>
@@ -921,53 +730,61 @@
               <w:spacing w:line="240" w:lineRule="auto"/>
               <w:rPr>
                 <w:b/>
-                <w:color w:val="1F2328"/>
               </w:rPr>
             </w:pPr>
             <w:r>
               <w:rPr>
                 <w:b/>
-                <w:color w:val="1F2328"/>
-              </w:rPr>
-              <w:t>layers</w:t>
-            </w:r>
-          </w:p>
-          <w:p>
-            <w:pPr>
-              <w:widowControl w:val="0"/>
-              <w:spacing w:line="240" w:lineRule="auto"/>
-              <w:rPr>
-                <w:color w:val="1F2328"/>
-              </w:rPr>
-            </w:pPr>
-          </w:p>
-          <w:p>
-            <w:pPr>
-              <w:widowControl w:val="0"/>
-              <w:spacing w:line="240" w:lineRule="auto"/>
-              <w:rPr>
-                <w:color w:val="1F2328"/>
-              </w:rPr>
-            </w:pPr>
-            <w:r>
-              <w:rPr>
-                <w:color w:val="1F2328"/>
-              </w:rPr>
-              <w:lastRenderedPageBreak/>
-              <w:t xml:space="preserve">Color ramp options: </w:t>
-            </w:r>
-            <w:hyperlink r:id="rId12">
+              </w:rPr>
+              <w:t>tags</w:t>
+            </w:r>
+          </w:p>
+          <w:p>
+            <w:pPr>
+              <w:widowControl w:val="0"/>
+              <w:spacing w:line="240" w:lineRule="auto"/>
+              <w:rPr>
+                <w:b/>
+              </w:rPr>
+            </w:pPr>
+          </w:p>
+          <w:p>
+            <w:pPr>
+              <w:widowControl w:val="0"/>
+              <w:spacing w:line="240" w:lineRule="auto"/>
+              <w:rPr>
+                <w:color w:val="666666"/>
+                <w:sz w:val="20"/>
+                <w:szCs w:val="20"/>
+              </w:rPr>
+            </w:pPr>
+            <w:r>
+              <w:rPr>
+                <w:color w:val="666666"/>
+                <w:sz w:val="20"/>
+                <w:szCs w:val="20"/>
+              </w:rPr>
+              <w:t xml:space="preserve">(see </w:t>
+            </w:r>
+            <w:hyperlink w:anchor="_x4928bwfxfim">
               <w:r>
                 <w:rPr>
-                  <w:rFonts w:ascii="Roboto" w:eastAsia="Roboto" w:hAnsi="Roboto" w:cs="Roboto"/>
                   <w:color w:val="1155CC"/>
-                  <w:sz w:val="21"/>
-                  <w:szCs w:val="21"/>
+                  <w:sz w:val="20"/>
+                  <w:szCs w:val="20"/>
                   <w:u w:val="single"/>
                 </w:rPr>
-                <w:t>https://matplotlib.org/stable/tutorials/colors/colormaps.html</w:t>
+                <w:t>tag options</w:t>
               </w:r>
             </w:hyperlink>
+            <w:r>
+              <w:rPr>
+                <w:color w:val="666666"/>
+                <w:sz w:val="20"/>
+                <w:szCs w:val="20"/>
+              </w:rPr>
+              <w:t>)</w:t>
+            </w:r>
           </w:p>
         </w:tc>
         <w:tc>
@@ -984,6 +801,199 @@
           <w:p>
             <w:pPr>
               <w:widowControl w:val="0"/>
+              <w:numPr>
+                <w:ilvl w:val="0"/>
+                <w:numId w:val="1"/>
+              </w:numPr>
+              <w:spacing w:line="240" w:lineRule="auto"/>
+            </w:pPr>
+            <w:r>
+              <w:rPr>
+                <w:b/>
+              </w:rPr>
+              <w:t>Topic:</w:t>
+            </w:r>
+            <w:r>
+              <w:t xml:space="preserve"> Agriculture, Climate, Drought, Evapotranspiration, Hydrology, Water Resources</w:t>
+            </w:r>
+          </w:p>
+          <w:p>
+            <w:pPr>
+              <w:widowControl w:val="0"/>
+              <w:numPr>
+                <w:ilvl w:val="0"/>
+                <w:numId w:val="1"/>
+              </w:numPr>
+              <w:spacing w:line="240" w:lineRule="auto"/>
+            </w:pPr>
+            <w:r>
+              <w:rPr>
+                <w:b/>
+              </w:rPr>
+              <w:t>Source:</w:t>
+            </w:r>
+            <w:r>
+              <w:t xml:space="preserve"> NASA</w:t>
+            </w:r>
+          </w:p>
+          <w:p>
+            <w:pPr>
+              <w:widowControl w:val="0"/>
+              <w:numPr>
+                <w:ilvl w:val="0"/>
+                <w:numId w:val="1"/>
+              </w:numPr>
+              <w:spacing w:line="240" w:lineRule="auto"/>
+            </w:pPr>
+            <w:r>
+              <w:rPr>
+                <w:b/>
+              </w:rPr>
+              <w:t xml:space="preserve">Product Type: </w:t>
+            </w:r>
+            <w:r>
+              <w:t>Assimilated Observations, Model Output, Satellite Output</w:t>
+            </w:r>
+          </w:p>
+          <w:p>
+            <w:pPr>
+              <w:widowControl w:val="0"/>
+              <w:shd w:val="clear" w:color="auto" w:fill="FFFFFF"/>
+              <w:spacing w:line="240" w:lineRule="auto"/>
+              <w:ind w:left="720"/>
+              <w:rPr>
+                <w:b/>
+              </w:rPr>
+            </w:pPr>
+          </w:p>
+        </w:tc>
+      </w:tr>
+      <w:tr>
+        <w:tc>
+          <w:tcPr>
+            <w:tcW w:w="1845" w:type="dxa"/>
+            <w:shd w:val="clear" w:color="auto" w:fill="auto"/>
+            <w:tcMar>
+              <w:top w:w="100" w:type="dxa"/>
+              <w:left w:w="100" w:type="dxa"/>
+              <w:bottom w:w="100" w:type="dxa"/>
+              <w:right w:w="100" w:type="dxa"/>
+            </w:tcMar>
+          </w:tcPr>
+          <w:p>
+            <w:pPr>
+              <w:widowControl w:val="0"/>
+              <w:spacing w:line="240" w:lineRule="auto"/>
+              <w:rPr>
+                <w:b/>
+                <w:color w:val="1F2328"/>
+              </w:rPr>
+            </w:pPr>
+            <w:r>
+              <w:rPr>
+                <w:b/>
+                <w:color w:val="1F2328"/>
+              </w:rPr>
+              <w:t>layers</w:t>
+            </w:r>
+          </w:p>
+          <w:p>
+            <w:pPr>
+              <w:widowControl w:val="0"/>
+              <w:spacing w:line="240" w:lineRule="auto"/>
+              <w:rPr>
+                <w:color w:val="1F2328"/>
+              </w:rPr>
+            </w:pPr>
+          </w:p>
+          <w:p>
+            <w:pPr>
+              <w:widowControl w:val="0"/>
+              <w:spacing w:line="240" w:lineRule="auto"/>
+            </w:pPr>
+            <w:r>
+              <w:rPr>
+                <w:color w:val="1F2328"/>
+              </w:rPr>
+              <w:lastRenderedPageBreak/>
+              <w:t xml:space="preserve">Color ramp options: </w:t>
+            </w:r>
+            <w:hyperlink r:id="rId9">
+              <w:r>
+                <w:rPr>
+                  <w:rFonts w:ascii="Roboto" w:eastAsia="Roboto" w:hAnsi="Roboto" w:cs="Roboto"/>
+                  <w:color w:val="1155CC"/>
+                  <w:sz w:val="21"/>
+                  <w:szCs w:val="21"/>
+                  <w:u w:val="single"/>
+                </w:rPr>
+                <w:t>https://matplotlib.org/stable/tutorials/colors/colormaps.html</w:t>
+              </w:r>
+            </w:hyperlink>
+          </w:p>
+          <w:p>
+            <w:pPr>
+              <w:widowControl w:val="0"/>
+              <w:spacing w:line="240" w:lineRule="auto"/>
+            </w:pPr>
+          </w:p>
+          <w:p>
+            <w:pPr>
+              <w:widowControl w:val="0"/>
+              <w:spacing w:line="240" w:lineRule="auto"/>
+              <w:rPr>
+                <w:color w:val="1F2328"/>
+              </w:rPr>
+            </w:pPr>
+            <w:r>
+              <w:rPr>
+                <w:color w:val="FF0000"/>
+              </w:rPr>
+              <w:t xml:space="preserve">The conversion process will automatically convert between hex and </w:t>
+            </w:r>
+            <w:proofErr w:type="spellStart"/>
+            <w:r>
+              <w:rPr>
+                <w:color w:val="FF0000"/>
+              </w:rPr>
+              <w:t>rgb</w:t>
+            </w:r>
+            <w:proofErr w:type="spellEnd"/>
+            <w:r>
+              <w:rPr>
+                <w:color w:val="FF0000"/>
+              </w:rPr>
+              <w:t xml:space="preserve"> colors based on the 2</w:t>
+            </w:r>
+            <w:r>
+              <w:rPr>
+                <w:color w:val="FF0000"/>
+                <w:vertAlign w:val="superscript"/>
+              </w:rPr>
+              <w:t>nd</w:t>
+            </w:r>
+            <w:r>
+              <w:rPr>
+                <w:color w:val="FF0000"/>
+              </w:rPr>
+              <w:t xml:space="preserve"> argument call within function.</w:t>
+            </w:r>
+          </w:p>
+        </w:tc>
+        <w:tc>
+          <w:tcPr>
+            <w:tcW w:w="7515" w:type="dxa"/>
+            <w:shd w:val="clear" w:color="auto" w:fill="auto"/>
+            <w:tcMar>
+              <w:top w:w="100" w:type="dxa"/>
+              <w:left w:w="100" w:type="dxa"/>
+              <w:bottom w:w="100" w:type="dxa"/>
+              <w:right w:w="100" w:type="dxa"/>
+            </w:tcMar>
+          </w:tcPr>
+          <w:p>
+            <w:pPr>
+              <w:widowControl w:val="0"/>
               <w:spacing w:line="240" w:lineRule="auto"/>
               <w:rPr>
                 <w:b/>
@@ -1024,25 +1034,13 @@
                 <w:highlight w:val="white"/>
               </w:rPr>
             </w:pPr>
-            <w:commentRangeStart w:id="6"/>
             <w:r>
               <w:rPr>
                 <w:color w:val="1F2328"/>
                 <w:highlight w:val="white"/>
               </w:rPr>
               <w:lastRenderedPageBreak/>
-              <w:t xml:space="preserve">Layer name: </w:t>
-            </w:r>
-            <w:commentRangeEnd w:id="6"/>
-            <w:r>
-              <w:commentReference w:id="6"/>
-            </w:r>
-            <w:r>
-              <w:rPr>
-                <w:color w:val="1F2328"/>
-                <w:highlight w:val="white"/>
-              </w:rPr>
-              <w:t xml:space="preserve">Relative Soil Moisture (0-10cm), Updated Daily </w:t>
+              <w:t xml:space="preserve">Layer name: Relative Soil Moisture (0-10cm), Updated Daily </w:t>
             </w:r>
           </w:p>
           <w:p>
@@ -1123,17 +1121,12 @@
                 <w:highlight w:val="white"/>
               </w:rPr>
             </w:pPr>
-            <w:commentRangeStart w:id="7"/>
             <w:r>
               <w:rPr>
                 <w:color w:val="1F2328"/>
                 <w:highlight w:val="white"/>
               </w:rPr>
               <w:t>Layer description: Relative soil moisture (RSM) is a ratio of the volumetric soil moisture between the wilting and saturation points for a given soil type.</w:t>
-            </w:r>
-            <w:commentRangeEnd w:id="7"/>
-            <w:r>
-              <w:commentReference w:id="7"/>
             </w:r>
           </w:p>
           <w:p>
@@ -1727,7 +1720,6 @@
                 <w:highlight w:val="white"/>
               </w:rPr>
             </w:pPr>
-            <w:commentRangeStart w:id="8"/>
             <w:r>
               <w:rPr>
                 <w:color w:val="1F2328"/>
@@ -1735,10 +1727,6 @@
               </w:rPr>
               <w:t xml:space="preserve">Layer name: Relative Soil Moisture (0-40cm), Updated Daily  </w:t>
             </w:r>
-            <w:commentRangeEnd w:id="8"/>
-            <w:r>
-              <w:commentReference w:id="8"/>
-            </w:r>
           </w:p>
           <w:p>
             <w:pPr>
@@ -1823,17 +1811,12 @@
                 <w:highlight w:val="white"/>
               </w:rPr>
             </w:pPr>
-            <w:commentRangeStart w:id="9"/>
             <w:r>
               <w:rPr>
                 <w:color w:val="1F2328"/>
                 <w:highlight w:val="white"/>
               </w:rPr>
               <w:t>Layer description: Relative soil moisture (RSM) is a ratio of the volumetric soil moisture between the wilting and saturation points for a given soil type.</w:t>
-            </w:r>
-            <w:commentRangeEnd w:id="9"/>
-            <w:r>
-              <w:commentReference w:id="9"/>
             </w:r>
           </w:p>
           <w:p>
@@ -2375,17 +2358,12 @@
                 <w:highlight w:val="white"/>
               </w:rPr>
             </w:pPr>
-            <w:commentRangeStart w:id="10"/>
             <w:r>
               <w:rPr>
                 <w:color w:val="1F2328"/>
                 <w:highlight w:val="white"/>
               </w:rPr>
               <w:t xml:space="preserve">Layer name: Green Vegetation Fraction, Updated Daily </w:t>
-            </w:r>
-            <w:commentRangeEnd w:id="10"/>
-            <w:r>
-              <w:commentReference w:id="10"/>
             </w:r>
           </w:p>
           <w:p>
@@ -2492,17 +2470,12 @@
                 <w:highlight w:val="white"/>
               </w:rPr>
             </w:pPr>
-            <w:commentRangeStart w:id="11"/>
             <w:r>
               <w:rPr>
                 <w:color w:val="1F2328"/>
                 <w:highlight w:val="white"/>
               </w:rPr>
               <w:t>Layer description: Green Vegetation Fraction (GVF) from VIIRS on Suomi NPP.</w:t>
-            </w:r>
-            <w:commentRangeEnd w:id="11"/>
-            <w:r>
-              <w:commentReference w:id="11"/>
             </w:r>
           </w:p>
           <w:p>
@@ -3075,17 +3048,12 @@
                 <w:highlight w:val="white"/>
               </w:rPr>
             </w:pPr>
-            <w:commentRangeStart w:id="12"/>
             <w:r>
               <w:rPr>
                 <w:color w:val="1F2328"/>
                 <w:highlight w:val="white"/>
               </w:rPr>
               <w:t xml:space="preserve">Layer name: Green Vegetation Fraction, Updated Daily </w:t>
-            </w:r>
-            <w:commentRangeEnd w:id="12"/>
-            <w:r>
-              <w:commentReference w:id="12"/>
             </w:r>
           </w:p>
           <w:p>
@@ -3192,17 +3160,12 @@
                 <w:highlight w:val="white"/>
               </w:rPr>
             </w:pPr>
-            <w:commentRangeStart w:id="13"/>
             <w:r>
               <w:rPr>
                 <w:color w:val="1F2328"/>
                 <w:highlight w:val="white"/>
               </w:rPr>
               <w:t>Layer description: Green Vegetation Fraction (GVF) from VIIRS on Suomi NPP.</w:t>
-            </w:r>
-            <w:commentRangeEnd w:id="13"/>
-            <w:r>
-              <w:commentReference w:id="13"/>
             </w:r>
           </w:p>
           <w:p>
@@ -3502,21 +3465,7 @@
                 <w:color w:val="1F2328"/>
                 <w:highlight w:val="white"/>
               </w:rPr>
-              <w:t xml:space="preserve">Layer name: </w:t>
-            </w:r>
-            <w:r>
-              <w:rPr>
-                <w:color w:val="1F2328"/>
-                <w:highlight w:val="white"/>
-              </w:rPr>
-              <w:t>null</w:t>
-            </w:r>
-            <w:r>
-              <w:rPr>
-                <w:color w:val="1F2328"/>
-                <w:highlight w:val="white"/>
-              </w:rPr>
-              <w:t xml:space="preserve">  </w:t>
+              <w:t xml:space="preserve">Layer name: null  </w:t>
             </w:r>
           </w:p>
           <w:p>
@@ -3936,13 +3885,7 @@
               <w:rPr>
                 <w:b/>
               </w:rPr>
-              <w:t>content_</w:t>
-            </w:r>
-            <w:r>
-              <w:rPr>
-                <w:b/>
-              </w:rPr>
-              <w:t>source</w:t>
+              <w:t>content_source</w:t>
             </w:r>
             <w:proofErr w:type="spellEnd"/>
           </w:p>
@@ -4024,7 +3967,13 @@
               <w:t xml:space="preserve"> section</w:t>
             </w:r>
             <w:r>
-              <w:t xml:space="preserve">. Leave as null if you want to copy the </w:t>
+              <w:t>. Leave as null if yo</w:t>
+            </w:r>
+            <w:r>
+              <w:t>u want the exact same TAG information.</w:t>
+            </w:r>
+            <w:r>
+              <w:t xml:space="preserve"> </w:t>
             </w:r>
           </w:p>
           <w:p/>
@@ -4055,43 +4004,12 @@
               <w:widowControl w:val="0"/>
               <w:spacing w:line="240" w:lineRule="auto"/>
             </w:pPr>
-            <w:commentRangeStart w:id="14"/>
-            <w:commentRangeEnd w:id="14"/>
-            <w:r>
-              <w:commentReference w:id="14"/>
-            </w:r>
-            <w:commentRangeStart w:id="15"/>
-            <w:commentRangeEnd w:id="15"/>
-            <w:r>
-              <w:rPr>
-                <w:rStyle w:val="CommentReference"/>
-              </w:rPr>
-              <w:commentReference w:id="15"/>
-            </w:r>
             <w:proofErr w:type="spellStart"/>
             <w:r>
               <w:rPr>
                 <w:b/>
               </w:rPr>
-              <w:t>content_p</w:t>
-            </w:r>
-            <w:r>
-              <w:rPr>
-                <w:b/>
-              </w:rPr>
-              <w:t>roduct</w:t>
-            </w:r>
-            <w:r>
-              <w:rPr>
-                <w:b/>
-              </w:rPr>
-              <w:t>_t</w:t>
-            </w:r>
-            <w:r>
-              <w:rPr>
-                <w:b/>
-              </w:rPr>
-              <w:t>ype</w:t>
+              <w:t>content_product_type</w:t>
             </w:r>
             <w:proofErr w:type="spellEnd"/>
             <w:r>
@@ -4331,15 +4249,7 @@
                 <w:sz w:val="20"/>
                 <w:szCs w:val="20"/>
               </w:rPr>
-              <w:t>Examples include</w:t>
-            </w:r>
-            <w:r>
-              <w:rPr>
-                <w:color w:val="666666"/>
-                <w:sz w:val="20"/>
-                <w:szCs w:val="20"/>
-              </w:rPr>
-              <w:t>:</w:t>
+              <w:t>Examples include:</w:t>
             </w:r>
           </w:p>
           <w:p>
@@ -4569,15 +4479,7 @@
                 <w:sz w:val="20"/>
                 <w:szCs w:val="20"/>
               </w:rPr>
-              <w:t>;</w:t>
-            </w:r>
-            <w:r>
-              <w:rPr>
-                <w:color w:val="666666"/>
-                <w:sz w:val="20"/>
-                <w:szCs w:val="20"/>
-              </w:rPr>
-              <w:t xml:space="preserve"> </w:t>
+              <w:t xml:space="preserve">; </w:t>
             </w:r>
             <w:r>
               <w:rPr>
@@ -4710,15 +4612,7 @@
                 <w:sz w:val="20"/>
                 <w:szCs w:val="20"/>
               </w:rPr>
-              <w:t xml:space="preserve">Can </w:t>
-            </w:r>
-            <w:r>
-              <w:rPr>
-                <w:color w:val="666666"/>
-                <w:sz w:val="20"/>
-                <w:szCs w:val="20"/>
-              </w:rPr>
-              <w:t>be in meters, kilometers, or degrees.</w:t>
+              <w:t>Can be in meters, kilometers, or degrees.</w:t>
             </w:r>
           </w:p>
           <w:p>
@@ -4827,23 +4721,7 @@
                 <w:sz w:val="20"/>
                 <w:szCs w:val="20"/>
               </w:rPr>
-              <w:t xml:space="preserve">Can </w:t>
-            </w:r>
-            <w:r>
-              <w:rPr>
-                <w:color w:val="666666"/>
-                <w:sz w:val="20"/>
-                <w:szCs w:val="20"/>
-              </w:rPr>
-              <w:t>include values such as Research</w:t>
-            </w:r>
-            <w:r>
-              <w:rPr>
-                <w:color w:val="666666"/>
-                <w:sz w:val="20"/>
-                <w:szCs w:val="20"/>
-              </w:rPr>
-              <w:t>.</w:t>
+              <w:t>Can include values such as Research.</w:t>
             </w:r>
           </w:p>
           <w:p>
@@ -4883,14 +4761,7 @@
                 <w:bCs/>
                 <w:highlight w:val="white"/>
               </w:rPr>
-              <w:t xml:space="preserve">Value: </w:t>
-            </w:r>
-            <w:r>
-              <w:rPr>
-                <w:bCs/>
-                <w:highlight w:val="white"/>
-              </w:rPr>
-              <w:t>Research</w:t>
+              <w:t>Value: Research</w:t>
             </w:r>
             <w:r>
               <w:rPr>
@@ -4964,15 +4835,7 @@
                 <w:sz w:val="20"/>
                 <w:szCs w:val="20"/>
               </w:rPr>
-              <w:t xml:space="preserve">Can </w:t>
-            </w:r>
-            <w:r>
-              <w:rPr>
-                <w:color w:val="666666"/>
-                <w:sz w:val="20"/>
-                <w:szCs w:val="20"/>
-              </w:rPr>
-              <w:t xml:space="preserve">describe the </w:t>
+              <w:t xml:space="preserve">Can describe the </w:t>
             </w:r>
             <w:r>
               <w:rPr>
@@ -5508,54 +5371,6 @@
     <w:p>
       <w:pPr>
         <w:widowControl w:val="0"/>
-        <w:shd w:val="clear" w:color="auto" w:fill="FFFFFF"/>
-        <w:spacing w:line="240" w:lineRule="auto"/>
-        <w:rPr>
-          <w:b/>
-          <w:color w:val="2C3E50"/>
-          <w:highlight w:val="white"/>
-        </w:rPr>
-      </w:pPr>
-    </w:p>
-    <w:p>
-      <w:pPr>
-        <w:widowControl w:val="0"/>
-        <w:spacing w:line="240" w:lineRule="auto"/>
-        <w:rPr>
-          <w:b/>
-          <w:color w:val="1F2328"/>
-          <w:highlight w:val="white"/>
-        </w:rPr>
-      </w:pPr>
-      <w:r>
-        <w:rPr>
-          <w:b/>
-          <w:color w:val="1F2328"/>
-          <w:highlight w:val="white"/>
-        </w:rPr>
-        <w:t>Version History</w:t>
-      </w:r>
-    </w:p>
-    <w:p>
-      <w:pPr>
-        <w:widowControl w:val="0"/>
-        <w:spacing w:line="240" w:lineRule="auto"/>
-        <w:rPr>
-          <w:color w:val="1F2328"/>
-          <w:highlight w:val="white"/>
-        </w:rPr>
-      </w:pPr>
-      <w:r>
-        <w:rPr>
-          <w:color w:val="1F2328"/>
-          <w:highlight w:val="white"/>
-        </w:rPr>
-        <w:t>Version: 6.14(3.0.1)</w:t>
-      </w:r>
-    </w:p>
-    <w:p>
-      <w:pPr>
-        <w:widowControl w:val="0"/>
         <w:spacing w:line="240" w:lineRule="auto"/>
         <w:rPr>
           <w:color w:val="1F2328"/>
@@ -5669,26 +5484,8 @@
           <w:color w:val="1F2328"/>
           <w:highlight w:val="white"/>
         </w:rPr>
-        <w:t xml:space="preserve">Green Vegetation Fraction (GVF) is typically a static input to the land surface model based on monthly climatological values for a given location. The GVF particularly impacts soil moisture due to the accounting in the model of evapotranspiration by photosynthetically active vegetation.  </w:t>
+        <w:t>Green Vegetation Fraction (GVF) is typically a static input to the land surface model based on monthly climatological values for a given location. The GVF particularly impacts soil moisture due to the accounting in the model of evapotranspiration by photosynthetically active vegetation.  Compared to the assumed climatological GVF, the use of the daily VIIRS GVF composite provides a more realistic impact to soil moisture, especially in extreme or atypical conditions.</w:t>
       </w:r>
-      <w:r>
-        <w:rPr>
-          <w:color w:val="1F2328"/>
-          <w:highlight w:val="white"/>
-        </w:rPr>
-        <w:lastRenderedPageBreak/>
-        <w:t>Compared to the assumed climatological GVF, the use of the daily VIIRS GVF composite provides a more realistic impact to soil moisture, especially in extreme or atypical conditions.</w:t>
-      </w:r>
-    </w:p>
-    <w:p>
-      <w:pPr>
-        <w:widowControl w:val="0"/>
-        <w:spacing w:line="240" w:lineRule="auto"/>
-        <w:rPr>
-          <w:color w:val="1F2328"/>
-          <w:highlight w:val="white"/>
-        </w:rPr>
-      </w:pPr>
     </w:p>
     <w:p>
       <w:pPr>
@@ -6005,125 +5802,6 @@
           <w:highlight w:val="white"/>
         </w:rPr>
       </w:pPr>
-    </w:p>
-    <w:p>
-      <w:pPr>
-        <w:widowControl w:val="0"/>
-        <w:spacing w:line="240" w:lineRule="auto"/>
-        <w:rPr>
-          <w:color w:val="1F2328"/>
-          <w:highlight w:val="white"/>
-        </w:rPr>
-      </w:pPr>
-    </w:p>
-    <w:p>
-      <w:pPr>
-        <w:widowControl w:val="0"/>
-        <w:spacing w:line="240" w:lineRule="auto"/>
-        <w:rPr>
-          <w:color w:val="1F2328"/>
-          <w:highlight w:val="white"/>
-        </w:rPr>
-      </w:pPr>
-    </w:p>
-    <w:p>
-      <w:pPr>
-        <w:widowControl w:val="0"/>
-        <w:spacing w:line="240" w:lineRule="auto"/>
-        <w:rPr>
-          <w:b/>
-          <w:color w:val="1F2328"/>
-          <w:highlight w:val="white"/>
-        </w:rPr>
-      </w:pPr>
-      <w:r>
-        <w:rPr>
-          <w:b/>
-          <w:color w:val="1F2328"/>
-          <w:highlight w:val="white"/>
-        </w:rPr>
-        <w:t>Limitations of Use</w:t>
-      </w:r>
-    </w:p>
-    <w:p>
-      <w:pPr>
-        <w:widowControl w:val="0"/>
-        <w:spacing w:line="240" w:lineRule="auto"/>
-        <w:rPr>
-          <w:color w:val="1F2328"/>
-          <w:highlight w:val="white"/>
-        </w:rPr>
-      </w:pPr>
-      <w:r>
-        <w:rPr>
-          <w:color w:val="1F2328"/>
-          <w:highlight w:val="white"/>
-        </w:rPr>
-        <w:t>NASA data and products are freely available to federal, state, public, non-profit and commercial users. This information can be experimental- or research-grade data products and may not be appropriate for operational use. These NASA data products, services, and the Disasters Mapping Portal are intended to aid decision makers and enhance situational awareness, but these data are not guaranteed to be consistently available or routinely updated. Please cite the information according to the direction provided in the metadata.</w:t>
-      </w:r>
-    </w:p>
-    <w:p>
-      <w:pPr>
-        <w:widowControl w:val="0"/>
-        <w:spacing w:line="240" w:lineRule="auto"/>
-        <w:rPr>
-          <w:b/>
-          <w:color w:val="1F2328"/>
-          <w:highlight w:val="white"/>
-        </w:rPr>
-      </w:pPr>
-    </w:p>
-    <w:p>
-      <w:pPr>
-        <w:widowControl w:val="0"/>
-        <w:spacing w:line="240" w:lineRule="auto"/>
-        <w:rPr>
-          <w:b/>
-          <w:color w:val="1F2328"/>
-          <w:highlight w:val="white"/>
-        </w:rPr>
-      </w:pPr>
-      <w:r>
-        <w:rPr>
-          <w:b/>
-          <w:color w:val="1F2328"/>
-          <w:highlight w:val="white"/>
-        </w:rPr>
-        <w:t>License</w:t>
-      </w:r>
-    </w:p>
-    <w:p>
-      <w:pPr>
-        <w:widowControl w:val="0"/>
-        <w:spacing w:line="240" w:lineRule="auto"/>
-        <w:rPr>
-          <w:color w:val="1F2328"/>
-          <w:highlight w:val="white"/>
-        </w:rPr>
-      </w:pPr>
-      <w:r>
-        <w:rPr>
-          <w:color w:val="1F2328"/>
-          <w:highlight w:val="white"/>
-        </w:rPr>
-        <w:t xml:space="preserve">[Creative Commons Zero v1.0 </w:t>
-      </w:r>
-      <w:proofErr w:type="gramStart"/>
-      <w:r>
-        <w:rPr>
-          <w:color w:val="1F2328"/>
-          <w:highlight w:val="white"/>
-        </w:rPr>
-        <w:t>Universal](</w:t>
-      </w:r>
-      <w:proofErr w:type="gramEnd"/>
-      <w:r>
-        <w:rPr>
-          <w:color w:val="1F2328"/>
-          <w:highlight w:val="white"/>
-        </w:rPr>
-        <w:t>https://creativecommons.org/publicdomain/zero/1.0/legalcode) (CC0 1.0)</w:t>
-      </w:r>
     </w:p>
     <w:p>
       <w:pPr>
@@ -6198,7 +5876,6 @@
               <w:rPr>
                 <w:b/>
               </w:rPr>
-              <w:lastRenderedPageBreak/>
               <w:t>Optional_1</w:t>
             </w:r>
           </w:p>
@@ -6219,25 +5896,8 @@
                 <w:sz w:val="20"/>
                 <w:szCs w:val="20"/>
               </w:rPr>
-              <w:t xml:space="preserve">Adding additional information. </w:t>
-            </w:r>
-            <w:r>
-              <w:rPr>
-                <w:color w:val="666666"/>
-                <w:sz w:val="20"/>
-                <w:szCs w:val="20"/>
-              </w:rPr>
-              <w:t xml:space="preserve">This will be included in their own prose blocks. </w:t>
-            </w:r>
-            <w:r>
-              <w:rPr>
-                <w:color w:val="666666"/>
-                <w:sz w:val="20"/>
-                <w:szCs w:val="20"/>
-              </w:rPr>
-              <w:t>Headers have included:</w:t>
-            </w:r>
-            <w:proofErr w:type="spellStart"/>
+              <w:t>Adding additional information. This will be included in their own prose blocks. Headers have included:</w:t>
+            </w:r>
           </w:p>
           <w:p>
             <w:pPr>
@@ -6248,7 +5908,6 @@
                 <w:color w:val="2C3E50"/>
               </w:rPr>
             </w:pPr>
-            <w:proofErr w:type="spellEnd"/>
             <w:r>
               <w:rPr>
                 <w:color w:val="666666"/>
@@ -6263,15 +5922,7 @@
                 <w:sz w:val="20"/>
                 <w:szCs w:val="20"/>
               </w:rPr>
-              <w:t xml:space="preserve"> </w:t>
-            </w:r>
-            <w:r>
-              <w:rPr>
-                <w:color w:val="666666"/>
-                <w:sz w:val="20"/>
-                <w:szCs w:val="20"/>
-              </w:rPr>
-              <w:t>Importance of Heat Stress Datasets</w:t>
+              <w:t xml:space="preserve"> Importance of Heat Stress Datasets</w:t>
             </w:r>
             <w:r>
               <w:rPr>
@@ -6454,30 +6105,11 @@
               <w:widowControl w:val="0"/>
               <w:spacing w:line="240" w:lineRule="auto"/>
             </w:pPr>
-            <w:commentRangeStart w:id="16"/>
-            <w:commentRangeEnd w:id="16"/>
-            <w:r>
-              <w:commentReference w:id="16"/>
-            </w:r>
-            <w:commentRangeStart w:id="17"/>
-            <w:commentRangeEnd w:id="17"/>
-            <w:r>
-              <w:rPr>
-                <w:rStyle w:val="CommentReference"/>
-              </w:rPr>
-              <w:commentReference w:id="17"/>
-            </w:r>
             <w:r>
               <w:rPr>
                 <w:b/>
               </w:rPr>
-              <w:t>Optional_</w:t>
-            </w:r>
-            <w:r>
-              <w:rPr>
-                <w:b/>
-              </w:rPr>
-              <w:t>3</w:t>
+              <w:t>Optional_3</w:t>
             </w:r>
           </w:p>
           <w:p>
@@ -6551,13 +6183,7 @@
               <w:rPr>
                 <w:b/>
               </w:rPr>
-              <w:t>Optional</w:t>
-            </w:r>
-            <w:r>
-              <w:rPr>
-                <w:b/>
-              </w:rPr>
-              <w:t>_4</w:t>
+              <w:t>Optional_4</w:t>
             </w:r>
           </w:p>
           <w:p>
@@ -6609,13 +6235,7 @@
               <w:rPr>
                 <w:highlight w:val="white"/>
               </w:rPr>
-              <w:t>Value</w:t>
-            </w:r>
-            <w:r>
-              <w:rPr>
-                <w:highlight w:val="white"/>
-              </w:rPr>
-              <w:t>:</w:t>
+              <w:t>Value:</w:t>
             </w:r>
           </w:p>
           <w:p>
@@ -6644,13 +6264,117 @@
     </w:p>
     <w:p>
       <w:pPr>
+        <w:rPr>
+          <w:b/>
+          <w:color w:val="FF0000"/>
+          <w:sz w:val="36"/>
+          <w:szCs w:val="36"/>
+        </w:rPr>
+      </w:pPr>
+      <w:r>
+        <w:rPr>
+          <w:b/>
+          <w:color w:val="FF0000"/>
+          <w:sz w:val="36"/>
+          <w:szCs w:val="36"/>
+        </w:rPr>
+        <w:br w:type="page"/>
+      </w:r>
+    </w:p>
+    <w:p>
+      <w:pPr>
         <w:widowControl w:val="0"/>
         <w:spacing w:line="240" w:lineRule="auto"/>
         <w:rPr>
-          <w:color w:val="1F2328"/>
-          <w:highlight w:val="white"/>
-        </w:rPr>
-      </w:pPr>
+          <w:color w:val="FF0000"/>
+          <w:sz w:val="36"/>
+          <w:szCs w:val="36"/>
+        </w:rPr>
+      </w:pPr>
+      <w:r>
+        <w:rPr>
+          <w:b/>
+          <w:color w:val="FF0000"/>
+          <w:sz w:val="36"/>
+          <w:szCs w:val="36"/>
+        </w:rPr>
+        <w:lastRenderedPageBreak/>
+        <w:t>Th</w:t>
+      </w:r>
+      <w:r>
+        <w:rPr>
+          <w:b/>
+          <w:color w:val="FF0000"/>
+          <w:sz w:val="36"/>
+          <w:szCs w:val="36"/>
+        </w:rPr>
+        <w:t>e</w:t>
+      </w:r>
+      <w:r>
+        <w:rPr>
+          <w:b/>
+          <w:color w:val="FF0000"/>
+          <w:sz w:val="36"/>
+          <w:szCs w:val="36"/>
+        </w:rPr>
+        <w:t xml:space="preserve"> information</w:t>
+      </w:r>
+      <w:r>
+        <w:rPr>
+          <w:b/>
+          <w:color w:val="FF0000"/>
+          <w:sz w:val="36"/>
+          <w:szCs w:val="36"/>
+        </w:rPr>
+        <w:t xml:space="preserve"> below</w:t>
+      </w:r>
+      <w:r>
+        <w:rPr>
+          <w:b/>
+          <w:color w:val="FF0000"/>
+          <w:sz w:val="36"/>
+          <w:szCs w:val="36"/>
+        </w:rPr>
+        <w:t xml:space="preserve"> </w:t>
+      </w:r>
+      <w:r>
+        <w:rPr>
+          <w:b/>
+          <w:i/>
+          <w:iCs/>
+          <w:color w:val="FF0000"/>
+          <w:sz w:val="36"/>
+          <w:szCs w:val="36"/>
+        </w:rPr>
+        <w:t>likely</w:t>
+      </w:r>
+      <w:r>
+        <w:rPr>
+          <w:b/>
+          <w:color w:val="FF0000"/>
+          <w:sz w:val="36"/>
+          <w:szCs w:val="36"/>
+        </w:rPr>
+        <w:t xml:space="preserve"> shouldn’t change</w:t>
+      </w:r>
+      <w:r>
+        <w:rPr>
+          <w:b/>
+          <w:color w:val="FF0000"/>
+          <w:sz w:val="36"/>
+          <w:szCs w:val="36"/>
+        </w:rPr>
+        <w:t xml:space="preserve"> between datasets</w:t>
+      </w:r>
+      <w:r>
+        <w:rPr>
+          <w:b/>
+          <w:color w:val="FF0000"/>
+          <w:sz w:val="36"/>
+          <w:szCs w:val="36"/>
+        </w:rPr>
+        <w:t>.</w:t>
+      </w:r>
     </w:p>
     <w:p>
       <w:pPr>
@@ -6662,8 +6386,177 @@
         </w:rPr>
       </w:pPr>
     </w:p>
+    <w:p>
+      <w:pPr>
+        <w:widowControl w:val="0"/>
+        <w:spacing w:line="240" w:lineRule="auto"/>
+        <w:rPr>
+          <w:color w:val="1F2328"/>
+          <w:highlight w:val="white"/>
+        </w:rPr>
+      </w:pPr>
+    </w:p>
+    <w:p>
+      <w:pPr>
+        <w:widowControl w:val="0"/>
+        <w:spacing w:line="240" w:lineRule="auto"/>
+        <w:rPr>
+          <w:b/>
+          <w:color w:val="1F2328"/>
+          <w:highlight w:val="white"/>
+        </w:rPr>
+      </w:pPr>
+      <w:r>
+        <w:rPr>
+          <w:b/>
+          <w:color w:val="1F2328"/>
+          <w:highlight w:val="white"/>
+        </w:rPr>
+        <w:t>Limitations of Use</w:t>
+      </w:r>
+    </w:p>
+    <w:p>
+      <w:pPr>
+        <w:widowControl w:val="0"/>
+        <w:spacing w:line="240" w:lineRule="auto"/>
+        <w:rPr>
+          <w:color w:val="1F2328"/>
+          <w:highlight w:val="white"/>
+        </w:rPr>
+      </w:pPr>
+      <w:r>
+        <w:rPr>
+          <w:color w:val="1F2328"/>
+          <w:highlight w:val="white"/>
+        </w:rPr>
+        <w:t>NASA data and products are freely available to federal, state, public, non-profit and commercial users. This information can be experimental- or research-grade data products and may not be appropriate for operational use. These NASA data products, services, and the Disasters Mapping Portal are intended to aid decision makers and enhance situational awareness, but these data are not guaranteed to be consistently available or routinely updated. Please cite the information according to the direction provided in the metadata.</w:t>
+      </w:r>
+    </w:p>
+    <w:p>
+      <w:pPr>
+        <w:widowControl w:val="0"/>
+        <w:spacing w:line="240" w:lineRule="auto"/>
+        <w:rPr>
+          <w:b/>
+          <w:color w:val="1F2328"/>
+          <w:highlight w:val="white"/>
+        </w:rPr>
+      </w:pPr>
+    </w:p>
+    <w:p>
+      <w:pPr>
+        <w:widowControl w:val="0"/>
+        <w:spacing w:line="240" w:lineRule="auto"/>
+        <w:rPr>
+          <w:b/>
+          <w:color w:val="1F2328"/>
+          <w:highlight w:val="white"/>
+        </w:rPr>
+      </w:pPr>
+      <w:r>
+        <w:rPr>
+          <w:b/>
+          <w:color w:val="1F2328"/>
+          <w:highlight w:val="white"/>
+        </w:rPr>
+        <w:t>License</w:t>
+      </w:r>
+    </w:p>
+    <w:p>
+      <w:pPr>
+        <w:widowControl w:val="0"/>
+        <w:spacing w:line="240" w:lineRule="auto"/>
+        <w:rPr>
+          <w:color w:val="1F2328"/>
+          <w:highlight w:val="white"/>
+        </w:rPr>
+      </w:pPr>
+      <w:r>
+        <w:rPr>
+          <w:color w:val="1F2328"/>
+          <w:highlight w:val="white"/>
+        </w:rPr>
+        <w:t xml:space="preserve">[Creative Commons Zero v1.0 </w:t>
+      </w:r>
+      <w:proofErr w:type="gramStart"/>
+      <w:r>
+        <w:rPr>
+          <w:color w:val="1F2328"/>
+          <w:highlight w:val="white"/>
+        </w:rPr>
+        <w:t>Universal](</w:t>
+      </w:r>
+      <w:proofErr w:type="gramEnd"/>
+      <w:r>
+        <w:rPr>
+          <w:color w:val="1F2328"/>
+          <w:highlight w:val="white"/>
+        </w:rPr>
+        <w:t>https://creativecommons.org/publicdomain/zero/1.0/legalcode) (CC0 1.0)</w:t>
+      </w:r>
+    </w:p>
+    <w:p>
+      <w:pPr>
+        <w:widowControl w:val="0"/>
+        <w:spacing w:line="240" w:lineRule="auto"/>
+        <w:rPr>
+          <w:color w:val="1F2328"/>
+          <w:highlight w:val="white"/>
+        </w:rPr>
+      </w:pPr>
+    </w:p>
+    <w:p>
+      <w:pPr>
+        <w:widowControl w:val="0"/>
+        <w:spacing w:line="240" w:lineRule="auto"/>
+        <w:rPr>
+          <w:color w:val="1F2328"/>
+          <w:highlight w:val="white"/>
+        </w:rPr>
+      </w:pPr>
+    </w:p>
+    <w:p>
+      <w:pPr>
+        <w:widowControl w:val="0"/>
+        <w:spacing w:line="240" w:lineRule="auto"/>
+        <w:rPr>
+          <w:color w:val="1F2328"/>
+          <w:highlight w:val="white"/>
+        </w:rPr>
+      </w:pPr>
+    </w:p>
+    <w:p>
+      <w:pPr>
+        <w:widowControl w:val="0"/>
+        <w:spacing w:line="240" w:lineRule="auto"/>
+        <w:rPr>
+          <w:color w:val="1F2328"/>
+          <w:highlight w:val="white"/>
+        </w:rPr>
+      </w:pPr>
+    </w:p>
+    <w:p>
+      <w:pPr>
+        <w:widowControl w:val="0"/>
+        <w:spacing w:line="240" w:lineRule="auto"/>
+        <w:rPr>
+          <w:color w:val="1F2328"/>
+          <w:highlight w:val="white"/>
+        </w:rPr>
+      </w:pPr>
+    </w:p>
+    <w:p>
+      <w:pPr>
+        <w:widowControl w:val="0"/>
+        <w:spacing w:line="240" w:lineRule="auto"/>
+        <w:rPr>
+          <w:color w:val="1F2328"/>
+          <w:highlight w:val="white"/>
+        </w:rPr>
+      </w:pPr>
+    </w:p>
     <w:sectPr>
-      <w:headerReference w:type="default" r:id="rId13"/>
+      <w:headerReference w:type="default" r:id="rId10"/>
       <w:pgSz w:w="12240" w:h="15840"/>
       <w:pgMar w:top="1440" w:right="1440" w:bottom="1440" w:left="1440" w:header="720" w:footer="720" w:gutter="0"/>
       <w:pgNumType w:start="1"/>
@@ -6671,386 +6564,6 @@
     </w:sectPr>
   </w:body>
 </w:document>
-</file>
-
-<file path=word/comments.xml><?xml version="1.0" encoding="utf-8"?>
-<w:comments xmlns:wpc="http://schemas.microsoft.com/office/word/2010/wordprocessingCanvas" xmlns:cx="http://schemas.microsoft.com/office/drawing/2014/chartex" xmlns:cx1="http://schemas.microsoft.com/office/drawing/2015/9/8/chartex" xmlns:cx2="http://schemas.microsoft.com/office/drawing/2015/10/21/chartex" xmlns:cx3="http://schemas.microsoft.com/office/drawing/2016/5/9/chartex" xmlns:cx4="http://schemas.microsoft.com/office/drawing/2016/5/10/chartex" xmlns:cx5="http://schemas.microsoft.com/office/drawing/2016/5/11/chartex" xmlns:cx6="http://schemas.microsoft.com/office/drawing/2016/5/12/chartex" xmlns:cx7="http://schemas.microsoft.com/office/drawing/2016/5/13/chartex" xmlns:cx8="http://schemas.microsoft.com/office/drawing/2016/5/14/chartex" xmlns:mc="http://schemas.openxmlformats.org/markup-compatibility/2006" xmlns:aink="http://schemas.microsoft.com/office/drawing/2016/ink" xmlns:am3d="http://schemas.microsoft.com/office/drawing/2017/model3d" xmlns:o="urn:schemas-microsoft-com:office:office" xmlns:oel="http://schemas.microsoft.com/office/2019/extlst" xmlns:r="http://schemas.openxmlformats.org/officeDocument/2006/relationships" xmlns:m="http://schemas.openxmlformats.org/officeDocument/2006/math" xmlns:v="urn:schemas-microsoft-com:vml" xmlns:wp14="http://schemas.microsoft.com/office/word/2010/wordprocessingDrawing" xmlns:wp="http://schemas.openxmlformats.org/drawingml/2006/wordprocessingDrawing" xmlns:w10="urn:schemas-microsoft-com:office:word" xmlns:w="http://schemas.openxmlformats.org/wordprocessingml/2006/main" xmlns:w14="http://schemas.microsoft.com/office/word/2010/wordml" xmlns:w15="http://schemas.microsoft.com/office/word/2012/wordml" xmlns:w16cex="http://schemas.microsoft.com/office/word/2018/wordml/cex" xmlns:w16cid="http://schemas.microsoft.com/office/word/2016/wordml/cid" xmlns:w16="http://schemas.microsoft.com/office/word/2018/wordml" xmlns:w16du="http://schemas.microsoft.com/office/word/2023/wordml/word16du" xmlns:w16sdtdh="http://schemas.microsoft.com/office/word/2020/wordml/sdtdatahash" xmlns:w16sdtfl="http://schemas.microsoft.com/office/word/2024/wordml/sdtformatlock" xmlns:w16se="http://schemas.microsoft.com/office/word/2015/wordml/symex" xmlns:wpg="http://schemas.microsoft.com/office/word/2010/wordprocessingGroup" xmlns:wpi="http://schemas.microsoft.com/office/word/2010/wordprocessingInk" xmlns:wne="http://schemas.microsoft.com/office/word/2006/wordml" xmlns:wps="http://schemas.microsoft.com/office/word/2010/wordprocessingShape" mc:Ignorable="w14 w15 w16se w16cid w16 w16cex w16sdtdh w16sdtfl w16du wp14">
-  <w:comment w:id="4" w:author="Siddharth Chaudhary" w:date="2025-02-26T17:50:00Z" w:initials="">
-    <w:p>
-      <w:pPr>
-        <w:widowControl w:val="0"/>
-        <w:pBdr>
-          <w:top w:val="nil"/>
-          <w:left w:val="nil"/>
-          <w:bottom w:val="nil"/>
-          <w:right w:val="nil"/>
-          <w:between w:val="nil"/>
-        </w:pBdr>
-        <w:spacing w:line="240" w:lineRule="auto"/>
-        <w:rPr>
-          <w:color w:val="000000"/>
-        </w:rPr>
-      </w:pPr>
-      <w:r>
-        <w:rPr>
-          <w:color w:val="000000"/>
-        </w:rPr>
-        <w:t>Feedback/Suggestion- Needed</w:t>
-      </w:r>
-    </w:p>
-  </w:comment>
-  <w:comment w:id="3" w:author="Microsoft Office User" w:date="2025-03-19T10:43:00Z" w:initials="MOU">
-    <w:p>
-      <w:pPr>
-        <w:pStyle w:val="CommentText"/>
-      </w:pPr>
-      <w:r>
-        <w:rPr>
-          <w:rStyle w:val="CommentReference"/>
-        </w:rPr>
-        <w:annotationRef/>
-      </w:r>
-    </w:p>
-  </w:comment>
-  <w:comment w:id="5" w:author="Siddharth Chaudhary" w:date="2025-02-26T17:50:00Z" w:initials="">
-    <w:p>
-      <w:pPr>
-        <w:widowControl w:val="0"/>
-        <w:pBdr>
-          <w:top w:val="nil"/>
-          <w:left w:val="nil"/>
-          <w:bottom w:val="nil"/>
-          <w:right w:val="nil"/>
-          <w:between w:val="nil"/>
-        </w:pBdr>
-        <w:spacing w:line="240" w:lineRule="auto"/>
-        <w:rPr>
-          <w:color w:val="000000"/>
-        </w:rPr>
-      </w:pPr>
-      <w:r>
-        <w:rPr>
-          <w:color w:val="000000"/>
-        </w:rPr>
-        <w:t>Feedback/Suggestion- Needed</w:t>
-      </w:r>
-    </w:p>
-  </w:comment>
-  <w:comment w:id="6" w:author="Siddharth Chaudhary" w:date="2025-02-26T17:50:00Z" w:initials="">
-    <w:p>
-      <w:pPr>
-        <w:widowControl w:val="0"/>
-        <w:pBdr>
-          <w:top w:val="nil"/>
-          <w:left w:val="nil"/>
-          <w:bottom w:val="nil"/>
-          <w:right w:val="nil"/>
-          <w:between w:val="nil"/>
-        </w:pBdr>
-        <w:spacing w:line="240" w:lineRule="auto"/>
-        <w:rPr>
-          <w:color w:val="000000"/>
-        </w:rPr>
-      </w:pPr>
-      <w:r>
-        <w:rPr>
-          <w:color w:val="000000"/>
-        </w:rPr>
-        <w:t>Feedback/Suggestion- Needed</w:t>
-      </w:r>
-    </w:p>
-  </w:comment>
-  <w:comment w:id="7" w:author="Siddharth Chaudhary" w:date="2025-02-26T17:50:00Z" w:initials="">
-    <w:p>
-      <w:pPr>
-        <w:widowControl w:val="0"/>
-        <w:pBdr>
-          <w:top w:val="nil"/>
-          <w:left w:val="nil"/>
-          <w:bottom w:val="nil"/>
-          <w:right w:val="nil"/>
-          <w:between w:val="nil"/>
-        </w:pBdr>
-        <w:spacing w:line="240" w:lineRule="auto"/>
-        <w:rPr>
-          <w:color w:val="000000"/>
-        </w:rPr>
-      </w:pPr>
-      <w:r>
-        <w:rPr>
-          <w:color w:val="000000"/>
-        </w:rPr>
-        <w:t>Feedback/Suggestion- Needed</w:t>
-      </w:r>
-    </w:p>
-  </w:comment>
-  <w:comment w:id="8" w:author="Siddharth Chaudhary" w:date="2025-02-26T17:50:00Z" w:initials="">
-    <w:p>
-      <w:pPr>
-        <w:widowControl w:val="0"/>
-        <w:pBdr>
-          <w:top w:val="nil"/>
-          <w:left w:val="nil"/>
-          <w:bottom w:val="nil"/>
-          <w:right w:val="nil"/>
-          <w:between w:val="nil"/>
-        </w:pBdr>
-        <w:spacing w:line="240" w:lineRule="auto"/>
-        <w:rPr>
-          <w:color w:val="000000"/>
-        </w:rPr>
-      </w:pPr>
-      <w:r>
-        <w:rPr>
-          <w:color w:val="000000"/>
-        </w:rPr>
-        <w:t>Feedback/Suggestion- Needed</w:t>
-      </w:r>
-    </w:p>
-  </w:comment>
-  <w:comment w:id="9" w:author="Siddharth Chaudhary" w:date="2025-02-26T17:50:00Z" w:initials="">
-    <w:p>
-      <w:pPr>
-        <w:widowControl w:val="0"/>
-        <w:pBdr>
-          <w:top w:val="nil"/>
-          <w:left w:val="nil"/>
-          <w:bottom w:val="nil"/>
-          <w:right w:val="nil"/>
-          <w:between w:val="nil"/>
-        </w:pBdr>
-        <w:spacing w:line="240" w:lineRule="auto"/>
-        <w:rPr>
-          <w:color w:val="000000"/>
-        </w:rPr>
-      </w:pPr>
-      <w:r>
-        <w:rPr>
-          <w:color w:val="000000"/>
-        </w:rPr>
-        <w:t>Feedback/Suggestion- Needed</w:t>
-      </w:r>
-    </w:p>
-  </w:comment>
-  <w:comment w:id="10" w:author="Siddharth Chaudhary" w:date="2025-02-26T17:50:00Z" w:initials="">
-    <w:p>
-      <w:pPr>
-        <w:widowControl w:val="0"/>
-        <w:pBdr>
-          <w:top w:val="nil"/>
-          <w:left w:val="nil"/>
-          <w:bottom w:val="nil"/>
-          <w:right w:val="nil"/>
-          <w:between w:val="nil"/>
-        </w:pBdr>
-        <w:spacing w:line="240" w:lineRule="auto"/>
-        <w:rPr>
-          <w:color w:val="000000"/>
-        </w:rPr>
-      </w:pPr>
-      <w:r>
-        <w:rPr>
-          <w:color w:val="000000"/>
-        </w:rPr>
-        <w:t>Feedback/Suggestion- Needed</w:t>
-      </w:r>
-    </w:p>
-  </w:comment>
-  <w:comment w:id="11" w:author="Siddharth Chaudhary" w:date="2025-02-26T17:51:00Z" w:initials="">
-    <w:p>
-      <w:pPr>
-        <w:widowControl w:val="0"/>
-        <w:pBdr>
-          <w:top w:val="nil"/>
-          <w:left w:val="nil"/>
-          <w:bottom w:val="nil"/>
-          <w:right w:val="nil"/>
-          <w:between w:val="nil"/>
-        </w:pBdr>
-        <w:spacing w:line="240" w:lineRule="auto"/>
-        <w:rPr>
-          <w:color w:val="000000"/>
-        </w:rPr>
-      </w:pPr>
-      <w:r>
-        <w:rPr>
-          <w:color w:val="000000"/>
-        </w:rPr>
-        <w:t>Feedback/Suggestion- Needed</w:t>
-      </w:r>
-    </w:p>
-  </w:comment>
-  <w:comment w:id="12" w:author="Siddharth Chaudhary" w:date="2025-02-26T17:50:00Z" w:initials="">
-    <w:p>
-      <w:pPr>
-        <w:widowControl w:val="0"/>
-        <w:pBdr>
-          <w:top w:val="nil"/>
-          <w:left w:val="nil"/>
-          <w:bottom w:val="nil"/>
-          <w:right w:val="nil"/>
-          <w:between w:val="nil"/>
-        </w:pBdr>
-        <w:spacing w:line="240" w:lineRule="auto"/>
-        <w:rPr>
-          <w:color w:val="000000"/>
-        </w:rPr>
-      </w:pPr>
-      <w:r>
-        <w:rPr>
-          <w:color w:val="000000"/>
-        </w:rPr>
-        <w:t>Feedback/Suggestion- Needed</w:t>
-      </w:r>
-    </w:p>
-  </w:comment>
-  <w:comment w:id="13" w:author="Siddharth Chaudhary" w:date="2025-02-26T17:51:00Z" w:initials="">
-    <w:p>
-      <w:pPr>
-        <w:widowControl w:val="0"/>
-        <w:pBdr>
-          <w:top w:val="nil"/>
-          <w:left w:val="nil"/>
-          <w:bottom w:val="nil"/>
-          <w:right w:val="nil"/>
-          <w:between w:val="nil"/>
-        </w:pBdr>
-        <w:spacing w:line="240" w:lineRule="auto"/>
-        <w:rPr>
-          <w:color w:val="000000"/>
-        </w:rPr>
-      </w:pPr>
-      <w:r>
-        <w:rPr>
-          <w:color w:val="000000"/>
-        </w:rPr>
-        <w:t>Feedback/Suggestion- Needed</w:t>
-      </w:r>
-    </w:p>
-  </w:comment>
-  <w:comment w:id="14" w:author="Siddharth Chaudhary" w:date="2025-02-26T17:50:00Z" w:initials="">
-    <w:p>
-      <w:pPr>
-        <w:widowControl w:val="0"/>
-        <w:pBdr>
-          <w:top w:val="nil"/>
-          <w:left w:val="nil"/>
-          <w:bottom w:val="nil"/>
-          <w:right w:val="nil"/>
-          <w:between w:val="nil"/>
-        </w:pBdr>
-        <w:spacing w:line="240" w:lineRule="auto"/>
-        <w:rPr>
-          <w:color w:val="000000"/>
-        </w:rPr>
-      </w:pPr>
-      <w:r>
-        <w:rPr>
-          <w:color w:val="000000"/>
-        </w:rPr>
-        <w:t>Feedback/Suggestion- Needed</w:t>
-      </w:r>
-    </w:p>
-  </w:comment>
-  <w:comment w:id="15" w:author="Microsoft Office User" w:date="2025-03-19T10:43:00Z" w:initials="MOU">
-    <w:p>
-      <w:pPr>
-        <w:pStyle w:val="CommentText"/>
-      </w:pPr>
-      <w:r>
-        <w:rPr>
-          <w:rStyle w:val="CommentReference"/>
-        </w:rPr>
-        <w:annotationRef/>
-      </w:r>
-    </w:p>
-  </w:comment>
-  <w:comment w:id="16" w:author="Siddharth Chaudhary" w:date="2025-02-26T17:50:00Z" w:initials="">
-    <w:p>
-      <w:pPr>
-        <w:widowControl w:val="0"/>
-        <w:pBdr>
-          <w:top w:val="nil"/>
-          <w:left w:val="nil"/>
-          <w:bottom w:val="nil"/>
-          <w:right w:val="nil"/>
-          <w:between w:val="nil"/>
-        </w:pBdr>
-        <w:spacing w:line="240" w:lineRule="auto"/>
-        <w:rPr>
-          <w:color w:val="000000"/>
-        </w:rPr>
-      </w:pPr>
-      <w:r>
-        <w:rPr>
-          <w:color w:val="000000"/>
-        </w:rPr>
-        <w:t>Feedback/Suggestion- Needed</w:t>
-      </w:r>
-    </w:p>
-  </w:comment>
-  <w:comment w:id="17" w:author="Microsoft Office User" w:date="2025-03-19T10:43:00Z" w:initials="MOU">
-    <w:p>
-      <w:pPr>
-        <w:pStyle w:val="CommentText"/>
-      </w:pPr>
-      <w:r>
-        <w:rPr>
-          <w:rStyle w:val="CommentReference"/>
-        </w:rPr>
-        <w:annotationRef/>
-      </w:r>
-    </w:p>
-  </w:comment>
-</w:comments>
-</file>
-
-<file path=word/commentsExtended.xml><?xml version="1.0" encoding="utf-8"?>
-<w15:commentsEx xmlns:wpc="http://schemas.microsoft.com/office/word/2010/wordprocessingCanvas" xmlns:cx="http://schemas.microsoft.com/office/drawing/2014/chartex" xmlns:cx1="http://schemas.microsoft.com/office/drawing/2015/9/8/chartex" xmlns:cx2="http://schemas.microsoft.com/office/drawing/2015/10/21/chartex" xmlns:cx3="http://schemas.microsoft.com/office/drawing/2016/5/9/chartex" xmlns:cx4="http://schemas.microsoft.com/office/drawing/2016/5/10/chartex" xmlns:cx5="http://schemas.microsoft.com/office/drawing/2016/5/11/chartex" xmlns:cx6="http://schemas.microsoft.com/office/drawing/2016/5/12/chartex" xmlns:cx7="http://schemas.microsoft.com/office/drawing/2016/5/13/chartex" xmlns:cx8="http://schemas.microsoft.com/office/drawing/2016/5/14/chartex" xmlns:mc="http://schemas.openxmlformats.org/markup-compatibility/2006" xmlns:aink="http://schemas.microsoft.com/office/drawing/2016/ink" xmlns:am3d="http://schemas.microsoft.com/office/drawing/2017/model3d" xmlns:o="urn:schemas-microsoft-com:office:office" xmlns:oel="http://schemas.microsoft.com/office/2019/extlst" xmlns:r="http://schemas.openxmlformats.org/officeDocument/2006/relationships" xmlns:m="http://schemas.openxmlformats.org/officeDocument/2006/math" xmlns:v="urn:schemas-microsoft-com:vml" xmlns:wp14="http://schemas.microsoft.com/office/word/2010/wordprocessingDrawing" xmlns:wp="http://schemas.openxmlformats.org/drawingml/2006/wordprocessingDrawing" xmlns:w10="urn:schemas-microsoft-com:office:word" xmlns:w="http://schemas.openxmlformats.org/wordprocessingml/2006/main" xmlns:w14="http://schemas.microsoft.com/office/word/2010/wordml" xmlns:w15="http://schemas.microsoft.com/office/word/2012/wordml" xmlns:w16cex="http://schemas.microsoft.com/office/word/2018/wordml/cex" xmlns:w16cid="http://schemas.microsoft.com/office/word/2016/wordml/cid" xmlns:w16="http://schemas.microsoft.com/office/word/2018/wordml" xmlns:w16du="http://schemas.microsoft.com/office/word/2023/wordml/word16du" xmlns:w16sdtdh="http://schemas.microsoft.com/office/word/2020/wordml/sdtdatahash" xmlns:w16sdtfl="http://schemas.microsoft.com/office/word/2024/wordml/sdtformatlock" xmlns:w16se="http://schemas.microsoft.com/office/word/2015/wordml/symex" xmlns:wpg="http://schemas.microsoft.com/office/word/2010/wordprocessingGroup" xmlns:wpi="http://schemas.microsoft.com/office/word/2010/wordprocessingInk" xmlns:wne="http://schemas.microsoft.com/office/word/2006/wordml" xmlns:wps="http://schemas.microsoft.com/office/word/2010/wordprocessingShape" mc:Ignorable="w14 w15 w16se w16cid w16 w16cex w16sdtdh w16sdtfl w16du wp14">
-  <w15:commentEx w15:paraId="57033D06" w15:done="0"/>
-  <w15:commentEx w15:paraId="0797BE7B" w15:paraIdParent="57033D06" w15:done="0"/>
-  <w15:commentEx w15:paraId="52BAE5F1" w15:done="0"/>
-  <w15:commentEx w15:paraId="67143294" w15:done="0"/>
-  <w15:commentEx w15:paraId="0CE5446A" w15:done="0"/>
-  <w15:commentEx w15:paraId="527E5885" w15:done="0"/>
-  <w15:commentEx w15:paraId="5416C121" w15:done="0"/>
-  <w15:commentEx w15:paraId="07FBEE87" w15:done="0"/>
-  <w15:commentEx w15:paraId="66FA54DB" w15:done="0"/>
-  <w15:commentEx w15:paraId="2A856122" w15:done="0"/>
-  <w15:commentEx w15:paraId="59EC28AC" w15:done="0"/>
-  <w15:commentEx w15:paraId="0C164F20" w15:done="0"/>
-  <w15:commentEx w15:paraId="4EE62A4F" w15:paraIdParent="0C164F20" w15:done="0"/>
-  <w15:commentEx w15:paraId="5E50C8E9" w15:done="0"/>
-  <w15:commentEx w15:paraId="5C388DAD" w15:paraIdParent="5E50C8E9" w15:done="0"/>
-</w15:commentsEx>
-</file>
-
-<file path=word/commentsExtensible.xml><?xml version="1.0" encoding="utf-8"?>
-<w16cex:commentsExtensible xmlns:wpc="http://schemas.microsoft.com/office/word/2010/wordprocessingCanvas" xmlns:cx="http://schemas.microsoft.com/office/drawing/2014/chartex" xmlns:cx1="http://schemas.microsoft.com/office/drawing/2015/9/8/chartex" xmlns:cx2="http://schemas.microsoft.com/office/drawing/2015/10/21/chartex" xmlns:cx3="http://schemas.microsoft.com/office/drawing/2016/5/9/chartex" xmlns:cx4="http://schemas.microsoft.com/office/drawing/2016/5/10/chartex" xmlns:cx5="http://schemas.microsoft.com/office/drawing/2016/5/11/chartex" xmlns:cx6="http://schemas.microsoft.com/office/drawing/2016/5/12/chartex" xmlns:cx7="http://schemas.microsoft.com/office/drawing/2016/5/13/chartex" xmlns:cx8="http://schemas.microsoft.com/office/drawing/2016/5/14/chartex" xmlns:cr="http://schemas.microsoft.com/office/comments/2020/reactions" xmlns:mc="http://schemas.openxmlformats.org/markup-compatibility/2006" xmlns:aink="http://schemas.microsoft.com/office/drawing/2016/ink" xmlns:am3d="http://schemas.microsoft.com/office/drawing/2017/model3d" xmlns:o="urn:schemas-microsoft-com:office:office" xmlns:oel="http://schemas.microsoft.com/office/2019/extlst" xmlns:r="http://schemas.openxmlformats.org/officeDocument/2006/relationships" xmlns:m="http://schemas.openxmlformats.org/officeDocument/2006/math" xmlns:v="urn:schemas-microsoft-com:vml" xmlns:wp14="http://schemas.microsoft.com/office/word/2010/wordprocessingDrawing" xmlns:wp="http://schemas.openxmlformats.org/drawingml/2006/wordprocessingDrawing" xmlns:w10="urn:schemas-microsoft-com:office:word" xmlns:w="http://schemas.openxmlformats.org/wordprocessingml/2006/main" xmlns:w14="http://schemas.microsoft.com/office/word/2010/wordml" xmlns:w15="http://schemas.microsoft.com/office/word/2012/wordml" xmlns:w16cex="http://schemas.microsoft.com/office/word/2018/wordml/cex" xmlns:w16cid="http://schemas.microsoft.com/office/word/2016/wordml/cid" xmlns:w16="http://schemas.microsoft.com/office/word/2018/wordml" xmlns:w16du="http://schemas.microsoft.com/office/word/2023/wordml/word16du" xmlns:w16sdtdh="http://schemas.microsoft.com/office/word/2020/wordml/sdtdatahash" xmlns:w16sdtfl="http://schemas.microsoft.com/office/word/2024/wordml/sdtformatlock" xmlns:w16se="http://schemas.microsoft.com/office/word/2015/wordml/symex" xmlns:wpg="http://schemas.microsoft.com/office/word/2010/wordprocessingGroup" xmlns:wpi="http://schemas.microsoft.com/office/word/2010/wordprocessingInk" xmlns:wne="http://schemas.microsoft.com/office/word/2006/wordml" xmlns:wps="http://schemas.microsoft.com/office/word/2010/wordprocessingShape" mc:Ignorable="w14 w15 w16se w16cid w16 w16cex w16sdtdh w16sdtfl cr w16du wp14">
-  <w16cex:commentExtensible w16cex:durableId="4B3B9663" w16cex:dateUtc="2025-03-19T15:43:00Z"/>
-  <w16cex:commentExtensible w16cex:durableId="029C36DA" w16cex:dateUtc="2025-03-19T15:43:00Z"/>
-  <w16cex:commentExtensible w16cex:durableId="2FCA118B" w16cex:dateUtc="2025-03-19T15:43:00Z"/>
-</w16cex:commentsExtensible>
-</file>
-
-<file path=word/commentsIds.xml><?xml version="1.0" encoding="utf-8"?>
-<w16cid:commentsIds xmlns:wpc="http://schemas.microsoft.com/office/word/2010/wordprocessingCanvas" xmlns:cx="http://schemas.microsoft.com/office/drawing/2014/chartex" xmlns:cx1="http://schemas.microsoft.com/office/drawing/2015/9/8/chartex" xmlns:cx2="http://schemas.microsoft.com/office/drawing/2015/10/21/chartex" xmlns:cx3="http://schemas.microsoft.com/office/drawing/2016/5/9/chartex" xmlns:cx4="http://schemas.microsoft.com/office/drawing/2016/5/10/chartex" xmlns:cx5="http://schemas.microsoft.com/office/drawing/2016/5/11/chartex" xmlns:cx6="http://schemas.microsoft.com/office/drawing/2016/5/12/chartex" xmlns:cx7="http://schemas.microsoft.com/office/drawing/2016/5/13/chartex" xmlns:cx8="http://schemas.microsoft.com/office/drawing/2016/5/14/chartex" xmlns:mc="http://schemas.openxmlformats.org/markup-compatibility/2006" xmlns:aink="http://schemas.microsoft.com/office/drawing/2016/ink" xmlns:am3d="http://schemas.microsoft.com/office/drawing/2017/model3d" xmlns:o="urn:schemas-microsoft-com:office:office" xmlns:oel="http://schemas.microsoft.com/office/2019/extlst" xmlns:r="http://schemas.openxmlformats.org/officeDocument/2006/relationships" xmlns:m="http://schemas.openxmlformats.org/officeDocument/2006/math" xmlns:v="urn:schemas-microsoft-com:vml" xmlns:wp14="http://schemas.microsoft.com/office/word/2010/wordprocessingDrawing" xmlns:wp="http://schemas.openxmlformats.org/drawingml/2006/wordprocessingDrawing" xmlns:w10="urn:schemas-microsoft-com:office:word" xmlns:w="http://schemas.openxmlformats.org/wordprocessingml/2006/main" xmlns:w14="http://schemas.microsoft.com/office/word/2010/wordml" xmlns:w15="http://schemas.microsoft.com/office/word/2012/wordml" xmlns:w16cex="http://schemas.microsoft.com/office/word/2018/wordml/cex" xmlns:w16cid="http://schemas.microsoft.com/office/word/2016/wordml/cid" xmlns:w16="http://schemas.microsoft.com/office/word/2018/wordml" xmlns:w16du="http://schemas.microsoft.com/office/word/2023/wordml/word16du" xmlns:w16sdtdh="http://schemas.microsoft.com/office/word/2020/wordml/sdtdatahash" xmlns:w16sdtfl="http://schemas.microsoft.com/office/word/2024/wordml/sdtformatlock" xmlns:w16se="http://schemas.microsoft.com/office/word/2015/wordml/symex" xmlns:wpg="http://schemas.microsoft.com/office/word/2010/wordprocessingGroup" xmlns:wpi="http://schemas.microsoft.com/office/word/2010/wordprocessingInk" xmlns:wne="http://schemas.microsoft.com/office/word/2006/wordml" xmlns:wps="http://schemas.microsoft.com/office/word/2010/wordprocessingShape" mc:Ignorable="w14 w15 w16se w16cid w16 w16cex w16sdtdh w16sdtfl w16du wp14">
-  <w16cid:commentId w16cid:paraId="57033D06" w16cid:durableId="39842CFA"/>
-  <w16cid:commentId w16cid:paraId="0797BE7B" w16cid:durableId="4B3B9663"/>
-  <w16cid:commentId w16cid:paraId="52BAE5F1" w16cid:durableId="498DAAE9"/>
-  <w16cid:commentId w16cid:paraId="67143294" w16cid:durableId="63FF5F01"/>
-  <w16cid:commentId w16cid:paraId="0CE5446A" w16cid:durableId="58917A96"/>
-  <w16cid:commentId w16cid:paraId="527E5885" w16cid:durableId="3E9B2F34"/>
-  <w16cid:commentId w16cid:paraId="5416C121" w16cid:durableId="1B737DC6"/>
-  <w16cid:commentId w16cid:paraId="07FBEE87" w16cid:durableId="532FC495"/>
-  <w16cid:commentId w16cid:paraId="66FA54DB" w16cid:durableId="1CA08668"/>
-  <w16cid:commentId w16cid:paraId="2A856122" w16cid:durableId="75F6A7AD"/>
-  <w16cid:commentId w16cid:paraId="59EC28AC" w16cid:durableId="4BE44059"/>
-  <w16cid:commentId w16cid:paraId="0C164F20" w16cid:durableId="79EFE86A"/>
-  <w16cid:commentId w16cid:paraId="4EE62A4F" w16cid:durableId="029C36DA"/>
-  <w16cid:commentId w16cid:paraId="5E50C8E9" w16cid:durableId="069EA456"/>
-  <w16cid:commentId w16cid:paraId="5C388DAD" w16cid:durableId="2FCA118B"/>
-</w16cid:commentsIds>
 </file>
 
 <file path=word/endnotes.xml><?xml version="1.0" encoding="utf-8"?>
@@ -7110,8 +6623,8 @@
       <w:pStyle w:val="Title"/>
       <w:jc w:val="center"/>
     </w:pPr>
-    <w:bookmarkStart w:id="18" w:name="_tsta02kq8x2p" w:colFirst="0" w:colLast="0"/>
-    <w:bookmarkEnd w:id="18"/>
+    <w:bookmarkStart w:id="3" w:name="_tsta02kq8x2p" w:colFirst="0" w:colLast="0"/>
+    <w:bookmarkEnd w:id="3"/>
   </w:p>
 </w:hdr>
 </file>
@@ -7583,14 +7096,6 @@
     <w:abstractNumId w:val="3"/>
   </w:num>
 </w:numbering>
-</file>
-
-<file path=word/people.xml><?xml version="1.0" encoding="utf-8"?>
-<w15:people xmlns:wpc="http://schemas.microsoft.com/office/word/2010/wordprocessingCanvas" xmlns:cx="http://schemas.microsoft.com/office/drawing/2014/chartex" xmlns:cx1="http://schemas.microsoft.com/office/drawing/2015/9/8/chartex" xmlns:cx2="http://schemas.microsoft.com/office/drawing/2015/10/21/chartex" xmlns:cx3="http://schemas.microsoft.com/office/drawing/2016/5/9/chartex" xmlns:cx4="http://schemas.microsoft.com/office/drawing/2016/5/10/chartex" xmlns:cx5="http://schemas.microsoft.com/office/drawing/2016/5/11/chartex" xmlns:cx6="http://schemas.microsoft.com/office/drawing/2016/5/12/chartex" xmlns:cx7="http://schemas.microsoft.com/office/drawing/2016/5/13/chartex" xmlns:cx8="http://schemas.microsoft.com/office/drawing/2016/5/14/chartex" xmlns:mc="http://schemas.openxmlformats.org/markup-compatibility/2006" xmlns:aink="http://schemas.microsoft.com/office/drawing/2016/ink" xmlns:am3d="http://schemas.microsoft.com/office/drawing/2017/model3d" xmlns:o="urn:schemas-microsoft-com:office:office" xmlns:oel="http://schemas.microsoft.com/office/2019/extlst" xmlns:r="http://schemas.openxmlformats.org/officeDocument/2006/relationships" xmlns:m="http://schemas.openxmlformats.org/officeDocument/2006/math" xmlns:v="urn:schemas-microsoft-com:vml" xmlns:wp14="http://schemas.microsoft.com/office/word/2010/wordprocessingDrawing" xmlns:wp="http://schemas.openxmlformats.org/drawingml/2006/wordprocessingDrawing" xmlns:w10="urn:schemas-microsoft-com:office:word" xmlns:w="http://schemas.openxmlformats.org/wordprocessingml/2006/main" xmlns:w14="http://schemas.microsoft.com/office/word/2010/wordml" xmlns:w15="http://schemas.microsoft.com/office/word/2012/wordml" xmlns:w16cex="http://schemas.microsoft.com/office/word/2018/wordml/cex" xmlns:w16cid="http://schemas.microsoft.com/office/word/2016/wordml/cid" xmlns:w16="http://schemas.microsoft.com/office/word/2018/wordml" xmlns:w16du="http://schemas.microsoft.com/office/word/2023/wordml/word16du" xmlns:w16sdtdh="http://schemas.microsoft.com/office/word/2020/wordml/sdtdatahash" xmlns:w16sdtfl="http://schemas.microsoft.com/office/word/2024/wordml/sdtformatlock" xmlns:w16se="http://schemas.microsoft.com/office/word/2015/wordml/symex" xmlns:wpg="http://schemas.microsoft.com/office/word/2010/wordprocessingGroup" xmlns:wpi="http://schemas.microsoft.com/office/word/2010/wordprocessingInk" xmlns:wne="http://schemas.microsoft.com/office/word/2006/wordml" xmlns:wps="http://schemas.microsoft.com/office/word/2010/wordprocessingShape" mc:Ignorable="w14 w15 w16se w16cid w16 w16cex w16sdtdh w16sdtfl w16du wp14">
-  <w15:person w15:author="Microsoft Office User">
-    <w15:presenceInfo w15:providerId="None" w15:userId="Microsoft Office User"/>
-  </w15:person>
-</w15:people>
 </file>
 
 <file path=word/styles.xml><?xml version="1.0" encoding="utf-8"?>
@@ -8611,4 +8116,16 @@
   </a:objectDefaults>
   <a:extraClrSchemeLst/>
 </a:theme>
+</file>
+
+<file path=customXml/item1.xml><?xml version="1.0" encoding="utf-8"?>
+<b:Sources xmlns:b="http://schemas.openxmlformats.org/officeDocument/2006/bibliography" xmlns="http://schemas.openxmlformats.org/officeDocument/2006/bibliography" SelectedStyle="/APASixthEditionOfficeOnline.xsl" StyleName="APA" Version="6"/>
+</file>
+
+<file path=customXml/itemProps1.xml><?xml version="1.0" encoding="utf-8"?>
+<ds:datastoreItem xmlns:ds="http://schemas.openxmlformats.org/officeDocument/2006/customXml" ds:itemID="{9CF337A3-ECD7-DB48-AA33-A6DD18A03A6C}">
+  <ds:schemaRefs>
+    <ds:schemaRef ds:uri="http://schemas.openxmlformats.org/officeDocument/2006/bibliography"/>
+  </ds:schemaRefs>
+</ds:datastoreItem>
 </file>
--- a/template/test_LIS.docx
+++ b/template/test_LIS.docx
@@ -2342,6 +2342,148 @@
             </w:pPr>
             <w:r>
               <w:rPr>
+                <w:color w:val="1F2328"/>
+                <w:highlight w:val="white"/>
+              </w:rPr>
+              <w:t>Data format: arc</w:t>
+            </w:r>
+          </w:p>
+          <w:p>
+            <w:pPr>
+              <w:widowControl w:val="0"/>
+              <w:spacing w:line="240" w:lineRule="auto"/>
+              <w:rPr>
+                <w:color w:val="1F2328"/>
+                <w:highlight w:val="white"/>
+              </w:rPr>
+            </w:pPr>
+          </w:p>
+          <w:p>
+            <w:pPr>
+              <w:widowControl w:val="0"/>
+              <w:spacing w:line="240" w:lineRule="auto"/>
+              <w:rPr>
+                <w:color w:val="1F2328"/>
+                <w:highlight w:val="white"/>
+              </w:rPr>
+            </w:pPr>
+            <w:r>
+              <w:rPr>
+                <w:color w:val="1F2328"/>
+                <w:highlight w:val="white"/>
+              </w:rPr>
+              <w:t>P</w:t>
+            </w:r>
+            <w:r>
+              <w:rPr>
+                <w:color w:val="1F2328"/>
+                <w:highlight w:val="white"/>
+              </w:rPr>
+              <w:t>rojection: equirectangular</w:t>
+            </w:r>
+          </w:p>
+          <w:p>
+            <w:pPr>
+              <w:widowControl w:val="0"/>
+              <w:spacing w:line="240" w:lineRule="auto"/>
+              <w:rPr>
+                <w:color w:val="1F2328"/>
+                <w:highlight w:val="white"/>
+              </w:rPr>
+            </w:pPr>
+          </w:p>
+          <w:p>
+            <w:pPr>
+              <w:widowControl w:val="0"/>
+              <w:spacing w:line="240" w:lineRule="auto"/>
+              <w:rPr>
+                <w:color w:val="1F2328"/>
+                <w:highlight w:val="white"/>
+              </w:rPr>
+            </w:pPr>
+            <w:r>
+              <w:rPr>
+                <w:color w:val="1F2328"/>
+                <w:highlight w:val="white"/>
+              </w:rPr>
+              <w:t>Legend minimum: 0</w:t>
+            </w:r>
+          </w:p>
+          <w:p>
+            <w:pPr>
+              <w:widowControl w:val="0"/>
+              <w:spacing w:line="240" w:lineRule="auto"/>
+              <w:rPr>
+                <w:color w:val="1F2328"/>
+                <w:highlight w:val="white"/>
+              </w:rPr>
+            </w:pPr>
+          </w:p>
+          <w:p>
+            <w:pPr>
+              <w:widowControl w:val="0"/>
+              <w:spacing w:line="240" w:lineRule="auto"/>
+              <w:rPr>
+                <w:color w:val="1F2328"/>
+                <w:highlight w:val="white"/>
+              </w:rPr>
+            </w:pPr>
+            <w:r>
+              <w:rPr>
+                <w:color w:val="1F2328"/>
+                <w:highlight w:val="white"/>
+              </w:rPr>
+              <w:t>Legend maximum: 100</w:t>
+            </w:r>
+          </w:p>
+          <w:p>
+            <w:pPr>
+              <w:widowControl w:val="0"/>
+              <w:spacing w:line="240" w:lineRule="auto"/>
+              <w:rPr>
+                <w:color w:val="1F2328"/>
+                <w:highlight w:val="white"/>
+              </w:rPr>
+            </w:pPr>
+          </w:p>
+          <w:p>
+            <w:pPr>
+              <w:widowControl w:val="0"/>
+              <w:spacing w:line="240" w:lineRule="auto"/>
+              <w:rPr>
+                <w:color w:val="1F2328"/>
+                <w:highlight w:val="white"/>
+              </w:rPr>
+            </w:pPr>
+            <w:r>
+              <w:rPr>
+                <w:color w:val="1F2328"/>
+                <w:highlight w:val="white"/>
+              </w:rPr>
+              <w:t>Legend type: gradient</w:t>
+            </w:r>
+          </w:p>
+          <w:p>
+            <w:pPr>
+              <w:widowControl w:val="0"/>
+              <w:spacing w:line="240" w:lineRule="auto"/>
+              <w:rPr>
+                <w:color w:val="1F2328"/>
+                <w:highlight w:val="white"/>
+              </w:rPr>
+            </w:pPr>
+          </w:p>
+          <w:p>
+            <w:pPr>
+              <w:widowControl w:val="0"/>
+              <w:spacing w:line="240" w:lineRule="auto"/>
+              <w:rPr>
+                <w:color w:val="1F2328"/>
+                <w:highlight w:val="white"/>
+              </w:rPr>
+            </w:pPr>
+            <w:r>
+              <w:rPr>
                 <w:noProof/>
               </w:rPr>
               <w:pict w14:anchorId="44BBF14A">
@@ -2608,6 +2750,7 @@
                 <w:color w:val="1F2328"/>
                 <w:highlight w:val="white"/>
               </w:rPr>
+              <w:lastRenderedPageBreak/>
               <w:t xml:space="preserve"> '#c7a095', </w:t>
             </w:r>
           </w:p>
@@ -2728,6 +2871,148 @@
                 <w:highlight w:val="white"/>
               </w:rPr>
               <w:t>'#0ea00e']</w:t>
+            </w:r>
+          </w:p>
+          <w:p>
+            <w:pPr>
+              <w:widowControl w:val="0"/>
+              <w:spacing w:line="240" w:lineRule="auto"/>
+              <w:rPr>
+                <w:color w:val="1F2328"/>
+                <w:highlight w:val="white"/>
+              </w:rPr>
+            </w:pPr>
+          </w:p>
+          <w:p>
+            <w:pPr>
+              <w:widowControl w:val="0"/>
+              <w:spacing w:line="240" w:lineRule="auto"/>
+              <w:rPr>
+                <w:color w:val="1F2328"/>
+                <w:highlight w:val="white"/>
+              </w:rPr>
+            </w:pPr>
+            <w:r>
+              <w:rPr>
+                <w:color w:val="1F2328"/>
+                <w:highlight w:val="white"/>
+              </w:rPr>
+              <w:t>Data format: arc</w:t>
+            </w:r>
+          </w:p>
+          <w:p>
+            <w:pPr>
+              <w:widowControl w:val="0"/>
+              <w:spacing w:line="240" w:lineRule="auto"/>
+              <w:rPr>
+                <w:color w:val="1F2328"/>
+                <w:highlight w:val="white"/>
+              </w:rPr>
+            </w:pPr>
+          </w:p>
+          <w:p>
+            <w:pPr>
+              <w:widowControl w:val="0"/>
+              <w:spacing w:line="240" w:lineRule="auto"/>
+              <w:rPr>
+                <w:color w:val="1F2328"/>
+                <w:highlight w:val="white"/>
+              </w:rPr>
+            </w:pPr>
+            <w:r>
+              <w:rPr>
+                <w:color w:val="1F2328"/>
+                <w:highlight w:val="white"/>
+              </w:rPr>
+              <w:t>P</w:t>
+            </w:r>
+            <w:r>
+              <w:rPr>
+                <w:color w:val="1F2328"/>
+                <w:highlight w:val="white"/>
+              </w:rPr>
+              <w:t>rojection: equirectangular</w:t>
+            </w:r>
+          </w:p>
+          <w:p>
+            <w:pPr>
+              <w:widowControl w:val="0"/>
+              <w:spacing w:line="240" w:lineRule="auto"/>
+              <w:rPr>
+                <w:color w:val="1F2328"/>
+                <w:highlight w:val="white"/>
+              </w:rPr>
+            </w:pPr>
+          </w:p>
+          <w:p>
+            <w:pPr>
+              <w:widowControl w:val="0"/>
+              <w:spacing w:line="240" w:lineRule="auto"/>
+              <w:rPr>
+                <w:color w:val="1F2328"/>
+                <w:highlight w:val="white"/>
+              </w:rPr>
+            </w:pPr>
+            <w:r>
+              <w:rPr>
+                <w:color w:val="1F2328"/>
+                <w:highlight w:val="white"/>
+              </w:rPr>
+              <w:t>Legend minimum: 0</w:t>
+            </w:r>
+          </w:p>
+          <w:p>
+            <w:pPr>
+              <w:widowControl w:val="0"/>
+              <w:spacing w:line="240" w:lineRule="auto"/>
+              <w:rPr>
+                <w:color w:val="1F2328"/>
+                <w:highlight w:val="white"/>
+              </w:rPr>
+            </w:pPr>
+          </w:p>
+          <w:p>
+            <w:pPr>
+              <w:widowControl w:val="0"/>
+              <w:spacing w:line="240" w:lineRule="auto"/>
+              <w:rPr>
+                <w:color w:val="1F2328"/>
+                <w:highlight w:val="white"/>
+              </w:rPr>
+            </w:pPr>
+            <w:r>
+              <w:rPr>
+                <w:color w:val="1F2328"/>
+                <w:highlight w:val="white"/>
+              </w:rPr>
+              <w:t>Legend maximum: 100</w:t>
+            </w:r>
+          </w:p>
+          <w:p>
+            <w:pPr>
+              <w:widowControl w:val="0"/>
+              <w:spacing w:line="240" w:lineRule="auto"/>
+              <w:rPr>
+                <w:color w:val="1F2328"/>
+                <w:highlight w:val="white"/>
+              </w:rPr>
+            </w:pPr>
+          </w:p>
+          <w:p>
+            <w:pPr>
+              <w:widowControl w:val="0"/>
+              <w:spacing w:line="240" w:lineRule="auto"/>
+              <w:rPr>
+                <w:color w:val="1F2328"/>
+                <w:highlight w:val="white"/>
+              </w:rPr>
+            </w:pPr>
+            <w:r>
+              <w:rPr>
+                <w:color w:val="1F2328"/>
+                <w:highlight w:val="white"/>
+              </w:rPr>
+              <w:t>Legend type: gradient</w:t>
             </w:r>
           </w:p>
           <w:p>
@@ -2775,7 +3060,6 @@
                 <w:color w:val="1F2328"/>
                 <w:highlight w:val="white"/>
               </w:rPr>
-              <w:lastRenderedPageBreak/>
               <w:t xml:space="preserve">Layer name: Snow Depth, Updated Daily  </w:t>
             </w:r>
           </w:p>
@@ -3009,6 +3293,148 @@
                 <w:highlight w:val="white"/>
               </w:rPr>
               <w:t>]</w:t>
+            </w:r>
+          </w:p>
+          <w:p>
+            <w:pPr>
+              <w:widowControl w:val="0"/>
+              <w:spacing w:line="240" w:lineRule="auto"/>
+              <w:rPr>
+                <w:color w:val="1F2328"/>
+                <w:highlight w:val="white"/>
+              </w:rPr>
+            </w:pPr>
+          </w:p>
+          <w:p>
+            <w:pPr>
+              <w:widowControl w:val="0"/>
+              <w:spacing w:line="240" w:lineRule="auto"/>
+              <w:rPr>
+                <w:color w:val="1F2328"/>
+                <w:highlight w:val="white"/>
+              </w:rPr>
+            </w:pPr>
+            <w:r>
+              <w:rPr>
+                <w:color w:val="1F2328"/>
+                <w:highlight w:val="white"/>
+              </w:rPr>
+              <w:t>Data format: arc</w:t>
+            </w:r>
+          </w:p>
+          <w:p>
+            <w:pPr>
+              <w:widowControl w:val="0"/>
+              <w:spacing w:line="240" w:lineRule="auto"/>
+              <w:rPr>
+                <w:color w:val="1F2328"/>
+                <w:highlight w:val="white"/>
+              </w:rPr>
+            </w:pPr>
+          </w:p>
+          <w:p>
+            <w:pPr>
+              <w:widowControl w:val="0"/>
+              <w:spacing w:line="240" w:lineRule="auto"/>
+              <w:rPr>
+                <w:color w:val="1F2328"/>
+                <w:highlight w:val="white"/>
+              </w:rPr>
+            </w:pPr>
+            <w:r>
+              <w:rPr>
+                <w:color w:val="1F2328"/>
+                <w:highlight w:val="white"/>
+              </w:rPr>
+              <w:t>P</w:t>
+            </w:r>
+            <w:r>
+              <w:rPr>
+                <w:color w:val="1F2328"/>
+                <w:highlight w:val="white"/>
+              </w:rPr>
+              <w:t>rojection: equirectangular</w:t>
+            </w:r>
+          </w:p>
+          <w:p>
+            <w:pPr>
+              <w:widowControl w:val="0"/>
+              <w:spacing w:line="240" w:lineRule="auto"/>
+              <w:rPr>
+                <w:color w:val="1F2328"/>
+                <w:highlight w:val="white"/>
+              </w:rPr>
+            </w:pPr>
+          </w:p>
+          <w:p>
+            <w:pPr>
+              <w:widowControl w:val="0"/>
+              <w:spacing w:line="240" w:lineRule="auto"/>
+              <w:rPr>
+                <w:color w:val="1F2328"/>
+                <w:highlight w:val="white"/>
+              </w:rPr>
+            </w:pPr>
+            <w:r>
+              <w:rPr>
+                <w:color w:val="1F2328"/>
+                <w:highlight w:val="white"/>
+              </w:rPr>
+              <w:t>Legend minimum: 0</w:t>
+            </w:r>
+          </w:p>
+          <w:p>
+            <w:pPr>
+              <w:widowControl w:val="0"/>
+              <w:spacing w:line="240" w:lineRule="auto"/>
+              <w:rPr>
+                <w:color w:val="1F2328"/>
+                <w:highlight w:val="white"/>
+              </w:rPr>
+            </w:pPr>
+          </w:p>
+          <w:p>
+            <w:pPr>
+              <w:widowControl w:val="0"/>
+              <w:spacing w:line="240" w:lineRule="auto"/>
+              <w:rPr>
+                <w:color w:val="1F2328"/>
+                <w:highlight w:val="white"/>
+              </w:rPr>
+            </w:pPr>
+            <w:r>
+              <w:rPr>
+                <w:color w:val="1F2328"/>
+                <w:highlight w:val="white"/>
+              </w:rPr>
+              <w:t>Legend maximum: 100</w:t>
+            </w:r>
+          </w:p>
+          <w:p>
+            <w:pPr>
+              <w:widowControl w:val="0"/>
+              <w:spacing w:line="240" w:lineRule="auto"/>
+              <w:rPr>
+                <w:color w:val="1F2328"/>
+                <w:highlight w:val="white"/>
+              </w:rPr>
+            </w:pPr>
+          </w:p>
+          <w:p>
+            <w:pPr>
+              <w:widowControl w:val="0"/>
+              <w:spacing w:line="240" w:lineRule="auto"/>
+              <w:rPr>
+                <w:color w:val="1F2328"/>
+                <w:highlight w:val="white"/>
+              </w:rPr>
+            </w:pPr>
+            <w:r>
+              <w:rPr>
+                <w:color w:val="1F2328"/>
+                <w:highlight w:val="white"/>
+              </w:rPr>
+              <w:t>Legend type: gradient</w:t>
             </w:r>
           </w:p>
           <w:p>
@@ -3441,6 +3867,176 @@
             </w:pPr>
             <w:r>
               <w:rPr>
+                <w:color w:val="1F2328"/>
+                <w:highlight w:val="white"/>
+              </w:rPr>
+              <w:t>Data format</w:t>
+            </w:r>
+            <w:r>
+              <w:rPr>
+                <w:color w:val="1F2328"/>
+                <w:highlight w:val="white"/>
+              </w:rPr>
+              <w:t>: arc</w:t>
+            </w:r>
+          </w:p>
+          <w:p>
+            <w:pPr>
+              <w:widowControl w:val="0"/>
+              <w:spacing w:line="240" w:lineRule="auto"/>
+              <w:rPr>
+                <w:color w:val="1F2328"/>
+                <w:highlight w:val="white"/>
+              </w:rPr>
+            </w:pPr>
+          </w:p>
+          <w:p>
+            <w:pPr>
+              <w:widowControl w:val="0"/>
+              <w:spacing w:line="240" w:lineRule="auto"/>
+              <w:rPr>
+                <w:color w:val="1F2328"/>
+                <w:highlight w:val="white"/>
+              </w:rPr>
+            </w:pPr>
+            <w:r>
+              <w:rPr>
+                <w:color w:val="1F2328"/>
+                <w:highlight w:val="white"/>
+              </w:rPr>
+              <w:t>P</w:t>
+            </w:r>
+            <w:r>
+              <w:rPr>
+                <w:color w:val="1F2328"/>
+                <w:highlight w:val="white"/>
+              </w:rPr>
+              <w:t>rojection: equirectangular</w:t>
+            </w:r>
+          </w:p>
+          <w:p>
+            <w:pPr>
+              <w:widowControl w:val="0"/>
+              <w:spacing w:line="240" w:lineRule="auto"/>
+              <w:rPr>
+                <w:color w:val="1F2328"/>
+                <w:highlight w:val="white"/>
+              </w:rPr>
+            </w:pPr>
+          </w:p>
+          <w:p>
+            <w:pPr>
+              <w:widowControl w:val="0"/>
+              <w:spacing w:line="240" w:lineRule="auto"/>
+              <w:rPr>
+                <w:color w:val="1F2328"/>
+                <w:highlight w:val="white"/>
+              </w:rPr>
+            </w:pPr>
+            <w:r>
+              <w:rPr>
+                <w:color w:val="1F2328"/>
+                <w:highlight w:val="white"/>
+              </w:rPr>
+              <w:t>Legend minimum</w:t>
+            </w:r>
+            <w:r>
+              <w:rPr>
+                <w:color w:val="1F2328"/>
+                <w:highlight w:val="white"/>
+              </w:rPr>
+              <w:t>: 0</w:t>
+            </w:r>
+          </w:p>
+          <w:p>
+            <w:pPr>
+              <w:widowControl w:val="0"/>
+              <w:spacing w:line="240" w:lineRule="auto"/>
+              <w:rPr>
+                <w:color w:val="1F2328"/>
+                <w:highlight w:val="white"/>
+              </w:rPr>
+            </w:pPr>
+          </w:p>
+          <w:p>
+            <w:pPr>
+              <w:widowControl w:val="0"/>
+              <w:spacing w:line="240" w:lineRule="auto"/>
+              <w:rPr>
+                <w:color w:val="1F2328"/>
+                <w:highlight w:val="white"/>
+              </w:rPr>
+            </w:pPr>
+            <w:r>
+              <w:rPr>
+                <w:color w:val="1F2328"/>
+                <w:highlight w:val="white"/>
+              </w:rPr>
+              <w:t>Legend maximum</w:t>
+            </w:r>
+            <w:r>
+              <w:rPr>
+                <w:color w:val="1F2328"/>
+                <w:highlight w:val="white"/>
+              </w:rPr>
+              <w:t>: 100</w:t>
+            </w:r>
+          </w:p>
+          <w:p>
+            <w:pPr>
+              <w:widowControl w:val="0"/>
+              <w:spacing w:line="240" w:lineRule="auto"/>
+              <w:rPr>
+                <w:color w:val="1F2328"/>
+                <w:highlight w:val="white"/>
+              </w:rPr>
+            </w:pPr>
+          </w:p>
+          <w:p>
+            <w:pPr>
+              <w:widowControl w:val="0"/>
+              <w:spacing w:line="240" w:lineRule="auto"/>
+              <w:rPr>
+                <w:color w:val="1F2328"/>
+                <w:highlight w:val="white"/>
+              </w:rPr>
+            </w:pPr>
+            <w:r>
+              <w:rPr>
+                <w:color w:val="1F2328"/>
+                <w:highlight w:val="white"/>
+              </w:rPr>
+              <w:t>Legend type</w:t>
+            </w:r>
+            <w:r>
+              <w:rPr>
+                <w:color w:val="1F2328"/>
+                <w:highlight w:val="white"/>
+              </w:rPr>
+              <w:t>: gradient</w:t>
+            </w:r>
+          </w:p>
+          <w:p>
+            <w:pPr>
+              <w:widowControl w:val="0"/>
+              <w:spacing w:line="240" w:lineRule="auto"/>
+              <w:rPr>
+                <w:color w:val="1F2328"/>
+                <w:highlight w:val="white"/>
+              </w:rPr>
+            </w:pPr>
+          </w:p>
+          <w:p>
+            <w:pPr>
+              <w:widowControl w:val="0"/>
+              <w:spacing w:line="240" w:lineRule="auto"/>
+              <w:rPr>
+                <w:color w:val="1F2328"/>
+                <w:highlight w:val="white"/>
+              </w:rPr>
+            </w:pPr>
+            <w:r>
+              <w:rPr>
                 <w:noProof/>
               </w:rPr>
               <w:pict w14:anchorId="6266BE99">
@@ -3453,213 +4049,10 @@
               <w:widowControl w:val="0"/>
               <w:spacing w:line="240" w:lineRule="auto"/>
               <w:rPr>
-                <w:i/>
-                <w:color w:val="1F2328"/>
-                <w:sz w:val="20"/>
-                <w:szCs w:val="20"/>
-                <w:highlight w:val="white"/>
-              </w:rPr>
-            </w:pPr>
-            <w:r>
-              <w:rPr>
-                <w:color w:val="1F2328"/>
-                <w:highlight w:val="white"/>
-              </w:rPr>
-              <w:t xml:space="preserve">Layer name: null  </w:t>
-            </w:r>
-          </w:p>
-          <w:p>
-            <w:pPr>
-              <w:widowControl w:val="0"/>
-              <w:spacing w:line="240" w:lineRule="auto"/>
-              <w:rPr>
-                <w:i/>
-                <w:color w:val="1F2328"/>
-                <w:sz w:val="20"/>
-                <w:szCs w:val="20"/>
-                <w:highlight w:val="white"/>
-              </w:rPr>
-            </w:pPr>
-          </w:p>
-          <w:p>
-            <w:pPr>
-              <w:widowControl w:val="0"/>
-              <w:spacing w:line="240" w:lineRule="auto"/>
-              <w:rPr>
-                <w:i/>
-                <w:color w:val="1F2328"/>
-                <w:highlight w:val="white"/>
-              </w:rPr>
-            </w:pPr>
-            <w:proofErr w:type="spellStart"/>
-            <w:r>
-              <w:rPr>
-                <w:color w:val="1F2328"/>
-                <w:highlight w:val="white"/>
-              </w:rPr>
-              <w:t>stacCol</w:t>
-            </w:r>
-            <w:proofErr w:type="spellEnd"/>
-            <w:r>
-              <w:rPr>
-                <w:color w:val="1F2328"/>
-                <w:highlight w:val="white"/>
-              </w:rPr>
-              <w:t xml:space="preserve">: null  </w:t>
-            </w:r>
-          </w:p>
-          <w:p>
-            <w:pPr>
-              <w:widowControl w:val="0"/>
-              <w:spacing w:line="240" w:lineRule="auto"/>
-              <w:rPr>
-                <w:color w:val="1F2328"/>
-                <w:highlight w:val="white"/>
-              </w:rPr>
-            </w:pPr>
-          </w:p>
-          <w:p>
-            <w:pPr>
-              <w:widowControl w:val="0"/>
-              <w:spacing w:line="240" w:lineRule="auto"/>
-              <w:rPr>
-                <w:color w:val="1F2328"/>
-                <w:highlight w:val="white"/>
-              </w:rPr>
-            </w:pPr>
-            <w:r>
-              <w:rPr>
-                <w:color w:val="1F2328"/>
-                <w:highlight w:val="white"/>
-              </w:rPr>
-              <w:t xml:space="preserve">Layer id: null  </w:t>
-            </w:r>
-          </w:p>
-          <w:p>
-            <w:pPr>
-              <w:widowControl w:val="0"/>
-              <w:spacing w:line="240" w:lineRule="auto"/>
-              <w:rPr>
-                <w:color w:val="1F2328"/>
-                <w:highlight w:val="white"/>
-              </w:rPr>
-            </w:pPr>
-          </w:p>
-          <w:p>
-            <w:pPr>
-              <w:widowControl w:val="0"/>
-              <w:spacing w:line="240" w:lineRule="auto"/>
-              <w:rPr>
-                <w:color w:val="1F2328"/>
-                <w:highlight w:val="white"/>
-              </w:rPr>
-            </w:pPr>
-            <w:r>
-              <w:rPr>
-                <w:color w:val="1F2328"/>
-                <w:highlight w:val="white"/>
-              </w:rPr>
-              <w:t xml:space="preserve">Layer description: null  </w:t>
-            </w:r>
-          </w:p>
-          <w:p>
-            <w:pPr>
-              <w:widowControl w:val="0"/>
-              <w:spacing w:line="240" w:lineRule="auto"/>
-              <w:rPr>
-                <w:b/>
-                <w:color w:val="1F2328"/>
-                <w:highlight w:val="white"/>
-              </w:rPr>
-            </w:pPr>
-          </w:p>
-          <w:p>
-            <w:pPr>
-              <w:widowControl w:val="0"/>
-              <w:spacing w:line="240" w:lineRule="auto"/>
-              <w:rPr>
-                <w:color w:val="1F2328"/>
-                <w:highlight w:val="white"/>
-              </w:rPr>
-            </w:pPr>
-            <w:r>
-              <w:rPr>
-                <w:color w:val="1F2328"/>
-                <w:highlight w:val="white"/>
-              </w:rPr>
-              <w:t xml:space="preserve">Units: null  </w:t>
-            </w:r>
-          </w:p>
-          <w:p>
-            <w:pPr>
-              <w:widowControl w:val="0"/>
-              <w:spacing w:line="240" w:lineRule="auto"/>
-              <w:rPr>
-                <w:color w:val="1F2328"/>
-                <w:highlight w:val="white"/>
-              </w:rPr>
-            </w:pPr>
-          </w:p>
-          <w:p>
-            <w:pPr>
-              <w:widowControl w:val="0"/>
-              <w:spacing w:line="240" w:lineRule="auto"/>
-              <w:rPr>
-                <w:color w:val="1F2328"/>
-                <w:highlight w:val="white"/>
-              </w:rPr>
-            </w:pPr>
-            <w:r>
-              <w:rPr>
-                <w:color w:val="1F2328"/>
-                <w:highlight w:val="white"/>
-              </w:rPr>
-              <w:t xml:space="preserve">Color ramp: null  </w:t>
-            </w:r>
-          </w:p>
-          <w:p>
-            <w:pPr>
-              <w:widowControl w:val="0"/>
-              <w:spacing w:line="240" w:lineRule="auto"/>
-              <w:rPr>
-                <w:color w:val="1F2328"/>
-                <w:highlight w:val="white"/>
-              </w:rPr>
-            </w:pPr>
-          </w:p>
-          <w:p>
-            <w:pPr>
-              <w:widowControl w:val="0"/>
-              <w:spacing w:line="240" w:lineRule="auto"/>
-              <w:rPr>
-                <w:color w:val="1F2328"/>
-                <w:highlight w:val="white"/>
-              </w:rPr>
-            </w:pPr>
-            <w:r>
-              <w:rPr>
-                <w:color w:val="1F2328"/>
-                <w:highlight w:val="white"/>
-              </w:rPr>
-              <w:t>Stops:</w:t>
-            </w:r>
-          </w:p>
-          <w:p>
-            <w:pPr>
-              <w:widowControl w:val="0"/>
-              <w:spacing w:line="240" w:lineRule="auto"/>
-              <w:rPr>
-                <w:color w:val="1F2328"/>
-                <w:highlight w:val="white"/>
-              </w:rPr>
-            </w:pPr>
-            <w:r>
-              <w:rPr>
-                <w:color w:val="1F2328"/>
-                <w:highlight w:val="white"/>
-              </w:rPr>
-              <w:t>[,]</w:t>
-            </w:r>
+                <w:color w:val="1F2328"/>
+                <w:highlight w:val="white"/>
+              </w:rPr>
+            </w:pPr>
           </w:p>
         </w:tc>
       </w:tr>
@@ -3761,6 +4154,7 @@
               <w:rPr>
                 <w:b/>
               </w:rPr>
+              <w:lastRenderedPageBreak/>
               <w:t>content_t</w:t>
             </w:r>
             <w:r>
@@ -4128,7 +4522,24 @@
             <w:pPr>
               <w:widowControl w:val="0"/>
               <w:spacing w:line="240" w:lineRule="auto"/>
-            </w:pPr>
+              <w:rPr>
+                <w:b/>
+              </w:rPr>
+            </w:pPr>
+          </w:p>
+          <w:p>
+            <w:pPr>
+              <w:widowControl w:val="0"/>
+              <w:spacing w:line="240" w:lineRule="auto"/>
+            </w:pPr>
+            <w:r>
+              <w:rPr>
+                <w:color w:val="666666"/>
+                <w:sz w:val="20"/>
+                <w:szCs w:val="20"/>
+              </w:rPr>
+              <w:t>Date ranges of the data</w:t>
+            </w:r>
           </w:p>
           <w:p>
             <w:pPr>
@@ -4268,7 +4679,6 @@
                 <w:sz w:val="20"/>
                 <w:szCs w:val="20"/>
               </w:rPr>
-              <w:lastRenderedPageBreak/>
               <w:t xml:space="preserve">Hourly, daily, monthly, yearly (annually), </w:t>
             </w:r>
             <w:r>
@@ -4307,7 +4717,6 @@
                 <w:bCs/>
                 <w:highlight w:val="white"/>
               </w:rPr>
-              <w:lastRenderedPageBreak/>
               <w:t>Value</w:t>
             </w:r>
             <w:r>
@@ -4582,6 +4991,7 @@
                 <w:bCs/>
                 <w:highlight w:val="white"/>
               </w:rPr>
+              <w:lastRenderedPageBreak/>
               <w:t>spatial_resolution</w:t>
             </w:r>
             <w:proofErr w:type="spellEnd"/>
@@ -4612,8 +5022,52 @@
                 <w:sz w:val="20"/>
                 <w:szCs w:val="20"/>
               </w:rPr>
-              <w:t>Can be in meters, kilometers, or degrees.</w:t>
-            </w:r>
+              <w:t>Can be in meters, kilometers, or degrees</w:t>
+            </w:r>
+            <w:r>
+              <w:rPr>
+                <w:color w:val="666666"/>
+                <w:sz w:val="20"/>
+                <w:szCs w:val="20"/>
+              </w:rPr>
+              <w:t>, etc</w:t>
+            </w:r>
+            <w:r>
+              <w:rPr>
+                <w:color w:val="666666"/>
+                <w:sz w:val="20"/>
+                <w:szCs w:val="20"/>
+              </w:rPr>
+              <w:t>.</w:t>
+            </w:r>
+            <w:r>
+              <w:rPr>
+                <w:color w:val="666666"/>
+                <w:sz w:val="20"/>
+                <w:szCs w:val="20"/>
+              </w:rPr>
+              <w:t xml:space="preserve"> Whatever string is passed will be placed within </w:t>
+            </w:r>
+            <w:proofErr w:type="gramStart"/>
+            <w:r>
+              <w:rPr>
+                <w:color w:val="666666"/>
+                <w:sz w:val="20"/>
+                <w:szCs w:val="20"/>
+              </w:rPr>
+              <w:t>the .</w:t>
+            </w:r>
+            <w:proofErr w:type="spellStart"/>
+            <w:proofErr w:type="gramEnd"/>
+            <w:r>
+              <w:rPr>
+                <w:color w:val="666666"/>
+                <w:sz w:val="20"/>
+                <w:szCs w:val="20"/>
+              </w:rPr>
+              <w:t>data.mdx</w:t>
+            </w:r>
+            <w:proofErr w:type="spellEnd"/>
           </w:p>
           <w:p>
             <w:pPr>
@@ -4835,7 +5289,31 @@
                 <w:sz w:val="20"/>
                 <w:szCs w:val="20"/>
               </w:rPr>
-              <w:t xml:space="preserve">Can describe the </w:t>
+              <w:t>D</w:t>
+            </w:r>
+            <w:r>
+              <w:rPr>
+                <w:color w:val="666666"/>
+                <w:sz w:val="20"/>
+                <w:szCs w:val="20"/>
+              </w:rPr>
+              <w:t>escribe</w:t>
+            </w:r>
+            <w:r>
+              <w:rPr>
+                <w:color w:val="666666"/>
+                <w:sz w:val="20"/>
+                <w:szCs w:val="20"/>
+              </w:rPr>
+              <w:t>s</w:t>
+            </w:r>
+            <w:r>
+              <w:rPr>
+                <w:color w:val="666666"/>
+                <w:sz w:val="20"/>
+                <w:szCs w:val="20"/>
+              </w:rPr>
+              <w:t xml:space="preserve"> the </w:t>
             </w:r>
             <w:r>
               <w:rPr>
@@ -4979,6 +5457,36 @@
               <w:t>latency</w:t>
             </w:r>
             <w:proofErr w:type="spellEnd"/>
+          </w:p>
+          <w:p>
+            <w:pPr>
+              <w:widowControl w:val="0"/>
+              <w:shd w:val="clear" w:color="auto" w:fill="FFFFFF"/>
+              <w:spacing w:line="240" w:lineRule="auto"/>
+              <w:rPr>
+                <w:b/>
+                <w:highlight w:val="white"/>
+              </w:rPr>
+            </w:pPr>
+          </w:p>
+          <w:p>
+            <w:pPr>
+              <w:widowControl w:val="0"/>
+              <w:spacing w:line="240" w:lineRule="auto"/>
+              <w:rPr>
+                <w:color w:val="666666"/>
+                <w:sz w:val="20"/>
+                <w:szCs w:val="20"/>
+              </w:rPr>
+            </w:pPr>
+            <w:r>
+              <w:rPr>
+                <w:color w:val="666666"/>
+                <w:sz w:val="20"/>
+                <w:szCs w:val="20"/>
+              </w:rPr>
+              <w:t>This is more related to remote sensing products, assimilated model output, or forecasts.</w:t>
+            </w:r>
           </w:p>
           <w:p>
             <w:pPr>

--- a/template/test_LIS.docx
+++ b/template/test_LIS.docx
@@ -942,7 +942,7 @@
               <w:widowControl w:val="0"/>
               <w:spacing w:line="240" w:lineRule="auto"/>
               <w:rPr>
-                <w:color w:val="1F2328"/>
+                <w:color w:val="FF0000"/>
               </w:rPr>
             </w:pPr>
             <w:r>
@@ -978,6 +978,423 @@
               </w:rPr>
               <w:t xml:space="preserve"> argument call within function.</w:t>
             </w:r>
+          </w:p>
+          <w:p>
+            <w:pPr>
+              <w:widowControl w:val="0"/>
+              <w:spacing w:line="240" w:lineRule="auto"/>
+              <w:rPr>
+                <w:color w:val="FF0000"/>
+              </w:rPr>
+            </w:pPr>
+          </w:p>
+          <w:p>
+            <w:pPr>
+              <w:widowControl w:val="0"/>
+              <w:spacing w:line="240" w:lineRule="auto"/>
+              <w:rPr>
+                <w:color w:val="FF0000"/>
+              </w:rPr>
+            </w:pPr>
+          </w:p>
+          <w:p>
+            <w:pPr>
+              <w:widowControl w:val="0"/>
+              <w:spacing w:line="240" w:lineRule="auto"/>
+              <w:rPr>
+                <w:color w:val="FF0000"/>
+              </w:rPr>
+            </w:pPr>
+          </w:p>
+          <w:p>
+            <w:pPr>
+              <w:widowControl w:val="0"/>
+              <w:spacing w:line="240" w:lineRule="auto"/>
+              <w:rPr>
+                <w:color w:val="FF0000"/>
+              </w:rPr>
+            </w:pPr>
+          </w:p>
+          <w:p>
+            <w:pPr>
+              <w:widowControl w:val="0"/>
+              <w:spacing w:line="240" w:lineRule="auto"/>
+              <w:rPr>
+                <w:color w:val="666666"/>
+                <w:sz w:val="20"/>
+                <w:szCs w:val="20"/>
+                <w:highlight w:val="white"/>
+              </w:rPr>
+            </w:pPr>
+          </w:p>
+          <w:p>
+            <w:pPr>
+              <w:widowControl w:val="0"/>
+              <w:spacing w:line="240" w:lineRule="auto"/>
+              <w:rPr>
+                <w:color w:val="666666"/>
+                <w:sz w:val="20"/>
+                <w:szCs w:val="20"/>
+                <w:highlight w:val="white"/>
+              </w:rPr>
+            </w:pPr>
+          </w:p>
+          <w:p>
+            <w:pPr>
+              <w:widowControl w:val="0"/>
+              <w:spacing w:line="240" w:lineRule="auto"/>
+              <w:rPr>
+                <w:color w:val="666666"/>
+                <w:sz w:val="20"/>
+                <w:szCs w:val="20"/>
+                <w:highlight w:val="white"/>
+              </w:rPr>
+            </w:pPr>
+          </w:p>
+          <w:p>
+            <w:pPr>
+              <w:widowControl w:val="0"/>
+              <w:spacing w:line="240" w:lineRule="auto"/>
+              <w:rPr>
+                <w:color w:val="666666"/>
+                <w:sz w:val="20"/>
+                <w:szCs w:val="20"/>
+                <w:highlight w:val="white"/>
+              </w:rPr>
+            </w:pPr>
+          </w:p>
+          <w:p>
+            <w:pPr>
+              <w:widowControl w:val="0"/>
+              <w:spacing w:line="240" w:lineRule="auto"/>
+              <w:rPr>
+                <w:color w:val="666666"/>
+                <w:sz w:val="20"/>
+                <w:szCs w:val="20"/>
+                <w:highlight w:val="white"/>
+              </w:rPr>
+            </w:pPr>
+          </w:p>
+          <w:p>
+            <w:pPr>
+              <w:widowControl w:val="0"/>
+              <w:spacing w:line="240" w:lineRule="auto"/>
+              <w:rPr>
+                <w:color w:val="666666"/>
+                <w:sz w:val="20"/>
+                <w:szCs w:val="20"/>
+                <w:highlight w:val="white"/>
+              </w:rPr>
+            </w:pPr>
+          </w:p>
+          <w:p>
+            <w:pPr>
+              <w:widowControl w:val="0"/>
+              <w:spacing w:line="240" w:lineRule="auto"/>
+              <w:rPr>
+                <w:color w:val="666666"/>
+                <w:sz w:val="20"/>
+                <w:szCs w:val="20"/>
+                <w:highlight w:val="white"/>
+              </w:rPr>
+            </w:pPr>
+          </w:p>
+          <w:p>
+            <w:pPr>
+              <w:widowControl w:val="0"/>
+              <w:spacing w:line="240" w:lineRule="auto"/>
+              <w:rPr>
+                <w:color w:val="666666"/>
+                <w:sz w:val="20"/>
+                <w:szCs w:val="20"/>
+                <w:highlight w:val="white"/>
+              </w:rPr>
+            </w:pPr>
+          </w:p>
+          <w:p>
+            <w:pPr>
+              <w:widowControl w:val="0"/>
+              <w:spacing w:line="240" w:lineRule="auto"/>
+              <w:rPr>
+                <w:color w:val="666666"/>
+                <w:sz w:val="20"/>
+                <w:szCs w:val="20"/>
+                <w:highlight w:val="white"/>
+              </w:rPr>
+            </w:pPr>
+          </w:p>
+          <w:p>
+            <w:pPr>
+              <w:widowControl w:val="0"/>
+              <w:spacing w:line="240" w:lineRule="auto"/>
+              <w:rPr>
+                <w:color w:val="666666"/>
+                <w:sz w:val="20"/>
+                <w:szCs w:val="20"/>
+                <w:highlight w:val="white"/>
+              </w:rPr>
+            </w:pPr>
+          </w:p>
+          <w:p>
+            <w:pPr>
+              <w:widowControl w:val="0"/>
+              <w:spacing w:line="240" w:lineRule="auto"/>
+              <w:rPr>
+                <w:color w:val="666666"/>
+                <w:sz w:val="20"/>
+                <w:szCs w:val="20"/>
+                <w:highlight w:val="white"/>
+              </w:rPr>
+            </w:pPr>
+          </w:p>
+          <w:p>
+            <w:pPr>
+              <w:widowControl w:val="0"/>
+              <w:spacing w:line="240" w:lineRule="auto"/>
+              <w:rPr>
+                <w:color w:val="666666"/>
+                <w:sz w:val="20"/>
+                <w:szCs w:val="20"/>
+                <w:highlight w:val="white"/>
+              </w:rPr>
+            </w:pPr>
+          </w:p>
+          <w:p>
+            <w:pPr>
+              <w:widowControl w:val="0"/>
+              <w:spacing w:line="240" w:lineRule="auto"/>
+              <w:rPr>
+                <w:color w:val="666666"/>
+                <w:sz w:val="20"/>
+                <w:szCs w:val="20"/>
+                <w:highlight w:val="white"/>
+              </w:rPr>
+            </w:pPr>
+          </w:p>
+          <w:p>
+            <w:pPr>
+              <w:widowControl w:val="0"/>
+              <w:spacing w:line="240" w:lineRule="auto"/>
+              <w:rPr>
+                <w:color w:val="666666"/>
+                <w:sz w:val="20"/>
+                <w:szCs w:val="20"/>
+                <w:highlight w:val="white"/>
+              </w:rPr>
+            </w:pPr>
+          </w:p>
+          <w:p>
+            <w:pPr>
+              <w:widowControl w:val="0"/>
+              <w:spacing w:line="240" w:lineRule="auto"/>
+              <w:rPr>
+                <w:color w:val="666666"/>
+                <w:sz w:val="20"/>
+                <w:szCs w:val="20"/>
+                <w:highlight w:val="white"/>
+              </w:rPr>
+            </w:pPr>
+          </w:p>
+          <w:p>
+            <w:pPr>
+              <w:widowControl w:val="0"/>
+              <w:spacing w:line="240" w:lineRule="auto"/>
+              <w:rPr>
+                <w:color w:val="666666"/>
+                <w:sz w:val="20"/>
+                <w:szCs w:val="20"/>
+                <w:highlight w:val="white"/>
+              </w:rPr>
+            </w:pPr>
+          </w:p>
+          <w:p>
+            <w:pPr>
+              <w:widowControl w:val="0"/>
+              <w:spacing w:line="240" w:lineRule="auto"/>
+              <w:rPr>
+                <w:color w:val="666666"/>
+                <w:sz w:val="20"/>
+                <w:szCs w:val="20"/>
+                <w:highlight w:val="white"/>
+              </w:rPr>
+            </w:pPr>
+          </w:p>
+          <w:p>
+            <w:pPr>
+              <w:widowControl w:val="0"/>
+              <w:spacing w:line="240" w:lineRule="auto"/>
+              <w:rPr>
+                <w:color w:val="666666"/>
+                <w:sz w:val="20"/>
+                <w:szCs w:val="20"/>
+              </w:rPr>
+            </w:pPr>
+          </w:p>
+          <w:p>
+            <w:pPr>
+              <w:widowControl w:val="0"/>
+              <w:spacing w:line="240" w:lineRule="auto"/>
+              <w:rPr>
+                <w:color w:val="666666"/>
+                <w:sz w:val="20"/>
+                <w:szCs w:val="20"/>
+              </w:rPr>
+            </w:pPr>
+          </w:p>
+          <w:p>
+            <w:pPr>
+              <w:widowControl w:val="0"/>
+              <w:spacing w:line="240" w:lineRule="auto"/>
+              <w:rPr>
+                <w:i/>
+                <w:iCs/>
+                <w:color w:val="666666"/>
+                <w:sz w:val="20"/>
+                <w:szCs w:val="20"/>
+              </w:rPr>
+            </w:pPr>
+            <w:r>
+              <w:rPr>
+                <w:color w:val="666666"/>
+                <w:sz w:val="20"/>
+                <w:szCs w:val="20"/>
+              </w:rPr>
+              <w:t xml:space="preserve">Data format options: </w:t>
+            </w:r>
+            <w:r>
+              <w:rPr>
+                <w:i/>
+                <w:iCs/>
+                <w:color w:val="666666"/>
+                <w:sz w:val="20"/>
+                <w:szCs w:val="20"/>
+              </w:rPr>
+              <w:t xml:space="preserve">arc </w:t>
+            </w:r>
+            <w:r>
+              <w:rPr>
+                <w:color w:val="666666"/>
+                <w:sz w:val="20"/>
+                <w:szCs w:val="20"/>
+              </w:rPr>
+              <w:t xml:space="preserve">or </w:t>
+            </w:r>
+            <w:r>
+              <w:rPr>
+                <w:i/>
+                <w:iCs/>
+                <w:color w:val="666666"/>
+                <w:sz w:val="20"/>
+                <w:szCs w:val="20"/>
+              </w:rPr>
+              <w:t>raster</w:t>
+            </w:r>
+          </w:p>
+          <w:p>
+            <w:pPr>
+              <w:widowControl w:val="0"/>
+              <w:spacing w:line="240" w:lineRule="auto"/>
+              <w:rPr>
+                <w:i/>
+                <w:iCs/>
+                <w:color w:val="666666"/>
+                <w:sz w:val="20"/>
+                <w:szCs w:val="20"/>
+              </w:rPr>
+            </w:pPr>
+          </w:p>
+          <w:p>
+            <w:pPr>
+              <w:widowControl w:val="0"/>
+              <w:spacing w:line="240" w:lineRule="auto"/>
+              <w:rPr>
+                <w:i/>
+                <w:iCs/>
+                <w:color w:val="666666"/>
+                <w:sz w:val="20"/>
+                <w:szCs w:val="20"/>
+              </w:rPr>
+            </w:pPr>
+          </w:p>
+          <w:p>
+            <w:pPr>
+              <w:widowControl w:val="0"/>
+              <w:spacing w:line="240" w:lineRule="auto"/>
+              <w:rPr>
+                <w:i/>
+                <w:iCs/>
+                <w:color w:val="666666"/>
+                <w:sz w:val="20"/>
+                <w:szCs w:val="20"/>
+              </w:rPr>
+            </w:pPr>
+          </w:p>
+          <w:p>
+            <w:pPr>
+              <w:widowControl w:val="0"/>
+              <w:spacing w:line="240" w:lineRule="auto"/>
+              <w:rPr>
+                <w:color w:val="666666"/>
+                <w:sz w:val="20"/>
+                <w:szCs w:val="20"/>
+              </w:rPr>
+            </w:pPr>
+          </w:p>
+          <w:p>
+            <w:pPr>
+              <w:widowControl w:val="0"/>
+              <w:spacing w:line="240" w:lineRule="auto"/>
+              <w:rPr>
+                <w:color w:val="666666"/>
+                <w:sz w:val="20"/>
+                <w:szCs w:val="20"/>
+              </w:rPr>
+            </w:pPr>
+          </w:p>
+          <w:p>
+            <w:pPr>
+              <w:widowControl w:val="0"/>
+              <w:spacing w:line="240" w:lineRule="auto"/>
+              <w:rPr>
+                <w:color w:val="666666"/>
+                <w:sz w:val="20"/>
+                <w:szCs w:val="20"/>
+              </w:rPr>
+            </w:pPr>
+            <w:r>
+              <w:rPr>
+                <w:color w:val="666666"/>
+                <w:sz w:val="20"/>
+                <w:szCs w:val="20"/>
+              </w:rPr>
+              <w:t>Legend: Categorial, gradient</w:t>
+            </w:r>
+          </w:p>
+          <w:p>
+            <w:pPr>
+              <w:widowControl w:val="0"/>
+              <w:spacing w:line="240" w:lineRule="auto"/>
+              <w:rPr>
+                <w:i/>
+                <w:iCs/>
+                <w:color w:val="666666"/>
+                <w:sz w:val="20"/>
+                <w:szCs w:val="20"/>
+              </w:rPr>
+            </w:pPr>
+          </w:p>
+          <w:p>
+            <w:pPr>
+              <w:widowControl w:val="0"/>
+              <w:spacing w:line="240" w:lineRule="auto"/>
+              <w:rPr>
+                <w:i/>
+                <w:iCs/>
+                <w:color w:val="666666"/>
+                <w:sz w:val="20"/>
+                <w:szCs w:val="20"/>
+              </w:rPr>
+            </w:pPr>
           </w:p>
         </w:tc>
         <w:tc>
@@ -1660,7 +2077,7 @@
                 <w:color w:val="1F2328"/>
                 <w:highlight w:val="white"/>
               </w:rPr>
-              <w:t>You must keep the colors as a python list, even if it is blank. The python list is simply any items enclosed within brackets</w:t>
+              <w:t xml:space="preserve">You must keep the colors as a python list, </w:t>
             </w:r>
             <w:r>
               <w:rPr>
@@ -1670,6 +2087,26 @@
                 <w:color w:val="1F2328"/>
                 <w:highlight w:val="white"/>
               </w:rPr>
+              <w:t>(empty list is fine)</w:t>
+            </w:r>
+            <w:r>
+              <w:rPr>
+                <w:b/>
+                <w:i/>
+                <w:iCs/>
+                <w:color w:val="1F2328"/>
+                <w:highlight w:val="white"/>
+              </w:rPr>
+              <w:t>. The python list is simply any items enclosed within brackets</w:t>
+            </w:r>
+            <w:r>
+              <w:rPr>
+                <w:b/>
+                <w:i/>
+                <w:iCs/>
+                <w:color w:val="1F2328"/>
+                <w:highlight w:val="white"/>
+              </w:rPr>
               <w:t>. Do not add anymore brackets other than color stops in this document or else there may be an error.</w:t>
             </w:r>
           </w:p>
@@ -1682,6 +2119,131 @@
                 <w:highlight w:val="white"/>
               </w:rPr>
             </w:pPr>
+          </w:p>
+          <w:p>
+            <w:pPr>
+              <w:widowControl w:val="0"/>
+              <w:spacing w:line="240" w:lineRule="auto"/>
+              <w:rPr>
+                <w:color w:val="1F2328"/>
+                <w:highlight w:val="white"/>
+              </w:rPr>
+            </w:pPr>
+            <w:r>
+              <w:rPr>
+                <w:color w:val="1F2328"/>
+                <w:highlight w:val="white"/>
+              </w:rPr>
+              <w:t>Data format: arc</w:t>
+            </w:r>
+          </w:p>
+          <w:p>
+            <w:pPr>
+              <w:widowControl w:val="0"/>
+              <w:spacing w:line="240" w:lineRule="auto"/>
+              <w:rPr>
+                <w:color w:val="1F2328"/>
+                <w:highlight w:val="white"/>
+              </w:rPr>
+            </w:pPr>
+          </w:p>
+          <w:p>
+            <w:pPr>
+              <w:widowControl w:val="0"/>
+              <w:spacing w:line="240" w:lineRule="auto"/>
+              <w:rPr>
+                <w:color w:val="1F2328"/>
+                <w:highlight w:val="white"/>
+              </w:rPr>
+            </w:pPr>
+            <w:r>
+              <w:rPr>
+                <w:color w:val="1F2328"/>
+                <w:highlight w:val="white"/>
+              </w:rPr>
+              <w:t>Projection: equirectangular</w:t>
+            </w:r>
+          </w:p>
+          <w:p>
+            <w:pPr>
+              <w:widowControl w:val="0"/>
+              <w:spacing w:line="240" w:lineRule="auto"/>
+              <w:rPr>
+                <w:color w:val="1F2328"/>
+                <w:highlight w:val="white"/>
+              </w:rPr>
+            </w:pPr>
+          </w:p>
+          <w:p>
+            <w:pPr>
+              <w:widowControl w:val="0"/>
+              <w:spacing w:line="240" w:lineRule="auto"/>
+              <w:rPr>
+                <w:color w:val="1F2328"/>
+                <w:highlight w:val="white"/>
+              </w:rPr>
+            </w:pPr>
+            <w:r>
+              <w:rPr>
+                <w:color w:val="1F2328"/>
+                <w:highlight w:val="white"/>
+              </w:rPr>
+              <w:t>Legend minimum: 0</w:t>
+            </w:r>
+          </w:p>
+          <w:p>
+            <w:pPr>
+              <w:widowControl w:val="0"/>
+              <w:spacing w:line="240" w:lineRule="auto"/>
+              <w:rPr>
+                <w:color w:val="1F2328"/>
+                <w:highlight w:val="white"/>
+              </w:rPr>
+            </w:pPr>
+          </w:p>
+          <w:p>
+            <w:pPr>
+              <w:widowControl w:val="0"/>
+              <w:spacing w:line="240" w:lineRule="auto"/>
+              <w:rPr>
+                <w:color w:val="1F2328"/>
+                <w:highlight w:val="white"/>
+              </w:rPr>
+            </w:pPr>
+            <w:r>
+              <w:rPr>
+                <w:color w:val="1F2328"/>
+                <w:highlight w:val="white"/>
+              </w:rPr>
+              <w:t>Legend maximum: 100</w:t>
+            </w:r>
+          </w:p>
+          <w:p>
+            <w:pPr>
+              <w:widowControl w:val="0"/>
+              <w:spacing w:line="240" w:lineRule="auto"/>
+              <w:rPr>
+                <w:color w:val="1F2328"/>
+                <w:highlight w:val="white"/>
+              </w:rPr>
+            </w:pPr>
+          </w:p>
+          <w:p>
+            <w:pPr>
+              <w:widowControl w:val="0"/>
+              <w:spacing w:line="240" w:lineRule="auto"/>
+              <w:rPr>
+                <w:color w:val="1F2328"/>
+                <w:highlight w:val="white"/>
+              </w:rPr>
+            </w:pPr>
+            <w:r>
+              <w:rPr>
+                <w:color w:val="1F2328"/>
+                <w:highlight w:val="white"/>
+              </w:rPr>
+              <w:t>Legend type: gradient</w:t>
+            </w:r>
           </w:p>
           <w:p>
             <w:pPr>
@@ -1754,6 +2316,7 @@
                 <w:color w:val="1F2328"/>
                 <w:highlight w:val="white"/>
               </w:rPr>
+              <w:lastRenderedPageBreak/>
               <w:t>stacCol</w:t>
             </w:r>
             <w:proofErr w:type="spellEnd"/>
@@ -1870,7 +2433,6 @@
                 <w:color w:val="1F2328"/>
                 <w:highlight w:val="white"/>
               </w:rPr>
-              <w:lastRenderedPageBreak/>
               <w:t>Color ramp: Manual (5% percentile breaks)</w:t>
             </w:r>
           </w:p>
@@ -2617,7 +3179,15 @@
                 <w:color w:val="1F2328"/>
                 <w:highlight w:val="white"/>
               </w:rPr>
-              <w:t>Layer description: Green Vegetation Fraction (GVF) from VIIRS on Suomi NPP.</w:t>
+              <w:t xml:space="preserve">Layer description: Green Vegetation Fraction (GVF) from VIIRS on Suomi </w:t>
+            </w:r>
+            <w:r>
+              <w:rPr>
+                <w:color w:val="1F2328"/>
+                <w:highlight w:val="white"/>
+              </w:rPr>
+              <w:lastRenderedPageBreak/>
+              <w:t>NPP.</w:t>
             </w:r>
           </w:p>
           <w:p>
@@ -2750,7 +3320,6 @@
                 <w:color w:val="1F2328"/>
                 <w:highlight w:val="white"/>
               </w:rPr>
-              <w:lastRenderedPageBreak/>
               <w:t xml:space="preserve"> '#c7a095', </w:t>
             </w:r>
           </w:p>

--- a/template/test_LIS.docx
+++ b/template/test_LIS.docx
@@ -1597,6 +1597,33 @@
                 <w:color w:val="1F2328"/>
                 <w:highlight w:val="white"/>
               </w:rPr>
+              <w:t>Legend label: Soil moisture percentiles</w:t>
+            </w:r>
+          </w:p>
+          <w:p>
+            <w:pPr>
+              <w:widowControl w:val="0"/>
+              <w:spacing w:line="240" w:lineRule="auto"/>
+              <w:rPr>
+                <w:color w:val="1F2328"/>
+                <w:highlight w:val="white"/>
+              </w:rPr>
+            </w:pPr>
+          </w:p>
+          <w:p>
+            <w:pPr>
+              <w:widowControl w:val="0"/>
+              <w:spacing w:line="240" w:lineRule="auto"/>
+              <w:rPr>
+                <w:color w:val="1F2328"/>
+                <w:highlight w:val="white"/>
+              </w:rPr>
+            </w:pPr>
+            <w:r>
+              <w:rPr>
+                <w:color w:val="1F2328"/>
+                <w:highlight w:val="white"/>
+              </w:rPr>
               <w:t>Color ramp: Manual (5% percentile breaks)</w:t>
             </w:r>
           </w:p>
@@ -2287,6 +2314,7 @@
                 <w:color w:val="1F2328"/>
                 <w:highlight w:val="white"/>
               </w:rPr>
+              <w:lastRenderedPageBreak/>
               <w:t xml:space="preserve">Layer name: Relative Soil Moisture (0-40cm), Updated Daily  </w:t>
             </w:r>
           </w:p>
@@ -2316,7 +2344,6 @@
                 <w:color w:val="1F2328"/>
                 <w:highlight w:val="white"/>
               </w:rPr>
-              <w:lastRenderedPageBreak/>
               <w:t>stacCol</w:t>
             </w:r>
             <w:proofErr w:type="spellEnd"/>
@@ -3179,15 +3206,7 @@
                 <w:color w:val="1F2328"/>
                 <w:highlight w:val="white"/>
               </w:rPr>
-              <w:t xml:space="preserve">Layer description: Green Vegetation Fraction (GVF) from VIIRS on Suomi </w:t>
-            </w:r>
-            <w:r>
-              <w:rPr>
-                <w:color w:val="1F2328"/>
-                <w:highlight w:val="white"/>
-              </w:rPr>
-              <w:lastRenderedPageBreak/>
-              <w:t>NPP.</w:t>
+              <w:t>Layer description: Green Vegetation Fraction (GVF) from VIIRS on Suomi NPP.</w:t>
             </w:r>
           </w:p>
           <w:p>
@@ -4670,7 +4689,17 @@
           <w:sz w:val="36"/>
           <w:szCs w:val="36"/>
         </w:rPr>
-        <w:t xml:space="preserve"> (Single Prose block)</w:t>
+        <w:t xml:space="preserve"> (Single </w:t>
+      </w:r>
+      <w:r>
+        <w:rPr>
+          <w:b/>
+          <w:color w:val="FF0000"/>
+          <w:sz w:val="36"/>
+          <w:szCs w:val="36"/>
+        </w:rPr>
+        <w:lastRenderedPageBreak/>
+        <w:t>Prose block)</w:t>
       </w:r>
     </w:p>
     <w:p>
@@ -4723,7 +4752,6 @@
               <w:rPr>
                 <w:b/>
               </w:rPr>
-              <w:lastRenderedPageBreak/>
               <w:t>content_t</w:t>
             </w:r>
             <w:r>
@@ -5425,6 +5453,7 @@
                 <w:sz w:val="20"/>
                 <w:szCs w:val="20"/>
               </w:rPr>
+              <w:lastRenderedPageBreak/>
               <w:t xml:space="preserve">Huntsville, AL; </w:t>
             </w:r>
             <w:r>
@@ -5527,6 +5556,7 @@
                 <w:bCs/>
                 <w:highlight w:val="white"/>
               </w:rPr>
+              <w:lastRenderedPageBreak/>
               <w:t>Value: Alaska</w:t>
             </w:r>
           </w:p>
@@ -5560,7 +5590,6 @@
                 <w:bCs/>
                 <w:highlight w:val="white"/>
               </w:rPr>
-              <w:lastRenderedPageBreak/>
               <w:t>spatial_resolution</w:t>
             </w:r>
             <w:proofErr w:type="spellEnd"/>

--- a/template/test_LIS.docx
+++ b/template/test_LIS.docx
@@ -163,11 +163,9 @@
             <w:pPr>
               <w:spacing w:line="240" w:lineRule="auto"/>
             </w:pPr>
-            <w:proofErr w:type="spellStart"/>
             <w:r>
               <w:t>lis-alaska-nrt</w:t>
             </w:r>
-            <w:proofErr w:type="spellEnd"/>
           </w:p>
           <w:p>
             <w:pPr>
@@ -195,62 +193,7 @@
                 <w:szCs w:val="20"/>
                 <w:highlight w:val="white"/>
               </w:rPr>
-              <w:t xml:space="preserve">Should be a singular word with hyphens or underscore e.g., </w:t>
-            </w:r>
-            <w:proofErr w:type="spellStart"/>
-            <w:r>
-              <w:rPr>
-                <w:i/>
-                <w:color w:val="666666"/>
-                <w:sz w:val="20"/>
-                <w:szCs w:val="20"/>
-                <w:highlight w:val="white"/>
-              </w:rPr>
-              <w:t>lis-alaska-nrt</w:t>
-            </w:r>
-            <w:proofErr w:type="spellEnd"/>
-            <w:r>
-              <w:rPr>
-                <w:i/>
-                <w:color w:val="666666"/>
-                <w:sz w:val="20"/>
-                <w:szCs w:val="20"/>
-                <w:highlight w:val="white"/>
-              </w:rPr>
-              <w:t xml:space="preserve"> or </w:t>
-            </w:r>
-            <w:proofErr w:type="spellStart"/>
-            <w:r>
-              <w:rPr>
-                <w:i/>
-                <w:color w:val="666666"/>
-                <w:sz w:val="20"/>
-                <w:szCs w:val="20"/>
-                <w:highlight w:val="white"/>
-              </w:rPr>
-              <w:t>lis_alaska_</w:t>
-            </w:r>
-            <w:proofErr w:type="gramStart"/>
-            <w:r>
-              <w:rPr>
-                <w:i/>
-                <w:color w:val="666666"/>
-                <w:sz w:val="20"/>
-                <w:szCs w:val="20"/>
-                <w:highlight w:val="white"/>
-              </w:rPr>
-              <w:t>nrt</w:t>
-            </w:r>
-            <w:proofErr w:type="spellEnd"/>
-            <w:r>
-              <w:rPr>
-                <w:i/>
-                <w:color w:val="666666"/>
-                <w:sz w:val="20"/>
-                <w:szCs w:val="20"/>
-                <w:highlight w:val="white"/>
-              </w:rPr>
-              <w:t xml:space="preserve"> </w:t>
+              <w:t xml:space="preserve">Should be a singular word with hyphens or underscore e.g., lis-alaska-nrt or lis_alaska_nrt </w:t>
             </w:r>
             <w:r>
               <w:rPr>
@@ -261,7 +204,6 @@
               </w:rPr>
               <w:t>)</w:t>
             </w:r>
-            <w:proofErr w:type="gramEnd"/>
           </w:p>
         </w:tc>
       </w:tr>
@@ -431,15 +373,7 @@
               </w:rPr>
             </w:pPr>
             <w:r>
-              <w:t>State of Alaska vegetation and hydrological information produced by NASA’s Short-term Prediction and Transition Center – Land Information System (</w:t>
-            </w:r>
-            <w:proofErr w:type="spellStart"/>
-            <w:r>
-              <w:t>SPoRT</w:t>
-            </w:r>
-            <w:proofErr w:type="spellEnd"/>
-            <w:r>
-              <w:t>-LIS).</w:t>
+              <w:t>State of Alaska vegetation and hydrological information produced by NASA’s Short-term Prediction and Transition Center – Land Information System (SPoRT-LIS).</w:t>
             </w:r>
           </w:p>
         </w:tc>
@@ -634,15 +568,7 @@
               <w:t>Image text (alt):</w:t>
             </w:r>
             <w:r>
-              <w:t xml:space="preserve"> </w:t>
-            </w:r>
-            <w:proofErr w:type="spellStart"/>
-            <w:r>
-              <w:t>Medenhall</w:t>
-            </w:r>
-            <w:proofErr w:type="spellEnd"/>
-            <w:r>
-              <w:t xml:space="preserve"> Glacier Outlook, Juneau, Alaska</w:t>
+              <w:t xml:space="preserve"> Medenhall Glacier Outlook, Juneau, Alaska</w:t>
             </w:r>
           </w:p>
           <w:p>
@@ -949,21 +875,7 @@
               <w:rPr>
                 <w:color w:val="FF0000"/>
               </w:rPr>
-              <w:t xml:space="preserve">The conversion process will automatically convert between hex and </w:t>
-            </w:r>
-            <w:proofErr w:type="spellStart"/>
-            <w:r>
-              <w:rPr>
-                <w:color w:val="FF0000"/>
-              </w:rPr>
-              <w:t>rgb</w:t>
-            </w:r>
-            <w:proofErr w:type="spellEnd"/>
-            <w:r>
-              <w:rPr>
-                <w:color w:val="FF0000"/>
-              </w:rPr>
-              <w:t xml:space="preserve"> colors based on the 2</w:t>
+              <w:t>The conversion process will automatically convert between hex and rgb colors based on the 2</w:t>
             </w:r>
             <w:r>
               <w:rPr>
@@ -993,6 +905,245 @@
               <w:widowControl w:val="0"/>
               <w:spacing w:line="240" w:lineRule="auto"/>
               <w:rPr>
+                <w:color w:val="666666"/>
+                <w:sz w:val="20"/>
+                <w:szCs w:val="20"/>
+              </w:rPr>
+            </w:pPr>
+            <w:r>
+              <w:rPr>
+                <w:color w:val="666666"/>
+                <w:sz w:val="20"/>
+                <w:szCs w:val="20"/>
+              </w:rPr>
+              <w:t>Example of color stops:</w:t>
+            </w:r>
+          </w:p>
+          <w:p>
+            <w:pPr>
+              <w:widowControl w:val="0"/>
+              <w:spacing w:line="240" w:lineRule="auto"/>
+              <w:rPr>
+                <w:color w:val="666666"/>
+                <w:sz w:val="20"/>
+                <w:szCs w:val="20"/>
+              </w:rPr>
+            </w:pPr>
+            <w:r>
+              <w:rPr>
+                <w:color w:val="666666"/>
+                <w:sz w:val="20"/>
+                <w:szCs w:val="20"/>
+              </w:rPr>
+              <w:t>['#8b6459',</w:t>
+            </w:r>
+          </w:p>
+          <w:p>
+            <w:pPr>
+              <w:widowControl w:val="0"/>
+              <w:spacing w:line="240" w:lineRule="auto"/>
+              <w:rPr>
+                <w:color w:val="666666"/>
+                <w:sz w:val="20"/>
+                <w:szCs w:val="20"/>
+              </w:rPr>
+            </w:pPr>
+            <w:r>
+              <w:rPr>
+                <w:color w:val="666666"/>
+                <w:sz w:val="20"/>
+                <w:szCs w:val="20"/>
+              </w:rPr>
+              <w:t xml:space="preserve"> '#b48b81',</w:t>
+            </w:r>
+          </w:p>
+          <w:p>
+            <w:pPr>
+              <w:widowControl w:val="0"/>
+              <w:spacing w:line="240" w:lineRule="auto"/>
+              <w:rPr>
+                <w:color w:val="666666"/>
+                <w:sz w:val="20"/>
+                <w:szCs w:val="20"/>
+              </w:rPr>
+            </w:pPr>
+            <w:r>
+              <w:rPr>
+                <w:color w:val="666666"/>
+                <w:sz w:val="20"/>
+                <w:szCs w:val="20"/>
+              </w:rPr>
+              <w:t xml:space="preserve"> '#e1beb4',</w:t>
+            </w:r>
+          </w:p>
+          <w:p>
+            <w:pPr>
+              <w:widowControl w:val="0"/>
+              <w:spacing w:line="240" w:lineRule="auto"/>
+              <w:rPr>
+                <w:color w:val="666666"/>
+                <w:sz w:val="20"/>
+                <w:szCs w:val="20"/>
+              </w:rPr>
+            </w:pPr>
+            <w:r>
+              <w:rPr>
+                <w:color w:val="666666"/>
+                <w:sz w:val="20"/>
+                <w:szCs w:val="20"/>
+              </w:rPr>
+              <w:t xml:space="preserve"> '#a50000',</w:t>
+            </w:r>
+          </w:p>
+          <w:p>
+            <w:pPr>
+              <w:widowControl w:val="0"/>
+              <w:spacing w:line="240" w:lineRule="auto"/>
+              <w:rPr>
+                <w:color w:val="666666"/>
+                <w:sz w:val="20"/>
+                <w:szCs w:val="20"/>
+              </w:rPr>
+            </w:pPr>
+            <w:r>
+              <w:rPr>
+                <w:color w:val="666666"/>
+                <w:sz w:val="20"/>
+                <w:szCs w:val="20"/>
+              </w:rPr>
+              <w:t xml:space="preserve"> '#e11300',</w:t>
+            </w:r>
+          </w:p>
+          <w:p>
+            <w:pPr>
+              <w:widowControl w:val="0"/>
+              <w:spacing w:line="240" w:lineRule="auto"/>
+              <w:rPr>
+                <w:color w:val="666666"/>
+                <w:sz w:val="20"/>
+                <w:szCs w:val="20"/>
+              </w:rPr>
+            </w:pPr>
+            <w:r>
+              <w:rPr>
+                <w:color w:val="666666"/>
+                <w:sz w:val="20"/>
+                <w:szCs w:val="20"/>
+              </w:rPr>
+              <w:t xml:space="preserve"> '#ff3200',</w:t>
+            </w:r>
+          </w:p>
+          <w:p>
+            <w:pPr>
+              <w:widowControl w:val="0"/>
+              <w:spacing w:line="240" w:lineRule="auto"/>
+              <w:rPr>
+                <w:color w:val="666666"/>
+                <w:sz w:val="20"/>
+                <w:szCs w:val="20"/>
+              </w:rPr>
+            </w:pPr>
+            <w:r>
+              <w:rPr>
+                <w:color w:val="666666"/>
+                <w:sz w:val="20"/>
+                <w:szCs w:val="20"/>
+              </w:rPr>
+              <w:t xml:space="preserve"> '#ff6000',</w:t>
+            </w:r>
+          </w:p>
+          <w:p>
+            <w:pPr>
+              <w:widowControl w:val="0"/>
+              <w:spacing w:line="240" w:lineRule="auto"/>
+              <w:rPr>
+                <w:color w:val="666666"/>
+                <w:sz w:val="20"/>
+                <w:szCs w:val="20"/>
+              </w:rPr>
+            </w:pPr>
+            <w:r>
+              <w:rPr>
+                <w:color w:val="666666"/>
+                <w:sz w:val="20"/>
+                <w:szCs w:val="20"/>
+              </w:rPr>
+              <w:t xml:space="preserve"> '#ffa000',</w:t>
+            </w:r>
+          </w:p>
+          <w:p>
+            <w:pPr>
+              <w:widowControl w:val="0"/>
+              <w:spacing w:line="240" w:lineRule="auto"/>
+              <w:rPr>
+                <w:color w:val="666666"/>
+                <w:sz w:val="20"/>
+                <w:szCs w:val="20"/>
+              </w:rPr>
+            </w:pPr>
+            <w:r>
+              <w:rPr>
+                <w:color w:val="666666"/>
+                <w:sz w:val="20"/>
+                <w:szCs w:val="20"/>
+              </w:rPr>
+              <w:t>]</w:t>
+            </w:r>
+          </w:p>
+          <w:p>
+            <w:pPr>
+              <w:widowControl w:val="0"/>
+              <w:spacing w:line="240" w:lineRule="auto"/>
+              <w:rPr>
+                <w:color w:val="666666"/>
+                <w:sz w:val="20"/>
+                <w:szCs w:val="20"/>
+              </w:rPr>
+            </w:pPr>
+          </w:p>
+          <w:p>
+            <w:pPr>
+              <w:widowControl w:val="0"/>
+              <w:spacing w:line="240" w:lineRule="auto"/>
+              <w:rPr>
+                <w:color w:val="666666"/>
+                <w:sz w:val="20"/>
+                <w:szCs w:val="20"/>
+              </w:rPr>
+            </w:pPr>
+            <w:r>
+              <w:rPr>
+                <w:color w:val="666666"/>
+                <w:sz w:val="20"/>
+                <w:szCs w:val="20"/>
+              </w:rPr>
+              <w:t>Example of colormap name:</w:t>
+            </w:r>
+          </w:p>
+          <w:p>
+            <w:pPr>
+              <w:widowControl w:val="0"/>
+              <w:spacing w:line="240" w:lineRule="auto"/>
+              <w:rPr>
+                <w:color w:val="666666"/>
+                <w:sz w:val="20"/>
+                <w:szCs w:val="20"/>
+              </w:rPr>
+            </w:pPr>
+            <w:r>
+              <w:rPr>
+                <w:color w:val="666666"/>
+                <w:sz w:val="20"/>
+                <w:szCs w:val="20"/>
+              </w:rPr>
+              <w:t>[bwr]</w:t>
+            </w:r>
+          </w:p>
+          <w:p>
+            <w:pPr>
+              <w:widowControl w:val="0"/>
+              <w:spacing w:line="240" w:lineRule="auto"/>
+              <w:rPr>
                 <w:color w:val="FF0000"/>
               </w:rPr>
             </w:pPr>
@@ -1003,123 +1154,6 @@
               <w:spacing w:line="240" w:lineRule="auto"/>
               <w:rPr>
                 <w:color w:val="FF0000"/>
-              </w:rPr>
-            </w:pPr>
-          </w:p>
-          <w:p>
-            <w:pPr>
-              <w:widowControl w:val="0"/>
-              <w:spacing w:line="240" w:lineRule="auto"/>
-              <w:rPr>
-                <w:color w:val="FF0000"/>
-              </w:rPr>
-            </w:pPr>
-          </w:p>
-          <w:p>
-            <w:pPr>
-              <w:widowControl w:val="0"/>
-              <w:spacing w:line="240" w:lineRule="auto"/>
-              <w:rPr>
-                <w:color w:val="666666"/>
-                <w:sz w:val="20"/>
-                <w:szCs w:val="20"/>
-                <w:highlight w:val="white"/>
-              </w:rPr>
-            </w:pPr>
-          </w:p>
-          <w:p>
-            <w:pPr>
-              <w:widowControl w:val="0"/>
-              <w:spacing w:line="240" w:lineRule="auto"/>
-              <w:rPr>
-                <w:color w:val="666666"/>
-                <w:sz w:val="20"/>
-                <w:szCs w:val="20"/>
-                <w:highlight w:val="white"/>
-              </w:rPr>
-            </w:pPr>
-          </w:p>
-          <w:p>
-            <w:pPr>
-              <w:widowControl w:val="0"/>
-              <w:spacing w:line="240" w:lineRule="auto"/>
-              <w:rPr>
-                <w:color w:val="666666"/>
-                <w:sz w:val="20"/>
-                <w:szCs w:val="20"/>
-                <w:highlight w:val="white"/>
-              </w:rPr>
-            </w:pPr>
-          </w:p>
-          <w:p>
-            <w:pPr>
-              <w:widowControl w:val="0"/>
-              <w:spacing w:line="240" w:lineRule="auto"/>
-              <w:rPr>
-                <w:color w:val="666666"/>
-                <w:sz w:val="20"/>
-                <w:szCs w:val="20"/>
-                <w:highlight w:val="white"/>
-              </w:rPr>
-            </w:pPr>
-          </w:p>
-          <w:p>
-            <w:pPr>
-              <w:widowControl w:val="0"/>
-              <w:spacing w:line="240" w:lineRule="auto"/>
-              <w:rPr>
-                <w:color w:val="666666"/>
-                <w:sz w:val="20"/>
-                <w:szCs w:val="20"/>
-                <w:highlight w:val="white"/>
-              </w:rPr>
-            </w:pPr>
-          </w:p>
-          <w:p>
-            <w:pPr>
-              <w:widowControl w:val="0"/>
-              <w:spacing w:line="240" w:lineRule="auto"/>
-              <w:rPr>
-                <w:color w:val="666666"/>
-                <w:sz w:val="20"/>
-                <w:szCs w:val="20"/>
-                <w:highlight w:val="white"/>
-              </w:rPr>
-            </w:pPr>
-          </w:p>
-          <w:p>
-            <w:pPr>
-              <w:widowControl w:val="0"/>
-              <w:spacing w:line="240" w:lineRule="auto"/>
-              <w:rPr>
-                <w:color w:val="666666"/>
-                <w:sz w:val="20"/>
-                <w:szCs w:val="20"/>
-                <w:highlight w:val="white"/>
-              </w:rPr>
-            </w:pPr>
-          </w:p>
-          <w:p>
-            <w:pPr>
-              <w:widowControl w:val="0"/>
-              <w:spacing w:line="240" w:lineRule="auto"/>
-              <w:rPr>
-                <w:color w:val="666666"/>
-                <w:sz w:val="20"/>
-                <w:szCs w:val="20"/>
-                <w:highlight w:val="white"/>
-              </w:rPr>
-            </w:pPr>
-          </w:p>
-          <w:p>
-            <w:pPr>
-              <w:widowControl w:val="0"/>
-              <w:spacing w:line="240" w:lineRule="auto"/>
-              <w:rPr>
-                <w:color w:val="666666"/>
-                <w:sz w:val="20"/>
-                <w:szCs w:val="20"/>
-                <w:highlight w:val="white"/>
               </w:rPr>
             </w:pPr>
           </w:p>
@@ -1308,13 +1342,65 @@
               <w:widowControl w:val="0"/>
               <w:spacing w:line="240" w:lineRule="auto"/>
               <w:rPr>
-                <w:i/>
-                <w:iCs/>
-                <w:color w:val="666666"/>
-                <w:sz w:val="20"/>
-                <w:szCs w:val="20"/>
-              </w:rPr>
-            </w:pPr>
+                <w:color w:val="666666"/>
+                <w:sz w:val="20"/>
+                <w:szCs w:val="20"/>
+              </w:rPr>
+            </w:pPr>
+            <w:hyperlink r:id="rId10" w:history="1">
+              <w:r>
+                <w:rPr>
+                  <w:rStyle w:val="Hyperlink"/>
+                  <w:sz w:val="20"/>
+                  <w:szCs w:val="20"/>
+                </w:rPr>
+                <w:t>Projection options</w:t>
+              </w:r>
+            </w:hyperlink>
+            <w:r>
+              <w:rPr>
+                <w:color w:val="666666"/>
+                <w:sz w:val="20"/>
+                <w:szCs w:val="20"/>
+              </w:rPr>
+              <w:t>:</w:t>
+            </w:r>
+            <w:r>
+              <w:rPr>
+                <w:color w:val="666666"/>
+                <w:sz w:val="20"/>
+                <w:szCs w:val="20"/>
+              </w:rPr>
+              <w:t xml:space="preserve">                      "albers",                      "equalEarth",                      "equirectangular",                      </w:t>
+            </w:r>
+            <w:r>
+              <w:rPr>
+                <w:color w:val="666666"/>
+                <w:sz w:val="20"/>
+                <w:szCs w:val="20"/>
+              </w:rPr>
+              <w:lastRenderedPageBreak/>
+              <w:t>"lambertConformalConic",                      "mercator",                     "naturalEarth",                      "winkelTripel",                     "globe",                      "polarNorth",                      "polarSouth"</w:t>
+            </w:r>
+          </w:p>
+          <w:p>
+            <w:pPr>
+              <w:widowControl w:val="0"/>
+              <w:spacing w:line="240" w:lineRule="auto"/>
+              <w:rPr>
+                <w:color w:val="666666"/>
+                <w:sz w:val="20"/>
+                <w:szCs w:val="20"/>
+              </w:rPr>
+            </w:pPr>
+            <w:r>
+              <w:rPr>
+                <w:color w:val="666666"/>
+                <w:sz w:val="20"/>
+                <w:szCs w:val="20"/>
+              </w:rPr>
+              <w:t xml:space="preserve">                    </w:t>
+            </w:r>
           </w:p>
           <w:p>
             <w:pPr>
@@ -1482,21 +1568,12 @@
                 <w:highlight w:val="white"/>
               </w:rPr>
             </w:pPr>
-            <w:proofErr w:type="spellStart"/>
-            <w:r>
-              <w:rPr>
-                <w:color w:val="1F2328"/>
-                <w:highlight w:val="white"/>
-              </w:rPr>
-              <w:t>stacCol</w:t>
-            </w:r>
-            <w:proofErr w:type="spellEnd"/>
-            <w:r>
-              <w:rPr>
-                <w:color w:val="1F2328"/>
-                <w:highlight w:val="white"/>
-              </w:rPr>
-              <w:t>: lis_ak_rsm_10cm</w:t>
+            <w:r>
+              <w:rPr>
+                <w:color w:val="1F2328"/>
+                <w:highlight w:val="white"/>
+              </w:rPr>
+              <w:t>stacCol: lis_ak_rsm_10cm</w:t>
             </w:r>
           </w:p>
           <w:p>
@@ -1624,7 +1701,21 @@
                 <w:color w:val="1F2328"/>
                 <w:highlight w:val="white"/>
               </w:rPr>
-              <w:t>Color ramp: Manual (5% percentile breaks)</w:t>
+              <w:t>Color ramp</w:t>
+            </w:r>
+            <w:r>
+              <w:rPr>
+                <w:color w:val="1F2328"/>
+                <w:highlight w:val="white"/>
+              </w:rPr>
+              <w:t xml:space="preserve"> description</w:t>
+            </w:r>
+            <w:r>
+              <w:rPr>
+                <w:color w:val="1F2328"/>
+                <w:highlight w:val="white"/>
+              </w:rPr>
+              <w:t>: Manual (5% percentile breaks)</w:t>
             </w:r>
           </w:p>
           <w:p>
@@ -1756,322 +1847,7 @@
                 <w:szCs w:val="20"/>
                 <w:highlight w:val="white"/>
               </w:rPr>
-              <w:t xml:space="preserve"> '#e11300',</w:t>
-            </w:r>
-          </w:p>
-          <w:p>
-            <w:pPr>
-              <w:widowControl w:val="0"/>
-              <w:spacing w:line="240" w:lineRule="auto"/>
-              <w:rPr>
-                <w:color w:val="1F2328"/>
-                <w:sz w:val="20"/>
-                <w:szCs w:val="20"/>
-                <w:highlight w:val="white"/>
-              </w:rPr>
-            </w:pPr>
-            <w:r>
-              <w:rPr>
-                <w:color w:val="1F2328"/>
-                <w:sz w:val="20"/>
-                <w:szCs w:val="20"/>
-                <w:highlight w:val="white"/>
-              </w:rPr>
-              <w:t xml:space="preserve"> '#ff3200',</w:t>
-            </w:r>
-          </w:p>
-          <w:p>
-            <w:pPr>
-              <w:widowControl w:val="0"/>
-              <w:spacing w:line="240" w:lineRule="auto"/>
-              <w:rPr>
-                <w:color w:val="1F2328"/>
-                <w:sz w:val="20"/>
-                <w:szCs w:val="20"/>
-                <w:highlight w:val="white"/>
-              </w:rPr>
-            </w:pPr>
-            <w:r>
-              <w:rPr>
-                <w:color w:val="1F2328"/>
-                <w:sz w:val="20"/>
-                <w:szCs w:val="20"/>
-                <w:highlight w:val="white"/>
-              </w:rPr>
-              <w:t xml:space="preserve"> '#ff6000',</w:t>
-            </w:r>
-          </w:p>
-          <w:p>
-            <w:pPr>
-              <w:widowControl w:val="0"/>
-              <w:spacing w:line="240" w:lineRule="auto"/>
-              <w:rPr>
-                <w:color w:val="1F2328"/>
-                <w:sz w:val="20"/>
-                <w:szCs w:val="20"/>
-                <w:highlight w:val="white"/>
-              </w:rPr>
-            </w:pPr>
-            <w:r>
-              <w:rPr>
-                <w:color w:val="1F2328"/>
-                <w:sz w:val="20"/>
-                <w:szCs w:val="20"/>
-                <w:highlight w:val="white"/>
-              </w:rPr>
-              <w:t xml:space="preserve"> '#ffa000',</w:t>
-            </w:r>
-          </w:p>
-          <w:p>
-            <w:pPr>
-              <w:widowControl w:val="0"/>
-              <w:spacing w:line="240" w:lineRule="auto"/>
-              <w:rPr>
-                <w:color w:val="1F2328"/>
-                <w:sz w:val="20"/>
-                <w:szCs w:val="20"/>
-                <w:highlight w:val="white"/>
-              </w:rPr>
-            </w:pPr>
-            <w:r>
-              <w:rPr>
-                <w:color w:val="1F2328"/>
-                <w:sz w:val="20"/>
-                <w:szCs w:val="20"/>
-                <w:highlight w:val="white"/>
-              </w:rPr>
-              <w:t xml:space="preserve"> '#ffbf3c',</w:t>
-            </w:r>
-          </w:p>
-          <w:p>
-            <w:pPr>
-              <w:widowControl w:val="0"/>
-              <w:spacing w:line="240" w:lineRule="auto"/>
-              <w:rPr>
-                <w:color w:val="1F2328"/>
-                <w:sz w:val="20"/>
-                <w:szCs w:val="20"/>
-                <w:highlight w:val="white"/>
-              </w:rPr>
-            </w:pPr>
-            <w:r>
-              <w:rPr>
-                <w:color w:val="1F2328"/>
-                <w:sz w:val="20"/>
-                <w:szCs w:val="20"/>
-                <w:highlight w:val="white"/>
-              </w:rPr>
-              <w:t xml:space="preserve"> '#ffe778',</w:t>
-            </w:r>
-          </w:p>
-          <w:p>
-            <w:pPr>
-              <w:widowControl w:val="0"/>
-              <w:spacing w:line="240" w:lineRule="auto"/>
-              <w:rPr>
-                <w:color w:val="1F2328"/>
-                <w:sz w:val="20"/>
-                <w:szCs w:val="20"/>
-                <w:highlight w:val="white"/>
-              </w:rPr>
-            </w:pPr>
-            <w:r>
-              <w:rPr>
-                <w:color w:val="1F2328"/>
-                <w:sz w:val="20"/>
-                <w:szCs w:val="20"/>
-                <w:highlight w:val="white"/>
-              </w:rPr>
-              <w:t xml:space="preserve"> '#95f58b',</w:t>
-            </w:r>
-          </w:p>
-          <w:p>
-            <w:pPr>
-              <w:widowControl w:val="0"/>
-              <w:spacing w:line="240" w:lineRule="auto"/>
-              <w:rPr>
-                <w:color w:val="1F2328"/>
-                <w:sz w:val="20"/>
-                <w:szCs w:val="20"/>
-                <w:highlight w:val="white"/>
-              </w:rPr>
-            </w:pPr>
-            <w:r>
-              <w:rPr>
-                <w:color w:val="1F2328"/>
-                <w:sz w:val="20"/>
-                <w:szCs w:val="20"/>
-                <w:highlight w:val="white"/>
-              </w:rPr>
-              <w:t xml:space="preserve"> '#4ff04f',</w:t>
-            </w:r>
-          </w:p>
-          <w:p>
-            <w:pPr>
-              <w:widowControl w:val="0"/>
-              <w:spacing w:line="240" w:lineRule="auto"/>
-              <w:rPr>
-                <w:color w:val="1F2328"/>
-                <w:sz w:val="20"/>
-                <w:szCs w:val="20"/>
-                <w:highlight w:val="white"/>
-              </w:rPr>
-            </w:pPr>
-            <w:r>
-              <w:rPr>
-                <w:color w:val="1F2328"/>
-                <w:sz w:val="20"/>
-                <w:szCs w:val="20"/>
-                <w:highlight w:val="white"/>
-              </w:rPr>
-              <w:t xml:space="preserve"> '#1db41d',</w:t>
-            </w:r>
-          </w:p>
-          <w:p>
-            <w:pPr>
-              <w:widowControl w:val="0"/>
-              <w:spacing w:line="240" w:lineRule="auto"/>
-              <w:rPr>
-                <w:color w:val="1F2328"/>
-                <w:sz w:val="20"/>
-                <w:szCs w:val="20"/>
-                <w:highlight w:val="white"/>
-              </w:rPr>
-            </w:pPr>
-            <w:r>
-              <w:rPr>
-                <w:color w:val="1F2328"/>
-                <w:sz w:val="20"/>
-                <w:szCs w:val="20"/>
-                <w:highlight w:val="white"/>
-              </w:rPr>
-              <w:t xml:space="preserve"> '#1364d1',</w:t>
-            </w:r>
-          </w:p>
-          <w:p>
-            <w:pPr>
-              <w:widowControl w:val="0"/>
-              <w:spacing w:line="240" w:lineRule="auto"/>
-              <w:rPr>
-                <w:color w:val="1F2328"/>
-                <w:sz w:val="20"/>
-                <w:szCs w:val="20"/>
-                <w:highlight w:val="white"/>
-              </w:rPr>
-            </w:pPr>
-            <w:r>
-              <w:rPr>
-                <w:color w:val="1F2328"/>
-                <w:sz w:val="20"/>
-                <w:szCs w:val="20"/>
-                <w:highlight w:val="white"/>
-              </w:rPr>
-              <w:t xml:space="preserve"> '#2881f0',</w:t>
-            </w:r>
-          </w:p>
-          <w:p>
-            <w:pPr>
-              <w:widowControl w:val="0"/>
-              <w:spacing w:line="240" w:lineRule="auto"/>
-              <w:rPr>
-                <w:color w:val="1F2328"/>
-                <w:sz w:val="20"/>
-                <w:szCs w:val="20"/>
-                <w:highlight w:val="white"/>
-              </w:rPr>
-            </w:pPr>
-            <w:r>
-              <w:rPr>
-                <w:color w:val="1F2328"/>
-                <w:sz w:val="20"/>
-                <w:szCs w:val="20"/>
-                <w:highlight w:val="white"/>
-              </w:rPr>
-              <w:t xml:space="preserve"> '#4fa5f5',</w:t>
-            </w:r>
-          </w:p>
-          <w:p>
-            <w:pPr>
-              <w:widowControl w:val="0"/>
-              <w:spacing w:line="240" w:lineRule="auto"/>
-              <w:rPr>
-                <w:color w:val="1F2328"/>
-                <w:sz w:val="20"/>
-                <w:szCs w:val="20"/>
-                <w:highlight w:val="white"/>
-              </w:rPr>
-            </w:pPr>
-            <w:r>
-              <w:rPr>
-                <w:color w:val="1F2328"/>
-                <w:sz w:val="20"/>
-                <w:szCs w:val="20"/>
-                <w:highlight w:val="white"/>
-              </w:rPr>
-              <w:t xml:space="preserve"> '#95d1fa',</w:t>
-            </w:r>
-          </w:p>
-          <w:p>
-            <w:pPr>
-              <w:widowControl w:val="0"/>
-              <w:spacing w:line="240" w:lineRule="auto"/>
-              <w:rPr>
-                <w:color w:val="1F2328"/>
-                <w:sz w:val="20"/>
-                <w:szCs w:val="20"/>
-                <w:highlight w:val="white"/>
-              </w:rPr>
-            </w:pPr>
-            <w:r>
-              <w:rPr>
-                <w:color w:val="1F2328"/>
-                <w:sz w:val="20"/>
-                <w:szCs w:val="20"/>
-                <w:highlight w:val="white"/>
-              </w:rPr>
-              <w:t xml:space="preserve"> '#a08bff',</w:t>
-            </w:r>
-          </w:p>
-          <w:p>
-            <w:pPr>
-              <w:widowControl w:val="0"/>
-              <w:spacing w:line="240" w:lineRule="auto"/>
-              <w:rPr>
-                <w:color w:val="1F2328"/>
-                <w:sz w:val="20"/>
-                <w:szCs w:val="20"/>
-                <w:highlight w:val="white"/>
-              </w:rPr>
-            </w:pPr>
-            <w:r>
-              <w:rPr>
-                <w:color w:val="1F2328"/>
-                <w:sz w:val="20"/>
-                <w:szCs w:val="20"/>
-                <w:highlight w:val="white"/>
-              </w:rPr>
-              <w:t xml:space="preserve"> '#6f60db',</w:t>
-            </w:r>
-          </w:p>
-          <w:p>
-            <w:pPr>
-              <w:widowControl w:val="0"/>
-              <w:spacing w:line="240" w:lineRule="auto"/>
-              <w:rPr>
-                <w:color w:val="1F2328"/>
-                <w:sz w:val="20"/>
-                <w:szCs w:val="20"/>
-                <w:highlight w:val="white"/>
-              </w:rPr>
-            </w:pPr>
-            <w:r>
-              <w:rPr>
-                <w:color w:val="1F2328"/>
-                <w:sz w:val="20"/>
-                <w:szCs w:val="20"/>
-                <w:highlight w:val="white"/>
-              </w:rPr>
-              <w:t xml:space="preserve"> '#3c28b4']</w:t>
+              <w:t>]</w:t>
             </w:r>
           </w:p>
           <w:p>
@@ -2161,6 +1937,33 @@
                 <w:color w:val="1F2328"/>
                 <w:highlight w:val="white"/>
               </w:rPr>
+              <w:t>Colormap name: bwr</w:t>
+            </w:r>
+          </w:p>
+          <w:p>
+            <w:pPr>
+              <w:widowControl w:val="0"/>
+              <w:spacing w:line="240" w:lineRule="auto"/>
+              <w:rPr>
+                <w:color w:val="1F2328"/>
+                <w:highlight w:val="white"/>
+              </w:rPr>
+            </w:pPr>
+          </w:p>
+          <w:p>
+            <w:pPr>
+              <w:widowControl w:val="0"/>
+              <w:spacing w:line="240" w:lineRule="auto"/>
+              <w:rPr>
+                <w:color w:val="1F2328"/>
+                <w:highlight w:val="white"/>
+              </w:rPr>
+            </w:pPr>
+            <w:r>
+              <w:rPr>
+                <w:color w:val="1F2328"/>
+                <w:highlight w:val="white"/>
+              </w:rPr>
               <w:t>Data format: arc</w:t>
             </w:r>
           </w:p>
@@ -2271,6 +2074,139 @@
               </w:rPr>
               <w:t>Legend type: gradient</w:t>
             </w:r>
+          </w:p>
+          <w:p>
+            <w:pPr>
+              <w:widowControl w:val="0"/>
+              <w:spacing w:line="240" w:lineRule="auto"/>
+              <w:rPr>
+                <w:color w:val="1F2328"/>
+                <w:highlight w:val="white"/>
+              </w:rPr>
+            </w:pPr>
+          </w:p>
+          <w:p>
+            <w:pPr>
+              <w:widowControl w:val="0"/>
+              <w:spacing w:line="240" w:lineRule="auto"/>
+              <w:rPr>
+                <w:color w:val="1F2328"/>
+                <w:highlight w:val="white"/>
+              </w:rPr>
+            </w:pPr>
+            <w:r>
+              <w:rPr>
+                <w:color w:val="1F2328"/>
+                <w:highlight w:val="white"/>
+              </w:rPr>
+              <w:t>Resampling: bilinear</w:t>
+            </w:r>
+          </w:p>
+          <w:p>
+            <w:pPr>
+              <w:widowControl w:val="0"/>
+              <w:spacing w:line="240" w:lineRule="auto"/>
+              <w:rPr>
+                <w:color w:val="1F2328"/>
+                <w:highlight w:val="white"/>
+              </w:rPr>
+            </w:pPr>
+          </w:p>
+          <w:p>
+            <w:pPr>
+              <w:widowControl w:val="0"/>
+              <w:spacing w:line="240" w:lineRule="auto"/>
+              <w:rPr>
+                <w:color w:val="1F2328"/>
+                <w:highlight w:val="white"/>
+              </w:rPr>
+            </w:pPr>
+            <w:r>
+              <w:rPr>
+                <w:color w:val="1F2328"/>
+                <w:highlight w:val="white"/>
+              </w:rPr>
+              <w:t xml:space="preserve">Rescale </w:t>
+            </w:r>
+            <w:r>
+              <w:rPr>
+                <w:color w:val="1F2328"/>
+                <w:highlight w:val="white"/>
+              </w:rPr>
+              <w:t>minimum</w:t>
+            </w:r>
+            <w:r>
+              <w:rPr>
+                <w:color w:val="1F2328"/>
+                <w:highlight w:val="white"/>
+              </w:rPr>
+              <w:t>:</w:t>
+            </w:r>
+            <w:r>
+              <w:rPr>
+                <w:color w:val="1F2328"/>
+                <w:highlight w:val="white"/>
+              </w:rPr>
+              <w:t xml:space="preserve"> 0</w:t>
+            </w:r>
+          </w:p>
+          <w:p>
+            <w:pPr>
+              <w:widowControl w:val="0"/>
+              <w:spacing w:line="240" w:lineRule="auto"/>
+              <w:rPr>
+                <w:color w:val="1F2328"/>
+                <w:highlight w:val="white"/>
+              </w:rPr>
+            </w:pPr>
+          </w:p>
+          <w:p>
+            <w:pPr>
+              <w:widowControl w:val="0"/>
+              <w:spacing w:line="240" w:lineRule="auto"/>
+              <w:rPr>
+                <w:color w:val="1F2328"/>
+                <w:highlight w:val="white"/>
+              </w:rPr>
+            </w:pPr>
+            <w:r>
+              <w:rPr>
+                <w:color w:val="1F2328"/>
+                <w:highlight w:val="white"/>
+              </w:rPr>
+              <w:t xml:space="preserve">Rescale </w:t>
+            </w:r>
+            <w:r>
+              <w:rPr>
+                <w:color w:val="1F2328"/>
+                <w:highlight w:val="white"/>
+              </w:rPr>
+              <w:t>maximum</w:t>
+            </w:r>
+            <w:r>
+              <w:rPr>
+                <w:color w:val="1F2328"/>
+                <w:highlight w:val="white"/>
+              </w:rPr>
+              <w:t xml:space="preserve">: </w:t>
+            </w:r>
+            <w:r>
+              <w:rPr>
+                <w:color w:val="1F2328"/>
+                <w:highlight w:val="white"/>
+              </w:rPr>
+              <w:t>100</w:t>
+            </w:r>
+          </w:p>
+          <w:p>
+            <w:pPr>
+              <w:widowControl w:val="0"/>
+              <w:spacing w:line="240" w:lineRule="auto"/>
+              <w:rPr>
+                <w:color w:val="1F2328"/>
+                <w:highlight w:val="white"/>
+              </w:rPr>
+            </w:pPr>
           </w:p>
           <w:p>
             <w:pPr>
@@ -2314,71 +2250,62 @@
                 <w:color w:val="1F2328"/>
                 <w:highlight w:val="white"/>
               </w:rPr>
+              <w:t xml:space="preserve">Layer name: Relative Soil Moisture (0-40cm), Updated Daily  </w:t>
+            </w:r>
+          </w:p>
+          <w:p>
+            <w:pPr>
+              <w:widowControl w:val="0"/>
+              <w:spacing w:line="240" w:lineRule="auto"/>
+              <w:rPr>
+                <w:color w:val="1F2328"/>
+                <w:highlight w:val="white"/>
+              </w:rPr>
+            </w:pPr>
+          </w:p>
+          <w:p>
+            <w:pPr>
+              <w:widowControl w:val="0"/>
+              <w:spacing w:line="240" w:lineRule="auto"/>
+              <w:rPr>
+                <w:i/>
+                <w:color w:val="1F2328"/>
+                <w:highlight w:val="white"/>
+              </w:rPr>
+            </w:pPr>
+            <w:r>
+              <w:rPr>
+                <w:color w:val="1F2328"/>
+                <w:highlight w:val="white"/>
+              </w:rPr>
+              <w:t>stacCol: lis_ak_rsm_40cm</w:t>
+            </w:r>
+          </w:p>
+          <w:p>
+            <w:pPr>
+              <w:widowControl w:val="0"/>
+              <w:spacing w:line="240" w:lineRule="auto"/>
+              <w:rPr>
+                <w:color w:val="1F2328"/>
+                <w:highlight w:val="white"/>
+              </w:rPr>
+            </w:pPr>
+          </w:p>
+          <w:p>
+            <w:pPr>
+              <w:widowControl w:val="0"/>
+              <w:spacing w:line="240" w:lineRule="auto"/>
+              <w:rPr>
+                <w:color w:val="1F2328"/>
+                <w:highlight w:val="white"/>
+              </w:rPr>
+            </w:pPr>
+            <w:r>
+              <w:rPr>
+                <w:color w:val="1F2328"/>
+                <w:highlight w:val="white"/>
+              </w:rPr>
               <w:lastRenderedPageBreak/>
-              <w:t xml:space="preserve">Layer name: Relative Soil Moisture (0-40cm), Updated Daily  </w:t>
-            </w:r>
-          </w:p>
-          <w:p>
-            <w:pPr>
-              <w:widowControl w:val="0"/>
-              <w:spacing w:line="240" w:lineRule="auto"/>
-              <w:rPr>
-                <w:color w:val="1F2328"/>
-                <w:highlight w:val="white"/>
-              </w:rPr>
-            </w:pPr>
-          </w:p>
-          <w:p>
-            <w:pPr>
-              <w:widowControl w:val="0"/>
-              <w:spacing w:line="240" w:lineRule="auto"/>
-              <w:rPr>
-                <w:i/>
-                <w:color w:val="1F2328"/>
-                <w:highlight w:val="white"/>
-              </w:rPr>
-            </w:pPr>
-            <w:proofErr w:type="spellStart"/>
-            <w:r>
-              <w:rPr>
-                <w:color w:val="1F2328"/>
-                <w:highlight w:val="white"/>
-              </w:rPr>
-              <w:t>stacCol</w:t>
-            </w:r>
-            <w:proofErr w:type="spellEnd"/>
-            <w:r>
-              <w:rPr>
-                <w:color w:val="1F2328"/>
-                <w:highlight w:val="white"/>
-              </w:rPr>
-              <w:t>: lis_ak_rsm_40cm</w:t>
-            </w:r>
-          </w:p>
-          <w:p>
-            <w:pPr>
-              <w:widowControl w:val="0"/>
-              <w:spacing w:line="240" w:lineRule="auto"/>
-              <w:rPr>
-                <w:color w:val="1F2328"/>
-                <w:highlight w:val="white"/>
-              </w:rPr>
-            </w:pPr>
-          </w:p>
-          <w:p>
-            <w:pPr>
-              <w:widowControl w:val="0"/>
-              <w:spacing w:line="240" w:lineRule="auto"/>
-              <w:rPr>
-                <w:color w:val="1F2328"/>
-                <w:highlight w:val="white"/>
-              </w:rPr>
-            </w:pPr>
-            <w:r>
-              <w:rPr>
-                <w:color w:val="1F2328"/>
-                <w:highlight w:val="white"/>
-              </w:rPr>
               <w:t>Layer id: alaska_relative_soil_moisture_40cm</w:t>
             </w:r>
           </w:p>
@@ -2613,301 +2540,34 @@
                 <w:szCs w:val="20"/>
                 <w:highlight w:val="white"/>
               </w:rPr>
-              <w:t xml:space="preserve"> '#ff3200',</w:t>
-            </w:r>
-          </w:p>
-          <w:p>
-            <w:pPr>
-              <w:widowControl w:val="0"/>
-              <w:spacing w:line="240" w:lineRule="auto"/>
-              <w:rPr>
-                <w:color w:val="1F2328"/>
-                <w:sz w:val="20"/>
-                <w:szCs w:val="20"/>
-                <w:highlight w:val="white"/>
-              </w:rPr>
-            </w:pPr>
-            <w:r>
-              <w:rPr>
-                <w:color w:val="1F2328"/>
-                <w:sz w:val="20"/>
-                <w:szCs w:val="20"/>
-                <w:highlight w:val="white"/>
-              </w:rPr>
-              <w:t xml:space="preserve"> '#ff6000',</w:t>
-            </w:r>
-          </w:p>
-          <w:p>
-            <w:pPr>
-              <w:widowControl w:val="0"/>
-              <w:spacing w:line="240" w:lineRule="auto"/>
-              <w:rPr>
-                <w:color w:val="1F2328"/>
-                <w:sz w:val="20"/>
-                <w:szCs w:val="20"/>
-                <w:highlight w:val="white"/>
-              </w:rPr>
-            </w:pPr>
-            <w:r>
-              <w:rPr>
-                <w:color w:val="1F2328"/>
-                <w:sz w:val="20"/>
-                <w:szCs w:val="20"/>
-                <w:highlight w:val="white"/>
-              </w:rPr>
-              <w:t xml:space="preserve"> '#ffa000',</w:t>
-            </w:r>
-          </w:p>
-          <w:p>
-            <w:pPr>
-              <w:widowControl w:val="0"/>
-              <w:spacing w:line="240" w:lineRule="auto"/>
-              <w:rPr>
-                <w:color w:val="1F2328"/>
-                <w:sz w:val="20"/>
-                <w:szCs w:val="20"/>
-                <w:highlight w:val="white"/>
-              </w:rPr>
-            </w:pPr>
-            <w:r>
-              <w:rPr>
-                <w:color w:val="1F2328"/>
-                <w:sz w:val="20"/>
-                <w:szCs w:val="20"/>
-                <w:highlight w:val="white"/>
-              </w:rPr>
-              <w:t xml:space="preserve"> '#ffbf3c',</w:t>
-            </w:r>
-          </w:p>
-          <w:p>
-            <w:pPr>
-              <w:widowControl w:val="0"/>
-              <w:spacing w:line="240" w:lineRule="auto"/>
-              <w:rPr>
-                <w:color w:val="1F2328"/>
-                <w:sz w:val="20"/>
-                <w:szCs w:val="20"/>
-                <w:highlight w:val="white"/>
-              </w:rPr>
-            </w:pPr>
-            <w:r>
-              <w:rPr>
-                <w:color w:val="1F2328"/>
-                <w:sz w:val="20"/>
-                <w:szCs w:val="20"/>
-                <w:highlight w:val="white"/>
-              </w:rPr>
-              <w:t xml:space="preserve"> '#ffe778',</w:t>
-            </w:r>
-          </w:p>
-          <w:p>
-            <w:pPr>
-              <w:widowControl w:val="0"/>
-              <w:spacing w:line="240" w:lineRule="auto"/>
-              <w:rPr>
-                <w:color w:val="1F2328"/>
-                <w:sz w:val="20"/>
-                <w:szCs w:val="20"/>
-                <w:highlight w:val="white"/>
-              </w:rPr>
-            </w:pPr>
-            <w:r>
-              <w:rPr>
-                <w:color w:val="1F2328"/>
-                <w:sz w:val="20"/>
-                <w:szCs w:val="20"/>
-                <w:highlight w:val="white"/>
-              </w:rPr>
-              <w:t xml:space="preserve"> '#95f58b',</w:t>
-            </w:r>
-          </w:p>
-          <w:p>
-            <w:pPr>
-              <w:widowControl w:val="0"/>
-              <w:spacing w:line="240" w:lineRule="auto"/>
-              <w:rPr>
-                <w:color w:val="1F2328"/>
-                <w:sz w:val="20"/>
-                <w:szCs w:val="20"/>
-                <w:highlight w:val="white"/>
-              </w:rPr>
-            </w:pPr>
-            <w:r>
-              <w:rPr>
-                <w:color w:val="1F2328"/>
-                <w:sz w:val="20"/>
-                <w:szCs w:val="20"/>
-                <w:highlight w:val="white"/>
-              </w:rPr>
-              <w:t xml:space="preserve"> '#4ff04f',</w:t>
-            </w:r>
-          </w:p>
-          <w:p>
-            <w:pPr>
-              <w:widowControl w:val="0"/>
-              <w:spacing w:line="240" w:lineRule="auto"/>
-              <w:rPr>
-                <w:color w:val="1F2328"/>
-                <w:sz w:val="20"/>
-                <w:szCs w:val="20"/>
-                <w:highlight w:val="white"/>
-              </w:rPr>
-            </w:pPr>
-            <w:r>
-              <w:rPr>
-                <w:color w:val="1F2328"/>
-                <w:sz w:val="20"/>
-                <w:szCs w:val="20"/>
-                <w:highlight w:val="white"/>
-              </w:rPr>
-              <w:t xml:space="preserve"> '#1db41d',</w:t>
-            </w:r>
-          </w:p>
-          <w:p>
-            <w:pPr>
-              <w:widowControl w:val="0"/>
-              <w:spacing w:line="240" w:lineRule="auto"/>
-              <w:rPr>
-                <w:color w:val="1F2328"/>
-                <w:sz w:val="20"/>
-                <w:szCs w:val="20"/>
-                <w:highlight w:val="white"/>
-              </w:rPr>
-            </w:pPr>
-            <w:r>
-              <w:rPr>
-                <w:color w:val="1F2328"/>
-                <w:sz w:val="20"/>
-                <w:szCs w:val="20"/>
-                <w:highlight w:val="white"/>
-              </w:rPr>
-              <w:t xml:space="preserve"> '#1364d1',</w:t>
-            </w:r>
-          </w:p>
-          <w:p>
-            <w:pPr>
-              <w:widowControl w:val="0"/>
-              <w:spacing w:line="240" w:lineRule="auto"/>
-              <w:rPr>
-                <w:color w:val="1F2328"/>
-                <w:sz w:val="20"/>
-                <w:szCs w:val="20"/>
-                <w:highlight w:val="white"/>
-              </w:rPr>
-            </w:pPr>
-            <w:r>
-              <w:rPr>
-                <w:color w:val="1F2328"/>
-                <w:sz w:val="20"/>
-                <w:szCs w:val="20"/>
-                <w:highlight w:val="white"/>
-              </w:rPr>
-              <w:t xml:space="preserve"> '#2881f0',</w:t>
-            </w:r>
-          </w:p>
-          <w:p>
-            <w:pPr>
-              <w:widowControl w:val="0"/>
-              <w:spacing w:line="240" w:lineRule="auto"/>
-              <w:rPr>
-                <w:color w:val="1F2328"/>
-                <w:sz w:val="20"/>
-                <w:szCs w:val="20"/>
-                <w:highlight w:val="white"/>
-              </w:rPr>
-            </w:pPr>
-            <w:r>
-              <w:rPr>
-                <w:color w:val="1F2328"/>
-                <w:sz w:val="20"/>
-                <w:szCs w:val="20"/>
-                <w:highlight w:val="white"/>
-              </w:rPr>
-              <w:t xml:space="preserve"> '#4fa5f5',</w:t>
-            </w:r>
-          </w:p>
-          <w:p>
-            <w:pPr>
-              <w:widowControl w:val="0"/>
-              <w:spacing w:line="240" w:lineRule="auto"/>
-              <w:rPr>
-                <w:color w:val="1F2328"/>
-                <w:sz w:val="20"/>
-                <w:szCs w:val="20"/>
-                <w:highlight w:val="white"/>
-              </w:rPr>
-            </w:pPr>
-            <w:r>
-              <w:rPr>
-                <w:color w:val="1F2328"/>
-                <w:sz w:val="20"/>
-                <w:szCs w:val="20"/>
-                <w:highlight w:val="white"/>
-              </w:rPr>
-              <w:t xml:space="preserve"> '#95d1fa',</w:t>
-            </w:r>
-          </w:p>
-          <w:p>
-            <w:pPr>
-              <w:widowControl w:val="0"/>
-              <w:spacing w:line="240" w:lineRule="auto"/>
-              <w:rPr>
-                <w:color w:val="1F2328"/>
-                <w:sz w:val="20"/>
-                <w:szCs w:val="20"/>
-                <w:highlight w:val="white"/>
-              </w:rPr>
-            </w:pPr>
-            <w:r>
-              <w:rPr>
-                <w:color w:val="1F2328"/>
-                <w:sz w:val="20"/>
-                <w:szCs w:val="20"/>
-                <w:highlight w:val="white"/>
-              </w:rPr>
-              <w:t xml:space="preserve"> '#a08bff',</w:t>
-            </w:r>
-          </w:p>
-          <w:p>
-            <w:pPr>
-              <w:widowControl w:val="0"/>
-              <w:spacing w:line="240" w:lineRule="auto"/>
-              <w:rPr>
-                <w:color w:val="1F2328"/>
-                <w:sz w:val="20"/>
-                <w:szCs w:val="20"/>
-                <w:highlight w:val="white"/>
-              </w:rPr>
-            </w:pPr>
-            <w:r>
-              <w:rPr>
-                <w:color w:val="1F2328"/>
-                <w:sz w:val="20"/>
-                <w:szCs w:val="20"/>
-                <w:highlight w:val="white"/>
-              </w:rPr>
-              <w:t xml:space="preserve"> '#6f60db',</w:t>
-            </w:r>
-          </w:p>
-          <w:p>
-            <w:pPr>
-              <w:widowControl w:val="0"/>
-              <w:spacing w:line="240" w:lineRule="auto"/>
-              <w:rPr>
-                <w:color w:val="1F2328"/>
-                <w:sz w:val="20"/>
-                <w:szCs w:val="20"/>
-                <w:highlight w:val="white"/>
-              </w:rPr>
-            </w:pPr>
-            <w:r>
-              <w:rPr>
-                <w:color w:val="1F2328"/>
-                <w:sz w:val="20"/>
-                <w:szCs w:val="20"/>
-                <w:highlight w:val="white"/>
-              </w:rPr>
-              <w:t xml:space="preserve"> '#3c28b4']</w:t>
+              <w:t>]</w:t>
+            </w:r>
+          </w:p>
+          <w:p>
+            <w:pPr>
+              <w:widowControl w:val="0"/>
+              <w:spacing w:line="240" w:lineRule="auto"/>
+              <w:rPr>
+                <w:color w:val="1F2328"/>
+                <w:highlight w:val="white"/>
+              </w:rPr>
+            </w:pPr>
+          </w:p>
+          <w:p>
+            <w:pPr>
+              <w:widowControl w:val="0"/>
+              <w:spacing w:line="240" w:lineRule="auto"/>
+              <w:rPr>
+                <w:color w:val="1F2328"/>
+                <w:highlight w:val="white"/>
+              </w:rPr>
+            </w:pPr>
+            <w:r>
+              <w:rPr>
+                <w:color w:val="1F2328"/>
+                <w:highlight w:val="white"/>
+              </w:rPr>
+              <w:t>Colormap name: bwr</w:t>
             </w:r>
           </w:p>
           <w:p>
@@ -2961,14 +2621,7 @@
                 <w:color w:val="1F2328"/>
                 <w:highlight w:val="white"/>
               </w:rPr>
-              <w:t>P</w:t>
-            </w:r>
-            <w:r>
-              <w:rPr>
-                <w:color w:val="1F2328"/>
-                <w:highlight w:val="white"/>
-              </w:rPr>
-              <w:t>rojection: equirectangular</w:t>
+              <w:t>Projection: equirectangular</w:t>
             </w:r>
           </w:p>
           <w:p>
@@ -3061,6 +2714,94 @@
                 <w:highlight w:val="white"/>
               </w:rPr>
             </w:pPr>
+          </w:p>
+          <w:p>
+            <w:pPr>
+              <w:widowControl w:val="0"/>
+              <w:spacing w:line="240" w:lineRule="auto"/>
+              <w:rPr>
+                <w:color w:val="1F2328"/>
+                <w:highlight w:val="white"/>
+              </w:rPr>
+            </w:pPr>
+            <w:r>
+              <w:rPr>
+                <w:color w:val="1F2328"/>
+                <w:highlight w:val="white"/>
+              </w:rPr>
+              <w:t>Resampling: bilinear</w:t>
+            </w:r>
+          </w:p>
+          <w:p>
+            <w:pPr>
+              <w:widowControl w:val="0"/>
+              <w:spacing w:line="240" w:lineRule="auto"/>
+              <w:rPr>
+                <w:color w:val="1F2328"/>
+                <w:highlight w:val="white"/>
+              </w:rPr>
+            </w:pPr>
+          </w:p>
+          <w:p>
+            <w:pPr>
+              <w:widowControl w:val="0"/>
+              <w:spacing w:line="240" w:lineRule="auto"/>
+              <w:rPr>
+                <w:color w:val="1F2328"/>
+                <w:highlight w:val="white"/>
+              </w:rPr>
+            </w:pPr>
+            <w:r>
+              <w:rPr>
+                <w:color w:val="1F2328"/>
+                <w:highlight w:val="white"/>
+              </w:rPr>
+              <w:t>Rescale minimum: 0</w:t>
+            </w:r>
+          </w:p>
+          <w:p>
+            <w:pPr>
+              <w:widowControl w:val="0"/>
+              <w:spacing w:line="240" w:lineRule="auto"/>
+              <w:rPr>
+                <w:color w:val="1F2328"/>
+                <w:highlight w:val="white"/>
+              </w:rPr>
+            </w:pPr>
+          </w:p>
+          <w:p>
+            <w:pPr>
+              <w:widowControl w:val="0"/>
+              <w:spacing w:line="240" w:lineRule="auto"/>
+              <w:rPr>
+                <w:color w:val="1F2328"/>
+                <w:highlight w:val="white"/>
+              </w:rPr>
+            </w:pPr>
+            <w:r>
+              <w:rPr>
+                <w:color w:val="1F2328"/>
+                <w:highlight w:val="white"/>
+              </w:rPr>
+              <w:t>Rescale maximum: 100</w:t>
+            </w:r>
+          </w:p>
+          <w:p>
+            <w:pPr>
+              <w:widowControl w:val="0"/>
+              <w:spacing w:line="240" w:lineRule="auto"/>
+              <w:rPr>
+                <w:color w:val="1F2328"/>
+                <w:highlight w:val="white"/>
+              </w:rPr>
+            </w:pPr>
+            <w:r>
+              <w:rPr>
+                <w:color w:val="1F2328"/>
+                <w:highlight w:val="white"/>
+              </w:rPr>
+              <w:t>\n</w:t>
+            </w:r>
           </w:p>
           <w:p>
             <w:pPr>
@@ -3116,31 +2857,13 @@
                 <w:highlight w:val="white"/>
               </w:rPr>
             </w:pPr>
-            <w:proofErr w:type="spellStart"/>
-            <w:r>
-              <w:rPr>
-                <w:color w:val="1F2328"/>
-                <w:highlight w:val="white"/>
-              </w:rPr>
-              <w:t>stacCol</w:t>
-            </w:r>
-            <w:proofErr w:type="spellEnd"/>
-            <w:r>
-              <w:rPr>
-                <w:color w:val="1F2328"/>
-                <w:highlight w:val="white"/>
-              </w:rPr>
-              <w:t xml:space="preserve">: </w:t>
-            </w:r>
-            <w:proofErr w:type="spellStart"/>
-            <w:r>
-              <w:rPr>
-                <w:color w:val="1F2328"/>
-                <w:highlight w:val="white"/>
-              </w:rPr>
-              <w:t>lis_ak_green_veg_fraction</w:t>
-            </w:r>
-            <w:proofErr w:type="spellEnd"/>
+            <w:r>
+              <w:rPr>
+                <w:color w:val="1F2328"/>
+                <w:highlight w:val="white"/>
+              </w:rPr>
+              <w:t>stacCol: lis_ak_green_veg_fraction</w:t>
+            </w:r>
           </w:p>
           <w:p>
             <w:pPr>
@@ -3169,17 +2892,8 @@
                 <w:color w:val="1F2328"/>
                 <w:highlight w:val="white"/>
               </w:rPr>
-              <w:t xml:space="preserve">Layer id: </w:t>
-            </w:r>
-            <w:proofErr w:type="spellStart"/>
-            <w:r>
-              <w:rPr>
-                <w:color w:val="1F2328"/>
-                <w:highlight w:val="white"/>
-              </w:rPr>
-              <w:t>alaska_gvf</w:t>
-            </w:r>
-            <w:proofErr w:type="spellEnd"/>
+              <w:t>Layer id: alaska_gvf</w:t>
+            </w:r>
           </w:p>
           <w:p>
             <w:pPr>
@@ -3305,6 +3019,7 @@
                 <w:color w:val="1F2328"/>
                 <w:highlight w:val="white"/>
               </w:rPr>
+              <w:lastRenderedPageBreak/>
               <w:t>['#784f45',</w:t>
             </w:r>
           </w:p>
@@ -3373,92 +3088,24 @@
                 <w:color w:val="1F2328"/>
                 <w:highlight w:val="white"/>
               </w:rPr>
-              <w:t xml:space="preserve"> '#a0e632', </w:t>
-            </w:r>
-          </w:p>
-          <w:p>
-            <w:pPr>
-              <w:widowControl w:val="0"/>
-              <w:spacing w:line="240" w:lineRule="auto"/>
-              <w:rPr>
-                <w:color w:val="1F2328"/>
-                <w:highlight w:val="white"/>
-              </w:rPr>
-            </w:pPr>
-            <w:r>
-              <w:rPr>
-                <w:color w:val="1F2328"/>
-                <w:highlight w:val="white"/>
-              </w:rPr>
-              <w:t>'#b4faaa',</w:t>
-            </w:r>
-          </w:p>
-          <w:p>
-            <w:pPr>
-              <w:widowControl w:val="0"/>
-              <w:spacing w:line="240" w:lineRule="auto"/>
-              <w:rPr>
-                <w:color w:val="1F2328"/>
-                <w:highlight w:val="white"/>
-              </w:rPr>
-            </w:pPr>
-            <w:r>
-              <w:rPr>
-                <w:color w:val="1F2328"/>
-                <w:highlight w:val="white"/>
-              </w:rPr>
-              <w:t xml:space="preserve"> '#78f573',</w:t>
-            </w:r>
-          </w:p>
-          <w:p>
-            <w:pPr>
-              <w:widowControl w:val="0"/>
-              <w:spacing w:line="240" w:lineRule="auto"/>
-              <w:rPr>
-                <w:color w:val="1F2328"/>
-                <w:highlight w:val="white"/>
-              </w:rPr>
-            </w:pPr>
-            <w:r>
-              <w:rPr>
-                <w:color w:val="1F2328"/>
-                <w:highlight w:val="white"/>
-              </w:rPr>
-              <w:t xml:space="preserve"> '#37d13c',</w:t>
-            </w:r>
-          </w:p>
-          <w:p>
-            <w:pPr>
-              <w:widowControl w:val="0"/>
-              <w:spacing w:line="240" w:lineRule="auto"/>
-              <w:rPr>
-                <w:color w:val="1F2328"/>
-                <w:highlight w:val="white"/>
-              </w:rPr>
-            </w:pPr>
-            <w:r>
-              <w:rPr>
-                <w:color w:val="1F2328"/>
-                <w:highlight w:val="white"/>
-              </w:rPr>
-              <w:t xml:space="preserve"> '#1db41d', </w:t>
-            </w:r>
-          </w:p>
-          <w:p>
-            <w:pPr>
-              <w:widowControl w:val="0"/>
-              <w:spacing w:line="240" w:lineRule="auto"/>
-              <w:rPr>
-                <w:color w:val="1F2328"/>
-                <w:highlight w:val="white"/>
-              </w:rPr>
-            </w:pPr>
-            <w:r>
-              <w:rPr>
-                <w:color w:val="1F2328"/>
-                <w:highlight w:val="white"/>
-              </w:rPr>
-              <w:t>'#0ea00e']</w:t>
+              <w:t>]</w:t>
+            </w:r>
+          </w:p>
+          <w:p>
+            <w:pPr>
+              <w:widowControl w:val="0"/>
+              <w:spacing w:line="240" w:lineRule="auto"/>
+              <w:rPr>
+                <w:color w:val="1F2328"/>
+                <w:highlight w:val="white"/>
+              </w:rPr>
+            </w:pPr>
+            <w:r>
+              <w:rPr>
+                <w:color w:val="1F2328"/>
+                <w:highlight w:val="white"/>
+              </w:rPr>
+              <w:t>Colormap name: bwr</w:t>
             </w:r>
           </w:p>
           <w:p>
@@ -3512,14 +3159,7 @@
                 <w:color w:val="1F2328"/>
                 <w:highlight w:val="white"/>
               </w:rPr>
-              <w:t>P</w:t>
-            </w:r>
-            <w:r>
-              <w:rPr>
-                <w:color w:val="1F2328"/>
-                <w:highlight w:val="white"/>
-              </w:rPr>
-              <w:t>rojection: equirectangular</w:t>
+              <w:t>Projection: equirectangular</w:t>
             </w:r>
           </w:p>
           <w:p>
@@ -3612,6 +3252,94 @@
                 <w:highlight w:val="white"/>
               </w:rPr>
             </w:pPr>
+          </w:p>
+          <w:p>
+            <w:pPr>
+              <w:widowControl w:val="0"/>
+              <w:spacing w:line="240" w:lineRule="auto"/>
+              <w:rPr>
+                <w:color w:val="1F2328"/>
+                <w:highlight w:val="white"/>
+              </w:rPr>
+            </w:pPr>
+            <w:r>
+              <w:rPr>
+                <w:color w:val="1F2328"/>
+                <w:highlight w:val="white"/>
+              </w:rPr>
+              <w:t>Resampling: bilinear</w:t>
+            </w:r>
+          </w:p>
+          <w:p>
+            <w:pPr>
+              <w:widowControl w:val="0"/>
+              <w:spacing w:line="240" w:lineRule="auto"/>
+              <w:rPr>
+                <w:color w:val="1F2328"/>
+                <w:highlight w:val="white"/>
+              </w:rPr>
+            </w:pPr>
+          </w:p>
+          <w:p>
+            <w:pPr>
+              <w:widowControl w:val="0"/>
+              <w:spacing w:line="240" w:lineRule="auto"/>
+              <w:rPr>
+                <w:color w:val="1F2328"/>
+                <w:highlight w:val="white"/>
+              </w:rPr>
+            </w:pPr>
+            <w:r>
+              <w:rPr>
+                <w:color w:val="1F2328"/>
+                <w:highlight w:val="white"/>
+              </w:rPr>
+              <w:t>Rescale minimum: 0</w:t>
+            </w:r>
+          </w:p>
+          <w:p>
+            <w:pPr>
+              <w:widowControl w:val="0"/>
+              <w:spacing w:line="240" w:lineRule="auto"/>
+              <w:rPr>
+                <w:color w:val="1F2328"/>
+                <w:highlight w:val="white"/>
+              </w:rPr>
+            </w:pPr>
+          </w:p>
+          <w:p>
+            <w:pPr>
+              <w:widowControl w:val="0"/>
+              <w:spacing w:line="240" w:lineRule="auto"/>
+              <w:rPr>
+                <w:color w:val="1F2328"/>
+                <w:highlight w:val="white"/>
+              </w:rPr>
+            </w:pPr>
+            <w:r>
+              <w:rPr>
+                <w:color w:val="1F2328"/>
+                <w:highlight w:val="white"/>
+              </w:rPr>
+              <w:t>Rescale maximum: 100</w:t>
+            </w:r>
+          </w:p>
+          <w:p>
+            <w:pPr>
+              <w:widowControl w:val="0"/>
+              <w:spacing w:line="240" w:lineRule="auto"/>
+              <w:rPr>
+                <w:color w:val="1F2328"/>
+                <w:highlight w:val="white"/>
+              </w:rPr>
+            </w:pPr>
+            <w:r>
+              <w:rPr>
+                <w:color w:val="1F2328"/>
+                <w:highlight w:val="white"/>
+              </w:rPr>
+              <w:t>\n</w:t>
+            </w:r>
           </w:p>
           <w:p>
             <w:pPr>
@@ -3674,67 +3402,40 @@
                 <w:highlight w:val="white"/>
               </w:rPr>
             </w:pPr>
-            <w:proofErr w:type="spellStart"/>
-            <w:r>
-              <w:rPr>
-                <w:color w:val="1F2328"/>
-                <w:highlight w:val="white"/>
-              </w:rPr>
-              <w:t>stacCol</w:t>
-            </w:r>
-            <w:proofErr w:type="spellEnd"/>
-            <w:r>
-              <w:rPr>
-                <w:color w:val="1F2328"/>
-                <w:highlight w:val="white"/>
-              </w:rPr>
-              <w:t xml:space="preserve">: </w:t>
-            </w:r>
-            <w:proofErr w:type="spellStart"/>
-            <w:r>
-              <w:rPr>
-                <w:color w:val="1F2328"/>
-                <w:highlight w:val="white"/>
-              </w:rPr>
-              <w:t>lis_ak_snow_depth</w:t>
-            </w:r>
-            <w:proofErr w:type="spellEnd"/>
-          </w:p>
-          <w:p>
-            <w:pPr>
-              <w:widowControl w:val="0"/>
-              <w:spacing w:line="240" w:lineRule="auto"/>
-              <w:rPr>
-                <w:color w:val="1F2328"/>
-                <w:highlight w:val="white"/>
-              </w:rPr>
-            </w:pPr>
-          </w:p>
-          <w:p>
-            <w:pPr>
-              <w:widowControl w:val="0"/>
-              <w:spacing w:line="240" w:lineRule="auto"/>
-              <w:rPr>
-                <w:color w:val="1F2328"/>
-                <w:highlight w:val="white"/>
-              </w:rPr>
-            </w:pPr>
-            <w:r>
-              <w:rPr>
-                <w:color w:val="1F2328"/>
-                <w:highlight w:val="white"/>
-              </w:rPr>
-              <w:t xml:space="preserve">Layer id: </w:t>
-            </w:r>
-            <w:proofErr w:type="spellStart"/>
-            <w:r>
-              <w:rPr>
-                <w:color w:val="1F2328"/>
-                <w:highlight w:val="white"/>
-              </w:rPr>
-              <w:t>alaska_snow_depth</w:t>
-            </w:r>
-            <w:proofErr w:type="spellEnd"/>
+            <w:r>
+              <w:rPr>
+                <w:color w:val="1F2328"/>
+                <w:highlight w:val="white"/>
+              </w:rPr>
+              <w:t>stacCol: lis_ak_snow_depth</w:t>
+            </w:r>
+          </w:p>
+          <w:p>
+            <w:pPr>
+              <w:widowControl w:val="0"/>
+              <w:spacing w:line="240" w:lineRule="auto"/>
+              <w:rPr>
+                <w:color w:val="1F2328"/>
+                <w:highlight w:val="white"/>
+              </w:rPr>
+            </w:pPr>
+          </w:p>
+          <w:p>
+            <w:pPr>
+              <w:widowControl w:val="0"/>
+              <w:spacing w:line="240" w:lineRule="auto"/>
+              <w:rPr>
+                <w:color w:val="1F2328"/>
+                <w:highlight w:val="white"/>
+              </w:rPr>
+            </w:pPr>
+            <w:r>
+              <w:rPr>
+                <w:color w:val="1F2328"/>
+                <w:highlight w:val="white"/>
+              </w:rPr>
+              <w:t>Layer id: alaska_snow_depth</w:t>
+            </w:r>
           </w:p>
           <w:p>
             <w:pPr>
@@ -3907,6 +3608,33 @@
                 <w:color w:val="1F2328"/>
                 <w:highlight w:val="white"/>
               </w:rPr>
+              <w:t>Colormap name: bwr</w:t>
+            </w:r>
+          </w:p>
+          <w:p>
+            <w:pPr>
+              <w:widowControl w:val="0"/>
+              <w:spacing w:line="240" w:lineRule="auto"/>
+              <w:rPr>
+                <w:color w:val="1F2328"/>
+                <w:highlight w:val="white"/>
+              </w:rPr>
+            </w:pPr>
+          </w:p>
+          <w:p>
+            <w:pPr>
+              <w:widowControl w:val="0"/>
+              <w:spacing w:line="240" w:lineRule="auto"/>
+              <w:rPr>
+                <w:color w:val="1F2328"/>
+                <w:highlight w:val="white"/>
+              </w:rPr>
+            </w:pPr>
+            <w:r>
+              <w:rPr>
+                <w:color w:val="1F2328"/>
+                <w:highlight w:val="white"/>
+              </w:rPr>
               <w:t>Data format: arc</w:t>
             </w:r>
           </w:p>
@@ -3934,14 +3662,7 @@
                 <w:color w:val="1F2328"/>
                 <w:highlight w:val="white"/>
               </w:rPr>
-              <w:t>P</w:t>
-            </w:r>
-            <w:r>
-              <w:rPr>
-                <w:color w:val="1F2328"/>
-                <w:highlight w:val="white"/>
-              </w:rPr>
-              <w:t>rojection: equirectangular</w:t>
+              <w:t>Projection: equirectangular</w:t>
             </w:r>
           </w:p>
           <w:p>
@@ -4022,6 +3743,7 @@
                 <w:color w:val="1F2328"/>
                 <w:highlight w:val="white"/>
               </w:rPr>
+              <w:lastRenderedPageBreak/>
               <w:t>Legend type: gradient</w:t>
             </w:r>
           </w:p>
@@ -4034,6 +3756,94 @@
                 <w:highlight w:val="white"/>
               </w:rPr>
             </w:pPr>
+          </w:p>
+          <w:p>
+            <w:pPr>
+              <w:widowControl w:val="0"/>
+              <w:spacing w:line="240" w:lineRule="auto"/>
+              <w:rPr>
+                <w:color w:val="1F2328"/>
+                <w:highlight w:val="white"/>
+              </w:rPr>
+            </w:pPr>
+            <w:r>
+              <w:rPr>
+                <w:color w:val="1F2328"/>
+                <w:highlight w:val="white"/>
+              </w:rPr>
+              <w:t>Resampling: bilinear</w:t>
+            </w:r>
+          </w:p>
+          <w:p>
+            <w:pPr>
+              <w:widowControl w:val="0"/>
+              <w:spacing w:line="240" w:lineRule="auto"/>
+              <w:rPr>
+                <w:color w:val="1F2328"/>
+                <w:highlight w:val="white"/>
+              </w:rPr>
+            </w:pPr>
+          </w:p>
+          <w:p>
+            <w:pPr>
+              <w:widowControl w:val="0"/>
+              <w:spacing w:line="240" w:lineRule="auto"/>
+              <w:rPr>
+                <w:color w:val="1F2328"/>
+                <w:highlight w:val="white"/>
+              </w:rPr>
+            </w:pPr>
+            <w:r>
+              <w:rPr>
+                <w:color w:val="1F2328"/>
+                <w:highlight w:val="white"/>
+              </w:rPr>
+              <w:t>Rescale minimum: 0</w:t>
+            </w:r>
+          </w:p>
+          <w:p>
+            <w:pPr>
+              <w:widowControl w:val="0"/>
+              <w:spacing w:line="240" w:lineRule="auto"/>
+              <w:rPr>
+                <w:color w:val="1F2328"/>
+                <w:highlight w:val="white"/>
+              </w:rPr>
+            </w:pPr>
+          </w:p>
+          <w:p>
+            <w:pPr>
+              <w:widowControl w:val="0"/>
+              <w:spacing w:line="240" w:lineRule="auto"/>
+              <w:rPr>
+                <w:color w:val="1F2328"/>
+                <w:highlight w:val="white"/>
+              </w:rPr>
+            </w:pPr>
+            <w:r>
+              <w:rPr>
+                <w:color w:val="1F2328"/>
+                <w:highlight w:val="white"/>
+              </w:rPr>
+              <w:t>Rescale maximum: 100</w:t>
+            </w:r>
+          </w:p>
+          <w:p>
+            <w:pPr>
+              <w:widowControl w:val="0"/>
+              <w:spacing w:line="240" w:lineRule="auto"/>
+              <w:rPr>
+                <w:color w:val="1F2328"/>
+                <w:highlight w:val="white"/>
+              </w:rPr>
+            </w:pPr>
+            <w:r>
+              <w:rPr>
+                <w:color w:val="1F2328"/>
+                <w:highlight w:val="white"/>
+              </w:rPr>
+              <w:t>\n</w:t>
+            </w:r>
           </w:p>
           <w:p>
             <w:pPr>
@@ -4059,6 +3869,15 @@
               <w:spacing w:line="240" w:lineRule="auto"/>
               <w:rPr>
                 <w:color w:val="1F2328"/>
+              </w:rPr>
+            </w:pPr>
+          </w:p>
+          <w:p>
+            <w:pPr>
+              <w:widowControl w:val="0"/>
+              <w:spacing w:line="240" w:lineRule="auto"/>
+              <w:rPr>
+                <w:color w:val="1F2328"/>
                 <w:highlight w:val="white"/>
               </w:rPr>
             </w:pPr>
@@ -4089,31 +3908,13 @@
                 <w:highlight w:val="white"/>
               </w:rPr>
             </w:pPr>
-            <w:proofErr w:type="spellStart"/>
-            <w:r>
-              <w:rPr>
-                <w:color w:val="1F2328"/>
-                <w:highlight w:val="white"/>
-              </w:rPr>
-              <w:t>stacCol</w:t>
-            </w:r>
-            <w:proofErr w:type="spellEnd"/>
-            <w:r>
-              <w:rPr>
-                <w:color w:val="1F2328"/>
-                <w:highlight w:val="white"/>
-              </w:rPr>
-              <w:t xml:space="preserve">: </w:t>
-            </w:r>
-            <w:proofErr w:type="spellStart"/>
-            <w:r>
-              <w:rPr>
-                <w:color w:val="1F2328"/>
-                <w:highlight w:val="white"/>
-              </w:rPr>
-              <w:t>lis_ak_green_veg_fraction</w:t>
-            </w:r>
-            <w:proofErr w:type="spellEnd"/>
+            <w:r>
+              <w:rPr>
+                <w:color w:val="1F2328"/>
+                <w:highlight w:val="white"/>
+              </w:rPr>
+              <w:t>stacCol: lis_ak_green_veg_fraction</w:t>
+            </w:r>
           </w:p>
           <w:p>
             <w:pPr>
@@ -4142,17 +3943,8 @@
                 <w:color w:val="1F2328"/>
                 <w:highlight w:val="white"/>
               </w:rPr>
-              <w:t xml:space="preserve">Layer id: </w:t>
-            </w:r>
-            <w:proofErr w:type="spellStart"/>
-            <w:r>
-              <w:rPr>
-                <w:color w:val="1F2328"/>
-                <w:highlight w:val="white"/>
-              </w:rPr>
-              <w:t>alaska_gvf</w:t>
-            </w:r>
-            <w:proofErr w:type="spellEnd"/>
+              <w:t>Layer id: alaska_gvf</w:t>
+            </w:r>
           </w:p>
           <w:p>
             <w:pPr>
@@ -4329,290 +4121,282 @@
                 <w:color w:val="1F2328"/>
                 <w:highlight w:val="white"/>
               </w:rPr>
-              <w:t>'#ffe778',</w:t>
-            </w:r>
-          </w:p>
-          <w:p>
-            <w:pPr>
-              <w:widowControl w:val="0"/>
-              <w:spacing w:line="240" w:lineRule="auto"/>
-              <w:rPr>
-                <w:color w:val="1F2328"/>
-                <w:highlight w:val="white"/>
-              </w:rPr>
-            </w:pPr>
-            <w:r>
-              <w:rPr>
-                <w:color w:val="1F2328"/>
-                <w:highlight w:val="white"/>
-              </w:rPr>
-              <w:t xml:space="preserve"> '#a0e632', </w:t>
-            </w:r>
-          </w:p>
-          <w:p>
-            <w:pPr>
-              <w:widowControl w:val="0"/>
-              <w:spacing w:line="240" w:lineRule="auto"/>
-              <w:rPr>
-                <w:color w:val="1F2328"/>
-                <w:highlight w:val="white"/>
-              </w:rPr>
-            </w:pPr>
-            <w:r>
-              <w:rPr>
-                <w:color w:val="1F2328"/>
-                <w:highlight w:val="white"/>
-              </w:rPr>
-              <w:t>'#b4faaa',</w:t>
-            </w:r>
-          </w:p>
-          <w:p>
-            <w:pPr>
-              <w:widowControl w:val="0"/>
-              <w:spacing w:line="240" w:lineRule="auto"/>
-              <w:rPr>
-                <w:color w:val="1F2328"/>
-                <w:highlight w:val="white"/>
-              </w:rPr>
-            </w:pPr>
-            <w:r>
-              <w:rPr>
-                <w:color w:val="1F2328"/>
-                <w:highlight w:val="white"/>
-              </w:rPr>
-              <w:t xml:space="preserve"> '#78f573',</w:t>
-            </w:r>
-          </w:p>
-          <w:p>
-            <w:pPr>
-              <w:widowControl w:val="0"/>
-              <w:spacing w:line="240" w:lineRule="auto"/>
-              <w:rPr>
-                <w:color w:val="1F2328"/>
-                <w:highlight w:val="white"/>
-              </w:rPr>
-            </w:pPr>
-            <w:r>
-              <w:rPr>
-                <w:color w:val="1F2328"/>
-                <w:highlight w:val="white"/>
-              </w:rPr>
-              <w:t xml:space="preserve"> '#37d13c',</w:t>
-            </w:r>
-          </w:p>
-          <w:p>
-            <w:pPr>
-              <w:widowControl w:val="0"/>
-              <w:spacing w:line="240" w:lineRule="auto"/>
-              <w:rPr>
-                <w:color w:val="1F2328"/>
-                <w:highlight w:val="white"/>
-              </w:rPr>
-            </w:pPr>
-            <w:r>
-              <w:rPr>
-                <w:color w:val="1F2328"/>
-                <w:highlight w:val="white"/>
-              </w:rPr>
-              <w:t xml:space="preserve"> '#1db41d', </w:t>
-            </w:r>
-          </w:p>
-          <w:p>
-            <w:pPr>
-              <w:widowControl w:val="0"/>
-              <w:spacing w:line="240" w:lineRule="auto"/>
-              <w:rPr>
-                <w:color w:val="1F2328"/>
-                <w:highlight w:val="white"/>
-              </w:rPr>
-            </w:pPr>
-            <w:r>
-              <w:rPr>
-                <w:color w:val="1F2328"/>
-                <w:highlight w:val="white"/>
-              </w:rPr>
-              <w:t>'#0ea00e']</w:t>
-            </w:r>
-          </w:p>
-          <w:p>
-            <w:pPr>
-              <w:widowControl w:val="0"/>
-              <w:spacing w:line="240" w:lineRule="auto"/>
-              <w:rPr>
-                <w:color w:val="1F2328"/>
-                <w:highlight w:val="white"/>
-              </w:rPr>
-            </w:pPr>
-          </w:p>
-          <w:p>
-            <w:pPr>
-              <w:widowControl w:val="0"/>
-              <w:spacing w:line="240" w:lineRule="auto"/>
-              <w:rPr>
-                <w:color w:val="1F2328"/>
-                <w:highlight w:val="white"/>
-              </w:rPr>
-            </w:pPr>
-            <w:r>
-              <w:rPr>
-                <w:color w:val="1F2328"/>
-                <w:highlight w:val="white"/>
-              </w:rPr>
-              <w:t>Data format</w:t>
-            </w:r>
-            <w:r>
-              <w:rPr>
-                <w:color w:val="1F2328"/>
-                <w:highlight w:val="white"/>
-              </w:rPr>
-              <w:t>: arc</w:t>
-            </w:r>
-          </w:p>
-          <w:p>
-            <w:pPr>
-              <w:widowControl w:val="0"/>
-              <w:spacing w:line="240" w:lineRule="auto"/>
-              <w:rPr>
-                <w:color w:val="1F2328"/>
-                <w:highlight w:val="white"/>
-              </w:rPr>
-            </w:pPr>
-          </w:p>
-          <w:p>
-            <w:pPr>
-              <w:widowControl w:val="0"/>
-              <w:spacing w:line="240" w:lineRule="auto"/>
-              <w:rPr>
-                <w:color w:val="1F2328"/>
-                <w:highlight w:val="white"/>
-              </w:rPr>
-            </w:pPr>
-            <w:r>
-              <w:rPr>
-                <w:color w:val="1F2328"/>
-                <w:highlight w:val="white"/>
-              </w:rPr>
-              <w:t>P</w:t>
-            </w:r>
-            <w:r>
-              <w:rPr>
-                <w:color w:val="1F2328"/>
-                <w:highlight w:val="white"/>
-              </w:rPr>
-              <w:t>rojection: equirectangular</w:t>
-            </w:r>
-          </w:p>
-          <w:p>
-            <w:pPr>
-              <w:widowControl w:val="0"/>
-              <w:spacing w:line="240" w:lineRule="auto"/>
-              <w:rPr>
-                <w:color w:val="1F2328"/>
-                <w:highlight w:val="white"/>
-              </w:rPr>
-            </w:pPr>
-          </w:p>
-          <w:p>
-            <w:pPr>
-              <w:widowControl w:val="0"/>
-              <w:spacing w:line="240" w:lineRule="auto"/>
-              <w:rPr>
-                <w:color w:val="1F2328"/>
-                <w:highlight w:val="white"/>
-              </w:rPr>
-            </w:pPr>
-            <w:r>
-              <w:rPr>
-                <w:color w:val="1F2328"/>
-                <w:highlight w:val="white"/>
-              </w:rPr>
-              <w:t>Legend minimum</w:t>
-            </w:r>
-            <w:r>
-              <w:rPr>
-                <w:color w:val="1F2328"/>
-                <w:highlight w:val="white"/>
-              </w:rPr>
-              <w:t>: 0</w:t>
-            </w:r>
-          </w:p>
-          <w:p>
-            <w:pPr>
-              <w:widowControl w:val="0"/>
-              <w:spacing w:line="240" w:lineRule="auto"/>
-              <w:rPr>
-                <w:color w:val="1F2328"/>
-                <w:highlight w:val="white"/>
-              </w:rPr>
-            </w:pPr>
-          </w:p>
-          <w:p>
-            <w:pPr>
-              <w:widowControl w:val="0"/>
-              <w:spacing w:line="240" w:lineRule="auto"/>
-              <w:rPr>
-                <w:color w:val="1F2328"/>
-                <w:highlight w:val="white"/>
-              </w:rPr>
-            </w:pPr>
-            <w:r>
-              <w:rPr>
-                <w:color w:val="1F2328"/>
-                <w:highlight w:val="white"/>
-              </w:rPr>
-              <w:t>Legend maximum</w:t>
-            </w:r>
-            <w:r>
-              <w:rPr>
-                <w:color w:val="1F2328"/>
-                <w:highlight w:val="white"/>
-              </w:rPr>
-              <w:t>: 100</w:t>
-            </w:r>
-          </w:p>
-          <w:p>
-            <w:pPr>
-              <w:widowControl w:val="0"/>
-              <w:spacing w:line="240" w:lineRule="auto"/>
-              <w:rPr>
-                <w:color w:val="1F2328"/>
-                <w:highlight w:val="white"/>
-              </w:rPr>
-            </w:pPr>
-          </w:p>
-          <w:p>
-            <w:pPr>
-              <w:widowControl w:val="0"/>
-              <w:spacing w:line="240" w:lineRule="auto"/>
-              <w:rPr>
-                <w:color w:val="1F2328"/>
-                <w:highlight w:val="white"/>
-              </w:rPr>
-            </w:pPr>
-            <w:r>
-              <w:rPr>
-                <w:color w:val="1F2328"/>
-                <w:highlight w:val="white"/>
-              </w:rPr>
-              <w:t>Legend type</w:t>
-            </w:r>
-            <w:r>
-              <w:rPr>
-                <w:color w:val="1F2328"/>
-                <w:highlight w:val="white"/>
-              </w:rPr>
-              <w:t>: gradient</w:t>
-            </w:r>
-          </w:p>
-          <w:p>
-            <w:pPr>
-              <w:widowControl w:val="0"/>
-              <w:spacing w:line="240" w:lineRule="auto"/>
-              <w:rPr>
-                <w:color w:val="1F2328"/>
-                <w:highlight w:val="white"/>
-              </w:rPr>
-            </w:pPr>
+              <w:t>]</w:t>
+            </w:r>
+          </w:p>
+          <w:p>
+            <w:pPr>
+              <w:widowControl w:val="0"/>
+              <w:spacing w:line="240" w:lineRule="auto"/>
+              <w:rPr>
+                <w:color w:val="1F2328"/>
+                <w:highlight w:val="white"/>
+              </w:rPr>
+            </w:pPr>
+          </w:p>
+          <w:p>
+            <w:pPr>
+              <w:widowControl w:val="0"/>
+              <w:spacing w:line="240" w:lineRule="auto"/>
+              <w:rPr>
+                <w:color w:val="1F2328"/>
+                <w:highlight w:val="white"/>
+              </w:rPr>
+            </w:pPr>
+            <w:r>
+              <w:rPr>
+                <w:color w:val="1F2328"/>
+                <w:highlight w:val="white"/>
+              </w:rPr>
+              <w:t>Colormap name: bwr</w:t>
+            </w:r>
+          </w:p>
+          <w:p>
+            <w:pPr>
+              <w:widowControl w:val="0"/>
+              <w:spacing w:line="240" w:lineRule="auto"/>
+              <w:rPr>
+                <w:color w:val="1F2328"/>
+                <w:highlight w:val="white"/>
+              </w:rPr>
+            </w:pPr>
+          </w:p>
+          <w:p>
+            <w:pPr>
+              <w:widowControl w:val="0"/>
+              <w:spacing w:line="240" w:lineRule="auto"/>
+              <w:rPr>
+                <w:color w:val="1F2328"/>
+                <w:highlight w:val="white"/>
+              </w:rPr>
+            </w:pPr>
+            <w:r>
+              <w:rPr>
+                <w:color w:val="1F2328"/>
+                <w:highlight w:val="white"/>
+              </w:rPr>
+              <w:t>Data format: arc</w:t>
+            </w:r>
+          </w:p>
+          <w:p>
+            <w:pPr>
+              <w:widowControl w:val="0"/>
+              <w:spacing w:line="240" w:lineRule="auto"/>
+              <w:rPr>
+                <w:color w:val="1F2328"/>
+                <w:highlight w:val="white"/>
+              </w:rPr>
+            </w:pPr>
+          </w:p>
+          <w:p>
+            <w:pPr>
+              <w:widowControl w:val="0"/>
+              <w:spacing w:line="240" w:lineRule="auto"/>
+              <w:rPr>
+                <w:color w:val="1F2328"/>
+                <w:highlight w:val="white"/>
+              </w:rPr>
+            </w:pPr>
+            <w:r>
+              <w:rPr>
+                <w:color w:val="1F2328"/>
+                <w:highlight w:val="white"/>
+              </w:rPr>
+              <w:t>Projection: equirectangular</w:t>
+            </w:r>
+          </w:p>
+          <w:p>
+            <w:pPr>
+              <w:widowControl w:val="0"/>
+              <w:spacing w:line="240" w:lineRule="auto"/>
+              <w:rPr>
+                <w:color w:val="1F2328"/>
+                <w:highlight w:val="white"/>
+              </w:rPr>
+            </w:pPr>
+          </w:p>
+          <w:p>
+            <w:pPr>
+              <w:widowControl w:val="0"/>
+              <w:spacing w:line="240" w:lineRule="auto"/>
+              <w:rPr>
+                <w:color w:val="1F2328"/>
+                <w:highlight w:val="white"/>
+              </w:rPr>
+            </w:pPr>
+            <w:r>
+              <w:rPr>
+                <w:color w:val="1F2328"/>
+                <w:highlight w:val="white"/>
+              </w:rPr>
+              <w:t>Legend minimum: 0</w:t>
+            </w:r>
+          </w:p>
+          <w:p>
+            <w:pPr>
+              <w:widowControl w:val="0"/>
+              <w:spacing w:line="240" w:lineRule="auto"/>
+              <w:rPr>
+                <w:color w:val="1F2328"/>
+                <w:highlight w:val="white"/>
+              </w:rPr>
+            </w:pPr>
+          </w:p>
+          <w:p>
+            <w:pPr>
+              <w:widowControl w:val="0"/>
+              <w:spacing w:line="240" w:lineRule="auto"/>
+              <w:rPr>
+                <w:color w:val="1F2328"/>
+                <w:highlight w:val="white"/>
+              </w:rPr>
+            </w:pPr>
+            <w:r>
+              <w:rPr>
+                <w:color w:val="1F2328"/>
+                <w:highlight w:val="white"/>
+              </w:rPr>
+              <w:t>Legend maximum: 100</w:t>
+            </w:r>
+          </w:p>
+          <w:p>
+            <w:pPr>
+              <w:widowControl w:val="0"/>
+              <w:spacing w:line="240" w:lineRule="auto"/>
+              <w:rPr>
+                <w:color w:val="1F2328"/>
+                <w:highlight w:val="white"/>
+              </w:rPr>
+            </w:pPr>
+          </w:p>
+          <w:p>
+            <w:pPr>
+              <w:widowControl w:val="0"/>
+              <w:spacing w:line="240" w:lineRule="auto"/>
+              <w:rPr>
+                <w:color w:val="1F2328"/>
+                <w:highlight w:val="white"/>
+              </w:rPr>
+            </w:pPr>
+            <w:r>
+              <w:rPr>
+                <w:color w:val="1F2328"/>
+                <w:highlight w:val="white"/>
+              </w:rPr>
+              <w:t>Legend type: gradient</w:t>
+            </w:r>
+          </w:p>
+          <w:p>
+            <w:pPr>
+              <w:widowControl w:val="0"/>
+              <w:spacing w:line="240" w:lineRule="auto"/>
+              <w:rPr>
+                <w:color w:val="1F2328"/>
+                <w:highlight w:val="white"/>
+              </w:rPr>
+            </w:pPr>
+          </w:p>
+          <w:p>
+            <w:pPr>
+              <w:widowControl w:val="0"/>
+              <w:spacing w:line="240" w:lineRule="auto"/>
+              <w:rPr>
+                <w:color w:val="1F2328"/>
+                <w:highlight w:val="white"/>
+              </w:rPr>
+            </w:pPr>
+            <w:r>
+              <w:rPr>
+                <w:color w:val="1F2328"/>
+                <w:highlight w:val="white"/>
+              </w:rPr>
+              <w:t>Resampling: bilinear</w:t>
+            </w:r>
+          </w:p>
+          <w:p>
+            <w:pPr>
+              <w:widowControl w:val="0"/>
+              <w:spacing w:line="240" w:lineRule="auto"/>
+              <w:rPr>
+                <w:color w:val="1F2328"/>
+                <w:highlight w:val="white"/>
+              </w:rPr>
+            </w:pPr>
+          </w:p>
+          <w:p>
+            <w:pPr>
+              <w:widowControl w:val="0"/>
+              <w:spacing w:line="240" w:lineRule="auto"/>
+              <w:rPr>
+                <w:color w:val="1F2328"/>
+                <w:highlight w:val="white"/>
+              </w:rPr>
+            </w:pPr>
+            <w:r>
+              <w:rPr>
+                <w:color w:val="1F2328"/>
+                <w:highlight w:val="white"/>
+              </w:rPr>
+              <w:t>Rescale minimum: 0</w:t>
+            </w:r>
+          </w:p>
+          <w:p>
+            <w:pPr>
+              <w:widowControl w:val="0"/>
+              <w:spacing w:line="240" w:lineRule="auto"/>
+              <w:rPr>
+                <w:color w:val="1F2328"/>
+                <w:highlight w:val="white"/>
+              </w:rPr>
+            </w:pPr>
+          </w:p>
+          <w:p>
+            <w:pPr>
+              <w:widowControl w:val="0"/>
+              <w:spacing w:line="240" w:lineRule="auto"/>
+              <w:rPr>
+                <w:color w:val="1F2328"/>
+                <w:highlight w:val="white"/>
+              </w:rPr>
+            </w:pPr>
+            <w:r>
+              <w:rPr>
+                <w:color w:val="1F2328"/>
+                <w:highlight w:val="white"/>
+              </w:rPr>
+              <w:t>Rescale maximum: 100</w:t>
+            </w:r>
+            <w:r>
+              <w:rPr>
+                <w:color w:val="1F2328"/>
+                <w:highlight w:val="white"/>
+              </w:rPr>
+              <w:t xml:space="preserve"> </w:t>
+            </w:r>
+            <w:r>
+              <w:rPr>
+                <w:color w:val="1F2328"/>
+                <w:highlight w:val="white"/>
+              </w:rPr>
+              <w:t xml:space="preserve">       </w:t>
+            </w:r>
+          </w:p>
+          <w:p>
+            <w:pPr>
+              <w:widowControl w:val="0"/>
+              <w:spacing w:line="240" w:lineRule="auto"/>
+              <w:rPr>
+                <w:color w:val="1F2328"/>
+                <w:highlight w:val="white"/>
+              </w:rPr>
+            </w:pPr>
+            <w:r>
+              <w:rPr>
+                <w:color w:val="1F2328"/>
+                <w:highlight w:val="white"/>
+              </w:rPr>
+              <w:t>\n</w:t>
+            </w:r>
           </w:p>
           <w:p>
             <w:pPr>
@@ -4631,6 +4415,16 @@
                 <v:rect id="_x0000_i1025" alt="" style="width:468pt;height:.05pt;mso-width-percent:0;mso-height-percent:0;mso-width-percent:0;mso-height-percent:0" o:hralign="center" o:hrstd="t" o:hr="t" fillcolor="#a0a0a0" stroked="f"/>
               </w:pict>
             </w:r>
+          </w:p>
+          <w:p>
+            <w:pPr>
+              <w:widowControl w:val="0"/>
+              <w:spacing w:line="240" w:lineRule="auto"/>
+              <w:rPr>
+                <w:color w:val="1F2328"/>
+                <w:highlight w:val="white"/>
+              </w:rPr>
+            </w:pPr>
           </w:p>
           <w:p>
             <w:pPr>
@@ -4689,17 +4483,7 @@
           <w:sz w:val="36"/>
           <w:szCs w:val="36"/>
         </w:rPr>
-        <w:t xml:space="preserve"> (Single </w:t>
-      </w:r>
-      <w:r>
-        <w:rPr>
-          <w:b/>
-          <w:color w:val="FF0000"/>
-          <w:sz w:val="36"/>
-          <w:szCs w:val="36"/>
-        </w:rPr>
-        <w:lastRenderedPageBreak/>
-        <w:t>Prose block)</w:t>
+        <w:t xml:space="preserve"> (Single Prose block)</w:t>
       </w:r>
     </w:p>
     <w:p>
@@ -4747,7 +4531,6 @@
               <w:widowControl w:val="0"/>
               <w:spacing w:line="240" w:lineRule="auto"/>
             </w:pPr>
-            <w:proofErr w:type="spellStart"/>
             <w:r>
               <w:rPr>
                 <w:b/>
@@ -4760,7 +4543,6 @@
               </w:rPr>
               <w:t>opic</w:t>
             </w:r>
-            <w:proofErr w:type="spellEnd"/>
           </w:p>
           <w:p>
             <w:pPr>
@@ -4871,14 +4653,12 @@
               <w:widowControl w:val="0"/>
               <w:spacing w:line="240" w:lineRule="auto"/>
             </w:pPr>
-            <w:proofErr w:type="spellStart"/>
             <w:r>
               <w:rPr>
                 <w:b/>
               </w:rPr>
               <w:t>content_source</w:t>
             </w:r>
-            <w:proofErr w:type="spellEnd"/>
           </w:p>
           <w:p>
             <w:pPr>
@@ -4916,18 +4696,8 @@
                 <w:sz w:val="20"/>
                 <w:szCs w:val="20"/>
               </w:rPr>
-              <w:t xml:space="preserve"> Can include things like NASA, NOAA, FEMA, </w:t>
-            </w:r>
-            <w:proofErr w:type="spellStart"/>
-            <w:r>
-              <w:rPr>
-                <w:color w:val="666666"/>
-                <w:sz w:val="20"/>
-                <w:szCs w:val="20"/>
-              </w:rPr>
-              <w:t>etc</w:t>
-            </w:r>
-            <w:proofErr w:type="spellEnd"/>
+              <w:t xml:space="preserve"> Can include things like NASA, NOAA, FEMA, etc</w:t>
+            </w:r>
           </w:p>
         </w:tc>
         <w:tc>
@@ -4995,19 +4765,11 @@
               <w:widowControl w:val="0"/>
               <w:spacing w:line="240" w:lineRule="auto"/>
             </w:pPr>
-            <w:proofErr w:type="spellStart"/>
             <w:r>
               <w:rPr>
                 <w:b/>
               </w:rPr>
-              <w:t>content_product_type</w:t>
-            </w:r>
-            <w:proofErr w:type="spellEnd"/>
-            <w:r>
-              <w:rPr>
-                <w:b/>
-              </w:rPr>
-              <w:t>:</w:t>
+              <w:t>content_product_type:</w:t>
             </w:r>
             <w:r>
               <w:t xml:space="preserve"> </w:t>
@@ -5106,14 +4868,12 @@
                 <w:b/>
               </w:rPr>
             </w:pPr>
-            <w:proofErr w:type="spellStart"/>
             <w:r>
               <w:rPr>
                 <w:b/>
               </w:rPr>
               <w:t>temporal_extent</w:t>
             </w:r>
-            <w:proofErr w:type="spellEnd"/>
           </w:p>
           <w:p>
             <w:pPr>
@@ -5223,14 +4983,12 @@
                 <w:b/>
               </w:rPr>
             </w:pPr>
-            <w:proofErr w:type="spellStart"/>
             <w:r>
               <w:rPr>
                 <w:b/>
               </w:rPr>
               <w:t>temporal_resolution</w:t>
             </w:r>
-            <w:proofErr w:type="spellEnd"/>
           </w:p>
           <w:p>
             <w:pPr>
@@ -5354,7 +5112,6 @@
                 <w:highlight w:val="white"/>
               </w:rPr>
             </w:pPr>
-            <w:proofErr w:type="spellStart"/>
             <w:r>
               <w:rPr>
                 <w:b/>
@@ -5362,7 +5119,6 @@
               </w:rPr>
               <w:t>spatial_extent</w:t>
             </w:r>
-            <w:proofErr w:type="spellEnd"/>
           </w:p>
           <w:p>
             <w:pPr>
@@ -5398,7 +5154,16 @@
                 <w:sz w:val="20"/>
                 <w:szCs w:val="20"/>
               </w:rPr>
-              <w:t xml:space="preserve"> the spatial extent of the event for which the dataset covers, can include large regions, or other scenarios.</w:t>
+              <w:t xml:space="preserve"> the spatial extent of the event for which the dataset </w:t>
+            </w:r>
+            <w:r>
+              <w:rPr>
+                <w:color w:val="666666"/>
+                <w:sz w:val="20"/>
+                <w:szCs w:val="20"/>
+              </w:rPr>
+              <w:lastRenderedPageBreak/>
+              <w:t>covers, can include large regions, or other scenarios.</w:t>
             </w:r>
           </w:p>
           <w:p>
@@ -5453,7 +5218,6 @@
                 <w:sz w:val="20"/>
                 <w:szCs w:val="20"/>
               </w:rPr>
-              <w:lastRenderedPageBreak/>
               <w:t xml:space="preserve">Huntsville, AL; </w:t>
             </w:r>
             <w:r>
@@ -5584,7 +5348,6 @@
                 <w:highlight w:val="white"/>
               </w:rPr>
             </w:pPr>
-            <w:proofErr w:type="spellStart"/>
             <w:r>
               <w:rPr>
                 <w:bCs/>
@@ -5592,7 +5355,6 @@
               </w:rPr>
               <w:t>spatial_resolution</w:t>
             </w:r>
-            <w:proofErr w:type="spellEnd"/>
           </w:p>
           <w:p>
             <w:pPr>
@@ -5644,28 +5406,8 @@
                 <w:sz w:val="20"/>
                 <w:szCs w:val="20"/>
               </w:rPr>
-              <w:t xml:space="preserve"> Whatever string is passed will be placed within </w:t>
-            </w:r>
-            <w:proofErr w:type="gramStart"/>
-            <w:r>
-              <w:rPr>
-                <w:color w:val="666666"/>
-                <w:sz w:val="20"/>
-                <w:szCs w:val="20"/>
-              </w:rPr>
-              <w:t>the .</w:t>
-            </w:r>
-            <w:proofErr w:type="spellStart"/>
-            <w:proofErr w:type="gramEnd"/>
-            <w:r>
-              <w:rPr>
-                <w:color w:val="666666"/>
-                <w:sz w:val="20"/>
-                <w:szCs w:val="20"/>
-              </w:rPr>
-              <w:t>data.mdx</w:t>
-            </w:r>
-            <w:proofErr w:type="spellEnd"/>
+              <w:t xml:space="preserve"> Whatever string is passed will be placed within the .data.mdx</w:t>
+            </w:r>
           </w:p>
           <w:p>
             <w:pPr>
@@ -5737,7 +5479,6 @@
                 <w:b/>
               </w:rPr>
             </w:pPr>
-            <w:proofErr w:type="spellStart"/>
             <w:r>
               <w:rPr>
                 <w:b/>
@@ -5745,7 +5486,6 @@
               </w:rPr>
               <w:t>data_type</w:t>
             </w:r>
-            <w:proofErr w:type="spellEnd"/>
           </w:p>
           <w:p>
             <w:pPr>
@@ -5846,7 +5586,6 @@
                 <w:b/>
               </w:rPr>
             </w:pPr>
-            <w:proofErr w:type="spellStart"/>
             <w:r>
               <w:rPr>
                 <w:b/>
@@ -5860,7 +5599,6 @@
               </w:rPr>
               <w:t>units</w:t>
             </w:r>
-            <w:proofErr w:type="spellEnd"/>
           </w:p>
           <w:p>
             <w:pPr>
@@ -6040,7 +5778,6 @@
                 <w:b/>
               </w:rPr>
             </w:pPr>
-            <w:proofErr w:type="spellStart"/>
             <w:r>
               <w:rPr>
                 <w:b/>
@@ -6054,7 +5791,6 @@
               </w:rPr>
               <w:t>latency</w:t>
             </w:r>
-            <w:proofErr w:type="spellEnd"/>
           </w:p>
           <w:p>
             <w:pPr>
@@ -6209,39 +5945,7 @@
           <w:color w:val="1F2328"/>
           <w:highlight w:val="white"/>
         </w:rPr>
-        <w:t>The NASA Short-term Prediction Research and Transition (</w:t>
-      </w:r>
-      <w:proofErr w:type="spellStart"/>
-      <w:r>
-        <w:rPr>
-          <w:color w:val="1F2328"/>
-          <w:highlight w:val="white"/>
-        </w:rPr>
-        <w:t>SPoRT</w:t>
-      </w:r>
-      <w:proofErr w:type="spellEnd"/>
-      <w:r>
-        <w:rPr>
-          <w:color w:val="1F2328"/>
-          <w:highlight w:val="white"/>
-        </w:rPr>
-        <w:t xml:space="preserve">) Center runs the Alaska LIS (LIS-AK), a near-real-time version of the Noah land surface model at </w:t>
-      </w:r>
-      <w:proofErr w:type="gramStart"/>
-      <w:r>
-        <w:rPr>
-          <w:color w:val="1F2328"/>
-          <w:highlight w:val="white"/>
-        </w:rPr>
-        <w:t>0.03 degree</w:t>
-      </w:r>
-      <w:proofErr w:type="gramEnd"/>
-      <w:r>
-        <w:rPr>
-          <w:color w:val="1F2328"/>
-          <w:highlight w:val="white"/>
-        </w:rPr>
-        <w:t xml:space="preserve"> resolution utilizing the NASA Land Information System (LIS) software.  The model input is the Global Data Assimilation (GDAS) forcing dataset, which is a near-real-time analysis of various observational data (ground, radar, satellite) consisting of surface meteorology (temperature, humidity, pressure, winds, precipitation) and downwelling long- and short-wave radiation. </w:t>
+        <w:t xml:space="preserve">The NASA Short-term Prediction Research and Transition (SPoRT) Center runs the Alaska LIS (LIS-AK), a near-real-time version of the Noah land surface model at 0.03 degree resolution utilizing the NASA Land Information System (LIS) software.  The model input is the Global Data Assimilation (GDAS) forcing dataset, which is a near-real-time analysis of various observational data (ground, radar, satellite) consisting of surface meteorology (temperature, humidity, pressure, winds, precipitation) and downwelling long- and short-wave radiation. </w:t>
       </w:r>
     </w:p>
     <w:p>
@@ -6340,39 +6044,7 @@
           <w:color w:val="1F2328"/>
           <w:highlight w:val="white"/>
         </w:rPr>
-        <w:t>Kumar, S.V., C.D. Peters-</w:t>
-      </w:r>
-      <w:proofErr w:type="spellStart"/>
-      <w:r>
-        <w:rPr>
-          <w:color w:val="1F2328"/>
-          <w:highlight w:val="white"/>
-        </w:rPr>
-        <w:t>Lidard</w:t>
-      </w:r>
-      <w:proofErr w:type="spellEnd"/>
-      <w:r>
-        <w:rPr>
-          <w:color w:val="1F2328"/>
-          <w:highlight w:val="white"/>
-        </w:rPr>
-        <w:t xml:space="preserve">, Y. Tian, P.R. Houser, J. Geiger, S. Olden, L. </w:t>
-      </w:r>
-      <w:proofErr w:type="spellStart"/>
-      <w:r>
-        <w:rPr>
-          <w:color w:val="1F2328"/>
-          <w:highlight w:val="white"/>
-        </w:rPr>
-        <w:t>Lighty</w:t>
-      </w:r>
-      <w:proofErr w:type="spellEnd"/>
-      <w:r>
-        <w:rPr>
-          <w:color w:val="1F2328"/>
-          <w:highlight w:val="white"/>
-        </w:rPr>
-        <w:t xml:space="preserve">, J.L. Eastman, B. Doty, P. Dirmeyer, J. Adams, K. Mitchell, E. F. Wood, and J. Sheffield. (2006). Land Information System - An interoperable framework for high resolution land surface modeling. Environ. </w:t>
+        <w:t xml:space="preserve">Kumar, S.V., C.D. Peters-Lidard, Y. Tian, P.R. Houser, J. Geiger, S. Olden, L. Lighty, J.L. Eastman, B. Doty, P. Dirmeyer, J. Adams, K. Mitchell, E. F. Wood, and J. Sheffield. (2006). Land Information System - An interoperable framework for high resolution land surface modeling. Environ. </w:t>
       </w:r>
       <w:r>
         <w:rPr>
@@ -6387,23 +6059,7 @@
           <w:color w:val="1F2328"/>
           <w:highlight w:val="white"/>
         </w:rPr>
-        <w:t xml:space="preserve">, 21, 1402-1415, </w:t>
-      </w:r>
-      <w:proofErr w:type="gramStart"/>
-      <w:r>
-        <w:rPr>
-          <w:color w:val="1F2328"/>
-          <w:highlight w:val="white"/>
-        </w:rPr>
-        <w:t>doi:10.1016/j.envsoft</w:t>
-      </w:r>
-      <w:proofErr w:type="gramEnd"/>
-      <w:r>
-        <w:rPr>
-          <w:color w:val="1F2328"/>
-          <w:highlight w:val="white"/>
-        </w:rPr>
-        <w:t>.2005.07.00</w:t>
+        <w:t>, 21, 1402-1415, doi:10.1016/j.envsoft.2005.07.00</w:t>
       </w:r>
     </w:p>
     <w:p>
@@ -6432,23 +6088,7 @@
           <w:color w:val="1F2328"/>
           <w:highlight w:val="white"/>
         </w:rPr>
-        <w:t xml:space="preserve">NASA Land Information System model configuration and information can be found in this [peer-reviewed </w:t>
-      </w:r>
-      <w:proofErr w:type="gramStart"/>
-      <w:r>
-        <w:rPr>
-          <w:color w:val="1F2328"/>
-          <w:highlight w:val="white"/>
-        </w:rPr>
-        <w:t>article](</w:t>
-      </w:r>
-      <w:proofErr w:type="gramEnd"/>
-      <w:r>
-        <w:rPr>
-          <w:color w:val="1F2328"/>
-          <w:highlight w:val="white"/>
-        </w:rPr>
-        <w:t>doi:10.1016/j.envsoft.2005.07.00).</w:t>
+        <w:t>NASA Land Information System model configuration and information can be found in this [peer-reviewed article](doi:10.1016/j.envsoft.2005.07.00).</w:t>
       </w:r>
     </w:p>
     <w:p>
@@ -6646,55 +6286,7 @@
           <w:color w:val="1F2328"/>
           <w:highlight w:val="white"/>
         </w:rPr>
-        <w:t xml:space="preserve">Aaron, J. and Peursem, K.V. Utilizing Remote Sensing &amp; NASA </w:t>
-      </w:r>
-      <w:proofErr w:type="spellStart"/>
-      <w:r>
-        <w:rPr>
-          <w:color w:val="1F2328"/>
-          <w:highlight w:val="white"/>
-        </w:rPr>
-        <w:t>SPoRT</w:t>
-      </w:r>
-      <w:proofErr w:type="spellEnd"/>
-      <w:r>
-        <w:rPr>
-          <w:color w:val="1F2328"/>
-          <w:highlight w:val="white"/>
-        </w:rPr>
-        <w:t xml:space="preserve"> Land Information System-Alaska </w:t>
-      </w:r>
-      <w:proofErr w:type="gramStart"/>
-      <w:r>
-        <w:rPr>
-          <w:color w:val="1F2328"/>
-          <w:highlight w:val="white"/>
-        </w:rPr>
-        <w:t>To</w:t>
-      </w:r>
-      <w:proofErr w:type="gramEnd"/>
-      <w:r>
-        <w:rPr>
-          <w:color w:val="1F2328"/>
-          <w:highlight w:val="white"/>
-        </w:rPr>
-        <w:t xml:space="preserve"> Improve Flood &amp; Landslide Situational Awareness From Heavy Precipitation. 104th AMS Annual Meeting. AMS, 2024. [</w:t>
-      </w:r>
-      <w:proofErr w:type="gramStart"/>
-      <w:r>
-        <w:rPr>
-          <w:color w:val="1F2328"/>
-          <w:highlight w:val="white"/>
-        </w:rPr>
-        <w:t>https://ams.confex.com/ams/104ANNUAL/mediafile/Handout/Paper435177/AMS_2024_AK-LIS%202020%20event.pptx.pdf](</w:t>
-      </w:r>
-      <w:proofErr w:type="gramEnd"/>
-      <w:r>
-        <w:rPr>
-          <w:color w:val="1F2328"/>
-          <w:highlight w:val="white"/>
-        </w:rPr>
-        <w:t xml:space="preserve">https://ams.confex.com/ams/104ANNUAL/mediafile/Handout/Paper435177/AMS_2024_AK-LIS%202020%20event.pptx.pdf) </w:t>
+        <w:t xml:space="preserve">Aaron, J. and Peursem, K.V. Utilizing Remote Sensing &amp; NASA SPoRT Land Information System-Alaska To Improve Flood &amp; Landslide Situational Awareness From Heavy Precipitation. 104th AMS Annual Meeting. AMS, 2024. [https://ams.confex.com/ams/104ANNUAL/mediafile/Handout/Paper435177/AMS_2024_AK-LIS%202020%20event.pptx.pdf](https://ams.confex.com/ams/104ANNUAL/mediafile/Handout/Paper435177/AMS_2024_AK-LIS%202020%20event.pptx.pdf) </w:t>
       </w:r>
     </w:p>
     <w:p>
@@ -6716,53 +6308,12 @@
           <w:highlight w:val="white"/>
         </w:rPr>
       </w:pPr>
-      <w:proofErr w:type="spellStart"/>
       <w:r>
         <w:rPr>
           <w:color w:val="1F2328"/>
           <w:highlight w:val="white"/>
         </w:rPr>
-        <w:t>Tavakol</w:t>
-      </w:r>
-      <w:proofErr w:type="spellEnd"/>
-      <w:r>
-        <w:rPr>
-          <w:color w:val="1F2328"/>
-          <w:highlight w:val="white"/>
-        </w:rPr>
-        <w:t xml:space="preserve">, A., Rahmani, V., Quiring, S.M., Kumar, S.V. (2019). Evaluation analysis of NASA SMAP L3 and L4 and </w:t>
-      </w:r>
-      <w:proofErr w:type="spellStart"/>
-      <w:r>
-        <w:rPr>
-          <w:color w:val="1F2328"/>
-          <w:highlight w:val="white"/>
-        </w:rPr>
-        <w:t>SPoRT</w:t>
-      </w:r>
-      <w:proofErr w:type="spellEnd"/>
-      <w:r>
-        <w:rPr>
-          <w:color w:val="1F2328"/>
-          <w:highlight w:val="white"/>
-        </w:rPr>
-        <w:t>-LIS soil moisture data in the United States. Remote Sensing of Environment, (229), 234-246, [</w:t>
-      </w:r>
-      <w:proofErr w:type="gramStart"/>
-      <w:r>
-        <w:rPr>
-          <w:color w:val="1F2328"/>
-          <w:highlight w:val="white"/>
-        </w:rPr>
-        <w:t>https://doi.org/10.1016/j.rse.2019.05.006](</w:t>
-      </w:r>
-      <w:proofErr w:type="gramEnd"/>
-      <w:r>
-        <w:rPr>
-          <w:color w:val="1F2328"/>
-          <w:highlight w:val="white"/>
-        </w:rPr>
-        <w:t>https://doi.org/10.1016/j.rse.2019.05.006).</w:t>
+        <w:t>Tavakol, A., Rahmani, V., Quiring, S.M., Kumar, S.V. (2019). Evaluation analysis of NASA SMAP L3 and L4 and SPoRT-LIS soil moisture data in the United States. Remote Sensing of Environment, (229), 234-246, [https://doi.org/10.1016/j.rse.2019.05.006](https://doi.org/10.1016/j.rse.2019.05.006).</w:t>
       </w:r>
     </w:p>
     <w:p>
@@ -6789,39 +6340,7 @@
           <w:color w:val="1F2328"/>
           <w:highlight w:val="white"/>
         </w:rPr>
-        <w:t xml:space="preserve">McDonough, K.R., Hutchinson, S.L., Hutchinson, J.M.S., Case, J.L., Rahmani, V. (2018). Validation and assessment of </w:t>
-      </w:r>
-      <w:proofErr w:type="spellStart"/>
-      <w:r>
-        <w:rPr>
-          <w:color w:val="1F2328"/>
-          <w:highlight w:val="white"/>
-        </w:rPr>
-        <w:t>SPoRT</w:t>
-      </w:r>
-      <w:proofErr w:type="spellEnd"/>
-      <w:r>
-        <w:rPr>
-          <w:color w:val="1F2328"/>
-          <w:highlight w:val="white"/>
-        </w:rPr>
-        <w:t>-LIS surface soil moisture estimates for water resources management applications. Journal of Hydrology, (566), 43-54, [</w:t>
-      </w:r>
-      <w:proofErr w:type="gramStart"/>
-      <w:r>
-        <w:rPr>
-          <w:color w:val="1F2328"/>
-          <w:highlight w:val="white"/>
-        </w:rPr>
-        <w:t>https://doi.org/10.1016/j.jhydrol.2018.09.007](</w:t>
-      </w:r>
-      <w:proofErr w:type="gramEnd"/>
-      <w:r>
-        <w:rPr>
-          <w:color w:val="1F2328"/>
-          <w:highlight w:val="white"/>
-        </w:rPr>
-        <w:t>https://doi.org/10.1016/j.jhydrol.2018.09.007).</w:t>
+        <w:t>McDonough, K.R., Hutchinson, S.L., Hutchinson, J.M.S., Case, J.L., Rahmani, V. (2018). Validation and assessment of SPoRT-LIS surface soil moisture estimates for water resources management applications. Journal of Hydrology, (566), 43-54, [https://doi.org/10.1016/j.jhydrol.2018.09.007](https://doi.org/10.1016/j.jhydrol.2018.09.007).</w:t>
       </w:r>
     </w:p>
     <w:p>
@@ -6848,55 +6367,7 @@
           <w:color w:val="1F2328"/>
           <w:highlight w:val="white"/>
         </w:rPr>
-        <w:t xml:space="preserve">Hoylman, Z. H., Holden, Z., </w:t>
-      </w:r>
-      <w:proofErr w:type="spellStart"/>
-      <w:r>
-        <w:rPr>
-          <w:color w:val="1F2328"/>
-          <w:highlight w:val="white"/>
-        </w:rPr>
-        <w:t>Bocinsky</w:t>
-      </w:r>
-      <w:proofErr w:type="spellEnd"/>
-      <w:r>
-        <w:rPr>
-          <w:color w:val="1F2328"/>
-          <w:highlight w:val="white"/>
-        </w:rPr>
-        <w:t xml:space="preserve">, R. K., Ketchum, D., Swanson, A., &amp; </w:t>
-      </w:r>
-      <w:proofErr w:type="spellStart"/>
-      <w:r>
-        <w:rPr>
-          <w:color w:val="1F2328"/>
-          <w:highlight w:val="white"/>
-        </w:rPr>
-        <w:t>Jencso</w:t>
-      </w:r>
-      <w:proofErr w:type="spellEnd"/>
-      <w:r>
-        <w:rPr>
-          <w:color w:val="1F2328"/>
-          <w:highlight w:val="white"/>
-        </w:rPr>
-        <w:t>, K. (2024). Optimizing drought assessment for soil moisture deficits. Water Resources Research, (60), [</w:t>
-      </w:r>
-      <w:proofErr w:type="gramStart"/>
-      <w:r>
-        <w:rPr>
-          <w:color w:val="1F2328"/>
-          <w:highlight w:val="white"/>
-        </w:rPr>
-        <w:t>https://doi.org/10.1029/2023WR036087](</w:t>
-      </w:r>
-      <w:proofErr w:type="gramEnd"/>
-      <w:r>
-        <w:rPr>
-          <w:color w:val="1F2328"/>
-          <w:highlight w:val="white"/>
-        </w:rPr>
-        <w:t>https://doi.org/10.1029/2023WR036087).</w:t>
+        <w:t>Hoylman, Z. H., Holden, Z., Bocinsky, R. K., Ketchum, D., Swanson, A., &amp; Jencso, K. (2024). Optimizing drought assessment for soil moisture deficits. Water Resources Research, (60), [https://doi.org/10.1029/2023WR036087](https://doi.org/10.1029/2023WR036087).</w:t>
       </w:r>
     </w:p>
     <w:p>
@@ -7105,23 +6576,7 @@
                 <w:color w:val="1F2328"/>
                 <w:highlight w:val="white"/>
               </w:rPr>
-              <w:t xml:space="preserve">The </w:t>
-            </w:r>
-            <w:proofErr w:type="spellStart"/>
-            <w:r>
-              <w:rPr>
-                <w:color w:val="1F2328"/>
-                <w:highlight w:val="white"/>
-              </w:rPr>
-              <w:t>SPoRT</w:t>
-            </w:r>
-            <w:proofErr w:type="spellEnd"/>
-            <w:r>
-              <w:rPr>
-                <w:color w:val="1F2328"/>
-                <w:highlight w:val="white"/>
-              </w:rPr>
-              <w:t>-LIS is as good as the input forcing analyses, so occasional soil moisture artifacts may appear in the horizontal maps related to quality-control issues of the input datasets. These can be manifested with unusually low or high percentiles, especially along international borders, coastlines, and isolated dry “bulls-eyes” at rain gauge with quality issues.</w:t>
+              <w:t>The SPoRT-LIS is as good as the input forcing analyses, so occasional soil moisture artifacts may appear in the horizontal maps related to quality-control issues of the input datasets. These can be manifested with unusually low or high percentiles, especially along international borders, coastlines, and isolated dry “bulls-eyes” at rain gauge with quality issues.</w:t>
             </w:r>
           </w:p>
           <w:p>
@@ -7582,23 +7037,7 @@
           <w:color w:val="1F2328"/>
           <w:highlight w:val="white"/>
         </w:rPr>
-        <w:t xml:space="preserve">[Creative Commons Zero v1.0 </w:t>
-      </w:r>
-      <w:proofErr w:type="gramStart"/>
-      <w:r>
-        <w:rPr>
-          <w:color w:val="1F2328"/>
-          <w:highlight w:val="white"/>
-        </w:rPr>
-        <w:t>Universal](</w:t>
-      </w:r>
-      <w:proofErr w:type="gramEnd"/>
-      <w:r>
-        <w:rPr>
-          <w:color w:val="1F2328"/>
-          <w:highlight w:val="white"/>
-        </w:rPr>
-        <w:t>https://creativecommons.org/publicdomain/zero/1.0/legalcode) (CC0 1.0)</w:t>
+        <w:t>[Creative Commons Zero v1.0 Universal](https://creativecommons.org/publicdomain/zero/1.0/legalcode) (CC0 1.0)</w:t>
       </w:r>
     </w:p>
     <w:p>
@@ -7662,7 +7101,7 @@
       </w:pPr>
     </w:p>
     <w:sectPr>
-      <w:headerReference w:type="default" r:id="rId10"/>
+      <w:headerReference w:type="default" r:id="rId11"/>
       <w:pgSz w:w="12240" w:h="15840"/>
       <w:pgMar w:top="1440" w:right="1440" w:bottom="1440" w:left="1440" w:header="720" w:footer="720" w:gutter="0"/>
       <w:pgNumType w:start="1"/>
@@ -8901,6 +8340,29 @@
       <w:szCs w:val="20"/>
     </w:rPr>
   </w:style>
+  <w:style w:type="character" w:styleId="Hyperlink">
+    <w:name w:val="Hyperlink"/>
+    <w:basedOn w:val="DefaultParagraphFont"/>
+    <w:uiPriority w:val="99"/>
+    <w:unhideWhenUsed/>
+    <w:rsid w:val="00EA46DB"/>
+    <w:rPr>
+      <w:color w:val="0000FF" w:themeColor="hyperlink"/>
+      <w:u w:val="single"/>
+    </w:rPr>
+  </w:style>
+  <w:style w:type="character" w:styleId="UnresolvedMention">
+    <w:name w:val="Unresolved Mention"/>
+    <w:basedOn w:val="DefaultParagraphFont"/>
+    <w:uiPriority w:val="99"/>
+    <w:semiHidden/>
+    <w:unhideWhenUsed/>
+    <w:rsid w:val="00EA46DB"/>
+    <w:rPr>
+      <w:color w:val="605E5C"/>
+      <w:shd w:val="clear" w:color="auto" w:fill="E1DFDD"/>
+    </w:rPr>
+  </w:style>
 </w:styles>
 </file>
 

--- a/template/test_LIS.docx
+++ b/template/test_LIS.docx
@@ -58,7 +58,8 @@
     <w:tbl>
       <w:tblPr>
         <w:tblStyle w:val="a"/>
-        <w:tblW w:w="9360" w:type="dxa"/>
+        <w:tblW w:w="10710" w:type="dxa"/>
+        <w:tblInd w:w="-640" w:type="dxa"/>
         <w:tblBorders>
           <w:top w:val="single" w:sz="8" w:space="0" w:color="000000"/>
           <w:left w:val="single" w:sz="8" w:space="0" w:color="000000"/>
@@ -71,8 +72,8 @@
         <w:tblLook w:val="0600" w:firstRow="0" w:lastRow="0" w:firstColumn="0" w:lastColumn="0" w:noHBand="1" w:noVBand="1"/>
       </w:tblPr>
       <w:tblGrid>
-        <w:gridCol w:w="1845"/>
-        <w:gridCol w:w="7515"/>
+        <w:gridCol w:w="2485"/>
+        <w:gridCol w:w="8225"/>
       </w:tblGrid>
       <w:tr>
         <w:trPr>
@@ -80,7 +81,7 @@
         </w:trPr>
         <w:tc>
           <w:tcPr>
-            <w:tcW w:w="1845" w:type="dxa"/>
+            <w:tcW w:w="2485" w:type="dxa"/>
             <w:shd w:val="clear" w:color="auto" w:fill="auto"/>
             <w:tcMar>
               <w:top w:w="100" w:type="dxa"/>
@@ -150,7 +151,7 @@
         </w:tc>
         <w:tc>
           <w:tcPr>
-            <w:tcW w:w="7515" w:type="dxa"/>
+            <w:tcW w:w="8225" w:type="dxa"/>
             <w:shd w:val="clear" w:color="auto" w:fill="auto"/>
             <w:tcMar>
               <w:top w:w="100" w:type="dxa"/>
@@ -163,9 +164,11 @@
             <w:pPr>
               <w:spacing w:line="240" w:lineRule="auto"/>
             </w:pPr>
+            <w:proofErr w:type="spellStart"/>
             <w:r>
               <w:t>lis-alaska-nrt</w:t>
             </w:r>
+            <w:proofErr w:type="spellEnd"/>
           </w:p>
           <w:p>
             <w:pPr>
@@ -193,7 +196,62 @@
                 <w:szCs w:val="20"/>
                 <w:highlight w:val="white"/>
               </w:rPr>
-              <w:t xml:space="preserve">Should be a singular word with hyphens or underscore e.g., lis-alaska-nrt or lis_alaska_nrt </w:t>
+              <w:t xml:space="preserve">Should be a singular word with hyphens or underscore e.g., </w:t>
+            </w:r>
+            <w:proofErr w:type="spellStart"/>
+            <w:r>
+              <w:rPr>
+                <w:i/>
+                <w:color w:val="666666"/>
+                <w:sz w:val="20"/>
+                <w:szCs w:val="20"/>
+                <w:highlight w:val="white"/>
+              </w:rPr>
+              <w:t>lis-alaska-nrt</w:t>
+            </w:r>
+            <w:proofErr w:type="spellEnd"/>
+            <w:r>
+              <w:rPr>
+                <w:i/>
+                <w:color w:val="666666"/>
+                <w:sz w:val="20"/>
+                <w:szCs w:val="20"/>
+                <w:highlight w:val="white"/>
+              </w:rPr>
+              <w:t xml:space="preserve"> or </w:t>
+            </w:r>
+            <w:proofErr w:type="spellStart"/>
+            <w:r>
+              <w:rPr>
+                <w:i/>
+                <w:color w:val="666666"/>
+                <w:sz w:val="20"/>
+                <w:szCs w:val="20"/>
+                <w:highlight w:val="white"/>
+              </w:rPr>
+              <w:t>lis_alaska_</w:t>
+            </w:r>
+            <w:proofErr w:type="gramStart"/>
+            <w:r>
+              <w:rPr>
+                <w:i/>
+                <w:color w:val="666666"/>
+                <w:sz w:val="20"/>
+                <w:szCs w:val="20"/>
+                <w:highlight w:val="white"/>
+              </w:rPr>
+              <w:t>nrt</w:t>
+            </w:r>
+            <w:proofErr w:type="spellEnd"/>
+            <w:r>
+              <w:rPr>
+                <w:i/>
+                <w:color w:val="666666"/>
+                <w:sz w:val="20"/>
+                <w:szCs w:val="20"/>
+                <w:highlight w:val="white"/>
+              </w:rPr>
+              <w:t xml:space="preserve"> </w:t>
             </w:r>
             <w:r>
               <w:rPr>
@@ -204,13 +262,14 @@
               </w:rPr>
               <w:t>)</w:t>
             </w:r>
+            <w:proofErr w:type="gramEnd"/>
           </w:p>
         </w:tc>
       </w:tr>
       <w:tr>
         <w:tc>
           <w:tcPr>
-            <w:tcW w:w="1845" w:type="dxa"/>
+            <w:tcW w:w="2485" w:type="dxa"/>
             <w:shd w:val="clear" w:color="auto" w:fill="auto"/>
             <w:tcMar>
               <w:top w:w="100" w:type="dxa"/>
@@ -280,7 +339,7 @@
         </w:tc>
         <w:tc>
           <w:tcPr>
-            <w:tcW w:w="7515" w:type="dxa"/>
+            <w:tcW w:w="8225" w:type="dxa"/>
             <w:shd w:val="clear" w:color="auto" w:fill="auto"/>
             <w:tcMar>
               <w:top w:w="100" w:type="dxa"/>
@@ -299,7 +358,7 @@
       <w:tr>
         <w:tc>
           <w:tcPr>
-            <w:tcW w:w="1845" w:type="dxa"/>
+            <w:tcW w:w="2485" w:type="dxa"/>
             <w:shd w:val="clear" w:color="auto" w:fill="auto"/>
             <w:tcMar>
               <w:top w:w="100" w:type="dxa"/>
@@ -352,7 +411,7 @@
         </w:tc>
         <w:tc>
           <w:tcPr>
-            <w:tcW w:w="7515" w:type="dxa"/>
+            <w:tcW w:w="8225" w:type="dxa"/>
             <w:shd w:val="clear" w:color="auto" w:fill="auto"/>
             <w:tcMar>
               <w:top w:w="100" w:type="dxa"/>
@@ -373,7 +432,15 @@
               </w:rPr>
             </w:pPr>
             <w:r>
-              <w:t>State of Alaska vegetation and hydrological information produced by NASA’s Short-term Prediction and Transition Center – Land Information System (SPoRT-LIS).</w:t>
+              <w:t>State of Alaska vegetation and hydrological information produced by NASA’s Short-term Prediction and Transition Center – Land Information System (</w:t>
+            </w:r>
+            <w:proofErr w:type="spellStart"/>
+            <w:r>
+              <w:t>SPoRT</w:t>
+            </w:r>
+            <w:proofErr w:type="spellEnd"/>
+            <w:r>
+              <w:t>-LIS).</w:t>
             </w:r>
           </w:p>
         </w:tc>
@@ -381,7 +448,7 @@
       <w:tr>
         <w:tc>
           <w:tcPr>
-            <w:tcW w:w="1845" w:type="dxa"/>
+            <w:tcW w:w="2485" w:type="dxa"/>
             <w:shd w:val="clear" w:color="auto" w:fill="auto"/>
             <w:tcMar>
               <w:top w:w="100" w:type="dxa"/>
@@ -480,7 +547,7 @@
         </w:tc>
         <w:tc>
           <w:tcPr>
-            <w:tcW w:w="7515" w:type="dxa"/>
+            <w:tcW w:w="8225" w:type="dxa"/>
             <w:shd w:val="clear" w:color="auto" w:fill="auto"/>
             <w:tcMar>
               <w:top w:w="100" w:type="dxa"/>
@@ -568,7 +635,15 @@
               <w:t>Image text (alt):</w:t>
             </w:r>
             <w:r>
-              <w:t xml:space="preserve"> Medenhall Glacier Outlook, Juneau, Alaska</w:t>
+              <w:t xml:space="preserve"> </w:t>
+            </w:r>
+            <w:proofErr w:type="spellStart"/>
+            <w:r>
+              <w:t>Medenhall</w:t>
+            </w:r>
+            <w:proofErr w:type="spellEnd"/>
+            <w:r>
+              <w:t xml:space="preserve"> Glacier Outlook, Juneau, Alaska</w:t>
             </w:r>
           </w:p>
           <w:p>
@@ -641,7 +716,7 @@
       <w:tr>
         <w:tc>
           <w:tcPr>
-            <w:tcW w:w="1845" w:type="dxa"/>
+            <w:tcW w:w="2485" w:type="dxa"/>
             <w:shd w:val="clear" w:color="auto" w:fill="auto"/>
             <w:tcMar>
               <w:top w:w="100" w:type="dxa"/>
@@ -715,7 +790,7 @@
         </w:tc>
         <w:tc>
           <w:tcPr>
-            <w:tcW w:w="7515" w:type="dxa"/>
+            <w:tcW w:w="8225" w:type="dxa"/>
             <w:shd w:val="clear" w:color="auto" w:fill="auto"/>
             <w:tcMar>
               <w:top w:w="100" w:type="dxa"/>
@@ -797,7 +872,7 @@
       <w:tr>
         <w:tc>
           <w:tcPr>
-            <w:tcW w:w="1845" w:type="dxa"/>
+            <w:tcW w:w="2485" w:type="dxa"/>
             <w:shd w:val="clear" w:color="auto" w:fill="auto"/>
             <w:tcMar>
               <w:top w:w="100" w:type="dxa"/>
@@ -836,32 +911,426 @@
             <w:pPr>
               <w:widowControl w:val="0"/>
               <w:spacing w:line="240" w:lineRule="auto"/>
-            </w:pPr>
-            <w:r>
-              <w:rPr>
-                <w:color w:val="1F2328"/>
-              </w:rPr>
-              <w:lastRenderedPageBreak/>
-              <w:t xml:space="preserve">Color ramp options: </w:t>
-            </w:r>
-            <w:hyperlink r:id="rId9">
+              <w:rPr>
+                <w:color w:val="1F2328"/>
+              </w:rPr>
+            </w:pPr>
+          </w:p>
+          <w:p>
+            <w:pPr>
+              <w:widowControl w:val="0"/>
+              <w:spacing w:line="240" w:lineRule="auto"/>
+              <w:rPr>
+                <w:color w:val="1F2328"/>
+              </w:rPr>
+            </w:pPr>
+          </w:p>
+          <w:p>
+            <w:pPr>
+              <w:widowControl w:val="0"/>
+              <w:spacing w:line="240" w:lineRule="auto"/>
+              <w:rPr>
+                <w:color w:val="1F2328"/>
+              </w:rPr>
+            </w:pPr>
+          </w:p>
+          <w:p>
+            <w:pPr>
+              <w:widowControl w:val="0"/>
+              <w:spacing w:line="240" w:lineRule="auto"/>
+            </w:pPr>
+          </w:p>
+          <w:p>
+            <w:pPr>
+              <w:widowControl w:val="0"/>
+              <w:spacing w:line="240" w:lineRule="auto"/>
+              <w:rPr>
+                <w:color w:val="FF0000"/>
+                <w:sz w:val="21"/>
+                <w:szCs w:val="21"/>
+              </w:rPr>
+            </w:pPr>
+            <w:r>
+              <w:rPr>
+                <w:color w:val="FF0000"/>
+                <w:sz w:val="21"/>
+                <w:szCs w:val="21"/>
+              </w:rPr>
+              <w:t xml:space="preserve">The conversion process will automatically convert between hex and </w:t>
+            </w:r>
+            <w:proofErr w:type="spellStart"/>
+            <w:r>
+              <w:rPr>
+                <w:color w:val="FF0000"/>
+                <w:sz w:val="21"/>
+                <w:szCs w:val="21"/>
+              </w:rPr>
+              <w:t>rgb</w:t>
+            </w:r>
+            <w:proofErr w:type="spellEnd"/>
+            <w:r>
+              <w:rPr>
+                <w:color w:val="FF0000"/>
+                <w:sz w:val="21"/>
+                <w:szCs w:val="21"/>
+              </w:rPr>
+              <w:t xml:space="preserve"> colors based on the 2</w:t>
+            </w:r>
+            <w:r>
+              <w:rPr>
+                <w:color w:val="FF0000"/>
+                <w:sz w:val="21"/>
+                <w:szCs w:val="21"/>
+                <w:vertAlign w:val="superscript"/>
+              </w:rPr>
+              <w:t>nd</w:t>
+            </w:r>
+            <w:r>
+              <w:rPr>
+                <w:color w:val="FF0000"/>
+                <w:sz w:val="21"/>
+                <w:szCs w:val="21"/>
+              </w:rPr>
+              <w:t xml:space="preserve"> argument call within function.</w:t>
+            </w:r>
+          </w:p>
+          <w:p>
+            <w:pPr>
+              <w:widowControl w:val="0"/>
+              <w:spacing w:line="240" w:lineRule="auto"/>
+              <w:rPr>
+                <w:color w:val="FF0000"/>
+              </w:rPr>
+            </w:pPr>
+          </w:p>
+          <w:p>
+            <w:pPr>
+              <w:widowControl w:val="0"/>
+              <w:spacing w:line="240" w:lineRule="auto"/>
+              <w:rPr>
+                <w:color w:val="FF0000"/>
+              </w:rPr>
+            </w:pPr>
+          </w:p>
+          <w:p>
+            <w:pPr>
+              <w:widowControl w:val="0"/>
+              <w:spacing w:line="240" w:lineRule="auto"/>
+              <w:rPr>
+                <w:color w:val="666666"/>
+                <w:sz w:val="20"/>
+                <w:szCs w:val="20"/>
+              </w:rPr>
+            </w:pPr>
+            <w:r>
+              <w:rPr>
+                <w:color w:val="666666"/>
+                <w:sz w:val="20"/>
+                <w:szCs w:val="20"/>
+              </w:rPr>
+              <w:t>Example of color stops:</w:t>
+            </w:r>
+          </w:p>
+          <w:p>
+            <w:pPr>
+              <w:widowControl w:val="0"/>
+              <w:spacing w:line="240" w:lineRule="auto"/>
+              <w:rPr>
+                <w:color w:val="666666"/>
+                <w:sz w:val="20"/>
+                <w:szCs w:val="20"/>
+              </w:rPr>
+            </w:pPr>
+            <w:r>
+              <w:rPr>
+                <w:color w:val="666666"/>
+                <w:sz w:val="20"/>
+                <w:szCs w:val="20"/>
+              </w:rPr>
+              <w:t>['#8b6459',</w:t>
+            </w:r>
+          </w:p>
+          <w:p>
+            <w:pPr>
+              <w:widowControl w:val="0"/>
+              <w:spacing w:line="240" w:lineRule="auto"/>
+              <w:rPr>
+                <w:color w:val="666666"/>
+                <w:sz w:val="20"/>
+                <w:szCs w:val="20"/>
+              </w:rPr>
+            </w:pPr>
+            <w:r>
+              <w:rPr>
+                <w:color w:val="666666"/>
+                <w:sz w:val="20"/>
+                <w:szCs w:val="20"/>
+              </w:rPr>
+              <w:t xml:space="preserve"> '#b48b81',</w:t>
+            </w:r>
+          </w:p>
+          <w:p>
+            <w:pPr>
+              <w:widowControl w:val="0"/>
+              <w:spacing w:line="240" w:lineRule="auto"/>
+              <w:rPr>
+                <w:color w:val="666666"/>
+                <w:sz w:val="20"/>
+                <w:szCs w:val="20"/>
+              </w:rPr>
+            </w:pPr>
+            <w:r>
+              <w:rPr>
+                <w:color w:val="666666"/>
+                <w:sz w:val="20"/>
+                <w:szCs w:val="20"/>
+              </w:rPr>
+              <w:t xml:space="preserve"> '#e1beb4',</w:t>
+            </w:r>
+          </w:p>
+          <w:p>
+            <w:pPr>
+              <w:widowControl w:val="0"/>
+              <w:spacing w:line="240" w:lineRule="auto"/>
+              <w:rPr>
+                <w:color w:val="666666"/>
+                <w:sz w:val="20"/>
+                <w:szCs w:val="20"/>
+              </w:rPr>
+            </w:pPr>
+            <w:r>
+              <w:rPr>
+                <w:color w:val="666666"/>
+                <w:sz w:val="20"/>
+                <w:szCs w:val="20"/>
+              </w:rPr>
+              <w:t xml:space="preserve"> '#a50000',</w:t>
+            </w:r>
+          </w:p>
+          <w:p>
+            <w:pPr>
+              <w:widowControl w:val="0"/>
+              <w:spacing w:line="240" w:lineRule="auto"/>
+              <w:rPr>
+                <w:color w:val="666666"/>
+                <w:sz w:val="20"/>
+                <w:szCs w:val="20"/>
+              </w:rPr>
+            </w:pPr>
+            <w:r>
+              <w:rPr>
+                <w:color w:val="666666"/>
+                <w:sz w:val="20"/>
+                <w:szCs w:val="20"/>
+              </w:rPr>
+              <w:t xml:space="preserve"> '#e11300',</w:t>
+            </w:r>
+          </w:p>
+          <w:p>
+            <w:pPr>
+              <w:widowControl w:val="0"/>
+              <w:spacing w:line="240" w:lineRule="auto"/>
+              <w:rPr>
+                <w:color w:val="666666"/>
+                <w:sz w:val="20"/>
+                <w:szCs w:val="20"/>
+              </w:rPr>
+            </w:pPr>
+            <w:r>
+              <w:rPr>
+                <w:color w:val="666666"/>
+                <w:sz w:val="20"/>
+                <w:szCs w:val="20"/>
+              </w:rPr>
+              <w:t xml:space="preserve"> '#ff3200',</w:t>
+            </w:r>
+          </w:p>
+          <w:p>
+            <w:pPr>
+              <w:widowControl w:val="0"/>
+              <w:spacing w:line="240" w:lineRule="auto"/>
+              <w:rPr>
+                <w:color w:val="666666"/>
+                <w:sz w:val="20"/>
+                <w:szCs w:val="20"/>
+              </w:rPr>
+            </w:pPr>
+            <w:r>
+              <w:rPr>
+                <w:color w:val="666666"/>
+                <w:sz w:val="20"/>
+                <w:szCs w:val="20"/>
+              </w:rPr>
+              <w:t xml:space="preserve"> '#ff6000',</w:t>
+            </w:r>
+          </w:p>
+          <w:p>
+            <w:pPr>
+              <w:widowControl w:val="0"/>
+              <w:spacing w:line="240" w:lineRule="auto"/>
+              <w:rPr>
+                <w:color w:val="666666"/>
+                <w:sz w:val="20"/>
+                <w:szCs w:val="20"/>
+              </w:rPr>
+            </w:pPr>
+            <w:r>
+              <w:rPr>
+                <w:color w:val="666666"/>
+                <w:sz w:val="20"/>
+                <w:szCs w:val="20"/>
+              </w:rPr>
+              <w:t xml:space="preserve"> '#ffa000',</w:t>
+            </w:r>
+          </w:p>
+          <w:p>
+            <w:pPr>
+              <w:widowControl w:val="0"/>
+              <w:spacing w:line="240" w:lineRule="auto"/>
+              <w:rPr>
+                <w:color w:val="666666"/>
+                <w:sz w:val="20"/>
+                <w:szCs w:val="20"/>
+              </w:rPr>
+            </w:pPr>
+            <w:r>
+              <w:rPr>
+                <w:color w:val="666666"/>
+                <w:sz w:val="20"/>
+                <w:szCs w:val="20"/>
+              </w:rPr>
+              <w:t>]</w:t>
+            </w:r>
+          </w:p>
+          <w:p>
+            <w:pPr>
+              <w:widowControl w:val="0"/>
+              <w:spacing w:line="240" w:lineRule="auto"/>
+              <w:rPr>
+                <w:color w:val="666666"/>
+                <w:sz w:val="20"/>
+                <w:szCs w:val="20"/>
+              </w:rPr>
+            </w:pPr>
+          </w:p>
+          <w:p>
+            <w:pPr>
+              <w:widowControl w:val="0"/>
+              <w:spacing w:line="240" w:lineRule="auto"/>
+              <w:rPr>
+                <w:color w:val="666666"/>
+                <w:sz w:val="20"/>
+                <w:szCs w:val="20"/>
+              </w:rPr>
+            </w:pPr>
+          </w:p>
+          <w:p>
+            <w:pPr>
+              <w:widowControl w:val="0"/>
+              <w:spacing w:line="240" w:lineRule="auto"/>
+              <w:rPr>
+                <w:color w:val="666666"/>
+                <w:sz w:val="20"/>
+                <w:szCs w:val="20"/>
+              </w:rPr>
+            </w:pPr>
+            <w:hyperlink r:id="rId9" w:history="1">
               <w:r>
                 <w:rPr>
-                  <w:rFonts w:ascii="Roboto" w:eastAsia="Roboto" w:hAnsi="Roboto" w:cs="Roboto"/>
-                  <w:color w:val="1155CC"/>
-                  <w:sz w:val="21"/>
-                  <w:szCs w:val="21"/>
-                  <w:u w:val="single"/>
+                  <w:rStyle w:val="Hyperlink"/>
+                  <w:sz w:val="20"/>
+                  <w:szCs w:val="20"/>
                 </w:rPr>
-                <w:t>https://matplotlib.org/stable/tutorials/colors/colormaps.html</w:t>
+                <w:t>Example</w:t>
+              </w:r>
+              <w:r>
+                <w:rPr>
+                  <w:rStyle w:val="Hyperlink"/>
+                  <w:sz w:val="20"/>
+                  <w:szCs w:val="20"/>
+                </w:rPr>
+                <w:t>s</w:t>
+              </w:r>
+              <w:r>
+                <w:rPr>
+                  <w:rStyle w:val="Hyperlink"/>
+                  <w:sz w:val="20"/>
+                  <w:szCs w:val="20"/>
+                </w:rPr>
+                <w:t xml:space="preserve"> of colormap name</w:t>
               </w:r>
             </w:hyperlink>
-          </w:p>
-          <w:p>
-            <w:pPr>
-              <w:widowControl w:val="0"/>
-              <w:spacing w:line="240" w:lineRule="auto"/>
-            </w:pPr>
+            <w:r>
+              <w:rPr>
+                <w:color w:val="666666"/>
+                <w:sz w:val="20"/>
+                <w:szCs w:val="20"/>
+              </w:rPr>
+              <w:t>:</w:t>
+            </w:r>
+          </w:p>
+          <w:p>
+            <w:pPr>
+              <w:widowControl w:val="0"/>
+              <w:spacing w:line="240" w:lineRule="auto"/>
+              <w:rPr>
+                <w:color w:val="666666"/>
+                <w:sz w:val="20"/>
+                <w:szCs w:val="20"/>
+              </w:rPr>
+            </w:pPr>
+            <w:r>
+              <w:rPr>
+                <w:color w:val="666666"/>
+                <w:sz w:val="20"/>
+                <w:szCs w:val="20"/>
+              </w:rPr>
+              <w:t>[</w:t>
+            </w:r>
+            <w:proofErr w:type="spellStart"/>
+            <w:r>
+              <w:rPr>
+                <w:color w:val="666666"/>
+                <w:sz w:val="20"/>
+                <w:szCs w:val="20"/>
+              </w:rPr>
+              <w:t>bwr</w:t>
+            </w:r>
+            <w:proofErr w:type="spellEnd"/>
+            <w:r>
+              <w:rPr>
+                <w:color w:val="666666"/>
+                <w:sz w:val="20"/>
+                <w:szCs w:val="20"/>
+              </w:rPr>
+              <w:t xml:space="preserve">, binary, </w:t>
+            </w:r>
+            <w:proofErr w:type="spellStart"/>
+            <w:r>
+              <w:rPr>
+                <w:color w:val="666666"/>
+                <w:sz w:val="20"/>
+                <w:szCs w:val="20"/>
+              </w:rPr>
+              <w:t>cividis</w:t>
+            </w:r>
+            <w:proofErr w:type="spellEnd"/>
+            <w:r>
+              <w:rPr>
+                <w:color w:val="666666"/>
+                <w:sz w:val="20"/>
+                <w:szCs w:val="20"/>
+              </w:rPr>
+              <w:t>, plasma</w:t>
+            </w:r>
+            <w:r>
+              <w:rPr>
+                <w:color w:val="666666"/>
+                <w:sz w:val="20"/>
+                <w:szCs w:val="20"/>
+              </w:rPr>
+              <w:t>]</w:t>
+            </w:r>
           </w:p>
           <w:p>
             <w:pPr>
@@ -869,398 +1338,6 @@
               <w:spacing w:line="240" w:lineRule="auto"/>
               <w:rPr>
                 <w:color w:val="FF0000"/>
-              </w:rPr>
-            </w:pPr>
-            <w:r>
-              <w:rPr>
-                <w:color w:val="FF0000"/>
-              </w:rPr>
-              <w:t>The conversion process will automatically convert between hex and rgb colors based on the 2</w:t>
-            </w:r>
-            <w:r>
-              <w:rPr>
-                <w:color w:val="FF0000"/>
-                <w:vertAlign w:val="superscript"/>
-              </w:rPr>
-              <w:t>nd</w:t>
-            </w:r>
-            <w:r>
-              <w:rPr>
-                <w:color w:val="FF0000"/>
-              </w:rPr>
-              <w:t xml:space="preserve"> argument call within function.</w:t>
-            </w:r>
-          </w:p>
-          <w:p>
-            <w:pPr>
-              <w:widowControl w:val="0"/>
-              <w:spacing w:line="240" w:lineRule="auto"/>
-              <w:rPr>
-                <w:color w:val="FF0000"/>
-              </w:rPr>
-            </w:pPr>
-          </w:p>
-          <w:p>
-            <w:pPr>
-              <w:widowControl w:val="0"/>
-              <w:spacing w:line="240" w:lineRule="auto"/>
-              <w:rPr>
-                <w:color w:val="666666"/>
-                <w:sz w:val="20"/>
-                <w:szCs w:val="20"/>
-              </w:rPr>
-            </w:pPr>
-            <w:r>
-              <w:rPr>
-                <w:color w:val="666666"/>
-                <w:sz w:val="20"/>
-                <w:szCs w:val="20"/>
-              </w:rPr>
-              <w:t>Example of color stops:</w:t>
-            </w:r>
-          </w:p>
-          <w:p>
-            <w:pPr>
-              <w:widowControl w:val="0"/>
-              <w:spacing w:line="240" w:lineRule="auto"/>
-              <w:rPr>
-                <w:color w:val="666666"/>
-                <w:sz w:val="20"/>
-                <w:szCs w:val="20"/>
-              </w:rPr>
-            </w:pPr>
-            <w:r>
-              <w:rPr>
-                <w:color w:val="666666"/>
-                <w:sz w:val="20"/>
-                <w:szCs w:val="20"/>
-              </w:rPr>
-              <w:t>['#8b6459',</w:t>
-            </w:r>
-          </w:p>
-          <w:p>
-            <w:pPr>
-              <w:widowControl w:val="0"/>
-              <w:spacing w:line="240" w:lineRule="auto"/>
-              <w:rPr>
-                <w:color w:val="666666"/>
-                <w:sz w:val="20"/>
-                <w:szCs w:val="20"/>
-              </w:rPr>
-            </w:pPr>
-            <w:r>
-              <w:rPr>
-                <w:color w:val="666666"/>
-                <w:sz w:val="20"/>
-                <w:szCs w:val="20"/>
-              </w:rPr>
-              <w:t xml:space="preserve"> '#b48b81',</w:t>
-            </w:r>
-          </w:p>
-          <w:p>
-            <w:pPr>
-              <w:widowControl w:val="0"/>
-              <w:spacing w:line="240" w:lineRule="auto"/>
-              <w:rPr>
-                <w:color w:val="666666"/>
-                <w:sz w:val="20"/>
-                <w:szCs w:val="20"/>
-              </w:rPr>
-            </w:pPr>
-            <w:r>
-              <w:rPr>
-                <w:color w:val="666666"/>
-                <w:sz w:val="20"/>
-                <w:szCs w:val="20"/>
-              </w:rPr>
-              <w:t xml:space="preserve"> '#e1beb4',</w:t>
-            </w:r>
-          </w:p>
-          <w:p>
-            <w:pPr>
-              <w:widowControl w:val="0"/>
-              <w:spacing w:line="240" w:lineRule="auto"/>
-              <w:rPr>
-                <w:color w:val="666666"/>
-                <w:sz w:val="20"/>
-                <w:szCs w:val="20"/>
-              </w:rPr>
-            </w:pPr>
-            <w:r>
-              <w:rPr>
-                <w:color w:val="666666"/>
-                <w:sz w:val="20"/>
-                <w:szCs w:val="20"/>
-              </w:rPr>
-              <w:t xml:space="preserve"> '#a50000',</w:t>
-            </w:r>
-          </w:p>
-          <w:p>
-            <w:pPr>
-              <w:widowControl w:val="0"/>
-              <w:spacing w:line="240" w:lineRule="auto"/>
-              <w:rPr>
-                <w:color w:val="666666"/>
-                <w:sz w:val="20"/>
-                <w:szCs w:val="20"/>
-              </w:rPr>
-            </w:pPr>
-            <w:r>
-              <w:rPr>
-                <w:color w:val="666666"/>
-                <w:sz w:val="20"/>
-                <w:szCs w:val="20"/>
-              </w:rPr>
-              <w:t xml:space="preserve"> '#e11300',</w:t>
-            </w:r>
-          </w:p>
-          <w:p>
-            <w:pPr>
-              <w:widowControl w:val="0"/>
-              <w:spacing w:line="240" w:lineRule="auto"/>
-              <w:rPr>
-                <w:color w:val="666666"/>
-                <w:sz w:val="20"/>
-                <w:szCs w:val="20"/>
-              </w:rPr>
-            </w:pPr>
-            <w:r>
-              <w:rPr>
-                <w:color w:val="666666"/>
-                <w:sz w:val="20"/>
-                <w:szCs w:val="20"/>
-              </w:rPr>
-              <w:t xml:space="preserve"> '#ff3200',</w:t>
-            </w:r>
-          </w:p>
-          <w:p>
-            <w:pPr>
-              <w:widowControl w:val="0"/>
-              <w:spacing w:line="240" w:lineRule="auto"/>
-              <w:rPr>
-                <w:color w:val="666666"/>
-                <w:sz w:val="20"/>
-                <w:szCs w:val="20"/>
-              </w:rPr>
-            </w:pPr>
-            <w:r>
-              <w:rPr>
-                <w:color w:val="666666"/>
-                <w:sz w:val="20"/>
-                <w:szCs w:val="20"/>
-              </w:rPr>
-              <w:t xml:space="preserve"> '#ff6000',</w:t>
-            </w:r>
-          </w:p>
-          <w:p>
-            <w:pPr>
-              <w:widowControl w:val="0"/>
-              <w:spacing w:line="240" w:lineRule="auto"/>
-              <w:rPr>
-                <w:color w:val="666666"/>
-                <w:sz w:val="20"/>
-                <w:szCs w:val="20"/>
-              </w:rPr>
-            </w:pPr>
-            <w:r>
-              <w:rPr>
-                <w:color w:val="666666"/>
-                <w:sz w:val="20"/>
-                <w:szCs w:val="20"/>
-              </w:rPr>
-              <w:t xml:space="preserve"> '#ffa000',</w:t>
-            </w:r>
-          </w:p>
-          <w:p>
-            <w:pPr>
-              <w:widowControl w:val="0"/>
-              <w:spacing w:line="240" w:lineRule="auto"/>
-              <w:rPr>
-                <w:color w:val="666666"/>
-                <w:sz w:val="20"/>
-                <w:szCs w:val="20"/>
-              </w:rPr>
-            </w:pPr>
-            <w:r>
-              <w:rPr>
-                <w:color w:val="666666"/>
-                <w:sz w:val="20"/>
-                <w:szCs w:val="20"/>
-              </w:rPr>
-              <w:t>]</w:t>
-            </w:r>
-          </w:p>
-          <w:p>
-            <w:pPr>
-              <w:widowControl w:val="0"/>
-              <w:spacing w:line="240" w:lineRule="auto"/>
-              <w:rPr>
-                <w:color w:val="666666"/>
-                <w:sz w:val="20"/>
-                <w:szCs w:val="20"/>
-              </w:rPr>
-            </w:pPr>
-          </w:p>
-          <w:p>
-            <w:pPr>
-              <w:widowControl w:val="0"/>
-              <w:spacing w:line="240" w:lineRule="auto"/>
-              <w:rPr>
-                <w:color w:val="666666"/>
-                <w:sz w:val="20"/>
-                <w:szCs w:val="20"/>
-              </w:rPr>
-            </w:pPr>
-            <w:r>
-              <w:rPr>
-                <w:color w:val="666666"/>
-                <w:sz w:val="20"/>
-                <w:szCs w:val="20"/>
-              </w:rPr>
-              <w:t>Example of colormap name:</w:t>
-            </w:r>
-          </w:p>
-          <w:p>
-            <w:pPr>
-              <w:widowControl w:val="0"/>
-              <w:spacing w:line="240" w:lineRule="auto"/>
-              <w:rPr>
-                <w:color w:val="666666"/>
-                <w:sz w:val="20"/>
-                <w:szCs w:val="20"/>
-              </w:rPr>
-            </w:pPr>
-            <w:r>
-              <w:rPr>
-                <w:color w:val="666666"/>
-                <w:sz w:val="20"/>
-                <w:szCs w:val="20"/>
-              </w:rPr>
-              <w:t>[bwr]</w:t>
-            </w:r>
-          </w:p>
-          <w:p>
-            <w:pPr>
-              <w:widowControl w:val="0"/>
-              <w:spacing w:line="240" w:lineRule="auto"/>
-              <w:rPr>
-                <w:color w:val="FF0000"/>
-              </w:rPr>
-            </w:pPr>
-          </w:p>
-          <w:p>
-            <w:pPr>
-              <w:widowControl w:val="0"/>
-              <w:spacing w:line="240" w:lineRule="auto"/>
-              <w:rPr>
-                <w:color w:val="FF0000"/>
-              </w:rPr>
-            </w:pPr>
-          </w:p>
-          <w:p>
-            <w:pPr>
-              <w:widowControl w:val="0"/>
-              <w:spacing w:line="240" w:lineRule="auto"/>
-              <w:rPr>
-                <w:color w:val="666666"/>
-                <w:sz w:val="20"/>
-                <w:szCs w:val="20"/>
-                <w:highlight w:val="white"/>
-              </w:rPr>
-            </w:pPr>
-          </w:p>
-          <w:p>
-            <w:pPr>
-              <w:widowControl w:val="0"/>
-              <w:spacing w:line="240" w:lineRule="auto"/>
-              <w:rPr>
-                <w:color w:val="666666"/>
-                <w:sz w:val="20"/>
-                <w:szCs w:val="20"/>
-                <w:highlight w:val="white"/>
-              </w:rPr>
-            </w:pPr>
-          </w:p>
-          <w:p>
-            <w:pPr>
-              <w:widowControl w:val="0"/>
-              <w:spacing w:line="240" w:lineRule="auto"/>
-              <w:rPr>
-                <w:color w:val="666666"/>
-                <w:sz w:val="20"/>
-                <w:szCs w:val="20"/>
-                <w:highlight w:val="white"/>
-              </w:rPr>
-            </w:pPr>
-          </w:p>
-          <w:p>
-            <w:pPr>
-              <w:widowControl w:val="0"/>
-              <w:spacing w:line="240" w:lineRule="auto"/>
-              <w:rPr>
-                <w:color w:val="666666"/>
-                <w:sz w:val="20"/>
-                <w:szCs w:val="20"/>
-                <w:highlight w:val="white"/>
-              </w:rPr>
-            </w:pPr>
-          </w:p>
-          <w:p>
-            <w:pPr>
-              <w:widowControl w:val="0"/>
-              <w:spacing w:line="240" w:lineRule="auto"/>
-              <w:rPr>
-                <w:color w:val="666666"/>
-                <w:sz w:val="20"/>
-                <w:szCs w:val="20"/>
-                <w:highlight w:val="white"/>
-              </w:rPr>
-            </w:pPr>
-          </w:p>
-          <w:p>
-            <w:pPr>
-              <w:widowControl w:val="0"/>
-              <w:spacing w:line="240" w:lineRule="auto"/>
-              <w:rPr>
-                <w:color w:val="666666"/>
-                <w:sz w:val="20"/>
-                <w:szCs w:val="20"/>
-                <w:highlight w:val="white"/>
-              </w:rPr>
-            </w:pPr>
-          </w:p>
-          <w:p>
-            <w:pPr>
-              <w:widowControl w:val="0"/>
-              <w:spacing w:line="240" w:lineRule="auto"/>
-              <w:rPr>
-                <w:color w:val="666666"/>
-                <w:sz w:val="20"/>
-                <w:szCs w:val="20"/>
-                <w:highlight w:val="white"/>
-              </w:rPr>
-            </w:pPr>
-          </w:p>
-          <w:p>
-            <w:pPr>
-              <w:widowControl w:val="0"/>
-              <w:spacing w:line="240" w:lineRule="auto"/>
-              <w:rPr>
-                <w:color w:val="666666"/>
-                <w:sz w:val="20"/>
-                <w:szCs w:val="20"/>
-                <w:highlight w:val="white"/>
-              </w:rPr>
-            </w:pPr>
-          </w:p>
-          <w:p>
-            <w:pPr>
-              <w:widowControl w:val="0"/>
-              <w:spacing w:line="240" w:lineRule="auto"/>
-              <w:rPr>
-                <w:color w:val="666666"/>
-                <w:sz w:val="20"/>
-                <w:szCs w:val="20"/>
               </w:rPr>
             </w:pPr>
           </w:p>
@@ -1303,15 +1380,7 @@
                 <w:sz w:val="20"/>
                 <w:szCs w:val="20"/>
               </w:rPr>
-              <w:t xml:space="preserve">arc </w:t>
-            </w:r>
-            <w:r>
-              <w:rPr>
-                <w:color w:val="666666"/>
-                <w:sz w:val="20"/>
-                <w:szCs w:val="20"/>
-              </w:rPr>
-              <w:t xml:space="preserve">or </w:t>
+              <w:t>arc</w:t>
             </w:r>
             <w:r>
               <w:rPr>
@@ -1321,8 +1390,95 @@
                 <w:sz w:val="20"/>
                 <w:szCs w:val="20"/>
               </w:rPr>
+              <w:t xml:space="preserve"> (</w:t>
+            </w:r>
+            <w:proofErr w:type="spellStart"/>
+            <w:r>
+              <w:rPr>
+                <w:i/>
+                <w:iCs/>
+                <w:color w:val="666666"/>
+                <w:sz w:val="20"/>
+                <w:szCs w:val="20"/>
+              </w:rPr>
+              <w:t>arcgis</w:t>
+            </w:r>
+            <w:proofErr w:type="spellEnd"/>
+            <w:r>
+              <w:rPr>
+                <w:i/>
+                <w:iCs/>
+                <w:color w:val="666666"/>
+                <w:sz w:val="20"/>
+                <w:szCs w:val="20"/>
+              </w:rPr>
+              <w:t>)</w:t>
+            </w:r>
+            <w:r>
+              <w:rPr>
+                <w:i/>
+                <w:iCs/>
+                <w:color w:val="666666"/>
+                <w:sz w:val="20"/>
+                <w:szCs w:val="20"/>
+              </w:rPr>
+              <w:t xml:space="preserve">, </w:t>
+            </w:r>
+            <w:r>
+              <w:rPr>
+                <w:i/>
+                <w:iCs/>
+                <w:color w:val="666666"/>
+                <w:sz w:val="20"/>
+                <w:szCs w:val="20"/>
+              </w:rPr>
               <w:t>raster</w:t>
             </w:r>
+            <w:r>
+              <w:rPr>
+                <w:i/>
+                <w:iCs/>
+                <w:color w:val="666666"/>
+                <w:sz w:val="20"/>
+                <w:szCs w:val="20"/>
+              </w:rPr>
+              <w:t xml:space="preserve">, </w:t>
+            </w:r>
+            <w:proofErr w:type="spellStart"/>
+            <w:r>
+              <w:rPr>
+                <w:i/>
+                <w:iCs/>
+                <w:color w:val="666666"/>
+                <w:sz w:val="20"/>
+                <w:szCs w:val="20"/>
+              </w:rPr>
+              <w:t>wms</w:t>
+            </w:r>
+            <w:proofErr w:type="spellEnd"/>
+            <w:r>
+              <w:rPr>
+                <w:i/>
+                <w:iCs/>
+                <w:color w:val="666666"/>
+                <w:sz w:val="20"/>
+                <w:szCs w:val="20"/>
+              </w:rPr>
+              <w:t xml:space="preserve"> (Web/Image Server)</w:t>
+            </w:r>
+          </w:p>
+          <w:p>
+            <w:pPr>
+              <w:widowControl w:val="0"/>
+              <w:spacing w:line="240" w:lineRule="auto"/>
+              <w:rPr>
+                <w:i/>
+                <w:iCs/>
+                <w:color w:val="666666"/>
+                <w:sz w:val="20"/>
+                <w:szCs w:val="20"/>
+              </w:rPr>
+            </w:pPr>
           </w:p>
           <w:p>
             <w:pPr>
@@ -1371,16 +1527,161 @@
                 <w:sz w:val="20"/>
                 <w:szCs w:val="20"/>
               </w:rPr>
-              <w:t xml:space="preserve">                      "albers",                      "equalEarth",                      "equirectangular",                      </w:t>
-            </w:r>
-            <w:r>
-              <w:rPr>
-                <w:color w:val="666666"/>
-                <w:sz w:val="20"/>
-                <w:szCs w:val="20"/>
-              </w:rPr>
-              <w:lastRenderedPageBreak/>
-              <w:t>"lambertConformalConic",                      "mercator",                     "naturalEarth",                      "winkelTripel",                     "globe",                      "polarNorth",                      "polarSouth"</w:t>
+              <w:t xml:space="preserve">                      "</w:t>
+            </w:r>
+            <w:proofErr w:type="spellStart"/>
+            <w:r>
+              <w:rPr>
+                <w:color w:val="666666"/>
+                <w:sz w:val="20"/>
+                <w:szCs w:val="20"/>
+              </w:rPr>
+              <w:t>albers</w:t>
+            </w:r>
+            <w:proofErr w:type="spellEnd"/>
+            <w:proofErr w:type="gramStart"/>
+            <w:r>
+              <w:rPr>
+                <w:color w:val="666666"/>
+                <w:sz w:val="20"/>
+                <w:szCs w:val="20"/>
+              </w:rPr>
+              <w:t xml:space="preserve">",   </w:t>
+            </w:r>
+            <w:proofErr w:type="gramEnd"/>
+            <w:r>
+              <w:rPr>
+                <w:color w:val="666666"/>
+                <w:sz w:val="20"/>
+                <w:szCs w:val="20"/>
+              </w:rPr>
+              <w:t xml:space="preserve">                   "</w:t>
+            </w:r>
+            <w:proofErr w:type="spellStart"/>
+            <w:r>
+              <w:rPr>
+                <w:color w:val="666666"/>
+                <w:sz w:val="20"/>
+                <w:szCs w:val="20"/>
+              </w:rPr>
+              <w:t>equalEarth</w:t>
+            </w:r>
+            <w:proofErr w:type="spellEnd"/>
+            <w:r>
+              <w:rPr>
+                <w:color w:val="666666"/>
+                <w:sz w:val="20"/>
+                <w:szCs w:val="20"/>
+              </w:rPr>
+              <w:t>",                      "equirectangular",                      "</w:t>
+            </w:r>
+            <w:proofErr w:type="spellStart"/>
+            <w:r>
+              <w:rPr>
+                <w:color w:val="666666"/>
+                <w:sz w:val="20"/>
+                <w:szCs w:val="20"/>
+              </w:rPr>
+              <w:t>lambertConformalConic</w:t>
+            </w:r>
+            <w:proofErr w:type="spellEnd"/>
+            <w:r>
+              <w:rPr>
+                <w:color w:val="666666"/>
+                <w:sz w:val="20"/>
+                <w:szCs w:val="20"/>
+              </w:rPr>
+              <w:t>",                      "</w:t>
+            </w:r>
+            <w:proofErr w:type="spellStart"/>
+            <w:r>
+              <w:rPr>
+                <w:color w:val="666666"/>
+                <w:sz w:val="20"/>
+                <w:szCs w:val="20"/>
+              </w:rPr>
+              <w:t>mercator</w:t>
+            </w:r>
+            <w:proofErr w:type="spellEnd"/>
+            <w:r>
+              <w:rPr>
+                <w:color w:val="666666"/>
+                <w:sz w:val="20"/>
+                <w:szCs w:val="20"/>
+              </w:rPr>
+              <w:t>",                     "</w:t>
+            </w:r>
+            <w:proofErr w:type="spellStart"/>
+            <w:r>
+              <w:rPr>
+                <w:color w:val="666666"/>
+                <w:sz w:val="20"/>
+                <w:szCs w:val="20"/>
+              </w:rPr>
+              <w:t>naturalEarth</w:t>
+            </w:r>
+            <w:proofErr w:type="spellEnd"/>
+            <w:r>
+              <w:rPr>
+                <w:color w:val="666666"/>
+                <w:sz w:val="20"/>
+                <w:szCs w:val="20"/>
+              </w:rPr>
+              <w:t>",                      "</w:t>
+            </w:r>
+            <w:proofErr w:type="spellStart"/>
+            <w:r>
+              <w:rPr>
+                <w:color w:val="666666"/>
+                <w:sz w:val="20"/>
+                <w:szCs w:val="20"/>
+              </w:rPr>
+              <w:t>winkelTripel</w:t>
+            </w:r>
+            <w:proofErr w:type="spellEnd"/>
+            <w:r>
+              <w:rPr>
+                <w:color w:val="666666"/>
+                <w:sz w:val="20"/>
+                <w:szCs w:val="20"/>
+              </w:rPr>
+              <w:t>",                     "globe",                      "</w:t>
+            </w:r>
+            <w:proofErr w:type="spellStart"/>
+            <w:r>
+              <w:rPr>
+                <w:color w:val="666666"/>
+                <w:sz w:val="20"/>
+                <w:szCs w:val="20"/>
+              </w:rPr>
+              <w:t>polarNorth</w:t>
+            </w:r>
+            <w:proofErr w:type="spellEnd"/>
+            <w:r>
+              <w:rPr>
+                <w:color w:val="666666"/>
+                <w:sz w:val="20"/>
+                <w:szCs w:val="20"/>
+              </w:rPr>
+              <w:t>",                      "</w:t>
+            </w:r>
+            <w:proofErr w:type="spellStart"/>
+            <w:r>
+              <w:rPr>
+                <w:color w:val="666666"/>
+                <w:sz w:val="20"/>
+                <w:szCs w:val="20"/>
+              </w:rPr>
+              <w:t>polarSouth</w:t>
+            </w:r>
+            <w:proofErr w:type="spellEnd"/>
+            <w:r>
+              <w:rPr>
+                <w:color w:val="666666"/>
+                <w:sz w:val="20"/>
+                <w:szCs w:val="20"/>
+              </w:rPr>
+              <w:t>"</w:t>
             </w:r>
           </w:p>
           <w:p>
@@ -1407,53 +1708,45 @@
               <w:widowControl w:val="0"/>
               <w:spacing w:line="240" w:lineRule="auto"/>
               <w:rPr>
-                <w:i/>
-                <w:iCs/>
-                <w:color w:val="666666"/>
-                <w:sz w:val="20"/>
-                <w:szCs w:val="20"/>
-              </w:rPr>
-            </w:pPr>
-          </w:p>
-          <w:p>
-            <w:pPr>
-              <w:widowControl w:val="0"/>
-              <w:spacing w:line="240" w:lineRule="auto"/>
-              <w:rPr>
-                <w:color w:val="666666"/>
-                <w:sz w:val="20"/>
-                <w:szCs w:val="20"/>
-              </w:rPr>
-            </w:pPr>
-          </w:p>
-          <w:p>
-            <w:pPr>
-              <w:widowControl w:val="0"/>
-              <w:spacing w:line="240" w:lineRule="auto"/>
-              <w:rPr>
-                <w:color w:val="666666"/>
-                <w:sz w:val="20"/>
-                <w:szCs w:val="20"/>
-              </w:rPr>
-            </w:pPr>
-          </w:p>
-          <w:p>
-            <w:pPr>
-              <w:widowControl w:val="0"/>
-              <w:spacing w:line="240" w:lineRule="auto"/>
-              <w:rPr>
-                <w:color w:val="666666"/>
-                <w:sz w:val="20"/>
-                <w:szCs w:val="20"/>
-              </w:rPr>
-            </w:pPr>
-            <w:r>
-              <w:rPr>
-                <w:color w:val="666666"/>
-                <w:sz w:val="20"/>
-                <w:szCs w:val="20"/>
-              </w:rPr>
-              <w:t>Legend: Categorial, gradient</w:t>
+                <w:color w:val="666666"/>
+                <w:sz w:val="20"/>
+                <w:szCs w:val="20"/>
+              </w:rPr>
+            </w:pPr>
+          </w:p>
+          <w:p>
+            <w:pPr>
+              <w:widowControl w:val="0"/>
+              <w:spacing w:line="240" w:lineRule="auto"/>
+              <w:rPr>
+                <w:color w:val="666666"/>
+                <w:sz w:val="20"/>
+                <w:szCs w:val="20"/>
+              </w:rPr>
+            </w:pPr>
+            <w:r>
+              <w:rPr>
+                <w:color w:val="666666"/>
+                <w:sz w:val="20"/>
+                <w:szCs w:val="20"/>
+              </w:rPr>
+              <w:t>Legend</w:t>
+            </w:r>
+            <w:r>
+              <w:rPr>
+                <w:color w:val="666666"/>
+                <w:sz w:val="20"/>
+                <w:szCs w:val="20"/>
+              </w:rPr>
+              <w:t xml:space="preserve"> type</w:t>
+            </w:r>
+            <w:r>
+              <w:rPr>
+                <w:color w:val="666666"/>
+                <w:sz w:val="20"/>
+                <w:szCs w:val="20"/>
+              </w:rPr>
+              <w:t>: Categorial, gradient</w:t>
             </w:r>
           </w:p>
           <w:p>
@@ -1485,7 +1778,7 @@
         </w:tc>
         <w:tc>
           <w:tcPr>
-            <w:tcW w:w="7515" w:type="dxa"/>
+            <w:tcW w:w="8225" w:type="dxa"/>
             <w:shd w:val="clear" w:color="auto" w:fill="auto"/>
             <w:tcMar>
               <w:top w:w="100" w:type="dxa"/>
@@ -1542,7 +1835,6 @@
                 <w:color w:val="1F2328"/>
                 <w:highlight w:val="white"/>
               </w:rPr>
-              <w:lastRenderedPageBreak/>
               <w:t xml:space="preserve">Layer name: Relative Soil Moisture (0-10cm), Updated Daily </w:t>
             </w:r>
           </w:p>
@@ -1568,12 +1860,21 @@
                 <w:highlight w:val="white"/>
               </w:rPr>
             </w:pPr>
-            <w:r>
-              <w:rPr>
-                <w:color w:val="1F2328"/>
-                <w:highlight w:val="white"/>
-              </w:rPr>
-              <w:t>stacCol: lis_ak_rsm_10cm</w:t>
+            <w:proofErr w:type="spellStart"/>
+            <w:r>
+              <w:rPr>
+                <w:color w:val="1F2328"/>
+                <w:highlight w:val="white"/>
+              </w:rPr>
+              <w:t>stacCol</w:t>
+            </w:r>
+            <w:proofErr w:type="spellEnd"/>
+            <w:r>
+              <w:rPr>
+                <w:color w:val="1F2328"/>
+                <w:highlight w:val="white"/>
+              </w:rPr>
+              <w:t>: lis_ak_rsm_10cm</w:t>
             </w:r>
           </w:p>
           <w:p>
@@ -1593,6 +1894,7 @@
                 <w:color w:val="1F2328"/>
                 <w:highlight w:val="white"/>
               </w:rPr>
+              <w:lastRenderedPageBreak/>
               <w:t>Layer id: alaska_relative_soil_moisture_10cm</w:t>
             </w:r>
           </w:p>
@@ -1937,8 +2239,17 @@
                 <w:color w:val="1F2328"/>
                 <w:highlight w:val="white"/>
               </w:rPr>
-              <w:t>Colormap name: bwr</w:t>
-            </w:r>
+              <w:t xml:space="preserve">Colormap name: </w:t>
+            </w:r>
+            <w:proofErr w:type="spellStart"/>
+            <w:r>
+              <w:rPr>
+                <w:color w:val="1F2328"/>
+                <w:highlight w:val="white"/>
+              </w:rPr>
+              <w:t>bwr</w:t>
+            </w:r>
+            <w:proofErr w:type="spellEnd"/>
           </w:p>
           <w:p>
             <w:pPr>
@@ -2273,39 +2584,47 @@
                 <w:highlight w:val="white"/>
               </w:rPr>
             </w:pPr>
-            <w:r>
-              <w:rPr>
-                <w:color w:val="1F2328"/>
-                <w:highlight w:val="white"/>
-              </w:rPr>
-              <w:t>stacCol: lis_ak_rsm_40cm</w:t>
-            </w:r>
-          </w:p>
-          <w:p>
-            <w:pPr>
-              <w:widowControl w:val="0"/>
-              <w:spacing w:line="240" w:lineRule="auto"/>
-              <w:rPr>
-                <w:color w:val="1F2328"/>
-                <w:highlight w:val="white"/>
-              </w:rPr>
-            </w:pPr>
-          </w:p>
-          <w:p>
-            <w:pPr>
-              <w:widowControl w:val="0"/>
-              <w:spacing w:line="240" w:lineRule="auto"/>
-              <w:rPr>
-                <w:color w:val="1F2328"/>
-                <w:highlight w:val="white"/>
-              </w:rPr>
-            </w:pPr>
-            <w:r>
-              <w:rPr>
-                <w:color w:val="1F2328"/>
-                <w:highlight w:val="white"/>
-              </w:rPr>
-              <w:lastRenderedPageBreak/>
+            <w:proofErr w:type="spellStart"/>
+            <w:r>
+              <w:rPr>
+                <w:color w:val="1F2328"/>
+                <w:highlight w:val="white"/>
+              </w:rPr>
+              <w:t>stacCol</w:t>
+            </w:r>
+            <w:proofErr w:type="spellEnd"/>
+            <w:r>
+              <w:rPr>
+                <w:color w:val="1F2328"/>
+                <w:highlight w:val="white"/>
+              </w:rPr>
+              <w:t>: lis_ak_rsm_40cm</w:t>
+            </w:r>
+          </w:p>
+          <w:p>
+            <w:pPr>
+              <w:widowControl w:val="0"/>
+              <w:spacing w:line="240" w:lineRule="auto"/>
+              <w:rPr>
+                <w:color w:val="1F2328"/>
+                <w:highlight w:val="white"/>
+              </w:rPr>
+            </w:pPr>
+          </w:p>
+          <w:p>
+            <w:pPr>
+              <w:widowControl w:val="0"/>
+              <w:spacing w:line="240" w:lineRule="auto"/>
+              <w:rPr>
+                <w:color w:val="1F2328"/>
+                <w:highlight w:val="white"/>
+              </w:rPr>
+            </w:pPr>
+            <w:r>
+              <w:rPr>
+                <w:color w:val="1F2328"/>
+                <w:highlight w:val="white"/>
+              </w:rPr>
               <w:t>Layer id: alaska_relative_soil_moisture_40cm</w:t>
             </w:r>
           </w:p>
@@ -2567,8 +2886,17 @@
                 <w:color w:val="1F2328"/>
                 <w:highlight w:val="white"/>
               </w:rPr>
-              <w:t>Colormap name: bwr</w:t>
-            </w:r>
+              <w:t xml:space="preserve">Colormap name: </w:t>
+            </w:r>
+            <w:proofErr w:type="spellStart"/>
+            <w:r>
+              <w:rPr>
+                <w:color w:val="1F2328"/>
+                <w:highlight w:val="white"/>
+              </w:rPr>
+              <w:t>bwr</w:t>
+            </w:r>
+            <w:proofErr w:type="spellEnd"/>
           </w:p>
           <w:p>
             <w:pPr>
@@ -2857,13 +3185,31 @@
                 <w:highlight w:val="white"/>
               </w:rPr>
             </w:pPr>
-            <w:r>
-              <w:rPr>
-                <w:color w:val="1F2328"/>
-                <w:highlight w:val="white"/>
-              </w:rPr>
-              <w:t>stacCol: lis_ak_green_veg_fraction</w:t>
-            </w:r>
+            <w:proofErr w:type="spellStart"/>
+            <w:r>
+              <w:rPr>
+                <w:color w:val="1F2328"/>
+                <w:highlight w:val="white"/>
+              </w:rPr>
+              <w:t>stacCol</w:t>
+            </w:r>
+            <w:proofErr w:type="spellEnd"/>
+            <w:r>
+              <w:rPr>
+                <w:color w:val="1F2328"/>
+                <w:highlight w:val="white"/>
+              </w:rPr>
+              <w:t xml:space="preserve">: </w:t>
+            </w:r>
+            <w:proofErr w:type="spellStart"/>
+            <w:r>
+              <w:rPr>
+                <w:color w:val="1F2328"/>
+                <w:highlight w:val="white"/>
+              </w:rPr>
+              <w:t>lis_ak_green_veg_fraction</w:t>
+            </w:r>
+            <w:proofErr w:type="spellEnd"/>
           </w:p>
           <w:p>
             <w:pPr>
@@ -2892,8 +3238,17 @@
                 <w:color w:val="1F2328"/>
                 <w:highlight w:val="white"/>
               </w:rPr>
-              <w:t>Layer id: alaska_gvf</w:t>
-            </w:r>
+              <w:t xml:space="preserve">Layer id: </w:t>
+            </w:r>
+            <w:proofErr w:type="spellStart"/>
+            <w:r>
+              <w:rPr>
+                <w:color w:val="1F2328"/>
+                <w:highlight w:val="white"/>
+              </w:rPr>
+              <w:t>alaska_gvf</w:t>
+            </w:r>
+            <w:proofErr w:type="spellEnd"/>
           </w:p>
           <w:p>
             <w:pPr>
@@ -3019,94 +3374,103 @@
                 <w:color w:val="1F2328"/>
                 <w:highlight w:val="white"/>
               </w:rPr>
+              <w:t>['#784f45',</w:t>
+            </w:r>
+          </w:p>
+          <w:p>
+            <w:pPr>
+              <w:widowControl w:val="0"/>
+              <w:spacing w:line="240" w:lineRule="auto"/>
+              <w:rPr>
+                <w:color w:val="1F2328"/>
+                <w:highlight w:val="white"/>
+              </w:rPr>
+            </w:pPr>
+            <w:r>
+              <w:rPr>
+                <w:color w:val="1F2328"/>
+                <w:highlight w:val="white"/>
+              </w:rPr>
+              <w:t xml:space="preserve"> '#a0786e',</w:t>
+            </w:r>
+          </w:p>
+          <w:p>
+            <w:pPr>
+              <w:widowControl w:val="0"/>
+              <w:spacing w:line="240" w:lineRule="auto"/>
+              <w:rPr>
+                <w:color w:val="1F2328"/>
+                <w:highlight w:val="white"/>
+              </w:rPr>
+            </w:pPr>
+            <w:r>
+              <w:rPr>
+                <w:color w:val="1F2328"/>
+                <w:highlight w:val="white"/>
+              </w:rPr>
+              <w:t xml:space="preserve"> '#c7a095', </w:t>
+            </w:r>
+          </w:p>
+          <w:p>
+            <w:pPr>
+              <w:widowControl w:val="0"/>
+              <w:spacing w:line="240" w:lineRule="auto"/>
+              <w:rPr>
+                <w:color w:val="1F2328"/>
+                <w:highlight w:val="white"/>
+              </w:rPr>
+            </w:pPr>
+            <w:r>
+              <w:rPr>
+                <w:color w:val="1F2328"/>
+                <w:highlight w:val="white"/>
+              </w:rPr>
+              <w:t>'#ffe778',</w:t>
+            </w:r>
+          </w:p>
+          <w:p>
+            <w:pPr>
+              <w:widowControl w:val="0"/>
+              <w:spacing w:line="240" w:lineRule="auto"/>
+              <w:rPr>
+                <w:color w:val="1F2328"/>
+                <w:highlight w:val="white"/>
+              </w:rPr>
+            </w:pPr>
+            <w:r>
+              <w:rPr>
+                <w:color w:val="1F2328"/>
+                <w:highlight w:val="white"/>
+              </w:rPr>
+              <w:t>]</w:t>
+            </w:r>
+          </w:p>
+          <w:p>
+            <w:pPr>
+              <w:widowControl w:val="0"/>
+              <w:spacing w:line="240" w:lineRule="auto"/>
+              <w:rPr>
+                <w:color w:val="1F2328"/>
+                <w:highlight w:val="white"/>
+              </w:rPr>
+            </w:pPr>
+            <w:r>
+              <w:rPr>
+                <w:color w:val="1F2328"/>
+                <w:highlight w:val="white"/>
+              </w:rPr>
               <w:lastRenderedPageBreak/>
-              <w:t>['#784f45',</w:t>
-            </w:r>
-          </w:p>
-          <w:p>
-            <w:pPr>
-              <w:widowControl w:val="0"/>
-              <w:spacing w:line="240" w:lineRule="auto"/>
-              <w:rPr>
-                <w:color w:val="1F2328"/>
-                <w:highlight w:val="white"/>
-              </w:rPr>
-            </w:pPr>
-            <w:r>
-              <w:rPr>
-                <w:color w:val="1F2328"/>
-                <w:highlight w:val="white"/>
-              </w:rPr>
-              <w:t xml:space="preserve"> '#a0786e',</w:t>
-            </w:r>
-          </w:p>
-          <w:p>
-            <w:pPr>
-              <w:widowControl w:val="0"/>
-              <w:spacing w:line="240" w:lineRule="auto"/>
-              <w:rPr>
-                <w:color w:val="1F2328"/>
-                <w:highlight w:val="white"/>
-              </w:rPr>
-            </w:pPr>
-            <w:r>
-              <w:rPr>
-                <w:color w:val="1F2328"/>
-                <w:highlight w:val="white"/>
-              </w:rPr>
-              <w:t xml:space="preserve"> '#c7a095', </w:t>
-            </w:r>
-          </w:p>
-          <w:p>
-            <w:pPr>
-              <w:widowControl w:val="0"/>
-              <w:spacing w:line="240" w:lineRule="auto"/>
-              <w:rPr>
-                <w:color w:val="1F2328"/>
-                <w:highlight w:val="white"/>
-              </w:rPr>
-            </w:pPr>
-            <w:r>
-              <w:rPr>
-                <w:color w:val="1F2328"/>
-                <w:highlight w:val="white"/>
-              </w:rPr>
-              <w:t>'#ffe778',</w:t>
-            </w:r>
-          </w:p>
-          <w:p>
-            <w:pPr>
-              <w:widowControl w:val="0"/>
-              <w:spacing w:line="240" w:lineRule="auto"/>
-              <w:rPr>
-                <w:color w:val="1F2328"/>
-                <w:highlight w:val="white"/>
-              </w:rPr>
-            </w:pPr>
-            <w:r>
-              <w:rPr>
-                <w:color w:val="1F2328"/>
-                <w:highlight w:val="white"/>
-              </w:rPr>
-              <w:t>]</w:t>
-            </w:r>
-          </w:p>
-          <w:p>
-            <w:pPr>
-              <w:widowControl w:val="0"/>
-              <w:spacing w:line="240" w:lineRule="auto"/>
-              <w:rPr>
-                <w:color w:val="1F2328"/>
-                <w:highlight w:val="white"/>
-              </w:rPr>
-            </w:pPr>
-            <w:r>
-              <w:rPr>
-                <w:color w:val="1F2328"/>
-                <w:highlight w:val="white"/>
-              </w:rPr>
-              <w:t>Colormap name: bwr</w:t>
-            </w:r>
+              <w:t xml:space="preserve">Colormap name: </w:t>
+            </w:r>
+            <w:proofErr w:type="spellStart"/>
+            <w:r>
+              <w:rPr>
+                <w:color w:val="1F2328"/>
+                <w:highlight w:val="white"/>
+              </w:rPr>
+              <w:t>bwr</w:t>
+            </w:r>
+            <w:proofErr w:type="spellEnd"/>
           </w:p>
           <w:p>
             <w:pPr>
@@ -3402,40 +3766,67 @@
                 <w:highlight w:val="white"/>
               </w:rPr>
             </w:pPr>
-            <w:r>
-              <w:rPr>
-                <w:color w:val="1F2328"/>
-                <w:highlight w:val="white"/>
-              </w:rPr>
-              <w:t>stacCol: lis_ak_snow_depth</w:t>
-            </w:r>
-          </w:p>
-          <w:p>
-            <w:pPr>
-              <w:widowControl w:val="0"/>
-              <w:spacing w:line="240" w:lineRule="auto"/>
-              <w:rPr>
-                <w:color w:val="1F2328"/>
-                <w:highlight w:val="white"/>
-              </w:rPr>
-            </w:pPr>
-          </w:p>
-          <w:p>
-            <w:pPr>
-              <w:widowControl w:val="0"/>
-              <w:spacing w:line="240" w:lineRule="auto"/>
-              <w:rPr>
-                <w:color w:val="1F2328"/>
-                <w:highlight w:val="white"/>
-              </w:rPr>
-            </w:pPr>
-            <w:r>
-              <w:rPr>
-                <w:color w:val="1F2328"/>
-                <w:highlight w:val="white"/>
-              </w:rPr>
-              <w:t>Layer id: alaska_snow_depth</w:t>
-            </w:r>
+            <w:proofErr w:type="spellStart"/>
+            <w:r>
+              <w:rPr>
+                <w:color w:val="1F2328"/>
+                <w:highlight w:val="white"/>
+              </w:rPr>
+              <w:t>stacCol</w:t>
+            </w:r>
+            <w:proofErr w:type="spellEnd"/>
+            <w:r>
+              <w:rPr>
+                <w:color w:val="1F2328"/>
+                <w:highlight w:val="white"/>
+              </w:rPr>
+              <w:t xml:space="preserve">: </w:t>
+            </w:r>
+            <w:proofErr w:type="spellStart"/>
+            <w:r>
+              <w:rPr>
+                <w:color w:val="1F2328"/>
+                <w:highlight w:val="white"/>
+              </w:rPr>
+              <w:t>lis_ak_snow_depth</w:t>
+            </w:r>
+            <w:proofErr w:type="spellEnd"/>
+          </w:p>
+          <w:p>
+            <w:pPr>
+              <w:widowControl w:val="0"/>
+              <w:spacing w:line="240" w:lineRule="auto"/>
+              <w:rPr>
+                <w:color w:val="1F2328"/>
+                <w:highlight w:val="white"/>
+              </w:rPr>
+            </w:pPr>
+          </w:p>
+          <w:p>
+            <w:pPr>
+              <w:widowControl w:val="0"/>
+              <w:spacing w:line="240" w:lineRule="auto"/>
+              <w:rPr>
+                <w:color w:val="1F2328"/>
+                <w:highlight w:val="white"/>
+              </w:rPr>
+            </w:pPr>
+            <w:r>
+              <w:rPr>
+                <w:color w:val="1F2328"/>
+                <w:highlight w:val="white"/>
+              </w:rPr>
+              <w:t xml:space="preserve">Layer id: </w:t>
+            </w:r>
+            <w:proofErr w:type="spellStart"/>
+            <w:r>
+              <w:rPr>
+                <w:color w:val="1F2328"/>
+                <w:highlight w:val="white"/>
+              </w:rPr>
+              <w:t>alaska_snow_depth</w:t>
+            </w:r>
+            <w:proofErr w:type="spellEnd"/>
           </w:p>
           <w:p>
             <w:pPr>
@@ -3608,8 +3999,17 @@
                 <w:color w:val="1F2328"/>
                 <w:highlight w:val="white"/>
               </w:rPr>
-              <w:t>Colormap name: bwr</w:t>
-            </w:r>
+              <w:t xml:space="preserve">Colormap name: </w:t>
+            </w:r>
+            <w:proofErr w:type="spellStart"/>
+            <w:r>
+              <w:rPr>
+                <w:color w:val="1F2328"/>
+                <w:highlight w:val="white"/>
+              </w:rPr>
+              <w:t>bwr</w:t>
+            </w:r>
+            <w:proofErr w:type="spellEnd"/>
           </w:p>
           <w:p>
             <w:pPr>
@@ -3743,7 +4143,6 @@
                 <w:color w:val="1F2328"/>
                 <w:highlight w:val="white"/>
               </w:rPr>
-              <w:lastRenderedPageBreak/>
               <w:t>Legend type: gradient</w:t>
             </w:r>
           </w:p>
@@ -3908,13 +4307,31 @@
                 <w:highlight w:val="white"/>
               </w:rPr>
             </w:pPr>
-            <w:r>
-              <w:rPr>
-                <w:color w:val="1F2328"/>
-                <w:highlight w:val="white"/>
-              </w:rPr>
-              <w:t>stacCol: lis_ak_green_veg_fraction</w:t>
-            </w:r>
+            <w:proofErr w:type="spellStart"/>
+            <w:r>
+              <w:rPr>
+                <w:color w:val="1F2328"/>
+                <w:highlight w:val="white"/>
+              </w:rPr>
+              <w:t>stacCol</w:t>
+            </w:r>
+            <w:proofErr w:type="spellEnd"/>
+            <w:r>
+              <w:rPr>
+                <w:color w:val="1F2328"/>
+                <w:highlight w:val="white"/>
+              </w:rPr>
+              <w:t xml:space="preserve">: </w:t>
+            </w:r>
+            <w:proofErr w:type="spellStart"/>
+            <w:r>
+              <w:rPr>
+                <w:color w:val="1F2328"/>
+                <w:highlight w:val="white"/>
+              </w:rPr>
+              <w:t>lis_ak_green_veg_fraction</w:t>
+            </w:r>
+            <w:proofErr w:type="spellEnd"/>
           </w:p>
           <w:p>
             <w:pPr>
@@ -3943,8 +4360,17 @@
                 <w:color w:val="1F2328"/>
                 <w:highlight w:val="white"/>
               </w:rPr>
-              <w:t>Layer id: alaska_gvf</w:t>
-            </w:r>
+              <w:t xml:space="preserve">Layer id: </w:t>
+            </w:r>
+            <w:proofErr w:type="spellStart"/>
+            <w:r>
+              <w:rPr>
+                <w:color w:val="1F2328"/>
+                <w:highlight w:val="white"/>
+              </w:rPr>
+              <w:t>alaska_gvf</w:t>
+            </w:r>
+            <w:proofErr w:type="spellEnd"/>
           </w:p>
           <w:p>
             <w:pPr>
@@ -4148,8 +4574,17 @@
                 <w:color w:val="1F2328"/>
                 <w:highlight w:val="white"/>
               </w:rPr>
-              <w:t>Colormap name: bwr</w:t>
-            </w:r>
+              <w:t xml:space="preserve">Colormap name: </w:t>
+            </w:r>
+            <w:proofErr w:type="spellStart"/>
+            <w:r>
+              <w:rPr>
+                <w:color w:val="1F2328"/>
+                <w:highlight w:val="white"/>
+              </w:rPr>
+              <w:t>bwr</w:t>
+            </w:r>
+            <w:proofErr w:type="spellEnd"/>
           </w:p>
           <w:p>
             <w:pPr>
@@ -4531,6 +4966,7 @@
               <w:widowControl w:val="0"/>
               <w:spacing w:line="240" w:lineRule="auto"/>
             </w:pPr>
+            <w:proofErr w:type="spellStart"/>
             <w:r>
               <w:rPr>
                 <w:b/>
@@ -4543,6 +4979,7 @@
               </w:rPr>
               <w:t>opic</w:t>
             </w:r>
+            <w:proofErr w:type="spellEnd"/>
           </w:p>
           <w:p>
             <w:pPr>
@@ -4653,12 +5090,14 @@
               <w:widowControl w:val="0"/>
               <w:spacing w:line="240" w:lineRule="auto"/>
             </w:pPr>
+            <w:proofErr w:type="spellStart"/>
             <w:r>
               <w:rPr>
                 <w:b/>
               </w:rPr>
               <w:t>content_source</w:t>
             </w:r>
+            <w:proofErr w:type="spellEnd"/>
           </w:p>
           <w:p>
             <w:pPr>
@@ -4696,8 +5135,18 @@
                 <w:sz w:val="20"/>
                 <w:szCs w:val="20"/>
               </w:rPr>
-              <w:t xml:space="preserve"> Can include things like NASA, NOAA, FEMA, etc</w:t>
-            </w:r>
+              <w:t xml:space="preserve"> Can include things like NASA, NOAA, FEMA, </w:t>
+            </w:r>
+            <w:proofErr w:type="spellStart"/>
+            <w:r>
+              <w:rPr>
+                <w:color w:val="666666"/>
+                <w:sz w:val="20"/>
+                <w:szCs w:val="20"/>
+              </w:rPr>
+              <w:t>etc</w:t>
+            </w:r>
+            <w:proofErr w:type="spellEnd"/>
           </w:p>
         </w:tc>
         <w:tc>
@@ -4765,11 +5214,19 @@
               <w:widowControl w:val="0"/>
               <w:spacing w:line="240" w:lineRule="auto"/>
             </w:pPr>
+            <w:proofErr w:type="spellStart"/>
             <w:r>
               <w:rPr>
                 <w:b/>
               </w:rPr>
-              <w:t>content_product_type:</w:t>
+              <w:t>content_product_type</w:t>
+            </w:r>
+            <w:proofErr w:type="spellEnd"/>
+            <w:r>
+              <w:rPr>
+                <w:b/>
+              </w:rPr>
+              <w:t>:</w:t>
             </w:r>
             <w:r>
               <w:t xml:space="preserve"> </w:t>
@@ -4868,12 +5325,14 @@
                 <w:b/>
               </w:rPr>
             </w:pPr>
+            <w:proofErr w:type="spellStart"/>
             <w:r>
               <w:rPr>
                 <w:b/>
               </w:rPr>
               <w:t>temporal_extent</w:t>
             </w:r>
+            <w:proofErr w:type="spellEnd"/>
           </w:p>
           <w:p>
             <w:pPr>
@@ -4983,12 +5442,14 @@
                 <w:b/>
               </w:rPr>
             </w:pPr>
+            <w:proofErr w:type="spellStart"/>
             <w:r>
               <w:rPr>
                 <w:b/>
               </w:rPr>
               <w:t>temporal_resolution</w:t>
             </w:r>
+            <w:proofErr w:type="spellEnd"/>
           </w:p>
           <w:p>
             <w:pPr>
@@ -5112,6 +5573,7 @@
                 <w:highlight w:val="white"/>
               </w:rPr>
             </w:pPr>
+            <w:proofErr w:type="spellStart"/>
             <w:r>
               <w:rPr>
                 <w:b/>
@@ -5119,6 +5581,7 @@
               </w:rPr>
               <w:t>spatial_extent</w:t>
             </w:r>
+            <w:proofErr w:type="spellEnd"/>
           </w:p>
           <w:p>
             <w:pPr>
@@ -5154,7 +5617,118 @@
                 <w:sz w:val="20"/>
                 <w:szCs w:val="20"/>
               </w:rPr>
-              <w:t xml:space="preserve"> the spatial extent of the event for which the dataset </w:t>
+              <w:t xml:space="preserve"> the spatial extent of the event for which the dataset covers, can include large regions, or other scenarios.</w:t>
+            </w:r>
+          </w:p>
+          <w:p>
+            <w:pPr>
+              <w:widowControl w:val="0"/>
+              <w:spacing w:line="240" w:lineRule="auto"/>
+              <w:rPr>
+                <w:color w:val="666666"/>
+                <w:sz w:val="20"/>
+                <w:szCs w:val="20"/>
+              </w:rPr>
+            </w:pPr>
+          </w:p>
+          <w:p>
+            <w:pPr>
+              <w:widowControl w:val="0"/>
+              <w:spacing w:line="240" w:lineRule="auto"/>
+              <w:rPr>
+                <w:color w:val="666666"/>
+                <w:sz w:val="20"/>
+                <w:szCs w:val="20"/>
+              </w:rPr>
+            </w:pPr>
+            <w:r>
+              <w:rPr>
+                <w:color w:val="666666"/>
+                <w:sz w:val="20"/>
+                <w:szCs w:val="20"/>
+              </w:rPr>
+              <w:t>Examples</w:t>
+            </w:r>
+            <w:r>
+              <w:rPr>
+                <w:color w:val="666666"/>
+                <w:sz w:val="20"/>
+                <w:szCs w:val="20"/>
+              </w:rPr>
+              <w:t xml:space="preserve"> include:</w:t>
+            </w:r>
+          </w:p>
+          <w:p>
+            <w:pPr>
+              <w:widowControl w:val="0"/>
+              <w:spacing w:line="240" w:lineRule="auto"/>
+              <w:rPr>
+                <w:b/>
+              </w:rPr>
+            </w:pPr>
+            <w:r>
+              <w:rPr>
+                <w:color w:val="666666"/>
+                <w:sz w:val="20"/>
+                <w:szCs w:val="20"/>
+              </w:rPr>
+              <w:t xml:space="preserve">Huntsville, AL; </w:t>
+            </w:r>
+            <w:r>
+              <w:rPr>
+                <w:color w:val="666666"/>
+                <w:sz w:val="20"/>
+                <w:szCs w:val="20"/>
+              </w:rPr>
+              <w:t>California</w:t>
+            </w:r>
+            <w:r>
+              <w:rPr>
+                <w:color w:val="666666"/>
+                <w:sz w:val="20"/>
+                <w:szCs w:val="20"/>
+              </w:rPr>
+              <w:t>;</w:t>
+            </w:r>
+            <w:r>
+              <w:rPr>
+                <w:color w:val="666666"/>
+                <w:sz w:val="20"/>
+                <w:szCs w:val="20"/>
+              </w:rPr>
+              <w:t xml:space="preserve"> Northern Plains</w:t>
+            </w:r>
+            <w:r>
+              <w:rPr>
+                <w:color w:val="666666"/>
+                <w:sz w:val="20"/>
+                <w:szCs w:val="20"/>
+              </w:rPr>
+              <w:t xml:space="preserve">; </w:t>
+            </w:r>
+            <w:r>
+              <w:rPr>
+                <w:color w:val="666666"/>
+                <w:sz w:val="20"/>
+                <w:szCs w:val="20"/>
+              </w:rPr>
+              <w:t>United States</w:t>
+            </w:r>
+            <w:r>
+              <w:rPr>
+                <w:color w:val="666666"/>
+                <w:sz w:val="20"/>
+                <w:szCs w:val="20"/>
+              </w:rPr>
+              <w:t>;</w:t>
+            </w:r>
+            <w:r>
+              <w:rPr>
+                <w:color w:val="666666"/>
+                <w:sz w:val="20"/>
+                <w:szCs w:val="20"/>
+              </w:rPr>
+              <w:t xml:space="preserve"> Southern </w:t>
             </w:r>
             <w:r>
               <w:rPr>
@@ -5163,118 +5737,7 @@
                 <w:szCs w:val="20"/>
               </w:rPr>
               <w:lastRenderedPageBreak/>
-              <w:t>covers, can include large regions, or other scenarios.</w:t>
-            </w:r>
-          </w:p>
-          <w:p>
-            <w:pPr>
-              <w:widowControl w:val="0"/>
-              <w:spacing w:line="240" w:lineRule="auto"/>
-              <w:rPr>
-                <w:color w:val="666666"/>
-                <w:sz w:val="20"/>
-                <w:szCs w:val="20"/>
-              </w:rPr>
-            </w:pPr>
-          </w:p>
-          <w:p>
-            <w:pPr>
-              <w:widowControl w:val="0"/>
-              <w:spacing w:line="240" w:lineRule="auto"/>
-              <w:rPr>
-                <w:color w:val="666666"/>
-                <w:sz w:val="20"/>
-                <w:szCs w:val="20"/>
-              </w:rPr>
-            </w:pPr>
-            <w:r>
-              <w:rPr>
-                <w:color w:val="666666"/>
-                <w:sz w:val="20"/>
-                <w:szCs w:val="20"/>
-              </w:rPr>
-              <w:t>Examples</w:t>
-            </w:r>
-            <w:r>
-              <w:rPr>
-                <w:color w:val="666666"/>
-                <w:sz w:val="20"/>
-                <w:szCs w:val="20"/>
-              </w:rPr>
-              <w:t xml:space="preserve"> include:</w:t>
-            </w:r>
-          </w:p>
-          <w:p>
-            <w:pPr>
-              <w:widowControl w:val="0"/>
-              <w:spacing w:line="240" w:lineRule="auto"/>
-              <w:rPr>
-                <w:b/>
-              </w:rPr>
-            </w:pPr>
-            <w:r>
-              <w:rPr>
-                <w:color w:val="666666"/>
-                <w:sz w:val="20"/>
-                <w:szCs w:val="20"/>
-              </w:rPr>
-              <w:t xml:space="preserve">Huntsville, AL; </w:t>
-            </w:r>
-            <w:r>
-              <w:rPr>
-                <w:color w:val="666666"/>
-                <w:sz w:val="20"/>
-                <w:szCs w:val="20"/>
-              </w:rPr>
-              <w:t>California</w:t>
-            </w:r>
-            <w:r>
-              <w:rPr>
-                <w:color w:val="666666"/>
-                <w:sz w:val="20"/>
-                <w:szCs w:val="20"/>
-              </w:rPr>
-              <w:t>;</w:t>
-            </w:r>
-            <w:r>
-              <w:rPr>
-                <w:color w:val="666666"/>
-                <w:sz w:val="20"/>
-                <w:szCs w:val="20"/>
-              </w:rPr>
-              <w:t xml:space="preserve"> Northern Plains</w:t>
-            </w:r>
-            <w:r>
-              <w:rPr>
-                <w:color w:val="666666"/>
-                <w:sz w:val="20"/>
-                <w:szCs w:val="20"/>
-              </w:rPr>
-              <w:t xml:space="preserve">; </w:t>
-            </w:r>
-            <w:r>
-              <w:rPr>
-                <w:color w:val="666666"/>
-                <w:sz w:val="20"/>
-                <w:szCs w:val="20"/>
-              </w:rPr>
-              <w:t>United States</w:t>
-            </w:r>
-            <w:r>
-              <w:rPr>
-                <w:color w:val="666666"/>
-                <w:sz w:val="20"/>
-                <w:szCs w:val="20"/>
-              </w:rPr>
-              <w:t>;</w:t>
-            </w:r>
-            <w:r>
-              <w:rPr>
-                <w:color w:val="666666"/>
-                <w:sz w:val="20"/>
-                <w:szCs w:val="20"/>
-              </w:rPr>
-              <w:t xml:space="preserve"> Southern Hemisphere</w:t>
+              <w:t>Hemisphere</w:t>
             </w:r>
             <w:r>
               <w:rPr>
@@ -5348,6 +5811,7 @@
                 <w:highlight w:val="white"/>
               </w:rPr>
             </w:pPr>
+            <w:proofErr w:type="spellStart"/>
             <w:r>
               <w:rPr>
                 <w:bCs/>
@@ -5355,6 +5819,7 @@
               </w:rPr>
               <w:t>spatial_resolution</w:t>
             </w:r>
+            <w:proofErr w:type="spellEnd"/>
           </w:p>
           <w:p>
             <w:pPr>
@@ -5406,8 +5871,28 @@
                 <w:sz w:val="20"/>
                 <w:szCs w:val="20"/>
               </w:rPr>
-              <w:t xml:space="preserve"> Whatever string is passed will be placed within the .data.mdx</w:t>
-            </w:r>
+              <w:t xml:space="preserve"> Whatever string is passed will be placed within </w:t>
+            </w:r>
+            <w:proofErr w:type="gramStart"/>
+            <w:r>
+              <w:rPr>
+                <w:color w:val="666666"/>
+                <w:sz w:val="20"/>
+                <w:szCs w:val="20"/>
+              </w:rPr>
+              <w:t>the .</w:t>
+            </w:r>
+            <w:proofErr w:type="spellStart"/>
+            <w:proofErr w:type="gramEnd"/>
+            <w:r>
+              <w:rPr>
+                <w:color w:val="666666"/>
+                <w:sz w:val="20"/>
+                <w:szCs w:val="20"/>
+              </w:rPr>
+              <w:t>data.mdx</w:t>
+            </w:r>
+            <w:proofErr w:type="spellEnd"/>
           </w:p>
           <w:p>
             <w:pPr>
@@ -5479,6 +5964,7 @@
                 <w:b/>
               </w:rPr>
             </w:pPr>
+            <w:proofErr w:type="spellStart"/>
             <w:r>
               <w:rPr>
                 <w:b/>
@@ -5486,6 +5972,7 @@
               </w:rPr>
               <w:t>data_type</w:t>
             </w:r>
+            <w:proofErr w:type="spellEnd"/>
           </w:p>
           <w:p>
             <w:pPr>
@@ -5586,6 +6073,7 @@
                 <w:b/>
               </w:rPr>
             </w:pPr>
+            <w:proofErr w:type="spellStart"/>
             <w:r>
               <w:rPr>
                 <w:b/>
@@ -5599,6 +6087,7 @@
               </w:rPr>
               <w:t>units</w:t>
             </w:r>
+            <w:proofErr w:type="spellEnd"/>
           </w:p>
           <w:p>
             <w:pPr>
@@ -5778,6 +6267,7 @@
                 <w:b/>
               </w:rPr>
             </w:pPr>
+            <w:proofErr w:type="spellStart"/>
             <w:r>
               <w:rPr>
                 <w:b/>
@@ -5791,6 +6281,7 @@
               </w:rPr>
               <w:t>latency</w:t>
             </w:r>
+            <w:proofErr w:type="spellEnd"/>
           </w:p>
           <w:p>
             <w:pPr>
@@ -5945,7 +6436,39 @@
           <w:color w:val="1F2328"/>
           <w:highlight w:val="white"/>
         </w:rPr>
-        <w:t xml:space="preserve">The NASA Short-term Prediction Research and Transition (SPoRT) Center runs the Alaska LIS (LIS-AK), a near-real-time version of the Noah land surface model at 0.03 degree resolution utilizing the NASA Land Information System (LIS) software.  The model input is the Global Data Assimilation (GDAS) forcing dataset, which is a near-real-time analysis of various observational data (ground, radar, satellite) consisting of surface meteorology (temperature, humidity, pressure, winds, precipitation) and downwelling long- and short-wave radiation. </w:t>
+        <w:t>The NASA Short-term Prediction Research and Transition (</w:t>
+      </w:r>
+      <w:proofErr w:type="spellStart"/>
+      <w:r>
+        <w:rPr>
+          <w:color w:val="1F2328"/>
+          <w:highlight w:val="white"/>
+        </w:rPr>
+        <w:t>SPoRT</w:t>
+      </w:r>
+      <w:proofErr w:type="spellEnd"/>
+      <w:r>
+        <w:rPr>
+          <w:color w:val="1F2328"/>
+          <w:highlight w:val="white"/>
+        </w:rPr>
+        <w:t xml:space="preserve">) Center runs the Alaska LIS (LIS-AK), a near-real-time version of the Noah land surface model at </w:t>
+      </w:r>
+      <w:proofErr w:type="gramStart"/>
+      <w:r>
+        <w:rPr>
+          <w:color w:val="1F2328"/>
+          <w:highlight w:val="white"/>
+        </w:rPr>
+        <w:t>0.03 degree</w:t>
+      </w:r>
+      <w:proofErr w:type="gramEnd"/>
+      <w:r>
+        <w:rPr>
+          <w:color w:val="1F2328"/>
+          <w:highlight w:val="white"/>
+        </w:rPr>
+        <w:t xml:space="preserve"> resolution utilizing the NASA Land Information System (LIS) software.  The model input is the Global Data Assimilation (GDAS) forcing dataset, which is a near-real-time analysis of various observational data (ground, radar, satellite) consisting of surface meteorology (temperature, humidity, pressure, winds, precipitation) and downwelling long- and short-wave radiation. </w:t>
       </w:r>
     </w:p>
     <w:p>
@@ -6044,7 +6567,39 @@
           <w:color w:val="1F2328"/>
           <w:highlight w:val="white"/>
         </w:rPr>
-        <w:t xml:space="preserve">Kumar, S.V., C.D. Peters-Lidard, Y. Tian, P.R. Houser, J. Geiger, S. Olden, L. Lighty, J.L. Eastman, B. Doty, P. Dirmeyer, J. Adams, K. Mitchell, E. F. Wood, and J. Sheffield. (2006). Land Information System - An interoperable framework for high resolution land surface modeling. Environ. </w:t>
+        <w:t>Kumar, S.V., C.D. Peters-</w:t>
+      </w:r>
+      <w:proofErr w:type="spellStart"/>
+      <w:r>
+        <w:rPr>
+          <w:color w:val="1F2328"/>
+          <w:highlight w:val="white"/>
+        </w:rPr>
+        <w:t>Lidard</w:t>
+      </w:r>
+      <w:proofErr w:type="spellEnd"/>
+      <w:r>
+        <w:rPr>
+          <w:color w:val="1F2328"/>
+          <w:highlight w:val="white"/>
+        </w:rPr>
+        <w:t xml:space="preserve">, Y. Tian, P.R. Houser, J. Geiger, S. Olden, L. </w:t>
+      </w:r>
+      <w:proofErr w:type="spellStart"/>
+      <w:r>
+        <w:rPr>
+          <w:color w:val="1F2328"/>
+          <w:highlight w:val="white"/>
+        </w:rPr>
+        <w:t>Lighty</w:t>
+      </w:r>
+      <w:proofErr w:type="spellEnd"/>
+      <w:r>
+        <w:rPr>
+          <w:color w:val="1F2328"/>
+          <w:highlight w:val="white"/>
+        </w:rPr>
+        <w:t xml:space="preserve">, J.L. Eastman, B. Doty, P. Dirmeyer, J. Adams, K. Mitchell, E. F. Wood, and J. Sheffield. (2006). Land Information System - An interoperable framework for high resolution land surface modeling. Environ. </w:t>
       </w:r>
       <w:r>
         <w:rPr>
@@ -6059,7 +6614,23 @@
           <w:color w:val="1F2328"/>
           <w:highlight w:val="white"/>
         </w:rPr>
-        <w:t>, 21, 1402-1415, doi:10.1016/j.envsoft.2005.07.00</w:t>
+        <w:t xml:space="preserve">, 21, 1402-1415, </w:t>
+      </w:r>
+      <w:proofErr w:type="gramStart"/>
+      <w:r>
+        <w:rPr>
+          <w:color w:val="1F2328"/>
+          <w:highlight w:val="white"/>
+        </w:rPr>
+        <w:t>doi:10.1016/j.envsoft</w:t>
+      </w:r>
+      <w:proofErr w:type="gramEnd"/>
+      <w:r>
+        <w:rPr>
+          <w:color w:val="1F2328"/>
+          <w:highlight w:val="white"/>
+        </w:rPr>
+        <w:t>.2005.07.00</w:t>
       </w:r>
     </w:p>
     <w:p>
@@ -6088,7 +6659,23 @@
           <w:color w:val="1F2328"/>
           <w:highlight w:val="white"/>
         </w:rPr>
-        <w:t>NASA Land Information System model configuration and information can be found in this [peer-reviewed article](doi:10.1016/j.envsoft.2005.07.00).</w:t>
+        <w:t xml:space="preserve">NASA Land Information System model configuration and information can be found in this [peer-reviewed </w:t>
+      </w:r>
+      <w:proofErr w:type="gramStart"/>
+      <w:r>
+        <w:rPr>
+          <w:color w:val="1F2328"/>
+          <w:highlight w:val="white"/>
+        </w:rPr>
+        <w:t>article](</w:t>
+      </w:r>
+      <w:proofErr w:type="gramEnd"/>
+      <w:r>
+        <w:rPr>
+          <w:color w:val="1F2328"/>
+          <w:highlight w:val="white"/>
+        </w:rPr>
+        <w:t>doi:10.1016/j.envsoft.2005.07.00).</w:t>
       </w:r>
     </w:p>
     <w:p>
@@ -6286,7 +6873,55 @@
           <w:color w:val="1F2328"/>
           <w:highlight w:val="white"/>
         </w:rPr>
-        <w:t xml:space="preserve">Aaron, J. and Peursem, K.V. Utilizing Remote Sensing &amp; NASA SPoRT Land Information System-Alaska To Improve Flood &amp; Landslide Situational Awareness From Heavy Precipitation. 104th AMS Annual Meeting. AMS, 2024. [https://ams.confex.com/ams/104ANNUAL/mediafile/Handout/Paper435177/AMS_2024_AK-LIS%202020%20event.pptx.pdf](https://ams.confex.com/ams/104ANNUAL/mediafile/Handout/Paper435177/AMS_2024_AK-LIS%202020%20event.pptx.pdf) </w:t>
+        <w:t xml:space="preserve">Aaron, J. and Peursem, K.V. Utilizing Remote Sensing &amp; NASA </w:t>
+      </w:r>
+      <w:proofErr w:type="spellStart"/>
+      <w:r>
+        <w:rPr>
+          <w:color w:val="1F2328"/>
+          <w:highlight w:val="white"/>
+        </w:rPr>
+        <w:t>SPoRT</w:t>
+      </w:r>
+      <w:proofErr w:type="spellEnd"/>
+      <w:r>
+        <w:rPr>
+          <w:color w:val="1F2328"/>
+          <w:highlight w:val="white"/>
+        </w:rPr>
+        <w:t xml:space="preserve"> Land Information System-Alaska </w:t>
+      </w:r>
+      <w:proofErr w:type="gramStart"/>
+      <w:r>
+        <w:rPr>
+          <w:color w:val="1F2328"/>
+          <w:highlight w:val="white"/>
+        </w:rPr>
+        <w:t>To</w:t>
+      </w:r>
+      <w:proofErr w:type="gramEnd"/>
+      <w:r>
+        <w:rPr>
+          <w:color w:val="1F2328"/>
+          <w:highlight w:val="white"/>
+        </w:rPr>
+        <w:t xml:space="preserve"> Improve Flood &amp; Landslide Situational Awareness From Heavy Precipitation. 104th AMS Annual Meeting. AMS, 2024. [</w:t>
+      </w:r>
+      <w:proofErr w:type="gramStart"/>
+      <w:r>
+        <w:rPr>
+          <w:color w:val="1F2328"/>
+          <w:highlight w:val="white"/>
+        </w:rPr>
+        <w:t>https://ams.confex.com/ams/104ANNUAL/mediafile/Handout/Paper435177/AMS_2024_AK-LIS%202020%20event.pptx.pdf](</w:t>
+      </w:r>
+      <w:proofErr w:type="gramEnd"/>
+      <w:r>
+        <w:rPr>
+          <w:color w:val="1F2328"/>
+          <w:highlight w:val="white"/>
+        </w:rPr>
+        <w:t xml:space="preserve">https://ams.confex.com/ams/104ANNUAL/mediafile/Handout/Paper435177/AMS_2024_AK-LIS%202020%20event.pptx.pdf) </w:t>
       </w:r>
     </w:p>
     <w:p>
@@ -6308,12 +6943,53 @@
           <w:highlight w:val="white"/>
         </w:rPr>
       </w:pPr>
+      <w:proofErr w:type="spellStart"/>
       <w:r>
         <w:rPr>
           <w:color w:val="1F2328"/>
           <w:highlight w:val="white"/>
         </w:rPr>
-        <w:t>Tavakol, A., Rahmani, V., Quiring, S.M., Kumar, S.V. (2019). Evaluation analysis of NASA SMAP L3 and L4 and SPoRT-LIS soil moisture data in the United States. Remote Sensing of Environment, (229), 234-246, [https://doi.org/10.1016/j.rse.2019.05.006](https://doi.org/10.1016/j.rse.2019.05.006).</w:t>
+        <w:t>Tavakol</w:t>
+      </w:r>
+      <w:proofErr w:type="spellEnd"/>
+      <w:r>
+        <w:rPr>
+          <w:color w:val="1F2328"/>
+          <w:highlight w:val="white"/>
+        </w:rPr>
+        <w:t xml:space="preserve">, A., Rahmani, V., Quiring, S.M., Kumar, S.V. (2019). Evaluation analysis of NASA SMAP L3 and L4 and </w:t>
+      </w:r>
+      <w:proofErr w:type="spellStart"/>
+      <w:r>
+        <w:rPr>
+          <w:color w:val="1F2328"/>
+          <w:highlight w:val="white"/>
+        </w:rPr>
+        <w:t>SPoRT</w:t>
+      </w:r>
+      <w:proofErr w:type="spellEnd"/>
+      <w:r>
+        <w:rPr>
+          <w:color w:val="1F2328"/>
+          <w:highlight w:val="white"/>
+        </w:rPr>
+        <w:t>-LIS soil moisture data in the United States. Remote Sensing of Environment, (229), 234-246, [</w:t>
+      </w:r>
+      <w:proofErr w:type="gramStart"/>
+      <w:r>
+        <w:rPr>
+          <w:color w:val="1F2328"/>
+          <w:highlight w:val="white"/>
+        </w:rPr>
+        <w:t>https://doi.org/10.1016/j.rse.2019.05.006](</w:t>
+      </w:r>
+      <w:proofErr w:type="gramEnd"/>
+      <w:r>
+        <w:rPr>
+          <w:color w:val="1F2328"/>
+          <w:highlight w:val="white"/>
+        </w:rPr>
+        <w:t>https://doi.org/10.1016/j.rse.2019.05.006).</w:t>
       </w:r>
     </w:p>
     <w:p>
@@ -6340,7 +7016,39 @@
           <w:color w:val="1F2328"/>
           <w:highlight w:val="white"/>
         </w:rPr>
-        <w:t>McDonough, K.R., Hutchinson, S.L., Hutchinson, J.M.S., Case, J.L., Rahmani, V. (2018). Validation and assessment of SPoRT-LIS surface soil moisture estimates for water resources management applications. Journal of Hydrology, (566), 43-54, [https://doi.org/10.1016/j.jhydrol.2018.09.007](https://doi.org/10.1016/j.jhydrol.2018.09.007).</w:t>
+        <w:t xml:space="preserve">McDonough, K.R., Hutchinson, S.L., Hutchinson, J.M.S., Case, J.L., Rahmani, V. (2018). Validation and assessment of </w:t>
+      </w:r>
+      <w:proofErr w:type="spellStart"/>
+      <w:r>
+        <w:rPr>
+          <w:color w:val="1F2328"/>
+          <w:highlight w:val="white"/>
+        </w:rPr>
+        <w:t>SPoRT</w:t>
+      </w:r>
+      <w:proofErr w:type="spellEnd"/>
+      <w:r>
+        <w:rPr>
+          <w:color w:val="1F2328"/>
+          <w:highlight w:val="white"/>
+        </w:rPr>
+        <w:t>-LIS surface soil moisture estimates for water resources management applications. Journal of Hydrology, (566), 43-54, [</w:t>
+      </w:r>
+      <w:proofErr w:type="gramStart"/>
+      <w:r>
+        <w:rPr>
+          <w:color w:val="1F2328"/>
+          <w:highlight w:val="white"/>
+        </w:rPr>
+        <w:t>https://doi.org/10.1016/j.jhydrol.2018.09.007](</w:t>
+      </w:r>
+      <w:proofErr w:type="gramEnd"/>
+      <w:r>
+        <w:rPr>
+          <w:color w:val="1F2328"/>
+          <w:highlight w:val="white"/>
+        </w:rPr>
+        <w:t>https://doi.org/10.1016/j.jhydrol.2018.09.007).</w:t>
       </w:r>
     </w:p>
     <w:p>
@@ -6367,7 +7075,55 @@
           <w:color w:val="1F2328"/>
           <w:highlight w:val="white"/>
         </w:rPr>
-        <w:t>Hoylman, Z. H., Holden, Z., Bocinsky, R. K., Ketchum, D., Swanson, A., &amp; Jencso, K. (2024). Optimizing drought assessment for soil moisture deficits. Water Resources Research, (60), [https://doi.org/10.1029/2023WR036087](https://doi.org/10.1029/2023WR036087).</w:t>
+        <w:t xml:space="preserve">Hoylman, Z. H., Holden, Z., </w:t>
+      </w:r>
+      <w:proofErr w:type="spellStart"/>
+      <w:r>
+        <w:rPr>
+          <w:color w:val="1F2328"/>
+          <w:highlight w:val="white"/>
+        </w:rPr>
+        <w:t>Bocinsky</w:t>
+      </w:r>
+      <w:proofErr w:type="spellEnd"/>
+      <w:r>
+        <w:rPr>
+          <w:color w:val="1F2328"/>
+          <w:highlight w:val="white"/>
+        </w:rPr>
+        <w:t xml:space="preserve">, R. K., Ketchum, D., Swanson, A., &amp; </w:t>
+      </w:r>
+      <w:proofErr w:type="spellStart"/>
+      <w:r>
+        <w:rPr>
+          <w:color w:val="1F2328"/>
+          <w:highlight w:val="white"/>
+        </w:rPr>
+        <w:t>Jencso</w:t>
+      </w:r>
+      <w:proofErr w:type="spellEnd"/>
+      <w:r>
+        <w:rPr>
+          <w:color w:val="1F2328"/>
+          <w:highlight w:val="white"/>
+        </w:rPr>
+        <w:t>, K. (2024). Optimizing drought assessment for soil moisture deficits. Water Resources Research, (60), [</w:t>
+      </w:r>
+      <w:proofErr w:type="gramStart"/>
+      <w:r>
+        <w:rPr>
+          <w:color w:val="1F2328"/>
+          <w:highlight w:val="white"/>
+        </w:rPr>
+        <w:t>https://doi.org/10.1029/2023WR036087](</w:t>
+      </w:r>
+      <w:proofErr w:type="gramEnd"/>
+      <w:r>
+        <w:rPr>
+          <w:color w:val="1F2328"/>
+          <w:highlight w:val="white"/>
+        </w:rPr>
+        <w:t>https://doi.org/10.1029/2023WR036087).</w:t>
       </w:r>
     </w:p>
     <w:p>
@@ -6576,7 +7332,23 @@
                 <w:color w:val="1F2328"/>
                 <w:highlight w:val="white"/>
               </w:rPr>
-              <w:t>The SPoRT-LIS is as good as the input forcing analyses, so occasional soil moisture artifacts may appear in the horizontal maps related to quality-control issues of the input datasets. These can be manifested with unusually low or high percentiles, especially along international borders, coastlines, and isolated dry “bulls-eyes” at rain gauge with quality issues.</w:t>
+              <w:t xml:space="preserve">The </w:t>
+            </w:r>
+            <w:proofErr w:type="spellStart"/>
+            <w:r>
+              <w:rPr>
+                <w:color w:val="1F2328"/>
+                <w:highlight w:val="white"/>
+              </w:rPr>
+              <w:t>SPoRT</w:t>
+            </w:r>
+            <w:proofErr w:type="spellEnd"/>
+            <w:r>
+              <w:rPr>
+                <w:color w:val="1F2328"/>
+                <w:highlight w:val="white"/>
+              </w:rPr>
+              <w:t>-LIS is as good as the input forcing analyses, so occasional soil moisture artifacts may appear in the horizontal maps related to quality-control issues of the input datasets. These can be manifested with unusually low or high percentiles, especially along international borders, coastlines, and isolated dry “bulls-eyes” at rain gauge with quality issues.</w:t>
             </w:r>
           </w:p>
           <w:p>
@@ -7037,7 +7809,23 @@
           <w:color w:val="1F2328"/>
           <w:highlight w:val="white"/>
         </w:rPr>
-        <w:t>[Creative Commons Zero v1.0 Universal](https://creativecommons.org/publicdomain/zero/1.0/legalcode) (CC0 1.0)</w:t>
+        <w:t xml:space="preserve">[Creative Commons Zero v1.0 </w:t>
+      </w:r>
+      <w:proofErr w:type="gramStart"/>
+      <w:r>
+        <w:rPr>
+          <w:color w:val="1F2328"/>
+          <w:highlight w:val="white"/>
+        </w:rPr>
+        <w:t>Universal](</w:t>
+      </w:r>
+      <w:proofErr w:type="gramEnd"/>
+      <w:r>
+        <w:rPr>
+          <w:color w:val="1F2328"/>
+          <w:highlight w:val="white"/>
+        </w:rPr>
+        <w:t>https://creativecommons.org/publicdomain/zero/1.0/legalcode) (CC0 1.0)</w:t>
       </w:r>
     </w:p>
     <w:p>
@@ -8363,6 +9151,18 @@
       <w:shd w:val="clear" w:color="auto" w:fill="E1DFDD"/>
     </w:rPr>
   </w:style>
+  <w:style w:type="character" w:styleId="FollowedHyperlink">
+    <w:name w:val="FollowedHyperlink"/>
+    <w:basedOn w:val="DefaultParagraphFont"/>
+    <w:uiPriority w:val="99"/>
+    <w:semiHidden/>
+    <w:unhideWhenUsed/>
+    <w:rsid w:val="001C2EB5"/>
+    <w:rPr>
+      <w:color w:val="800080" w:themeColor="followedHyperlink"/>
+      <w:u w:val="single"/>
+    </w:rPr>
+  </w:style>
 </w:styles>
 </file>
 

--- a/template/test_LIS.docx
+++ b/template/test_LIS.docx
@@ -1567,13 +1567,41 @@
               <w:t>equalEarth</w:t>
             </w:r>
             <w:proofErr w:type="spellEnd"/>
-            <w:r>
-              <w:rPr>
-                <w:color w:val="666666"/>
-                <w:sz w:val="20"/>
-                <w:szCs w:val="20"/>
-              </w:rPr>
-              <w:t>",                      "equirectangular",                      "</w:t>
+            <w:proofErr w:type="gramStart"/>
+            <w:r>
+              <w:rPr>
+                <w:color w:val="666666"/>
+                <w:sz w:val="20"/>
+                <w:szCs w:val="20"/>
+              </w:rPr>
+              <w:t xml:space="preserve">",   </w:t>
+            </w:r>
+            <w:proofErr w:type="gramEnd"/>
+            <w:r>
+              <w:rPr>
+                <w:color w:val="666666"/>
+                <w:sz w:val="20"/>
+                <w:szCs w:val="20"/>
+              </w:rPr>
+              <w:t xml:space="preserve">                   "equirectangular</w:t>
+            </w:r>
+            <w:proofErr w:type="gramStart"/>
+            <w:r>
+              <w:rPr>
+                <w:color w:val="666666"/>
+                <w:sz w:val="20"/>
+                <w:szCs w:val="20"/>
+              </w:rPr>
+              <w:t xml:space="preserve">",   </w:t>
+            </w:r>
+            <w:proofErr w:type="gramEnd"/>
+            <w:r>
+              <w:rPr>
+                <w:color w:val="666666"/>
+                <w:sz w:val="20"/>
+                <w:szCs w:val="20"/>
+              </w:rPr>
+              <w:t xml:space="preserve">                   "</w:t>
             </w:r>
             <w:proofErr w:type="spellStart"/>
             <w:r>
@@ -1585,13 +1613,23 @@
               <w:t>lambertConformalConic</w:t>
             </w:r>
             <w:proofErr w:type="spellEnd"/>
-            <w:r>
-              <w:rPr>
-                <w:color w:val="666666"/>
-                <w:sz w:val="20"/>
-                <w:szCs w:val="20"/>
-              </w:rPr>
-              <w:t>",                      "</w:t>
+            <w:proofErr w:type="gramStart"/>
+            <w:r>
+              <w:rPr>
+                <w:color w:val="666666"/>
+                <w:sz w:val="20"/>
+                <w:szCs w:val="20"/>
+              </w:rPr>
+              <w:t xml:space="preserve">",   </w:t>
+            </w:r>
+            <w:proofErr w:type="gramEnd"/>
+            <w:r>
+              <w:rPr>
+                <w:color w:val="666666"/>
+                <w:sz w:val="20"/>
+                <w:szCs w:val="20"/>
+              </w:rPr>
+              <w:t xml:space="preserve">                   "</w:t>
             </w:r>
             <w:proofErr w:type="spellStart"/>
             <w:r>
@@ -1603,13 +1641,23 @@
               <w:t>mercator</w:t>
             </w:r>
             <w:proofErr w:type="spellEnd"/>
-            <w:r>
-              <w:rPr>
-                <w:color w:val="666666"/>
-                <w:sz w:val="20"/>
-                <w:szCs w:val="20"/>
-              </w:rPr>
-              <w:t>",                     "</w:t>
+            <w:proofErr w:type="gramStart"/>
+            <w:r>
+              <w:rPr>
+                <w:color w:val="666666"/>
+                <w:sz w:val="20"/>
+                <w:szCs w:val="20"/>
+              </w:rPr>
+              <w:t xml:space="preserve">",   </w:t>
+            </w:r>
+            <w:proofErr w:type="gramEnd"/>
+            <w:r>
+              <w:rPr>
+                <w:color w:val="666666"/>
+                <w:sz w:val="20"/>
+                <w:szCs w:val="20"/>
+              </w:rPr>
+              <w:t xml:space="preserve">                  "</w:t>
             </w:r>
             <w:proofErr w:type="spellStart"/>
             <w:r>
@@ -1621,13 +1669,23 @@
               <w:t>naturalEarth</w:t>
             </w:r>
             <w:proofErr w:type="spellEnd"/>
-            <w:r>
-              <w:rPr>
-                <w:color w:val="666666"/>
-                <w:sz w:val="20"/>
-                <w:szCs w:val="20"/>
-              </w:rPr>
-              <w:t>",                      "</w:t>
+            <w:proofErr w:type="gramStart"/>
+            <w:r>
+              <w:rPr>
+                <w:color w:val="666666"/>
+                <w:sz w:val="20"/>
+                <w:szCs w:val="20"/>
+              </w:rPr>
+              <w:t xml:space="preserve">",   </w:t>
+            </w:r>
+            <w:proofErr w:type="gramEnd"/>
+            <w:r>
+              <w:rPr>
+                <w:color w:val="666666"/>
+                <w:sz w:val="20"/>
+                <w:szCs w:val="20"/>
+              </w:rPr>
+              <w:t xml:space="preserve">                   "</w:t>
             </w:r>
             <w:proofErr w:type="spellStart"/>
             <w:r>
@@ -1639,13 +1697,41 @@
               <w:t>winkelTripel</w:t>
             </w:r>
             <w:proofErr w:type="spellEnd"/>
-            <w:r>
-              <w:rPr>
-                <w:color w:val="666666"/>
-                <w:sz w:val="20"/>
-                <w:szCs w:val="20"/>
-              </w:rPr>
-              <w:t>",                     "globe",                      "</w:t>
+            <w:proofErr w:type="gramStart"/>
+            <w:r>
+              <w:rPr>
+                <w:color w:val="666666"/>
+                <w:sz w:val="20"/>
+                <w:szCs w:val="20"/>
+              </w:rPr>
+              <w:t xml:space="preserve">",   </w:t>
+            </w:r>
+            <w:proofErr w:type="gramEnd"/>
+            <w:r>
+              <w:rPr>
+                <w:color w:val="666666"/>
+                <w:sz w:val="20"/>
+                <w:szCs w:val="20"/>
+              </w:rPr>
+              <w:t xml:space="preserve">                  "globe</w:t>
+            </w:r>
+            <w:proofErr w:type="gramStart"/>
+            <w:r>
+              <w:rPr>
+                <w:color w:val="666666"/>
+                <w:sz w:val="20"/>
+                <w:szCs w:val="20"/>
+              </w:rPr>
+              <w:t xml:space="preserve">",   </w:t>
+            </w:r>
+            <w:proofErr w:type="gramEnd"/>
+            <w:r>
+              <w:rPr>
+                <w:color w:val="666666"/>
+                <w:sz w:val="20"/>
+                <w:szCs w:val="20"/>
+              </w:rPr>
+              <w:t xml:space="preserve">                   "</w:t>
             </w:r>
             <w:proofErr w:type="spellStart"/>
             <w:r>
@@ -1657,13 +1743,23 @@
               <w:t>polarNorth</w:t>
             </w:r>
             <w:proofErr w:type="spellEnd"/>
-            <w:r>
-              <w:rPr>
-                <w:color w:val="666666"/>
-                <w:sz w:val="20"/>
-                <w:szCs w:val="20"/>
-              </w:rPr>
-              <w:t>",                      "</w:t>
+            <w:proofErr w:type="gramStart"/>
+            <w:r>
+              <w:rPr>
+                <w:color w:val="666666"/>
+                <w:sz w:val="20"/>
+                <w:szCs w:val="20"/>
+              </w:rPr>
+              <w:t xml:space="preserve">",   </w:t>
+            </w:r>
+            <w:proofErr w:type="gramEnd"/>
+            <w:r>
+              <w:rPr>
+                <w:color w:val="666666"/>
+                <w:sz w:val="20"/>
+                <w:szCs w:val="20"/>
+              </w:rPr>
+              <w:t xml:space="preserve">                   "</w:t>
             </w:r>
             <w:proofErr w:type="spellStart"/>
             <w:r>
@@ -6667,7 +6763,7 @@
           <w:color w:val="1F2328"/>
           <w:highlight w:val="white"/>
         </w:rPr>
-        <w:t>article](</w:t>
+        <w:t>article](doi:10.1016/j.envsoft</w:t>
       </w:r>
       <w:proofErr w:type="gramEnd"/>
       <w:r>
@@ -6675,7 +6771,7 @@
           <w:color w:val="1F2328"/>
           <w:highlight w:val="white"/>
         </w:rPr>
-        <w:t>doi:10.1016/j.envsoft.2005.07.00).</w:t>
+        <w:t>.2005.07.00).</w:t>
       </w:r>
     </w:p>
     <w:p>
@@ -6905,7 +7001,23 @@
           <w:color w:val="1F2328"/>
           <w:highlight w:val="white"/>
         </w:rPr>
-        <w:t xml:space="preserve"> Improve Flood &amp; Landslide Situational Awareness From Heavy Precipitation. 104th AMS Annual Meeting. AMS, 2024. [</w:t>
+        <w:t xml:space="preserve"> Improve Flood &amp; Landslide Situational Awareness </w:t>
+      </w:r>
+      <w:proofErr w:type="gramStart"/>
+      <w:r>
+        <w:rPr>
+          <w:color w:val="1F2328"/>
+          <w:highlight w:val="white"/>
+        </w:rPr>
+        <w:t>From</w:t>
+      </w:r>
+      <w:proofErr w:type="gramEnd"/>
+      <w:r>
+        <w:rPr>
+          <w:color w:val="1F2328"/>
+          <w:highlight w:val="white"/>
+        </w:rPr>
+        <w:t xml:space="preserve"> Heavy Precipitation. 104th AMS Annual Meeting. AMS, 2024. [</w:t>
       </w:r>
       <w:proofErr w:type="gramStart"/>
       <w:r>
@@ -7724,6 +7836,76 @@
         <w:widowControl w:val="0"/>
         <w:spacing w:line="240" w:lineRule="auto"/>
         <w:rPr>
+          <w:b/>
+          <w:bCs/>
+          <w:color w:val="1F2328"/>
+          <w:highlight w:val="white"/>
+        </w:rPr>
+      </w:pPr>
+      <w:r>
+        <w:rPr>
+          <w:b/>
+          <w:bCs/>
+          <w:color w:val="1F2328"/>
+          <w:highlight w:val="white"/>
+        </w:rPr>
+        <w:t>Disclaimer</w:t>
+      </w:r>
+    </w:p>
+    <w:p>
+      <w:pPr>
+        <w:widowControl w:val="0"/>
+        <w:spacing w:line="240" w:lineRule="auto"/>
+        <w:rPr>
+          <w:color w:val="1F2328"/>
+          <w:highlight w:val="white"/>
+        </w:rPr>
+      </w:pPr>
+      <w:r>
+        <w:rPr>
+          <w:color w:val="1F2328"/>
+          <w:highlight w:val="white"/>
+        </w:rPr>
+        <w:t xml:space="preserve">All data provided in VEDA has been transformed from the original format (TIFF) into Cloud Optimized </w:t>
+      </w:r>
+      <w:proofErr w:type="spellStart"/>
+      <w:r>
+        <w:rPr>
+          <w:color w:val="1F2328"/>
+          <w:highlight w:val="white"/>
+        </w:rPr>
+        <w:t>GeoTIFFs</w:t>
+      </w:r>
+      <w:proofErr w:type="spellEnd"/>
+      <w:r>
+        <w:rPr>
+          <w:color w:val="1F2328"/>
+          <w:highlight w:val="white"/>
+        </w:rPr>
+        <w:t xml:space="preserve"> (</w:t>
+      </w:r>
+      <w:hyperlink r:id="rId11" w:tgtFrame="_blank" w:history="1">
+        <w:r>
+          <w:rPr>
+            <w:color w:val="1F2328"/>
+            <w:highlight w:val="white"/>
+          </w:rPr>
+          <w:t>COG</w:t>
+        </w:r>
+      </w:hyperlink>
+      <w:r>
+        <w:rPr>
+          <w:color w:val="1F2328"/>
+          <w:highlight w:val="white"/>
+        </w:rPr>
+        <w:t>). Careful quality checks are used to ensure data transformation has been performed correctly.</w:t>
+      </w:r>
+    </w:p>
+    <w:p>
+      <w:pPr>
+        <w:widowControl w:val="0"/>
+        <w:spacing w:line="240" w:lineRule="auto"/>
+        <w:rPr>
           <w:color w:val="1F2328"/>
           <w:highlight w:val="white"/>
         </w:rPr>
@@ -7889,7 +8071,7 @@
       </w:pPr>
     </w:p>
     <w:sectPr>
-      <w:headerReference w:type="default" r:id="rId11"/>
+      <w:headerReference w:type="default" r:id="rId12"/>
       <w:pgSz w:w="12240" w:h="15840"/>
       <w:pgMar w:top="1440" w:right="1440" w:bottom="1440" w:left="1440" w:header="720" w:footer="720" w:gutter="0"/>
       <w:pgNumType w:start="1"/>

--- a/template/test_LIS.docx
+++ b/template/test_LIS.docx
@@ -815,7 +815,26 @@
               <w:t>Topic:</w:t>
             </w:r>
             <w:r>
-              <w:t xml:space="preserve"> Agriculture, Climate, Drought, Evapotranspiration, Hydrology, Water Resources</w:t>
+              <w:t xml:space="preserve"> Agriculture, Climate, Drought, Evapotranspiration, Hydrology</w:t>
+            </w:r>
+          </w:p>
+          <w:p>
+            <w:pPr>
+              <w:widowControl w:val="0"/>
+              <w:numPr>
+                <w:ilvl w:val="0"/>
+                <w:numId w:val="1"/>
+              </w:numPr>
+              <w:spacing w:line="240" w:lineRule="auto"/>
+            </w:pPr>
+            <w:r>
+              <w:rPr>
+                <w:b/>
+              </w:rPr>
+              <w:t>Subtopic:</w:t>
+            </w:r>
+            <w:r>
+              <w:t xml:space="preserve"> Fire Safety</w:t>
             </w:r>
           </w:p>
           <w:p>
@@ -5159,13 +5178,116 @@
               <w:t xml:space="preserve">Value: </w:t>
             </w:r>
             <w:r>
-              <w:t>Land Surface Model, Soil Moisture, Hydrology</w:t>
-            </w:r>
-          </w:p>
-          <w:p>
-            <w:pPr>
-              <w:spacing w:line="240" w:lineRule="auto"/>
-            </w:pPr>
+              <w:t>Fire</w:t>
+            </w:r>
+          </w:p>
+          <w:p>
+            <w:pPr>
+              <w:spacing w:line="240" w:lineRule="auto"/>
+            </w:pPr>
+          </w:p>
+        </w:tc>
+      </w:tr>
+      <w:tr>
+        <w:trPr>
+          <w:trHeight w:val="2373"/>
+        </w:trPr>
+        <w:tc>
+          <w:tcPr>
+            <w:tcW w:w="3320" w:type="dxa"/>
+            <w:shd w:val="clear" w:color="auto" w:fill="auto"/>
+            <w:tcMar>
+              <w:top w:w="100" w:type="dxa"/>
+              <w:left w:w="100" w:type="dxa"/>
+              <w:bottom w:w="100" w:type="dxa"/>
+              <w:right w:w="100" w:type="dxa"/>
+            </w:tcMar>
+          </w:tcPr>
+          <w:p>
+            <w:pPr>
+              <w:widowControl w:val="0"/>
+              <w:spacing w:line="240" w:lineRule="auto"/>
+            </w:pPr>
+            <w:proofErr w:type="spellStart"/>
+            <w:r>
+              <w:rPr>
+                <w:b/>
+              </w:rPr>
+              <w:t>content_source</w:t>
+            </w:r>
+            <w:proofErr w:type="spellEnd"/>
+          </w:p>
+          <w:p>
+            <w:pPr>
+              <w:widowControl w:val="0"/>
+              <w:spacing w:line="240" w:lineRule="auto"/>
+            </w:pPr>
+          </w:p>
+          <w:p>
+            <w:pPr>
+              <w:widowControl w:val="0"/>
+              <w:spacing w:line="240" w:lineRule="auto"/>
+              <w:rPr>
+                <w:b/>
+              </w:rPr>
+            </w:pPr>
+            <w:r>
+              <w:rPr>
+                <w:color w:val="666666"/>
+                <w:sz w:val="20"/>
+                <w:szCs w:val="20"/>
+              </w:rPr>
+              <w:t xml:space="preserve">This data should not need to be re-entered. But if it is different than it will override. Can include things like NASA, NOAA, FEMA, </w:t>
+            </w:r>
+            <w:proofErr w:type="spellStart"/>
+            <w:r>
+              <w:rPr>
+                <w:color w:val="666666"/>
+                <w:sz w:val="20"/>
+                <w:szCs w:val="20"/>
+              </w:rPr>
+              <w:t>etc</w:t>
+            </w:r>
+            <w:proofErr w:type="spellEnd"/>
+          </w:p>
+        </w:tc>
+        <w:tc>
+          <w:tcPr>
+            <w:tcW w:w="6040" w:type="dxa"/>
+            <w:shd w:val="clear" w:color="auto" w:fill="auto"/>
+            <w:tcMar>
+              <w:top w:w="100" w:type="dxa"/>
+              <w:left w:w="100" w:type="dxa"/>
+              <w:bottom w:w="100" w:type="dxa"/>
+              <w:right w:w="100" w:type="dxa"/>
+            </w:tcMar>
+          </w:tcPr>
+          <w:p>
+            <w:r>
+              <w:t xml:space="preserve">*** This will automatically pull from whatever source is added in the first table (see above) within the </w:t>
+            </w:r>
+            <w:r>
+              <w:rPr>
+                <w:b/>
+                <w:bCs/>
+                <w:i/>
+                <w:iCs/>
+              </w:rPr>
+              <w:t>Tags</w:t>
+            </w:r>
+            <w:r>
+              <w:t xml:space="preserve"> section. Leave as null if you want the exact same TAG information. </w:t>
+            </w:r>
+          </w:p>
+          <w:p/>
+          <w:p>
+            <w:pPr>
+              <w:widowControl w:val="0"/>
+              <w:spacing w:line="240" w:lineRule="auto"/>
+            </w:pPr>
+            <w:r>
+              <w:t>Value: null</w:t>
+            </w:r>
           </w:p>
         </w:tc>
       </w:tr>
@@ -5191,58 +5313,57 @@
               <w:rPr>
                 <w:b/>
               </w:rPr>
-              <w:t>content_source</w:t>
+              <w:t>content_product_type</w:t>
             </w:r>
             <w:proofErr w:type="spellEnd"/>
-          </w:p>
-          <w:p>
-            <w:pPr>
-              <w:widowControl w:val="0"/>
-              <w:spacing w:line="240" w:lineRule="auto"/>
-            </w:pPr>
-          </w:p>
-          <w:p>
-            <w:pPr>
-              <w:rPr>
-                <w:color w:val="666666"/>
-                <w:sz w:val="20"/>
-                <w:szCs w:val="20"/>
-              </w:rPr>
-            </w:pPr>
-            <w:r>
-              <w:rPr>
-                <w:color w:val="666666"/>
-                <w:sz w:val="20"/>
-                <w:szCs w:val="20"/>
-              </w:rPr>
-              <w:t>This data should not need to be re-entered.</w:t>
-            </w:r>
-            <w:r>
-              <w:rPr>
-                <w:color w:val="666666"/>
-                <w:sz w:val="20"/>
-                <w:szCs w:val="20"/>
-              </w:rPr>
-              <w:t xml:space="preserve"> But if it is different than it will override.</w:t>
-            </w:r>
-            <w:r>
-              <w:rPr>
-                <w:color w:val="666666"/>
-                <w:sz w:val="20"/>
-                <w:szCs w:val="20"/>
-              </w:rPr>
-              <w:t xml:space="preserve"> Can include things like NASA, NOAA, FEMA, </w:t>
-            </w:r>
-            <w:proofErr w:type="spellStart"/>
-            <w:r>
-              <w:rPr>
-                <w:color w:val="666666"/>
-                <w:sz w:val="20"/>
-                <w:szCs w:val="20"/>
-              </w:rPr>
-              <w:t>etc</w:t>
-            </w:r>
-            <w:proofErr w:type="spellEnd"/>
+            <w:r>
+              <w:rPr>
+                <w:b/>
+              </w:rPr>
+              <w:t>:</w:t>
+            </w:r>
+            <w:r>
+              <w:t xml:space="preserve"> </w:t>
+            </w:r>
+          </w:p>
+          <w:p>
+            <w:pPr>
+              <w:widowControl w:val="0"/>
+              <w:spacing w:line="240" w:lineRule="auto"/>
+            </w:pPr>
+          </w:p>
+          <w:p>
+            <w:pPr>
+              <w:rPr>
+                <w:color w:val="666666"/>
+                <w:sz w:val="20"/>
+                <w:szCs w:val="20"/>
+              </w:rPr>
+            </w:pPr>
+            <w:r>
+              <w:rPr>
+                <w:color w:val="666666"/>
+                <w:sz w:val="20"/>
+                <w:szCs w:val="20"/>
+              </w:rPr>
+              <w:t>Examples include (</w:t>
+            </w:r>
+            <w:r>
+              <w:rPr>
+                <w:color w:val="666666"/>
+                <w:sz w:val="20"/>
+                <w:szCs w:val="20"/>
+              </w:rPr>
+              <w:t>Assimilated Observations, Model Output, Satellite Output</w:t>
+            </w:r>
+            <w:r>
+              <w:rPr>
+                <w:color w:val="666666"/>
+                <w:sz w:val="20"/>
+                <w:szCs w:val="20"/>
+              </w:rPr>
+              <w:t>)</w:t>
+            </w:r>
           </w:p>
         </w:tc>
         <w:tc>
@@ -5258,37 +5379,7 @@
           </w:tcPr>
           <w:p>
             <w:r>
-              <w:t xml:space="preserve">*** This will automatically pull from whatever source is added in the first table (see above) within the </w:t>
-            </w:r>
-            <w:r>
-              <w:rPr>
-                <w:b/>
-                <w:bCs/>
-                <w:i/>
-                <w:iCs/>
-              </w:rPr>
-              <w:t>Tags</w:t>
-            </w:r>
-            <w:r>
-              <w:t xml:space="preserve"> section</w:t>
-            </w:r>
-            <w:r>
-              <w:t>. Leave as null if yo</w:t>
-            </w:r>
-            <w:r>
-              <w:t>u want the exact same TAG information.</w:t>
-            </w:r>
-            <w:r>
-              <w:t xml:space="preserve"> </w:t>
-            </w:r>
-          </w:p>
-          <w:p/>
-          <w:p>
-            <w:r>
-              <w:t>Value:</w:t>
-            </w:r>
-            <w:r>
-              <w:t xml:space="preserve"> null</w:t>
+              <w:t>Value: Assimilated Observations, Model Output, Satellite Output</w:t>
             </w:r>
           </w:p>
         </w:tc>
@@ -5309,65 +5400,52 @@
             <w:pPr>
               <w:widowControl w:val="0"/>
               <w:spacing w:line="240" w:lineRule="auto"/>
+              <w:rPr>
+                <w:b/>
+              </w:rPr>
             </w:pPr>
             <w:proofErr w:type="spellStart"/>
             <w:r>
               <w:rPr>
                 <w:b/>
               </w:rPr>
-              <w:t>content_product_type</w:t>
+              <w:t>temporal_extent</w:t>
             </w:r>
             <w:proofErr w:type="spellEnd"/>
-            <w:r>
+          </w:p>
+          <w:p>
+            <w:pPr>
+              <w:widowControl w:val="0"/>
+              <w:spacing w:line="240" w:lineRule="auto"/>
               <w:rPr>
                 <w:b/>
               </w:rPr>
-              <w:t>:</w:t>
-            </w:r>
-            <w:r>
-              <w:t xml:space="preserve"> </w:t>
-            </w:r>
-          </w:p>
-          <w:p>
-            <w:pPr>
-              <w:widowControl w:val="0"/>
-              <w:spacing w:line="240" w:lineRule="auto"/>
-            </w:pPr>
-          </w:p>
-          <w:p>
-            <w:pPr>
-              <w:widowControl w:val="0"/>
-              <w:spacing w:line="240" w:lineRule="auto"/>
-              <w:rPr>
-                <w:color w:val="666666"/>
-                <w:sz w:val="20"/>
-                <w:szCs w:val="20"/>
-              </w:rPr>
-            </w:pPr>
-            <w:r>
-              <w:rPr>
-                <w:color w:val="666666"/>
-                <w:sz w:val="20"/>
-                <w:szCs w:val="20"/>
-              </w:rPr>
-              <w:t>Examples include (</w:t>
-            </w:r>
-            <w:r>
-              <w:rPr>
-                <w:color w:val="666666"/>
-                <w:sz w:val="20"/>
-                <w:szCs w:val="20"/>
-              </w:rPr>
-              <w:t>Assimilated Observations, Model Output, Satellite Output</w:t>
-            </w:r>
-            <w:r>
-              <w:rPr>
-                <w:color w:val="666666"/>
-                <w:sz w:val="20"/>
-                <w:szCs w:val="20"/>
-              </w:rPr>
-              <w:t>)</w:t>
-            </w:r>
+            </w:pPr>
+          </w:p>
+          <w:p>
+            <w:pPr>
+              <w:widowControl w:val="0"/>
+              <w:spacing w:line="240" w:lineRule="auto"/>
+            </w:pPr>
+            <w:r>
+              <w:rPr>
+                <w:color w:val="666666"/>
+                <w:sz w:val="20"/>
+                <w:szCs w:val="20"/>
+              </w:rPr>
+              <w:t>Date ranges of the data</w:t>
+            </w:r>
+          </w:p>
+          <w:p>
+            <w:pPr>
+              <w:widowControl w:val="0"/>
+              <w:spacing w:line="240" w:lineRule="auto"/>
+              <w:rPr>
+                <w:color w:val="666666"/>
+                <w:sz w:val="20"/>
+                <w:szCs w:val="20"/>
+              </w:rPr>
+            </w:pPr>
           </w:p>
         </w:tc>
         <w:tc>
@@ -5384,6 +5462,36 @@
           <w:p>
             <w:pPr>
               <w:widowControl w:val="0"/>
+              <w:spacing w:line="240" w:lineRule="auto"/>
+              <w:rPr>
+                <w:highlight w:val="white"/>
+              </w:rPr>
+            </w:pPr>
+            <w:r>
+              <w:rPr>
+                <w:highlight w:val="white"/>
+              </w:rPr>
+              <w:t>Start: 12/01/2021</w:t>
+            </w:r>
+          </w:p>
+          <w:p>
+            <w:pPr>
+              <w:widowControl w:val="0"/>
+              <w:spacing w:line="240" w:lineRule="auto"/>
+              <w:rPr>
+                <w:highlight w:val="white"/>
+              </w:rPr>
+            </w:pPr>
+            <w:r>
+              <w:rPr>
+                <w:highlight w:val="white"/>
+              </w:rPr>
+              <w:t>End: 12/31/2021</w:t>
+            </w:r>
+          </w:p>
+          <w:p>
+            <w:pPr>
+              <w:widowControl w:val="0"/>
               <w:shd w:val="clear" w:color="auto" w:fill="FFFFFF"/>
               <w:spacing w:line="240" w:lineRule="auto"/>
               <w:rPr>
@@ -5392,12 +5500,6 @@
                 <w:szCs w:val="23"/>
               </w:rPr>
             </w:pPr>
-            <w:r>
-              <w:t xml:space="preserve">Value: </w:t>
-            </w:r>
-            <w:r>
-              <w:t>Assimilated Observations, Model Output, Satellite Output</w:t>
-            </w:r>
           </w:p>
         </w:tc>
       </w:tr>
@@ -5426,7 +5528,7 @@
               <w:rPr>
                 <w:b/>
               </w:rPr>
-              <w:t>temporal_extent</w:t>
+              <w:t>temporal_resolution</w:t>
             </w:r>
             <w:proofErr w:type="spellEnd"/>
           </w:p>
@@ -5443,25 +5545,38 @@
             <w:pPr>
               <w:widowControl w:val="0"/>
               <w:spacing w:line="240" w:lineRule="auto"/>
-            </w:pPr>
-            <w:r>
-              <w:rPr>
-                <w:color w:val="666666"/>
-                <w:sz w:val="20"/>
-                <w:szCs w:val="20"/>
-              </w:rPr>
-              <w:t>Date ranges of the data</w:t>
-            </w:r>
-          </w:p>
-          <w:p>
-            <w:pPr>
-              <w:widowControl w:val="0"/>
-              <w:spacing w:line="240" w:lineRule="auto"/>
-              <w:rPr>
-                <w:sz w:val="20"/>
-                <w:szCs w:val="20"/>
-              </w:rPr>
-            </w:pPr>
+              <w:rPr>
+                <w:color w:val="666666"/>
+                <w:sz w:val="20"/>
+                <w:szCs w:val="20"/>
+              </w:rPr>
+            </w:pPr>
+            <w:r>
+              <w:rPr>
+                <w:color w:val="666666"/>
+                <w:sz w:val="20"/>
+                <w:szCs w:val="20"/>
+              </w:rPr>
+              <w:t>Examples include:</w:t>
+            </w:r>
+          </w:p>
+          <w:p>
+            <w:pPr>
+              <w:widowControl w:val="0"/>
+              <w:spacing w:line="240" w:lineRule="auto"/>
+              <w:rPr>
+                <w:sz w:val="20"/>
+                <w:szCs w:val="20"/>
+              </w:rPr>
+            </w:pPr>
+            <w:r>
+              <w:rPr>
+                <w:color w:val="666666"/>
+                <w:sz w:val="20"/>
+                <w:szCs w:val="20"/>
+              </w:rPr>
+              <w:t>Hourly, daily, monthly, yearly (annually), climatology</w:t>
+            </w:r>
           </w:p>
         </w:tc>
         <w:tc>
@@ -5478,36 +5593,6 @@
           <w:p>
             <w:pPr>
               <w:widowControl w:val="0"/>
-              <w:spacing w:line="240" w:lineRule="auto"/>
-              <w:rPr>
-                <w:highlight w:val="white"/>
-              </w:rPr>
-            </w:pPr>
-            <w:r>
-              <w:rPr>
-                <w:highlight w:val="white"/>
-              </w:rPr>
-              <w:t>Start: 12/01/2021</w:t>
-            </w:r>
-          </w:p>
-          <w:p>
-            <w:pPr>
-              <w:widowControl w:val="0"/>
-              <w:spacing w:line="240" w:lineRule="auto"/>
-              <w:rPr>
-                <w:highlight w:val="white"/>
-              </w:rPr>
-            </w:pPr>
-            <w:r>
-              <w:rPr>
-                <w:highlight w:val="white"/>
-              </w:rPr>
-              <w:t>End: 12/31/2021</w:t>
-            </w:r>
-          </w:p>
-          <w:p>
-            <w:pPr>
-              <w:widowControl w:val="0"/>
               <w:shd w:val="clear" w:color="auto" w:fill="FFFFFF"/>
               <w:spacing w:line="240" w:lineRule="auto"/>
               <w:rPr>
@@ -5515,6 +5600,26 @@
                 <w:highlight w:val="white"/>
               </w:rPr>
             </w:pPr>
+            <w:r>
+              <w:rPr>
+                <w:bCs/>
+                <w:highlight w:val="white"/>
+              </w:rPr>
+              <w:t>Value</w:t>
+            </w:r>
+            <w:r>
+              <w:rPr>
+                <w:b/>
+                <w:highlight w:val="white"/>
+              </w:rPr>
+              <w:t xml:space="preserve">: </w:t>
+            </w:r>
+            <w:r>
+              <w:rPr>
+                <w:highlight w:val="white"/>
+              </w:rPr>
+              <w:t>Daily</w:t>
+            </w:r>
           </w:p>
         </w:tc>
       </w:tr>
@@ -5533,26 +5638,60 @@
           <w:p>
             <w:pPr>
               <w:widowControl w:val="0"/>
+              <w:shd w:val="clear" w:color="auto" w:fill="FFFFFF"/>
               <w:spacing w:line="240" w:lineRule="auto"/>
               <w:rPr>
                 <w:b/>
+                <w:highlight w:val="white"/>
               </w:rPr>
             </w:pPr>
             <w:proofErr w:type="spellStart"/>
             <w:r>
               <w:rPr>
                 <w:b/>
-              </w:rPr>
-              <w:t>temporal_resolution</w:t>
+                <w:highlight w:val="white"/>
+              </w:rPr>
+              <w:t>spatial_extent</w:t>
             </w:r>
             <w:proofErr w:type="spellEnd"/>
           </w:p>
           <w:p>
             <w:pPr>
               <w:widowControl w:val="0"/>
-              <w:spacing w:line="240" w:lineRule="auto"/>
-              <w:rPr>
-                <w:b/>
+              <w:shd w:val="clear" w:color="auto" w:fill="FFFFFF"/>
+              <w:spacing w:line="240" w:lineRule="auto"/>
+              <w:rPr>
+                <w:highlight w:val="white"/>
+              </w:rPr>
+            </w:pPr>
+          </w:p>
+          <w:p>
+            <w:pPr>
+              <w:widowControl w:val="0"/>
+              <w:spacing w:line="240" w:lineRule="auto"/>
+              <w:rPr>
+                <w:color w:val="666666"/>
+                <w:sz w:val="20"/>
+                <w:szCs w:val="20"/>
+              </w:rPr>
+            </w:pPr>
+            <w:r>
+              <w:rPr>
+                <w:color w:val="666666"/>
+                <w:sz w:val="20"/>
+                <w:szCs w:val="20"/>
+              </w:rPr>
+              <w:t>Can include the spatial extent of the event for which the dataset covers, can include large regions, or other scenarios.</w:t>
+            </w:r>
+          </w:p>
+          <w:p>
+            <w:pPr>
+              <w:widowControl w:val="0"/>
+              <w:spacing w:line="240" w:lineRule="auto"/>
+              <w:rPr>
+                <w:color w:val="666666"/>
+                <w:sz w:val="20"/>
+                <w:szCs w:val="20"/>
               </w:rPr>
             </w:pPr>
           </w:p>
@@ -5591,15 +5730,7 @@
                 <w:sz w:val="20"/>
                 <w:szCs w:val="20"/>
               </w:rPr>
-              <w:t xml:space="preserve">Hourly, daily, monthly, yearly (annually), </w:t>
-            </w:r>
-            <w:r>
-              <w:rPr>
-                <w:color w:val="666666"/>
-                <w:sz w:val="20"/>
-                <w:szCs w:val="20"/>
-              </w:rPr>
-              <w:t>climatology</w:t>
+              <w:t>Huntsville, AL; California; Northern Plains; United States; Southern Hemisphere; Global</w:t>
             </w:r>
           </w:p>
         </w:tc>
@@ -5629,20 +5760,8 @@
                 <w:bCs/>
                 <w:highlight w:val="white"/>
               </w:rPr>
-              <w:t>Value</w:t>
-            </w:r>
-            <w:r>
-              <w:rPr>
-                <w:b/>
-                <w:highlight w:val="white"/>
-              </w:rPr>
-              <w:t xml:space="preserve">: </w:t>
-            </w:r>
-            <w:r>
-              <w:rPr>
-                <w:highlight w:val="white"/>
-              </w:rPr>
-              <w:t>Daily</w:t>
+              <w:lastRenderedPageBreak/>
+              <w:t>Value: Alaska</w:t>
             </w:r>
           </w:p>
         </w:tc>
@@ -5665,192 +5784,77 @@
               <w:shd w:val="clear" w:color="auto" w:fill="FFFFFF"/>
               <w:spacing w:line="240" w:lineRule="auto"/>
               <w:rPr>
+                <w:bCs/>
+                <w:highlight w:val="white"/>
+              </w:rPr>
+            </w:pPr>
+            <w:proofErr w:type="spellStart"/>
+            <w:r>
+              <w:rPr>
+                <w:bCs/>
+                <w:highlight w:val="white"/>
+              </w:rPr>
+              <w:t>spatial_resolution</w:t>
+            </w:r>
+            <w:proofErr w:type="spellEnd"/>
+          </w:p>
+          <w:p>
+            <w:pPr>
+              <w:widowControl w:val="0"/>
+              <w:spacing w:line="240" w:lineRule="auto"/>
+              <w:rPr>
+                <w:bCs/>
+                <w:highlight w:val="white"/>
+              </w:rPr>
+            </w:pPr>
+          </w:p>
+          <w:p>
+            <w:pPr>
+              <w:widowControl w:val="0"/>
+              <w:spacing w:line="240" w:lineRule="auto"/>
+              <w:rPr>
+                <w:color w:val="666666"/>
+                <w:sz w:val="20"/>
+                <w:szCs w:val="20"/>
+              </w:rPr>
+            </w:pPr>
+            <w:r>
+              <w:rPr>
+                <w:color w:val="666666"/>
+                <w:sz w:val="20"/>
+                <w:szCs w:val="20"/>
+              </w:rPr>
+              <w:t xml:space="preserve">Can be in meters, kilometers, or degrees, etc. Whatever string is passed will be placed within </w:t>
+            </w:r>
+            <w:proofErr w:type="gramStart"/>
+            <w:r>
+              <w:rPr>
+                <w:color w:val="666666"/>
+                <w:sz w:val="20"/>
+                <w:szCs w:val="20"/>
+              </w:rPr>
+              <w:t>the .</w:t>
+            </w:r>
+            <w:proofErr w:type="spellStart"/>
+            <w:proofErr w:type="gramEnd"/>
+            <w:r>
+              <w:rPr>
+                <w:color w:val="666666"/>
+                <w:sz w:val="20"/>
+                <w:szCs w:val="20"/>
+              </w:rPr>
+              <w:t>data.mdx</w:t>
+            </w:r>
+            <w:proofErr w:type="spellEnd"/>
+          </w:p>
+          <w:p>
+            <w:pPr>
+              <w:widowControl w:val="0"/>
+              <w:spacing w:line="240" w:lineRule="auto"/>
+              <w:rPr>
                 <w:b/>
-                <w:highlight w:val="white"/>
-              </w:rPr>
-            </w:pPr>
-            <w:proofErr w:type="spellStart"/>
-            <w:r>
-              <w:rPr>
-                <w:b/>
-                <w:highlight w:val="white"/>
-              </w:rPr>
-              <w:t>spatial_extent</w:t>
-            </w:r>
-            <w:proofErr w:type="spellEnd"/>
-          </w:p>
-          <w:p>
-            <w:pPr>
-              <w:widowControl w:val="0"/>
-              <w:shd w:val="clear" w:color="auto" w:fill="FFFFFF"/>
-              <w:spacing w:line="240" w:lineRule="auto"/>
-              <w:rPr>
-                <w:highlight w:val="white"/>
-              </w:rPr>
-            </w:pPr>
-          </w:p>
-          <w:p>
-            <w:pPr>
-              <w:widowControl w:val="0"/>
-              <w:spacing w:line="240" w:lineRule="auto"/>
-              <w:rPr>
-                <w:color w:val="666666"/>
-                <w:sz w:val="20"/>
-                <w:szCs w:val="20"/>
-              </w:rPr>
-            </w:pPr>
-            <w:r>
-              <w:rPr>
-                <w:color w:val="666666"/>
-                <w:sz w:val="20"/>
-                <w:szCs w:val="20"/>
-              </w:rPr>
-              <w:t>Can include</w:t>
-            </w:r>
-            <w:r>
-              <w:rPr>
-                <w:color w:val="666666"/>
-                <w:sz w:val="20"/>
-                <w:szCs w:val="20"/>
-              </w:rPr>
-              <w:t xml:space="preserve"> the spatial extent of the event for which the dataset covers, can include large regions, or other scenarios.</w:t>
-            </w:r>
-          </w:p>
-          <w:p>
-            <w:pPr>
-              <w:widowControl w:val="0"/>
-              <w:spacing w:line="240" w:lineRule="auto"/>
-              <w:rPr>
-                <w:color w:val="666666"/>
-                <w:sz w:val="20"/>
-                <w:szCs w:val="20"/>
-              </w:rPr>
-            </w:pPr>
-          </w:p>
-          <w:p>
-            <w:pPr>
-              <w:widowControl w:val="0"/>
-              <w:spacing w:line="240" w:lineRule="auto"/>
-              <w:rPr>
-                <w:color w:val="666666"/>
-                <w:sz w:val="20"/>
-                <w:szCs w:val="20"/>
-              </w:rPr>
-            </w:pPr>
-            <w:r>
-              <w:rPr>
-                <w:color w:val="666666"/>
-                <w:sz w:val="20"/>
-                <w:szCs w:val="20"/>
-              </w:rPr>
-              <w:t>Examples</w:t>
-            </w:r>
-            <w:r>
-              <w:rPr>
-                <w:color w:val="666666"/>
-                <w:sz w:val="20"/>
-                <w:szCs w:val="20"/>
-              </w:rPr>
-              <w:t xml:space="preserve"> include:</w:t>
-            </w:r>
-          </w:p>
-          <w:p>
-            <w:pPr>
-              <w:widowControl w:val="0"/>
-              <w:spacing w:line="240" w:lineRule="auto"/>
-              <w:rPr>
-                <w:b/>
-              </w:rPr>
-            </w:pPr>
-            <w:r>
-              <w:rPr>
-                <w:color w:val="666666"/>
-                <w:sz w:val="20"/>
-                <w:szCs w:val="20"/>
-              </w:rPr>
-              <w:t xml:space="preserve">Huntsville, AL; </w:t>
-            </w:r>
-            <w:r>
-              <w:rPr>
-                <w:color w:val="666666"/>
-                <w:sz w:val="20"/>
-                <w:szCs w:val="20"/>
-              </w:rPr>
-              <w:t>California</w:t>
-            </w:r>
-            <w:r>
-              <w:rPr>
-                <w:color w:val="666666"/>
-                <w:sz w:val="20"/>
-                <w:szCs w:val="20"/>
-              </w:rPr>
-              <w:t>;</w:t>
-            </w:r>
-            <w:r>
-              <w:rPr>
-                <w:color w:val="666666"/>
-                <w:sz w:val="20"/>
-                <w:szCs w:val="20"/>
-              </w:rPr>
-              <w:t xml:space="preserve"> Northern Plains</w:t>
-            </w:r>
-            <w:r>
-              <w:rPr>
-                <w:color w:val="666666"/>
-                <w:sz w:val="20"/>
-                <w:szCs w:val="20"/>
-              </w:rPr>
-              <w:t xml:space="preserve">; </w:t>
-            </w:r>
-            <w:r>
-              <w:rPr>
-                <w:color w:val="666666"/>
-                <w:sz w:val="20"/>
-                <w:szCs w:val="20"/>
-              </w:rPr>
-              <w:t>United States</w:t>
-            </w:r>
-            <w:r>
-              <w:rPr>
-                <w:color w:val="666666"/>
-                <w:sz w:val="20"/>
-                <w:szCs w:val="20"/>
-              </w:rPr>
-              <w:t>;</w:t>
-            </w:r>
-            <w:r>
-              <w:rPr>
-                <w:color w:val="666666"/>
-                <w:sz w:val="20"/>
-                <w:szCs w:val="20"/>
-              </w:rPr>
-              <w:t xml:space="preserve"> Southern </w:t>
-            </w:r>
-            <w:r>
-              <w:rPr>
-                <w:color w:val="666666"/>
-                <w:sz w:val="20"/>
-                <w:szCs w:val="20"/>
-              </w:rPr>
-              <w:lastRenderedPageBreak/>
-              <w:t>Hemisphere</w:t>
-            </w:r>
-            <w:r>
-              <w:rPr>
-                <w:color w:val="666666"/>
-                <w:sz w:val="20"/>
-                <w:szCs w:val="20"/>
-              </w:rPr>
-              <w:t>;</w:t>
-            </w:r>
-            <w:r>
-              <w:rPr>
-                <w:color w:val="666666"/>
-                <w:sz w:val="20"/>
-                <w:szCs w:val="20"/>
-              </w:rPr>
-              <w:t xml:space="preserve"> Global</w:t>
-            </w:r>
+              </w:rPr>
+            </w:pPr>
           </w:p>
         </w:tc>
         <w:tc>
@@ -5879,8 +5883,14 @@
                 <w:bCs/>
                 <w:highlight w:val="white"/>
               </w:rPr>
-              <w:lastRenderedPageBreak/>
-              <w:t>Value: Alaska</w:t>
+              <w:t xml:space="preserve">Value: </w:t>
+            </w:r>
+            <w:r>
+              <w:rPr>
+                <w:bCs/>
+                <w:highlight w:val="white"/>
+              </w:rPr>
+              <w:t xml:space="preserve">0.03° x 0.03°  </w:t>
             </w:r>
           </w:p>
         </w:tc>
@@ -5903,92 +5913,47 @@
               <w:shd w:val="clear" w:color="auto" w:fill="FFFFFF"/>
               <w:spacing w:line="240" w:lineRule="auto"/>
               <w:rPr>
-                <w:bCs/>
-                <w:highlight w:val="white"/>
+                <w:b/>
               </w:rPr>
             </w:pPr>
             <w:proofErr w:type="spellStart"/>
             <w:r>
               <w:rPr>
-                <w:bCs/>
-                <w:highlight w:val="white"/>
-              </w:rPr>
-              <w:t>spatial_resolution</w:t>
+                <w:b/>
+                <w:highlight w:val="white"/>
+              </w:rPr>
+              <w:t>data_type</w:t>
             </w:r>
             <w:proofErr w:type="spellEnd"/>
           </w:p>
           <w:p>
             <w:pPr>
               <w:widowControl w:val="0"/>
-              <w:spacing w:line="240" w:lineRule="auto"/>
-              <w:rPr>
-                <w:bCs/>
-                <w:highlight w:val="white"/>
-              </w:rPr>
-            </w:pPr>
-          </w:p>
-          <w:p>
-            <w:pPr>
-              <w:widowControl w:val="0"/>
-              <w:spacing w:line="240" w:lineRule="auto"/>
-              <w:rPr>
-                <w:color w:val="666666"/>
-                <w:sz w:val="20"/>
-                <w:szCs w:val="20"/>
-              </w:rPr>
-            </w:pPr>
-            <w:r>
-              <w:rPr>
-                <w:color w:val="666666"/>
-                <w:sz w:val="20"/>
-                <w:szCs w:val="20"/>
-              </w:rPr>
-              <w:t>Can be in meters, kilometers, or degrees</w:t>
-            </w:r>
-            <w:r>
-              <w:rPr>
-                <w:color w:val="666666"/>
-                <w:sz w:val="20"/>
-                <w:szCs w:val="20"/>
-              </w:rPr>
-              <w:t>, etc</w:t>
-            </w:r>
-            <w:r>
-              <w:rPr>
-                <w:color w:val="666666"/>
-                <w:sz w:val="20"/>
-                <w:szCs w:val="20"/>
-              </w:rPr>
-              <w:t>.</w:t>
-            </w:r>
-            <w:r>
-              <w:rPr>
-                <w:color w:val="666666"/>
-                <w:sz w:val="20"/>
-                <w:szCs w:val="20"/>
-              </w:rPr>
-              <w:t xml:space="preserve"> Whatever string is passed will be placed within </w:t>
-            </w:r>
-            <w:proofErr w:type="gramStart"/>
-            <w:r>
-              <w:rPr>
-                <w:color w:val="666666"/>
-                <w:sz w:val="20"/>
-                <w:szCs w:val="20"/>
-              </w:rPr>
-              <w:t>the .</w:t>
-            </w:r>
-            <w:proofErr w:type="spellStart"/>
-            <w:proofErr w:type="gramEnd"/>
-            <w:r>
-              <w:rPr>
-                <w:color w:val="666666"/>
-                <w:sz w:val="20"/>
-                <w:szCs w:val="20"/>
-              </w:rPr>
-              <w:t>data.mdx</w:t>
-            </w:r>
-            <w:proofErr w:type="spellEnd"/>
+              <w:shd w:val="clear" w:color="auto" w:fill="FFFFFF"/>
+              <w:spacing w:line="240" w:lineRule="auto"/>
+              <w:rPr>
+                <w:b/>
+              </w:rPr>
+            </w:pPr>
+          </w:p>
+          <w:p>
+            <w:pPr>
+              <w:widowControl w:val="0"/>
+              <w:spacing w:line="240" w:lineRule="auto"/>
+              <w:rPr>
+                <w:color w:val="666666"/>
+                <w:sz w:val="20"/>
+                <w:szCs w:val="20"/>
+              </w:rPr>
+            </w:pPr>
+            <w:r>
+              <w:rPr>
+                <w:color w:val="666666"/>
+                <w:sz w:val="20"/>
+                <w:szCs w:val="20"/>
+              </w:rPr>
+              <w:t>Can include values such as Research.</w:t>
+            </w:r>
           </w:p>
           <w:p>
             <w:pPr>
@@ -6027,14 +5992,14 @@
                 <w:bCs/>
                 <w:highlight w:val="white"/>
               </w:rPr>
-              <w:t xml:space="preserve">Value: </w:t>
+              <w:t>Value: Research</w:t>
             </w:r>
             <w:r>
               <w:rPr>
                 <w:bCs/>
                 <w:highlight w:val="white"/>
               </w:rPr>
-              <w:t xml:space="preserve">0.03° x 0.03°  </w:t>
+              <w:t xml:space="preserve">  </w:t>
             </w:r>
           </w:p>
         </w:tc>
@@ -6066,14 +6031,19 @@
                 <w:b/>
                 <w:highlight w:val="white"/>
               </w:rPr>
-              <w:t>data_type</w:t>
+              <w:t>data_</w:t>
+            </w:r>
+            <w:r>
+              <w:rPr>
+                <w:b/>
+              </w:rPr>
+              <w:t>units</w:t>
             </w:r>
             <w:proofErr w:type="spellEnd"/>
           </w:p>
           <w:p>
             <w:pPr>
               <w:widowControl w:val="0"/>
-              <w:shd w:val="clear" w:color="auto" w:fill="FFFFFF"/>
               <w:spacing w:line="240" w:lineRule="auto"/>
               <w:rPr>
                 <w:b/>
@@ -6096,7 +6066,7 @@
                 <w:sz w:val="20"/>
                 <w:szCs w:val="20"/>
               </w:rPr>
-              <w:t>Can include values such as Research.</w:t>
+              <w:t>Describes the measurement values such as Percentage (%), Kelvin (K), Celsius (C), m2, etc.</w:t>
             </w:r>
           </w:p>
           <w:p>
@@ -6136,14 +6106,7 @@
                 <w:bCs/>
                 <w:highlight w:val="white"/>
               </w:rPr>
-              <w:t>Value: Research</w:t>
-            </w:r>
-            <w:r>
-              <w:rPr>
-                <w:bCs/>
-                <w:highlight w:val="white"/>
-              </w:rPr>
-              <w:t xml:space="preserve">  </w:t>
+              <w:t>Value: Percentage (%)</w:t>
             </w:r>
           </w:p>
         </w:tc>
@@ -6181,124 +6144,38 @@
               <w:rPr>
                 <w:b/>
               </w:rPr>
-              <w:t>units</w:t>
+              <w:t>latency</w:t>
             </w:r>
             <w:proofErr w:type="spellEnd"/>
           </w:p>
           <w:p>
             <w:pPr>
               <w:widowControl w:val="0"/>
+              <w:shd w:val="clear" w:color="auto" w:fill="FFFFFF"/>
               <w:spacing w:line="240" w:lineRule="auto"/>
               <w:rPr>
                 <w:b/>
-              </w:rPr>
-            </w:pPr>
-          </w:p>
-          <w:p>
-            <w:pPr>
-              <w:widowControl w:val="0"/>
-              <w:spacing w:line="240" w:lineRule="auto"/>
-              <w:rPr>
-                <w:color w:val="666666"/>
-                <w:sz w:val="20"/>
-                <w:szCs w:val="20"/>
-              </w:rPr>
-            </w:pPr>
-            <w:r>
-              <w:rPr>
-                <w:color w:val="666666"/>
-                <w:sz w:val="20"/>
-                <w:szCs w:val="20"/>
-              </w:rPr>
-              <w:t>D</w:t>
-            </w:r>
-            <w:r>
-              <w:rPr>
-                <w:color w:val="666666"/>
-                <w:sz w:val="20"/>
-                <w:szCs w:val="20"/>
-              </w:rPr>
-              <w:t>escribe</w:t>
-            </w:r>
-            <w:r>
-              <w:rPr>
-                <w:color w:val="666666"/>
-                <w:sz w:val="20"/>
-                <w:szCs w:val="20"/>
-              </w:rPr>
-              <w:t>s</w:t>
-            </w:r>
-            <w:r>
-              <w:rPr>
-                <w:color w:val="666666"/>
-                <w:sz w:val="20"/>
-                <w:szCs w:val="20"/>
-              </w:rPr>
-              <w:t xml:space="preserve"> the </w:t>
-            </w:r>
-            <w:r>
-              <w:rPr>
-                <w:color w:val="666666"/>
-                <w:sz w:val="20"/>
-                <w:szCs w:val="20"/>
-              </w:rPr>
-              <w:t xml:space="preserve">measurement values such as </w:t>
-            </w:r>
-            <w:r>
-              <w:rPr>
-                <w:color w:val="666666"/>
-                <w:sz w:val="20"/>
-                <w:szCs w:val="20"/>
-              </w:rPr>
-              <w:t xml:space="preserve">Percentage (%), </w:t>
-            </w:r>
-            <w:r>
-              <w:rPr>
-                <w:color w:val="666666"/>
-                <w:sz w:val="20"/>
-                <w:szCs w:val="20"/>
-              </w:rPr>
-              <w:t>Kelvin</w:t>
-            </w:r>
-            <w:r>
-              <w:rPr>
-                <w:color w:val="666666"/>
-                <w:sz w:val="20"/>
-                <w:szCs w:val="20"/>
-              </w:rPr>
-              <w:t xml:space="preserve"> (K)</w:t>
-            </w:r>
-            <w:r>
-              <w:rPr>
-                <w:color w:val="666666"/>
-                <w:sz w:val="20"/>
-                <w:szCs w:val="20"/>
-              </w:rPr>
-              <w:t>, Celsius</w:t>
-            </w:r>
-            <w:r>
-              <w:rPr>
-                <w:color w:val="666666"/>
-                <w:sz w:val="20"/>
-                <w:szCs w:val="20"/>
-              </w:rPr>
-              <w:t xml:space="preserve"> (C)</w:t>
-            </w:r>
-            <w:r>
-              <w:rPr>
-                <w:color w:val="666666"/>
-                <w:sz w:val="20"/>
-                <w:szCs w:val="20"/>
-              </w:rPr>
-              <w:t>, m2, etc</w:t>
-            </w:r>
-            <w:r>
-              <w:rPr>
-                <w:color w:val="666666"/>
-                <w:sz w:val="20"/>
-                <w:szCs w:val="20"/>
-              </w:rPr>
-              <w:t>.</w:t>
+                <w:highlight w:val="white"/>
+              </w:rPr>
+            </w:pPr>
+          </w:p>
+          <w:p>
+            <w:pPr>
+              <w:widowControl w:val="0"/>
+              <w:spacing w:line="240" w:lineRule="auto"/>
+              <w:rPr>
+                <w:color w:val="666666"/>
+                <w:sz w:val="20"/>
+                <w:szCs w:val="20"/>
+              </w:rPr>
+            </w:pPr>
+            <w:r>
+              <w:rPr>
+                <w:color w:val="666666"/>
+                <w:sz w:val="20"/>
+                <w:szCs w:val="20"/>
+              </w:rPr>
+              <w:t>This is more related to remote sensing products, assimilated model output, or forecasts.</w:t>
             </w:r>
           </w:p>
           <w:p>
@@ -6337,7 +6214,7 @@
                 <w:bCs/>
                 <w:highlight w:val="white"/>
               </w:rPr>
-              <w:t>Value: Percentage (%)</w:t>
+              <w:t>Value: Daily</w:t>
             </w:r>
           </w:p>
         </w:tc>
@@ -6361,61 +6238,6 @@
               <w:spacing w:line="240" w:lineRule="auto"/>
               <w:rPr>
                 <w:b/>
-              </w:rPr>
-            </w:pPr>
-            <w:proofErr w:type="spellStart"/>
-            <w:r>
-              <w:rPr>
-                <w:b/>
-                <w:highlight w:val="white"/>
-              </w:rPr>
-              <w:t>data_</w:t>
-            </w:r>
-            <w:r>
-              <w:rPr>
-                <w:b/>
-              </w:rPr>
-              <w:t>latency</w:t>
-            </w:r>
-            <w:proofErr w:type="spellEnd"/>
-          </w:p>
-          <w:p>
-            <w:pPr>
-              <w:widowControl w:val="0"/>
-              <w:shd w:val="clear" w:color="auto" w:fill="FFFFFF"/>
-              <w:spacing w:line="240" w:lineRule="auto"/>
-              <w:rPr>
-                <w:b/>
-                <w:highlight w:val="white"/>
-              </w:rPr>
-            </w:pPr>
-          </w:p>
-          <w:p>
-            <w:pPr>
-              <w:widowControl w:val="0"/>
-              <w:spacing w:line="240" w:lineRule="auto"/>
-              <w:rPr>
-                <w:color w:val="666666"/>
-                <w:sz w:val="20"/>
-                <w:szCs w:val="20"/>
-              </w:rPr>
-            </w:pPr>
-            <w:r>
-              <w:rPr>
-                <w:color w:val="666666"/>
-                <w:sz w:val="20"/>
-                <w:szCs w:val="20"/>
-              </w:rPr>
-              <w:t>This is more related to remote sensing products, assimilated model output, or forecasts.</w:t>
-            </w:r>
-          </w:p>
-          <w:p>
-            <w:pPr>
-              <w:widowControl w:val="0"/>
-              <w:shd w:val="clear" w:color="auto" w:fill="FFFFFF"/>
-              <w:spacing w:line="240" w:lineRule="auto"/>
-              <w:rPr>
-                <w:b/>
                 <w:highlight w:val="white"/>
               </w:rPr>
             </w:pPr>
@@ -6442,13 +6264,6 @@
                 <w:highlight w:val="white"/>
               </w:rPr>
             </w:pPr>
-            <w:r>
-              <w:rPr>
-                <w:bCs/>
-                <w:highlight w:val="white"/>
-              </w:rPr>
-              <w:t>Value: Daily</w:t>
-            </w:r>
           </w:p>
         </w:tc>
       </w:tr>
